--- a/TERM1-BLOCK1/2-ICTNWK541-Configure_Verify_Troubleshoot_WAN_links-IP_services/Assessmet_Task2/Task2/Manuel Perez - ICTNWK541.docx
+++ b/TERM1-BLOCK1/2-ICTNWK541-Configure_Verify_Troubleshoot_WAN_links-IP_services/Assessmet_Task2/Task2/Manuel Perez - ICTNWK541.docx
@@ -2222,9 +2222,9 @@
       </w:r>
       <w:r>
         <w:rPr>
-          <w:rFonts w:ascii="Arial" w:hAnsi="Arial" w:cs="Arial"/>
-          <w:highlight w:val="none"/>
-          <w:lang w:val="en-AU"/>
+          <w:rFonts w:ascii="Arial" w:hAnsi="Arial" w:eastAsia="Arial" w:cs="Arial"/>
+          <w:highlight w:val="none"/>
+          <w:lang w:val="en-AU" w:eastAsia="en-GB"/>
           <w14:ligatures w14:val="none"/>
         </w:rPr>
       </w:r>
@@ -2265,9 +2265,9 @@
       </w:r>
       <w:r>
         <w:rPr>
-          <w:rFonts w:ascii="Arial" w:hAnsi="Arial" w:cs="Arial"/>
-          <w:highlight w:val="none"/>
-          <w:lang w:val="en-AU"/>
+          <w:rFonts w:ascii="Arial" w:hAnsi="Arial" w:eastAsia="Arial" w:cs="Arial"/>
+          <w:highlight w:val="none"/>
+          <w:lang w:val="en-AU" w:eastAsia="en-GB"/>
           <w14:ligatures w14:val="none"/>
         </w:rPr>
       </w:r>
@@ -2324,6 +2324,14 @@
           <w14:ligatures w14:val="none"/>
         </w:rPr>
       </w:r>
+      <w:r>
+        <w:rPr>
+          <w:rFonts w:ascii="Arial" w:hAnsi="Arial" w:cs="Arial"/>
+          <w:highlight w:val="none"/>
+          <w:lang w:val="en-AU"/>
+          <w14:ligatures w14:val="none"/>
+        </w:rPr>
+      </w:r>
     </w:p>
     <w:p>
       <w:pPr>
@@ -2351,7 +2359,10 @@
       </w:r>
       <w:r>
         <w:rPr>
-          <w:highlight w:val="none"/>
+          <w:rFonts w:ascii="Arial" w:hAnsi="Arial" w:cs="Arial"/>
+          <w:highlight w:val="none"/>
+          <w:lang w:val="en-AU"/>
+          <w14:ligatures w14:val="none"/>
         </w:rPr>
       </w:r>
       <w:r>
@@ -2391,9 +2402,9 @@
       </w:r>
       <w:r>
         <w:rPr>
-          <w:rFonts w:ascii="Arial" w:hAnsi="Arial" w:cs="Arial"/>
-          <w:highlight w:val="none"/>
-          <w:lang w:val="en-AU"/>
+          <w:rFonts w:ascii="Arial" w:hAnsi="Arial" w:eastAsia="Arial" w:cs="Arial"/>
+          <w:highlight w:val="none"/>
+          <w:lang w:val="en-AU" w:eastAsia="en-GB"/>
           <w14:ligatures w14:val="none"/>
         </w:rPr>
       </w:r>
@@ -2434,9 +2445,9 @@
       </w:r>
       <w:r>
         <w:rPr>
-          <w:rFonts w:ascii="Arial" w:hAnsi="Arial" w:cs="Arial"/>
-          <w:highlight w:val="none"/>
-          <w:lang w:val="en-AU"/>
+          <w:rFonts w:ascii="Arial" w:hAnsi="Arial" w:eastAsia="Arial" w:cs="Arial"/>
+          <w:highlight w:val="none"/>
+          <w:lang w:val="en-AU" w:eastAsia="en-GB"/>
           <w14:ligatures w14:val="none"/>
         </w:rPr>
       </w:r>
@@ -2474,6 +2485,14 @@
           <w:lang w:val="en-AU" w:eastAsia="en-GB"/>
         </w:rPr>
         <w:t xml:space="preserve">Topology: Star </w:t>
+      </w:r>
+      <w:r>
+        <w:rPr>
+          <w:rFonts w:ascii="Arial" w:hAnsi="Arial" w:cs="Arial"/>
+          <w:highlight w:val="none"/>
+          <w:lang w:val="en-AU"/>
+          <w14:ligatures w14:val="none"/>
+        </w:rPr>
       </w:r>
       <w:r>
         <w:rPr>
@@ -5404,7 +5423,6 @@
       </w:r>
       <w:r>
         <w:rPr>
-          <w:highlight w:val="none"/>
           <w:lang w:val="en-AU"/>
         </w:rPr>
       </w:r>
@@ -5466,7 +5484,6 @@
       </w:r>
       <w:r>
         <w:rPr>
-          <w:highlight w:val="none"/>
           <w:lang w:val="en-AU"/>
         </w:rPr>
       </w:r>
@@ -5506,7 +5523,7 @@
         <w:rPr>
           <w:rFonts w:ascii="Arial" w:hAnsi="Arial" w:eastAsia="Arial" w:cs="Arial"/>
           <w:highlight w:val="none"/>
-          <w:lang w:val="en-AU" w:eastAsia="en-GB"/>
+          <w:lang w:val="en-AU"/>
           <w14:ligatures w14:val="none"/>
         </w:rPr>
       </w:r>
@@ -5546,6 +5563,7 @@
       </w:r>
       <w:r>
         <w:rPr>
+          <w:highlight w:val="none"/>
           <w:lang w:val="en-AU"/>
         </w:rPr>
       </w:r>
@@ -5615,7 +5633,6 @@
       </w:r>
       <w:r>
         <w:rPr>
-          <w:highlight w:val="none"/>
           <w:lang w:val="en-AU"/>
         </w:rPr>
       </w:r>
@@ -5659,7 +5676,7 @@
         <w:rPr>
           <w:rFonts w:ascii="Arial" w:hAnsi="Arial" w:eastAsia="Arial" w:cs="Arial"/>
           <w:highlight w:val="none"/>
-          <w:lang w:val="en-AU" w:eastAsia="en-GB"/>
+          <w:lang w:val="en-AU"/>
           <w14:ligatures w14:val="none"/>
         </w:rPr>
       </w:r>
@@ -6221,6 +6238,8 @@
       </w:r>
       <w:r>
         <w:rPr>
+          <w:rFonts w:ascii="Terminal" w:hAnsi="Terminal" w:eastAsia="Terminal" w:cs="Terminal"/>
+          <w:highlight w:val="none"/>
           <w:lang w:val="en-AU"/>
         </w:rPr>
       </w:r>
@@ -6252,8 +6271,6 @@
       </w:r>
       <w:r>
         <w:rPr>
-          <w:rFonts w:ascii="Terminal" w:hAnsi="Terminal" w:eastAsia="Terminal" w:cs="Terminal"/>
-          <w:highlight w:val="none"/>
           <w:lang w:val="en-AU"/>
         </w:rPr>
       </w:r>
@@ -8586,6 +8603,7 @@
       <w:r>
         <w:rPr>
           <w:rFonts w:ascii="Terminal" w:hAnsi="Terminal" w:cs="Terminal"/>
+          <w:highlight w:val="none"/>
           <w:lang w:val="en-AU"/>
         </w:rPr>
       </w:r>
@@ -8985,9 +9003,10 @@
       </w:r>
       <w:r>
         <w:rPr>
-          <w:rFonts w:ascii="Terminal" w:hAnsi="Terminal" w:eastAsia="Terminal" w:cs="Terminal"/>
-          <w:highlight w:val="none"/>
-          <w:lang w:val="en-AU"/>
+          <w:rFonts w:ascii="Terminal" w:hAnsi="Terminal" w:cs="Terminal"/>
+          <w:highlight w:val="none"/>
+          <w:lang w:val="en-AU"/>
+          <w14:ligatures w14:val="none"/>
         </w:rPr>
       </w:r>
       <w:r>
@@ -9023,9 +9042,10 @@
       </w:r>
       <w:r>
         <w:rPr>
-          <w:rFonts w:ascii="Terminal" w:hAnsi="Terminal" w:cs="Terminal"/>
-          <w:highlight w:val="none"/>
-          <w:lang w:val="en-AU"/>
+          <w:rFonts w:ascii="Arial" w:hAnsi="Arial" w:cs="Arial"/>
+          <w:highlight w:val="none"/>
+          <w:lang w:val="en-AU"/>
+          <w14:ligatures w14:val="none"/>
         </w:rPr>
       </w:r>
       <w:r>
@@ -9058,10 +9078,9 @@
       </w:r>
       <w:r>
         <w:rPr>
-          <w:rFonts w:ascii="Arial" w:hAnsi="Arial" w:cs="Arial"/>
-          <w:highlight w:val="none"/>
-          <w:lang w:val="en-AU"/>
-          <w14:ligatures w14:val="none"/>
+          <w:rFonts w:ascii="Terminal" w:hAnsi="Terminal" w:cs="Terminal"/>
+          <w:highlight w:val="none"/>
+          <w:lang w:val="en-AU"/>
         </w:rPr>
       </w:r>
       <w:r>
@@ -9613,6 +9632,7 @@
       </w:r>
       <w:r>
         <w:rPr>
+          <w:highlight w:val="none"/>
           <w:lang w:val="en-AU"/>
         </w:rPr>
       </w:r>
@@ -9644,8 +9664,7 @@
       </w:r>
       <w:r>
         <w:rPr>
-          <w:rFonts w:ascii="Terminal" w:hAnsi="Terminal" w:eastAsia="Terminal" w:cs="Terminal"/>
-          <w:highlight w:val="none"/>
+          <w:rFonts w:ascii="Terminal" w:hAnsi="Terminal" w:cs="Terminal"/>
           <w:lang w:val="en-AU"/>
         </w:rPr>
       </w:r>
@@ -10265,6 +10284,7 @@
         <w:rPr>
           <w:highlight w:val="none"/>
           <w:lang w:val="en-AU"/>
+          <w14:ligatures w14:val="none"/>
         </w:rPr>
       </w:r>
       <w:r>
@@ -10354,7 +10374,7 @@
       </w:r>
       <w:r>
         <w:rPr>
-          <w:rFonts w:ascii="Terminal" w:hAnsi="Terminal" w:eastAsia="Terminal" w:cs="Terminal"/>
+          <w:rFonts w:ascii="Terminal" w:hAnsi="Terminal" w:cs="Terminal"/>
         </w:rPr>
       </w:r>
       <w:r>
@@ -10388,7 +10408,7 @@
       </w:r>
       <w:r>
         <w:rPr>
-          <w:rFonts w:ascii="Terminal" w:hAnsi="Terminal" w:eastAsia="Terminal" w:cs="Terminal"/>
+          <w:rFonts w:ascii="Terminal" w:hAnsi="Terminal" w:cs="Terminal"/>
         </w:rPr>
       </w:r>
       <w:r>
@@ -10422,7 +10442,7 @@
       </w:r>
       <w:r>
         <w:rPr>
-          <w:rFonts w:ascii="Terminal" w:hAnsi="Terminal" w:eastAsia="Terminal" w:cs="Terminal"/>
+          <w:rFonts w:ascii="Terminal" w:hAnsi="Terminal" w:cs="Terminal"/>
         </w:rPr>
       </w:r>
       <w:r>
@@ -10456,7 +10476,7 @@
       </w:r>
       <w:r>
         <w:rPr>
-          <w:rFonts w:ascii="Terminal" w:hAnsi="Terminal" w:eastAsia="Terminal" w:cs="Terminal"/>
+          <w:rFonts w:ascii="Terminal" w:hAnsi="Terminal" w:cs="Terminal"/>
         </w:rPr>
       </w:r>
       <w:r>
@@ -10490,7 +10510,7 @@
       </w:r>
       <w:r>
         <w:rPr>
-          <w:rFonts w:ascii="Terminal" w:hAnsi="Terminal" w:eastAsia="Terminal" w:cs="Terminal"/>
+          <w:rFonts w:ascii="Terminal" w:hAnsi="Terminal" w:cs="Terminal"/>
         </w:rPr>
       </w:r>
       <w:r>
@@ -10524,7 +10544,7 @@
       </w:r>
       <w:r>
         <w:rPr>
-          <w:rFonts w:ascii="Terminal" w:hAnsi="Terminal" w:eastAsia="Terminal" w:cs="Terminal"/>
+          <w:rFonts w:ascii="Terminal" w:hAnsi="Terminal" w:cs="Terminal"/>
         </w:rPr>
       </w:r>
       <w:r>
@@ -10558,7 +10578,7 @@
       </w:r>
       <w:r>
         <w:rPr>
-          <w:rFonts w:ascii="Terminal" w:hAnsi="Terminal" w:eastAsia="Terminal" w:cs="Terminal"/>
+          <w:rFonts w:ascii="Terminal" w:hAnsi="Terminal" w:cs="Terminal"/>
         </w:rPr>
       </w:r>
       <w:r>
@@ -10592,7 +10612,7 @@
       </w:r>
       <w:r>
         <w:rPr>
-          <w:rFonts w:ascii="Terminal" w:hAnsi="Terminal" w:eastAsia="Terminal" w:cs="Terminal"/>
+          <w:rFonts w:ascii="Terminal" w:hAnsi="Terminal" w:cs="Terminal"/>
         </w:rPr>
       </w:r>
       <w:r>
@@ -10626,7 +10646,7 @@
       </w:r>
       <w:r>
         <w:rPr>
-          <w:rFonts w:ascii="Terminal" w:hAnsi="Terminal" w:eastAsia="Terminal" w:cs="Terminal"/>
+          <w:rFonts w:ascii="Terminal" w:hAnsi="Terminal" w:cs="Terminal"/>
         </w:rPr>
       </w:r>
       <w:r>
@@ -10727,7 +10747,8 @@
         <w:rPr>
           <w:rFonts w:ascii="Arial" w:hAnsi="Arial" w:eastAsia="Arial" w:cs="Arial"/>
           <w:highlight w:val="none"/>
-          <w:lang w:val="en-AU" w:eastAsia="en-GB"/>
+          <w:lang w:val="en-AU"/>
+          <w14:ligatures w14:val="none"/>
         </w:rPr>
       </w:r>
       <w:r>
@@ -10780,18 +10801,18 @@
         <w:rPr>
           <w:rFonts w:ascii="Arial" w:hAnsi="Arial" w:eastAsia="Arial" w:cs="Arial"/>
           <w:highlight w:val="none"/>
-          <w:lang w:val="en-AU"/>
-          <w14:ligatures w14:val="none"/>
-        </w:rPr>
-      </w:r>
-      <w:r>
-        <w:rPr>
-          <w:rFonts w:ascii="Arial" w:hAnsi="Arial" w:eastAsia="Arial" w:cs="Arial"/>
-          <w:highlight w:val="none"/>
           <w:lang w:val="en-AU" w:eastAsia="en-GB"/>
           <w14:ligatures w14:val="none"/>
         </w:rPr>
       </w:r>
+      <w:r>
+        <w:rPr>
+          <w:rFonts w:ascii="Arial" w:hAnsi="Arial" w:eastAsia="Arial" w:cs="Arial"/>
+          <w:highlight w:val="none"/>
+          <w:lang w:val="en-AU" w:eastAsia="en-GB"/>
+          <w14:ligatures w14:val="none"/>
+        </w:rPr>
+      </w:r>
     </w:p>
     <w:p>
       <w:pPr>
@@ -10834,7 +10855,7 @@
       <w:pPr>
         <w:pBdr/>
         <w:spacing w:line="283" w:lineRule="exact"/>
-        <w:ind/>
+        <w:ind w:firstLine="0"/>
         <w:rPr>
           <w:rFonts w:ascii="Arial" w:hAnsi="Arial" w:cs="Arial"/>
           <w:highlight w:val="none"/>
@@ -10849,6 +10870,25 @@
           <w:lang w:val="en-AU"/>
           <w14:ligatures w14:val="none"/>
         </w:rPr>
+        <w:t xml:space="preserve">WHIC-4ESW (</w:t>
+      </w:r>
+      <w:r>
+        <w:rPr>
+          <w:rFonts w:ascii="Arial" w:hAnsi="Arial" w:cs="Arial"/>
+          <w:highlight w:val="none"/>
+          <w:lang w:val="en-AU"/>
+          <w14:ligatures w14:val="none"/>
+        </w:rPr>
+        <w:t xml:space="preserve"> switching ports</w:t>
+      </w:r>
+      <w:r>
+        <w:rPr>
+          <w:rFonts w:ascii="Arial" w:hAnsi="Arial" w:cs="Arial"/>
+          <w:highlight w:val="none"/>
+          <w:lang w:val="en-AU"/>
+          <w14:ligatures w14:val="none"/>
+        </w:rPr>
+        <w:t xml:space="preserve">)</w:t>
       </w:r>
       <w:r>
         <w:rPr>
@@ -10895,101 +10935,67 @@
           <w14:ligatures w14:val="none"/>
         </w:rPr>
       </w:r>
-      <w:r>
-        <w:rPr>
-          <w:rFonts w:ascii="Arial" w:hAnsi="Arial" w:cs="Arial"/>
-          <w:highlight w:val="none"/>
-          <w:lang w:val="en-AU"/>
-          <w14:ligatures w14:val="none"/>
-        </w:rPr>
-      </w:r>
     </w:p>
     <w:p>
       <w:pPr>
         <w:pBdr/>
         <w:spacing w:line="283" w:lineRule="exact"/>
         <w:ind/>
+        <w:rPr/>
+      </w:pPr>
+      <w:r>
         <w:rPr>
           <w:rFonts w:ascii="Arial" w:hAnsi="Arial" w:cs="Arial"/>
           <w:highlight w:val="none"/>
           <w:lang w:val="en-AU"/>
           <w14:ligatures w14:val="none"/>
         </w:rPr>
-      </w:pPr>
-      <w:r>
-        <w:rPr>
-          <w:rFonts w:ascii="Arial" w:hAnsi="Arial" w:cs="Arial"/>
-          <w:highlight w:val="none"/>
-          <w:lang w:val="en-AU"/>
-          <w14:ligatures w14:val="none"/>
-        </w:rPr>
-        <w:t xml:space="preserve">NETWORK 2 – Brisbane Branch</w:t>
-      </w:r>
-      <w:r>
-        <w:rPr>
-          <w:rFonts w:ascii="Arial" w:hAnsi="Arial" w:cs="Arial"/>
-          <w:highlight w:val="none"/>
-          <w:lang w:val="en-AU"/>
-          <w14:ligatures w14:val="none"/>
-        </w:rPr>
-      </w:r>
-      <w:r>
-        <w:rPr>
-          <w:rFonts w:ascii="Arial" w:hAnsi="Arial" w:cs="Arial"/>
-          <w:highlight w:val="none"/>
-          <w:lang w:val="en-AU"/>
-          <w14:ligatures w14:val="none"/>
-        </w:rPr>
-      </w:r>
+        <w:t xml:space="preserve">R1 +++++++</w:t>
+      </w:r>
+      <w:r/>
     </w:p>
     <w:p>
       <w:pPr>
         <w:pBdr/>
         <w:spacing w:line="283" w:lineRule="exact"/>
         <w:ind/>
+        <w:rPr/>
+      </w:pPr>
+      <w:r>
         <w:rPr>
           <w:rFonts w:ascii="Arial" w:hAnsi="Arial" w:cs="Arial"/>
           <w:highlight w:val="none"/>
           <w:lang w:val="en-AU"/>
           <w14:ligatures w14:val="none"/>
         </w:rPr>
-      </w:pPr>
-      <w:r>
-        <w:rPr>
-          <w:rFonts w:ascii="Arial" w:hAnsi="Arial" w:cs="Arial"/>
-          <w:highlight w:val="none"/>
-          <w:lang w:val="en-AU"/>
-          <w14:ligatures w14:val="none"/>
-        </w:rPr>
-      </w:r>
-      <w:r>
-        <w:rPr>
-          <w:rFonts w:ascii="Arial" w:hAnsi="Arial" w:cs="Arial"/>
-          <w:highlight w:val="none"/>
-          <w:lang w:val="en-AU"/>
-          <w14:ligatures w14:val="none"/>
-        </w:rPr>
-      </w:r>
-      <w:r>
-        <w:rPr>
-          <w:rFonts w:ascii="Arial" w:hAnsi="Arial" w:cs="Arial"/>
-          <w:highlight w:val="none"/>
-          <w:lang w:val="en-AU"/>
-          <w14:ligatures w14:val="none"/>
-        </w:rPr>
-      </w:r>
+        <w:t xml:space="preserve">enable</w:t>
+      </w:r>
+      <w:r/>
     </w:p>
     <w:p>
       <w:pPr>
         <w:pBdr/>
         <w:spacing w:line="283" w:lineRule="exact"/>
         <w:ind/>
+        <w:rPr/>
+      </w:pPr>
+      <w:r>
         <w:rPr>
           <w:rFonts w:ascii="Arial" w:hAnsi="Arial" w:cs="Arial"/>
           <w:highlight w:val="none"/>
           <w:lang w:val="en-AU"/>
           <w14:ligatures w14:val="none"/>
         </w:rPr>
+        <w:t xml:space="preserve">configure terminal</w:t>
+      </w:r>
+      <w:r/>
+    </w:p>
+    <w:p>
+      <w:pPr>
+        <w:pBdr/>
+        <w:spacing w:line="283" w:lineRule="exact"/>
+        <w:ind/>
+        <w:rPr/>
       </w:pPr>
       <w:r>
         <w:rPr>
@@ -10998,11 +11004,1626 @@
           <w:lang w:val="en-AU"/>
           <w14:ligatures w14:val="none"/>
         </w:rPr>
+        <w:t xml:space="preserve">interface gigabitEthernet 0/1</w:t>
+      </w:r>
+      <w:r/>
+    </w:p>
+    <w:p>
+      <w:pPr>
+        <w:pBdr/>
+        <w:spacing w:line="283" w:lineRule="exact"/>
+        <w:ind/>
+        <w:rPr/>
+      </w:pPr>
+      <w:r>
+        <w:rPr>
+          <w:rFonts w:ascii="Arial" w:hAnsi="Arial" w:cs="Arial"/>
+          <w:highlight w:val="none"/>
+          <w:lang w:val="en-AU"/>
+          <w14:ligatures w14:val="none"/>
+        </w:rPr>
+        <w:t xml:space="preserve">ipv6 address 2001:c::1/64</w:t>
+      </w:r>
+      <w:r/>
+    </w:p>
+    <w:p>
+      <w:pPr>
+        <w:pBdr/>
+        <w:spacing w:line="283" w:lineRule="exact"/>
+        <w:ind/>
+        <w:rPr/>
+      </w:pPr>
+      <w:r>
+        <w:rPr>
+          <w:rFonts w:ascii="Arial" w:hAnsi="Arial" w:cs="Arial"/>
+          <w:highlight w:val="none"/>
+          <w:lang w:val="en-AU"/>
+          <w14:ligatures w14:val="none"/>
+        </w:rPr>
+        <w:t xml:space="preserve">clock rate 64000</w:t>
+      </w:r>
+      <w:r/>
+    </w:p>
+    <w:p>
+      <w:pPr>
+        <w:pBdr/>
+        <w:spacing w:line="283" w:lineRule="exact"/>
+        <w:ind/>
+        <w:rPr/>
+      </w:pPr>
+      <w:r>
+        <w:rPr>
+          <w:rFonts w:ascii="Arial" w:hAnsi="Arial" w:cs="Arial"/>
+          <w:highlight w:val="none"/>
+          <w:lang w:val="en-AU"/>
+          <w14:ligatures w14:val="none"/>
+        </w:rPr>
+        <w:t xml:space="preserve">no shutdown</w:t>
+      </w:r>
+      <w:r/>
+    </w:p>
+    <w:p>
+      <w:pPr>
+        <w:pBdr/>
+        <w:spacing w:line="283" w:lineRule="exact"/>
+        <w:ind/>
+        <w:rPr/>
+      </w:pPr>
+      <w:r>
+        <w:rPr>
+          <w:rFonts w:ascii="Arial" w:hAnsi="Arial" w:cs="Arial"/>
+          <w:highlight w:val="none"/>
+          <w:lang w:val="en-AU"/>
+          <w14:ligatures w14:val="none"/>
+        </w:rPr>
+        <w:t xml:space="preserve">exit</w:t>
+      </w:r>
+      <w:r/>
+    </w:p>
+    <w:p>
+      <w:pPr>
+        <w:pBdr/>
+        <w:spacing w:line="283" w:lineRule="exact"/>
+        <w:ind/>
+        <w:rPr/>
+      </w:pPr>
+      <w:r>
+        <w:rPr>
+          <w:rFonts w:ascii="Arial" w:hAnsi="Arial" w:cs="Arial"/>
+          <w:highlight w:val="none"/>
+          <w:lang w:val="en-AU"/>
+          <w14:ligatures w14:val="none"/>
+        </w:rPr>
+      </w:r>
+      <w:r/>
+    </w:p>
+    <w:p>
+      <w:pPr>
+        <w:pBdr/>
+        <w:spacing w:line="283" w:lineRule="exact"/>
+        <w:ind/>
+        <w:rPr/>
+      </w:pPr>
+      <w:r>
+        <w:rPr>
+          <w:rFonts w:ascii="Arial" w:hAnsi="Arial" w:cs="Arial"/>
+          <w:highlight w:val="none"/>
+          <w:lang w:val="en-AU"/>
+          <w14:ligatures w14:val="none"/>
+        </w:rPr>
+        <w:t xml:space="preserve">ipv6 unicast-routing</w:t>
+      </w:r>
+      <w:r/>
+    </w:p>
+    <w:p>
+      <w:pPr>
+        <w:pBdr/>
+        <w:spacing w:line="283" w:lineRule="exact"/>
+        <w:ind/>
+        <w:rPr/>
+      </w:pPr>
+      <w:r>
+        <w:rPr>
+          <w:rFonts w:ascii="Arial" w:hAnsi="Arial" w:cs="Arial"/>
+          <w:highlight w:val="none"/>
+          <w:lang w:val="en-AU"/>
+          <w14:ligatures w14:val="none"/>
+        </w:rPr>
+        <w:t xml:space="preserve">ipv6 router OSPF 10</w:t>
+      </w:r>
+      <w:r/>
+    </w:p>
+    <w:p>
+      <w:pPr>
+        <w:pBdr/>
+        <w:spacing w:line="283" w:lineRule="exact"/>
+        <w:ind/>
+        <w:rPr/>
+      </w:pPr>
+      <w:r>
+        <w:rPr>
+          <w:rFonts w:ascii="Arial" w:hAnsi="Arial" w:cs="Arial"/>
+          <w:highlight w:val="none"/>
+          <w:lang w:val="en-AU"/>
+          <w14:ligatures w14:val="none"/>
+        </w:rPr>
+        <w:t xml:space="preserve">router-id 1.1.1.1</w:t>
+      </w:r>
+      <w:r/>
+    </w:p>
+    <w:p>
+      <w:pPr>
+        <w:pBdr/>
+        <w:spacing w:line="283" w:lineRule="exact"/>
+        <w:ind/>
+        <w:rPr/>
+      </w:pPr>
+      <w:r>
+        <w:rPr>
+          <w:rFonts w:ascii="Arial" w:hAnsi="Arial" w:cs="Arial"/>
+          <w:highlight w:val="none"/>
+          <w:lang w:val="en-AU"/>
+          <w14:ligatures w14:val="none"/>
+        </w:rPr>
+        <w:t xml:space="preserve">exit</w:t>
+      </w:r>
+      <w:r/>
+    </w:p>
+    <w:p>
+      <w:pPr>
+        <w:pBdr/>
+        <w:spacing w:line="283" w:lineRule="exact"/>
+        <w:ind/>
+        <w:rPr/>
+      </w:pPr>
+      <w:r>
+        <w:rPr>
+          <w:rFonts w:ascii="Arial" w:hAnsi="Arial" w:cs="Arial"/>
+          <w:highlight w:val="none"/>
+          <w:lang w:val="en-AU"/>
+          <w14:ligatures w14:val="none"/>
+        </w:rPr>
+      </w:r>
+      <w:r/>
+    </w:p>
+    <w:p>
+      <w:pPr>
+        <w:pBdr/>
+        <w:spacing w:line="283" w:lineRule="exact"/>
+        <w:ind/>
+        <w:rPr/>
+      </w:pPr>
+      <w:r>
+        <w:rPr>
+          <w:rFonts w:ascii="Arial" w:hAnsi="Arial" w:cs="Arial"/>
+          <w:highlight w:val="none"/>
+          <w:lang w:val="en-AU"/>
+          <w14:ligatures w14:val="none"/>
+        </w:rPr>
+        <w:t xml:space="preserve">interface gigabitEthernet 0/0</w:t>
+      </w:r>
+      <w:r/>
+    </w:p>
+    <w:p>
+      <w:pPr>
+        <w:pBdr/>
+        <w:spacing w:line="283" w:lineRule="exact"/>
+        <w:ind/>
+        <w:rPr/>
+      </w:pPr>
+      <w:r>
+        <w:rPr>
+          <w:rFonts w:ascii="Arial" w:hAnsi="Arial" w:cs="Arial"/>
+          <w:highlight w:val="none"/>
+          <w:lang w:val="en-AU"/>
+          <w14:ligatures w14:val="none"/>
+        </w:rPr>
+        <w:t xml:space="preserve">ipv6 OSPF 10 area 0</w:t>
+      </w:r>
+      <w:r/>
+    </w:p>
+    <w:p>
+      <w:pPr>
+        <w:pBdr/>
+        <w:spacing w:line="283" w:lineRule="exact"/>
+        <w:ind/>
+        <w:rPr/>
+      </w:pPr>
+      <w:r>
+        <w:rPr>
+          <w:rFonts w:ascii="Arial" w:hAnsi="Arial" w:cs="Arial"/>
+          <w:highlight w:val="none"/>
+          <w:lang w:val="en-AU"/>
+          <w14:ligatures w14:val="none"/>
+        </w:rPr>
+        <w:t xml:space="preserve">exit</w:t>
+      </w:r>
+      <w:r/>
+    </w:p>
+    <w:p>
+      <w:pPr>
+        <w:pBdr/>
+        <w:spacing w:line="283" w:lineRule="exact"/>
+        <w:ind/>
+        <w:rPr/>
+      </w:pPr>
+      <w:r>
+        <w:rPr>
+          <w:rFonts w:ascii="Arial" w:hAnsi="Arial" w:cs="Arial"/>
+          <w:highlight w:val="none"/>
+          <w:lang w:val="en-AU"/>
+          <w14:ligatures w14:val="none"/>
+        </w:rPr>
+        <w:t xml:space="preserve">interface gigabitEthernet 0/1</w:t>
+      </w:r>
+      <w:r/>
+    </w:p>
+    <w:p>
+      <w:pPr>
+        <w:pBdr/>
+        <w:spacing w:line="283" w:lineRule="exact"/>
+        <w:ind/>
+        <w:rPr/>
+      </w:pPr>
+      <w:r>
+        <w:rPr>
+          <w:rFonts w:ascii="Arial" w:hAnsi="Arial" w:cs="Arial"/>
+          <w:highlight w:val="none"/>
+          <w:lang w:val="en-AU"/>
+          <w14:ligatures w14:val="none"/>
+        </w:rPr>
+        <w:t xml:space="preserve">ipv6 OSPF 10 area 0</w:t>
+      </w:r>
+      <w:r/>
+    </w:p>
+    <w:p>
+      <w:pPr>
+        <w:pBdr/>
+        <w:spacing w:line="283" w:lineRule="exact"/>
+        <w:ind/>
+        <w:rPr/>
+      </w:pPr>
+      <w:r>
+        <w:rPr>
+          <w:rFonts w:ascii="Arial" w:hAnsi="Arial" w:cs="Arial"/>
+          <w:highlight w:val="none"/>
+          <w:lang w:val="en-AU"/>
+          <w14:ligatures w14:val="none"/>
+        </w:rPr>
+        <w:t xml:space="preserve">exit</w:t>
+      </w:r>
+      <w:r/>
+    </w:p>
+    <w:p>
+      <w:pPr>
+        <w:pBdr/>
+        <w:spacing w:line="283" w:lineRule="exact"/>
+        <w:ind/>
+        <w:rPr/>
+      </w:pPr>
+      <w:r>
+        <w:rPr>
+          <w:rFonts w:ascii="Arial" w:hAnsi="Arial" w:cs="Arial"/>
+          <w:highlight w:val="none"/>
+          <w:lang w:val="en-AU"/>
+          <w14:ligatures w14:val="none"/>
+        </w:rPr>
+        <w:t xml:space="preserve">do wr</w:t>
+      </w:r>
+      <w:r/>
+    </w:p>
+    <w:p>
+      <w:pPr>
+        <w:pBdr/>
+        <w:spacing w:line="283" w:lineRule="exact"/>
+        <w:ind/>
+        <w:rPr/>
+      </w:pPr>
+      <w:r>
+        <w:rPr>
+          <w:rFonts w:ascii="Arial" w:hAnsi="Arial" w:cs="Arial"/>
+          <w:highlight w:val="none"/>
+          <w:lang w:val="en-AU"/>
+          <w14:ligatures w14:val="none"/>
+        </w:rPr>
+      </w:r>
+      <w:r/>
+    </w:p>
+    <w:p>
+      <w:pPr>
+        <w:pBdr/>
+        <w:spacing w:line="283" w:lineRule="exact"/>
+        <w:ind/>
+        <w:rPr/>
+      </w:pPr>
+      <w:r>
+        <w:rPr>
+          <w:rFonts w:ascii="Arial" w:hAnsi="Arial" w:cs="Arial"/>
+          <w:highlight w:val="none"/>
+          <w:lang w:val="en-AU"/>
+          <w14:ligatures w14:val="none"/>
+        </w:rPr>
+      </w:r>
+      <w:r/>
+    </w:p>
+    <w:p>
+      <w:pPr>
+        <w:pBdr/>
+        <w:spacing w:line="283" w:lineRule="exact"/>
+        <w:ind/>
+        <w:rPr/>
+      </w:pPr>
+      <w:r>
+        <w:rPr>
+          <w:rFonts w:ascii="Arial" w:hAnsi="Arial" w:cs="Arial"/>
+          <w:highlight w:val="none"/>
+          <w:lang w:val="en-AU"/>
+          <w14:ligatures w14:val="none"/>
+        </w:rPr>
+      </w:r>
+      <w:r/>
+    </w:p>
+    <w:p>
+      <w:pPr>
+        <w:pBdr/>
+        <w:spacing w:line="283" w:lineRule="exact"/>
+        <w:ind/>
+        <w:rPr/>
+      </w:pPr>
+      <w:r>
+        <w:rPr>
+          <w:rFonts w:ascii="Arial" w:hAnsi="Arial" w:cs="Arial"/>
+          <w:highlight w:val="none"/>
+          <w:lang w:val="en-AU"/>
+          <w14:ligatures w14:val="none"/>
+        </w:rPr>
+        <w:t xml:space="preserve">Rmain +++++</w:t>
+      </w:r>
+      <w:r/>
+    </w:p>
+    <w:p>
+      <w:pPr>
+        <w:pBdr/>
+        <w:spacing w:line="283" w:lineRule="exact"/>
+        <w:ind/>
+        <w:rPr/>
+      </w:pPr>
+      <w:r>
+        <w:rPr>
+          <w:rFonts w:ascii="Arial" w:hAnsi="Arial" w:cs="Arial"/>
+          <w:highlight w:val="none"/>
+          <w:lang w:val="en-AU"/>
+          <w14:ligatures w14:val="none"/>
+        </w:rPr>
+        <w:t xml:space="preserve">enable</w:t>
+      </w:r>
+      <w:r/>
+    </w:p>
+    <w:p>
+      <w:pPr>
+        <w:pBdr/>
+        <w:spacing w:line="283" w:lineRule="exact"/>
+        <w:ind/>
+        <w:rPr/>
+      </w:pPr>
+      <w:r>
+        <w:rPr>
+          <w:rFonts w:ascii="Arial" w:hAnsi="Arial" w:cs="Arial"/>
+          <w:highlight w:val="none"/>
+          <w:lang w:val="en-AU"/>
+          <w14:ligatures w14:val="none"/>
+        </w:rPr>
+        <w:t xml:space="preserve">configure terminal</w:t>
+      </w:r>
+      <w:r/>
+    </w:p>
+    <w:p>
+      <w:pPr>
+        <w:pBdr/>
+        <w:spacing w:line="283" w:lineRule="exact"/>
+        <w:ind/>
+        <w:rPr/>
+      </w:pPr>
+      <w:r>
+        <w:rPr>
+          <w:rFonts w:ascii="Arial" w:hAnsi="Arial" w:cs="Arial"/>
+          <w:highlight w:val="none"/>
+          <w:lang w:val="en-AU"/>
+          <w14:ligatures w14:val="none"/>
+        </w:rPr>
+        <w:t xml:space="preserve">interface gig0/0</w:t>
+      </w:r>
+      <w:r/>
+    </w:p>
+    <w:p>
+      <w:pPr>
+        <w:pBdr/>
+        <w:spacing w:line="283" w:lineRule="exact"/>
+        <w:ind/>
+        <w:rPr/>
+      </w:pPr>
+      <w:r>
+        <w:rPr>
+          <w:rFonts w:ascii="Arial" w:hAnsi="Arial" w:cs="Arial"/>
+          <w:highlight w:val="none"/>
+          <w:lang w:val="en-AU"/>
+          <w14:ligatures w14:val="none"/>
+        </w:rPr>
+        <w:t xml:space="preserve">ipv6 address 2001:c::2/64</w:t>
+      </w:r>
+      <w:r/>
+    </w:p>
+    <w:p>
+      <w:pPr>
+        <w:pBdr/>
+        <w:spacing w:line="283" w:lineRule="exact"/>
+        <w:ind/>
+        <w:rPr/>
+      </w:pPr>
+      <w:r>
+        <w:rPr>
+          <w:rFonts w:ascii="Arial" w:hAnsi="Arial" w:cs="Arial"/>
+          <w:highlight w:val="none"/>
+          <w:lang w:val="en-AU"/>
+          <w14:ligatures w14:val="none"/>
+        </w:rPr>
+        <w:t xml:space="preserve">no shutdown</w:t>
+      </w:r>
+      <w:r/>
+    </w:p>
+    <w:p>
+      <w:pPr>
+        <w:pBdr/>
+        <w:spacing w:line="283" w:lineRule="exact"/>
+        <w:ind/>
+        <w:rPr/>
+      </w:pPr>
+      <w:r>
+        <w:rPr>
+          <w:rFonts w:ascii="Arial" w:hAnsi="Arial" w:cs="Arial"/>
+          <w:highlight w:val="none"/>
+          <w:lang w:val="en-AU"/>
+          <w14:ligatures w14:val="none"/>
+        </w:rPr>
+        <w:t xml:space="preserve">exit</w:t>
+      </w:r>
+      <w:r/>
+    </w:p>
+    <w:p>
+      <w:pPr>
+        <w:pBdr/>
+        <w:spacing w:line="283" w:lineRule="exact"/>
+        <w:ind/>
+        <w:rPr/>
+      </w:pPr>
+      <w:r>
+        <w:rPr>
+          <w:rFonts w:ascii="Arial" w:hAnsi="Arial" w:cs="Arial"/>
+          <w:highlight w:val="none"/>
+          <w:lang w:val="en-AU"/>
+          <w14:ligatures w14:val="none"/>
+        </w:rPr>
+      </w:r>
+      <w:r/>
+    </w:p>
+    <w:p>
+      <w:pPr>
+        <w:pBdr/>
+        <w:spacing w:line="283" w:lineRule="exact"/>
+        <w:ind/>
+        <w:rPr/>
+      </w:pPr>
+      <w:r>
+        <w:rPr>
+          <w:rFonts w:ascii="Arial" w:hAnsi="Arial" w:cs="Arial"/>
+          <w:highlight w:val="none"/>
+          <w:lang w:val="en-AU"/>
+          <w14:ligatures w14:val="none"/>
+        </w:rPr>
+        <w:t xml:space="preserve">interface gig0/2</w:t>
+      </w:r>
+      <w:r/>
+    </w:p>
+    <w:p>
+      <w:pPr>
+        <w:pBdr/>
+        <w:spacing w:line="283" w:lineRule="exact"/>
+        <w:ind/>
+        <w:rPr/>
+      </w:pPr>
+      <w:r>
+        <w:rPr>
+          <w:rFonts w:ascii="Arial" w:hAnsi="Arial" w:cs="Arial"/>
+          <w:highlight w:val="none"/>
+          <w:lang w:val="en-AU"/>
+          <w14:ligatures w14:val="none"/>
+        </w:rPr>
+        <w:t xml:space="preserve">ipv6 address 2001:b::2/64</w:t>
+      </w:r>
+      <w:r/>
+    </w:p>
+    <w:p>
+      <w:pPr>
+        <w:pBdr/>
+        <w:spacing w:line="283" w:lineRule="exact"/>
+        <w:ind/>
+        <w:rPr/>
+      </w:pPr>
+      <w:r>
+        <w:rPr>
+          <w:rFonts w:ascii="Arial" w:hAnsi="Arial" w:cs="Arial"/>
+          <w:highlight w:val="none"/>
+          <w:lang w:val="en-AU"/>
+          <w14:ligatures w14:val="none"/>
+        </w:rPr>
+        <w:t xml:space="preserve">no shutdown</w:t>
+      </w:r>
+      <w:r/>
+    </w:p>
+    <w:p>
+      <w:pPr>
+        <w:pBdr/>
+        <w:spacing w:line="283" w:lineRule="exact"/>
+        <w:ind/>
+        <w:rPr/>
+      </w:pPr>
+      <w:r>
+        <w:rPr>
+          <w:rFonts w:ascii="Arial" w:hAnsi="Arial" w:cs="Arial"/>
+          <w:highlight w:val="none"/>
+          <w:lang w:val="en-AU"/>
+          <w14:ligatures w14:val="none"/>
+        </w:rPr>
+        <w:t xml:space="preserve">exit</w:t>
+      </w:r>
+      <w:r/>
+    </w:p>
+    <w:p>
+      <w:pPr>
+        <w:pBdr/>
+        <w:spacing w:line="283" w:lineRule="exact"/>
+        <w:ind/>
+        <w:rPr/>
+      </w:pPr>
+      <w:r>
+        <w:rPr>
+          <w:rFonts w:ascii="Arial" w:hAnsi="Arial" w:cs="Arial"/>
+          <w:highlight w:val="none"/>
+          <w:lang w:val="en-AU"/>
+          <w14:ligatures w14:val="none"/>
+        </w:rPr>
+      </w:r>
+      <w:r/>
+    </w:p>
+    <w:p>
+      <w:pPr>
+        <w:pBdr/>
+        <w:spacing w:line="283" w:lineRule="exact"/>
+        <w:ind/>
+        <w:rPr/>
+      </w:pPr>
+      <w:r>
+        <w:rPr>
+          <w:rFonts w:ascii="Arial" w:hAnsi="Arial" w:cs="Arial"/>
+          <w:highlight w:val="none"/>
+          <w:lang w:val="en-AU"/>
+          <w14:ligatures w14:val="none"/>
+        </w:rPr>
+        <w:t xml:space="preserve">ipv6 unicast-routing</w:t>
+      </w:r>
+      <w:r/>
+    </w:p>
+    <w:p>
+      <w:pPr>
+        <w:pBdr/>
+        <w:spacing w:line="283" w:lineRule="exact"/>
+        <w:ind/>
+        <w:rPr/>
+      </w:pPr>
+      <w:r>
+        <w:rPr>
+          <w:rFonts w:ascii="Arial" w:hAnsi="Arial" w:cs="Arial"/>
+          <w:highlight w:val="none"/>
+          <w:lang w:val="en-AU"/>
+          <w14:ligatures w14:val="none"/>
+        </w:rPr>
+        <w:t xml:space="preserve">ipv6 router OSPF 10</w:t>
+      </w:r>
+      <w:r/>
+    </w:p>
+    <w:p>
+      <w:pPr>
+        <w:pBdr/>
+        <w:spacing w:line="283" w:lineRule="exact"/>
+        <w:ind/>
+        <w:rPr/>
+      </w:pPr>
+      <w:r>
+        <w:rPr>
+          <w:rFonts w:ascii="Arial" w:hAnsi="Arial" w:cs="Arial"/>
+          <w:highlight w:val="none"/>
+          <w:lang w:val="en-AU"/>
+          <w14:ligatures w14:val="none"/>
+        </w:rPr>
+        <w:t xml:space="preserve">router-id 2.2.2.2</w:t>
+      </w:r>
+      <w:r/>
+    </w:p>
+    <w:p>
+      <w:pPr>
+        <w:pBdr/>
+        <w:spacing w:line="283" w:lineRule="exact"/>
+        <w:ind/>
+        <w:rPr/>
+      </w:pPr>
+      <w:r>
+        <w:rPr>
+          <w:rFonts w:ascii="Arial" w:hAnsi="Arial" w:cs="Arial"/>
+          <w:highlight w:val="none"/>
+          <w:lang w:val="en-AU"/>
+          <w14:ligatures w14:val="none"/>
+        </w:rPr>
+        <w:t xml:space="preserve">exit</w:t>
+      </w:r>
+      <w:r/>
+    </w:p>
+    <w:p>
+      <w:pPr>
+        <w:pBdr/>
+        <w:spacing w:line="283" w:lineRule="exact"/>
+        <w:ind/>
+        <w:rPr/>
+      </w:pPr>
+      <w:r>
+        <w:rPr>
+          <w:rFonts w:ascii="Arial" w:hAnsi="Arial" w:cs="Arial"/>
+          <w:highlight w:val="none"/>
+          <w:lang w:val="en-AU"/>
+          <w14:ligatures w14:val="none"/>
+        </w:rPr>
+      </w:r>
+      <w:r/>
+    </w:p>
+    <w:p>
+      <w:pPr>
+        <w:pBdr/>
+        <w:spacing w:line="283" w:lineRule="exact"/>
+        <w:ind/>
+        <w:rPr/>
+      </w:pPr>
+      <w:r>
+        <w:rPr>
+          <w:rFonts w:ascii="Arial" w:hAnsi="Arial" w:cs="Arial"/>
+          <w:highlight w:val="none"/>
+          <w:lang w:val="en-AU"/>
+          <w14:ligatures w14:val="none"/>
+        </w:rPr>
+        <w:t xml:space="preserve">interface gig0/0</w:t>
+      </w:r>
+      <w:r/>
+    </w:p>
+    <w:p>
+      <w:pPr>
+        <w:pBdr/>
+        <w:spacing w:line="283" w:lineRule="exact"/>
+        <w:ind/>
+        <w:rPr/>
+      </w:pPr>
+      <w:r>
+        <w:rPr>
+          <w:rFonts w:ascii="Arial" w:hAnsi="Arial" w:cs="Arial"/>
+          <w:highlight w:val="none"/>
+          <w:lang w:val="en-AU"/>
+          <w14:ligatures w14:val="none"/>
+        </w:rPr>
+        <w:t xml:space="preserve">ipv6 OSPF 10 area 0</w:t>
+      </w:r>
+      <w:r/>
+    </w:p>
+    <w:p>
+      <w:pPr>
+        <w:pBdr/>
+        <w:spacing w:line="283" w:lineRule="exact"/>
+        <w:ind/>
+        <w:rPr/>
+      </w:pPr>
+      <w:r>
+        <w:rPr>
+          <w:rFonts w:ascii="Arial" w:hAnsi="Arial" w:cs="Arial"/>
+          <w:highlight w:val="none"/>
+          <w:lang w:val="en-AU"/>
+          <w14:ligatures w14:val="none"/>
+        </w:rPr>
+        <w:t xml:space="preserve">exit</w:t>
+      </w:r>
+      <w:r/>
+    </w:p>
+    <w:p>
+      <w:pPr>
+        <w:pBdr/>
+        <w:spacing w:line="283" w:lineRule="exact"/>
+        <w:ind/>
+        <w:rPr/>
+      </w:pPr>
+      <w:r>
+        <w:rPr>
+          <w:rFonts w:ascii="Arial" w:hAnsi="Arial" w:cs="Arial"/>
+          <w:highlight w:val="none"/>
+          <w:lang w:val="en-AU"/>
+          <w14:ligatures w14:val="none"/>
+        </w:rPr>
+      </w:r>
+      <w:r/>
+    </w:p>
+    <w:p>
+      <w:pPr>
+        <w:pBdr/>
+        <w:spacing w:line="283" w:lineRule="exact"/>
+        <w:ind/>
+        <w:rPr/>
+      </w:pPr>
+      <w:r>
+        <w:rPr>
+          <w:rFonts w:ascii="Arial" w:hAnsi="Arial" w:cs="Arial"/>
+          <w:highlight w:val="none"/>
+          <w:lang w:val="en-AU"/>
+          <w14:ligatures w14:val="none"/>
+        </w:rPr>
+        <w:t xml:space="preserve">interface gig0/2</w:t>
+      </w:r>
+      <w:r/>
+    </w:p>
+    <w:p>
+      <w:pPr>
+        <w:pBdr/>
+        <w:spacing w:line="283" w:lineRule="exact"/>
+        <w:ind/>
+        <w:rPr/>
+      </w:pPr>
+      <w:r>
+        <w:rPr>
+          <w:rFonts w:ascii="Arial" w:hAnsi="Arial" w:cs="Arial"/>
+          <w:highlight w:val="none"/>
+          <w:lang w:val="en-AU"/>
+          <w14:ligatures w14:val="none"/>
+        </w:rPr>
+        <w:t xml:space="preserve">ipv6 OSPF 10 area 0</w:t>
+      </w:r>
+      <w:r/>
+    </w:p>
+    <w:p>
+      <w:pPr>
+        <w:pBdr/>
+        <w:spacing w:line="283" w:lineRule="exact"/>
+        <w:ind/>
+        <w:rPr/>
+      </w:pPr>
+      <w:r>
+        <w:rPr>
+          <w:rFonts w:ascii="Arial" w:hAnsi="Arial" w:cs="Arial"/>
+          <w:highlight w:val="none"/>
+          <w:lang w:val="en-AU"/>
+          <w14:ligatures w14:val="none"/>
+        </w:rPr>
+        <w:t xml:space="preserve">exit</w:t>
+      </w:r>
+      <w:r/>
+    </w:p>
+    <w:p>
+      <w:pPr>
+        <w:pBdr/>
+        <w:spacing w:line="283" w:lineRule="exact"/>
+        <w:ind/>
+        <w:rPr/>
+      </w:pPr>
+      <w:r>
+        <w:rPr>
+          <w:rFonts w:ascii="Arial" w:hAnsi="Arial" w:cs="Arial"/>
+          <w:highlight w:val="none"/>
+          <w:lang w:val="en-AU"/>
+          <w14:ligatures w14:val="none"/>
+        </w:rPr>
+      </w:r>
+      <w:r/>
+    </w:p>
+    <w:p>
+      <w:pPr>
+        <w:pBdr/>
+        <w:spacing w:line="283" w:lineRule="exact"/>
+        <w:ind/>
+        <w:rPr/>
+      </w:pPr>
+      <w:r>
+        <w:rPr>
+          <w:rFonts w:ascii="Arial" w:hAnsi="Arial" w:cs="Arial"/>
+          <w:highlight w:val="none"/>
+          <w:lang w:val="en-AU"/>
+          <w14:ligatures w14:val="none"/>
+        </w:rPr>
+        <w:t xml:space="preserve">do wr</w:t>
+      </w:r>
+      <w:r/>
+    </w:p>
+    <w:p>
+      <w:pPr>
+        <w:pBdr/>
+        <w:spacing w:line="283" w:lineRule="exact"/>
+        <w:ind/>
+        <w:rPr/>
+      </w:pPr>
+      <w:r>
+        <w:rPr>
+          <w:rFonts w:ascii="Arial" w:hAnsi="Arial" w:cs="Arial"/>
+          <w:highlight w:val="none"/>
+          <w:lang w:val="en-AU"/>
+          <w14:ligatures w14:val="none"/>
+        </w:rPr>
+      </w:r>
+      <w:r/>
+    </w:p>
+    <w:p>
+      <w:pPr>
+        <w:pBdr/>
+        <w:spacing w:line="283" w:lineRule="exact"/>
+        <w:ind/>
+        <w:rPr/>
+      </w:pPr>
+      <w:r>
+        <w:rPr>
+          <w:rFonts w:ascii="Arial" w:hAnsi="Arial" w:cs="Arial"/>
+          <w:highlight w:val="none"/>
+          <w:lang w:val="en-AU"/>
+          <w14:ligatures w14:val="none"/>
+        </w:rPr>
+        <w:t xml:space="preserve">R3 +++++</w:t>
+      </w:r>
+      <w:r/>
+    </w:p>
+    <w:p>
+      <w:pPr>
+        <w:pBdr/>
+        <w:spacing w:line="283" w:lineRule="exact"/>
+        <w:ind/>
+        <w:rPr/>
+      </w:pPr>
+      <w:r>
+        <w:rPr>
+          <w:rFonts w:ascii="Arial" w:hAnsi="Arial" w:cs="Arial"/>
+          <w:highlight w:val="none"/>
+          <w:lang w:val="en-AU"/>
+          <w14:ligatures w14:val="none"/>
+        </w:rPr>
+        <w:t xml:space="preserve">enable</w:t>
+      </w:r>
+      <w:r/>
+    </w:p>
+    <w:p>
+      <w:pPr>
+        <w:pBdr/>
+        <w:spacing w:line="283" w:lineRule="exact"/>
+        <w:ind/>
+        <w:rPr/>
+      </w:pPr>
+      <w:r>
+        <w:rPr>
+          <w:rFonts w:ascii="Arial" w:hAnsi="Arial" w:cs="Arial"/>
+          <w:highlight w:val="none"/>
+          <w:lang w:val="en-AU"/>
+          <w14:ligatures w14:val="none"/>
+        </w:rPr>
+        <w:t xml:space="preserve">configure terminal</w:t>
+      </w:r>
+      <w:r/>
+    </w:p>
+    <w:p>
+      <w:pPr>
+        <w:pBdr/>
+        <w:spacing w:line="283" w:lineRule="exact"/>
+        <w:ind/>
+        <w:rPr/>
+      </w:pPr>
+      <w:r>
+        <w:rPr>
+          <w:rFonts w:ascii="Arial" w:hAnsi="Arial" w:cs="Arial"/>
+          <w:highlight w:val="none"/>
+          <w:lang w:val="en-AU"/>
+          <w14:ligatures w14:val="none"/>
+        </w:rPr>
+        <w:t xml:space="preserve">hostname rt3</w:t>
+      </w:r>
+      <w:r/>
+    </w:p>
+    <w:p>
+      <w:pPr>
+        <w:pBdr/>
+        <w:spacing w:line="283" w:lineRule="exact"/>
+        <w:ind/>
+        <w:rPr/>
+      </w:pPr>
+      <w:r>
+        <w:rPr>
+          <w:rFonts w:ascii="Arial" w:hAnsi="Arial" w:cs="Arial"/>
+          <w:highlight w:val="none"/>
+          <w:lang w:val="en-AU"/>
+          <w14:ligatures w14:val="none"/>
+        </w:rPr>
+        <w:t xml:space="preserve">do wr</w:t>
+      </w:r>
+      <w:r/>
+    </w:p>
+    <w:p>
+      <w:pPr>
+        <w:pBdr/>
+        <w:spacing w:line="283" w:lineRule="exact"/>
+        <w:ind/>
+        <w:rPr/>
+      </w:pPr>
+      <w:r>
+        <w:rPr>
+          <w:rFonts w:ascii="Arial" w:hAnsi="Arial" w:cs="Arial"/>
+          <w:highlight w:val="none"/>
+          <w:lang w:val="en-AU"/>
+          <w14:ligatures w14:val="none"/>
+        </w:rPr>
+      </w:r>
+      <w:r/>
+    </w:p>
+    <w:p>
+      <w:pPr>
+        <w:pBdr/>
+        <w:spacing w:line="283" w:lineRule="exact"/>
+        <w:ind/>
+        <w:rPr/>
+      </w:pPr>
+      <w:r>
+        <w:rPr>
+          <w:rFonts w:ascii="Arial" w:hAnsi="Arial" w:cs="Arial"/>
+          <w:highlight w:val="none"/>
+          <w:lang w:val="en-AU"/>
+          <w14:ligatures w14:val="none"/>
+        </w:rPr>
+        <w:t xml:space="preserve">interface gigabitEthernet 0/2</w:t>
+      </w:r>
+      <w:r/>
+    </w:p>
+    <w:p>
+      <w:pPr>
+        <w:pBdr/>
+        <w:spacing w:line="283" w:lineRule="exact"/>
+        <w:ind/>
+        <w:rPr/>
+      </w:pPr>
+      <w:r>
+        <w:rPr>
+          <w:rFonts w:ascii="Arial" w:hAnsi="Arial" w:cs="Arial"/>
+          <w:highlight w:val="none"/>
+          <w:lang w:val="en-AU"/>
+          <w14:ligatures w14:val="none"/>
+        </w:rPr>
+        <w:t xml:space="preserve">ipv6 address 2001:a::1/64</w:t>
+      </w:r>
+      <w:r/>
+    </w:p>
+    <w:p>
+      <w:pPr>
+        <w:pBdr/>
+        <w:spacing w:line="283" w:lineRule="exact"/>
+        <w:ind/>
+        <w:rPr/>
+      </w:pPr>
+      <w:r>
+        <w:rPr>
+          <w:rFonts w:ascii="Arial" w:hAnsi="Arial" w:cs="Arial"/>
+          <w:highlight w:val="none"/>
+          <w:lang w:val="en-AU"/>
+          <w14:ligatures w14:val="none"/>
+        </w:rPr>
+        <w:t xml:space="preserve">no shutdown</w:t>
+      </w:r>
+      <w:r/>
+    </w:p>
+    <w:p>
+      <w:pPr>
+        <w:pBdr/>
+        <w:spacing w:line="283" w:lineRule="exact"/>
+        <w:ind/>
+        <w:rPr/>
+      </w:pPr>
+      <w:r>
+        <w:rPr>
+          <w:rFonts w:ascii="Arial" w:hAnsi="Arial" w:cs="Arial"/>
+          <w:highlight w:val="none"/>
+          <w:lang w:val="en-AU"/>
+          <w14:ligatures w14:val="none"/>
+        </w:rPr>
+        <w:t xml:space="preserve">exit</w:t>
+      </w:r>
+      <w:r/>
+    </w:p>
+    <w:p>
+      <w:pPr>
+        <w:pBdr/>
+        <w:spacing w:line="283" w:lineRule="exact"/>
+        <w:ind/>
+        <w:rPr/>
+      </w:pPr>
+      <w:r>
+        <w:rPr>
+          <w:rFonts w:ascii="Arial" w:hAnsi="Arial" w:cs="Arial"/>
+          <w:highlight w:val="none"/>
+          <w:lang w:val="en-AU"/>
+          <w14:ligatures w14:val="none"/>
+        </w:rPr>
+        <w:t xml:space="preserve">do wr</w:t>
+      </w:r>
+      <w:r/>
+    </w:p>
+    <w:p>
+      <w:pPr>
+        <w:pBdr/>
+        <w:spacing w:line="283" w:lineRule="exact"/>
+        <w:ind/>
+        <w:rPr/>
+      </w:pPr>
+      <w:r>
+        <w:rPr>
+          <w:rFonts w:ascii="Arial" w:hAnsi="Arial" w:cs="Arial"/>
+          <w:highlight w:val="none"/>
+          <w:lang w:val="en-AU"/>
+          <w14:ligatures w14:val="none"/>
+        </w:rPr>
+      </w:r>
+      <w:r/>
+    </w:p>
+    <w:p>
+      <w:pPr>
+        <w:pBdr/>
+        <w:spacing w:line="283" w:lineRule="exact"/>
+        <w:ind/>
+        <w:rPr/>
+      </w:pPr>
+      <w:r>
+        <w:rPr>
+          <w:rFonts w:ascii="Arial" w:hAnsi="Arial" w:cs="Arial"/>
+          <w:highlight w:val="none"/>
+          <w:lang w:val="en-AU"/>
+          <w14:ligatures w14:val="none"/>
+        </w:rPr>
+      </w:r>
+      <w:r/>
+    </w:p>
+    <w:p>
+      <w:pPr>
+        <w:pBdr/>
+        <w:spacing w:line="283" w:lineRule="exact"/>
+        <w:ind/>
+        <w:rPr/>
+      </w:pPr>
+      <w:r>
+        <w:rPr>
+          <w:rFonts w:ascii="Arial" w:hAnsi="Arial" w:cs="Arial"/>
+          <w:highlight w:val="none"/>
+          <w:lang w:val="en-AU"/>
+          <w14:ligatures w14:val="none"/>
+        </w:rPr>
+        <w:t xml:space="preserve">interface gigabitEthernet 0/1</w:t>
+      </w:r>
+      <w:r/>
+    </w:p>
+    <w:p>
+      <w:pPr>
+        <w:pBdr/>
+        <w:spacing w:line="283" w:lineRule="exact"/>
+        <w:ind/>
+        <w:rPr/>
+      </w:pPr>
+      <w:r>
+        <w:rPr>
+          <w:rFonts w:ascii="Arial" w:hAnsi="Arial" w:cs="Arial"/>
+          <w:highlight w:val="none"/>
+          <w:lang w:val="en-AU"/>
+          <w14:ligatures w14:val="none"/>
+        </w:rPr>
+        <w:t xml:space="preserve">ipv6 address 2001:b::1/64</w:t>
+      </w:r>
+      <w:r/>
+    </w:p>
+    <w:p>
+      <w:pPr>
+        <w:pBdr/>
+        <w:spacing w:line="283" w:lineRule="exact"/>
+        <w:ind/>
+        <w:rPr/>
+      </w:pPr>
+      <w:r>
+        <w:rPr>
+          <w:rFonts w:ascii="Arial" w:hAnsi="Arial" w:cs="Arial"/>
+          <w:highlight w:val="none"/>
+          <w:lang w:val="en-AU"/>
+          <w14:ligatures w14:val="none"/>
+        </w:rPr>
+        <w:t xml:space="preserve">no shutdown</w:t>
+      </w:r>
+      <w:r/>
+    </w:p>
+    <w:p>
+      <w:pPr>
+        <w:pBdr/>
+        <w:spacing w:line="283" w:lineRule="exact"/>
+        <w:ind/>
+        <w:rPr/>
+      </w:pPr>
+      <w:r>
+        <w:rPr>
+          <w:rFonts w:ascii="Arial" w:hAnsi="Arial" w:cs="Arial"/>
+          <w:highlight w:val="none"/>
+          <w:lang w:val="en-AU"/>
+          <w14:ligatures w14:val="none"/>
+        </w:rPr>
+        <w:t xml:space="preserve">exit</w:t>
+      </w:r>
+      <w:r/>
+    </w:p>
+    <w:p>
+      <w:pPr>
+        <w:pBdr/>
+        <w:spacing w:line="283" w:lineRule="exact"/>
+        <w:ind/>
+        <w:rPr/>
+      </w:pPr>
+      <w:r>
+        <w:rPr>
+          <w:rFonts w:ascii="Arial" w:hAnsi="Arial" w:cs="Arial"/>
+          <w:highlight w:val="none"/>
+          <w:lang w:val="en-AU"/>
+          <w14:ligatures w14:val="none"/>
+        </w:rPr>
+      </w:r>
+      <w:r/>
+    </w:p>
+    <w:p>
+      <w:pPr>
+        <w:pBdr/>
+        <w:spacing w:line="283" w:lineRule="exact"/>
+        <w:ind/>
+        <w:rPr/>
+      </w:pPr>
+      <w:r>
+        <w:rPr>
+          <w:rFonts w:ascii="Arial" w:hAnsi="Arial" w:cs="Arial"/>
+          <w:highlight w:val="none"/>
+          <w:lang w:val="en-AU"/>
+          <w14:ligatures w14:val="none"/>
+        </w:rPr>
+        <w:t xml:space="preserve">ipv6 unicast-routing</w:t>
+      </w:r>
+      <w:r/>
+    </w:p>
+    <w:p>
+      <w:pPr>
+        <w:pBdr/>
+        <w:spacing w:line="283" w:lineRule="exact"/>
+        <w:ind/>
+        <w:rPr/>
+      </w:pPr>
+      <w:r>
+        <w:rPr>
+          <w:rFonts w:ascii="Arial" w:hAnsi="Arial" w:cs="Arial"/>
+          <w:highlight w:val="none"/>
+          <w:lang w:val="en-AU"/>
+          <w14:ligatures w14:val="none"/>
+        </w:rPr>
+        <w:t xml:space="preserve">ipv6 router OSPF 10</w:t>
+      </w:r>
+      <w:r/>
+    </w:p>
+    <w:p>
+      <w:pPr>
+        <w:pBdr/>
+        <w:spacing w:line="283" w:lineRule="exact"/>
+        <w:ind/>
+        <w:rPr/>
+      </w:pPr>
+      <w:r>
+        <w:rPr>
+          <w:rFonts w:ascii="Arial" w:hAnsi="Arial" w:cs="Arial"/>
+          <w:highlight w:val="none"/>
+          <w:lang w:val="en-AU"/>
+          <w14:ligatures w14:val="none"/>
+        </w:rPr>
+        <w:t xml:space="preserve">router-id 3.3.3.3</w:t>
+      </w:r>
+      <w:r/>
+    </w:p>
+    <w:p>
+      <w:pPr>
+        <w:pBdr/>
+        <w:spacing w:line="283" w:lineRule="exact"/>
+        <w:ind/>
+        <w:rPr/>
+      </w:pPr>
+      <w:r>
+        <w:rPr>
+          <w:rFonts w:ascii="Arial" w:hAnsi="Arial" w:cs="Arial"/>
+          <w:highlight w:val="none"/>
+          <w:lang w:val="en-AU"/>
+          <w14:ligatures w14:val="none"/>
+        </w:rPr>
+        <w:t xml:space="preserve">exit</w:t>
+      </w:r>
+      <w:r/>
+    </w:p>
+    <w:p>
+      <w:pPr>
+        <w:pBdr/>
+        <w:spacing w:line="283" w:lineRule="exact"/>
+        <w:ind/>
+        <w:rPr/>
+      </w:pPr>
+      <w:r>
+        <w:rPr>
+          <w:rFonts w:ascii="Arial" w:hAnsi="Arial" w:cs="Arial"/>
+          <w:highlight w:val="none"/>
+          <w:lang w:val="en-AU"/>
+          <w14:ligatures w14:val="none"/>
+        </w:rPr>
+      </w:r>
+      <w:r/>
+    </w:p>
+    <w:p>
+      <w:pPr>
+        <w:pBdr/>
+        <w:spacing w:line="283" w:lineRule="exact"/>
+        <w:ind/>
+        <w:rPr/>
+      </w:pPr>
+      <w:r>
+        <w:rPr>
+          <w:rFonts w:ascii="Arial" w:hAnsi="Arial" w:cs="Arial"/>
+          <w:highlight w:val="none"/>
+          <w:lang w:val="en-AU"/>
+          <w14:ligatures w14:val="none"/>
+        </w:rPr>
+        <w:t xml:space="preserve">interface gigabitEthernet 0/1</w:t>
+      </w:r>
+      <w:r/>
+    </w:p>
+    <w:p>
+      <w:pPr>
+        <w:pBdr/>
+        <w:spacing w:line="283" w:lineRule="exact"/>
+        <w:ind/>
+        <w:rPr/>
+      </w:pPr>
+      <w:r>
+        <w:rPr>
+          <w:rFonts w:ascii="Arial" w:hAnsi="Arial" w:cs="Arial"/>
+          <w:highlight w:val="none"/>
+          <w:lang w:val="en-AU"/>
+          <w14:ligatures w14:val="none"/>
+        </w:rPr>
+        <w:t xml:space="preserve">ipv6 OSPF 10 area 0</w:t>
+      </w:r>
+      <w:r/>
+    </w:p>
+    <w:p>
+      <w:pPr>
+        <w:pBdr/>
+        <w:spacing w:line="283" w:lineRule="exact"/>
+        <w:ind/>
+        <w:rPr/>
+      </w:pPr>
+      <w:r>
+        <w:rPr>
+          <w:rFonts w:ascii="Arial" w:hAnsi="Arial" w:cs="Arial"/>
+          <w:highlight w:val="none"/>
+          <w:lang w:val="en-AU"/>
+          <w14:ligatures w14:val="none"/>
+        </w:rPr>
+        <w:t xml:space="preserve">exit</w:t>
+      </w:r>
+      <w:r/>
+    </w:p>
+    <w:p>
+      <w:pPr>
+        <w:pBdr/>
+        <w:spacing w:line="283" w:lineRule="exact"/>
+        <w:ind/>
+        <w:rPr/>
+      </w:pPr>
+      <w:r>
+        <w:rPr>
+          <w:rFonts w:ascii="Arial" w:hAnsi="Arial" w:cs="Arial"/>
+          <w:highlight w:val="none"/>
+          <w:lang w:val="en-AU"/>
+          <w14:ligatures w14:val="none"/>
+        </w:rPr>
+      </w:r>
+      <w:r/>
+    </w:p>
+    <w:p>
+      <w:pPr>
+        <w:pBdr/>
+        <w:spacing w:line="283" w:lineRule="exact"/>
+        <w:ind/>
+        <w:rPr/>
+      </w:pPr>
+      <w:r>
+        <w:rPr>
+          <w:rFonts w:ascii="Arial" w:hAnsi="Arial" w:cs="Arial"/>
+          <w:highlight w:val="none"/>
+          <w:lang w:val="en-AU"/>
+          <w14:ligatures w14:val="none"/>
+        </w:rPr>
+        <w:t xml:space="preserve">interface gigabitEthernet 0/2</w:t>
+      </w:r>
+      <w:r/>
+    </w:p>
+    <w:p>
+      <w:pPr>
+        <w:pBdr/>
+        <w:spacing w:line="283" w:lineRule="exact"/>
+        <w:ind/>
+        <w:rPr/>
+      </w:pPr>
+      <w:r>
+        <w:rPr>
+          <w:rFonts w:ascii="Arial" w:hAnsi="Arial" w:cs="Arial"/>
+          <w:highlight w:val="none"/>
+          <w:lang w:val="en-AU"/>
+          <w14:ligatures w14:val="none"/>
+        </w:rPr>
+        <w:t xml:space="preserve">ipv6 OSPF 10 area 0</w:t>
+      </w:r>
+      <w:r/>
+    </w:p>
+    <w:p>
+      <w:pPr>
+        <w:pBdr/>
+        <w:spacing w:line="283" w:lineRule="exact"/>
+        <w:ind/>
+        <w:rPr/>
+      </w:pPr>
+      <w:r>
+        <w:rPr>
+          <w:rFonts w:ascii="Arial" w:hAnsi="Arial" w:cs="Arial"/>
+          <w:highlight w:val="none"/>
+          <w:lang w:val="en-AU"/>
+          <w14:ligatures w14:val="none"/>
+        </w:rPr>
+        <w:t xml:space="preserve">exit</w:t>
+      </w:r>
+      <w:r/>
+    </w:p>
+    <w:p>
+      <w:pPr>
+        <w:pBdr/>
+        <w:spacing w:line="283" w:lineRule="exact"/>
+        <w:ind/>
+        <w:rPr/>
+      </w:pPr>
+      <w:r>
+        <w:rPr>
+          <w:rFonts w:ascii="Arial" w:hAnsi="Arial" w:cs="Arial"/>
+          <w:highlight w:val="none"/>
+          <w:lang w:val="en-AU"/>
+          <w14:ligatures w14:val="none"/>
+        </w:rPr>
+      </w:r>
+      <w:r/>
+    </w:p>
+    <w:p>
+      <w:pPr>
+        <w:pBdr/>
+        <w:spacing w:line="283" w:lineRule="exact"/>
+        <w:ind/>
+        <w:rPr/>
+      </w:pPr>
+      <w:r>
+        <w:rPr>
+          <w:rFonts w:ascii="Arial" w:hAnsi="Arial" w:cs="Arial"/>
+          <w:highlight w:val="none"/>
+          <w:lang w:val="en-AU"/>
+          <w14:ligatures w14:val="none"/>
+        </w:rPr>
+        <w:t xml:space="preserve">do wr</w:t>
+      </w:r>
+      <w:r/>
+    </w:p>
+    <w:p>
+      <w:pPr>
+        <w:pBdr/>
+        <w:spacing w:line="283" w:lineRule="exact"/>
+        <w:ind/>
+        <w:rPr/>
+      </w:pPr>
+      <w:r>
+        <w:rPr>
+          <w:rFonts w:ascii="Arial" w:hAnsi="Arial" w:cs="Arial"/>
+          <w:highlight w:val="none"/>
+          <w:lang w:val="en-AU"/>
+          <w14:ligatures w14:val="none"/>
+        </w:rPr>
+      </w:r>
+      <w:r/>
+    </w:p>
+    <w:p>
+      <w:pPr>
+        <w:pBdr/>
+        <w:spacing w:line="283" w:lineRule="exact"/>
+        <w:ind/>
+        <w:rPr>
+          <w:rFonts w:ascii="Arial" w:hAnsi="Arial" w:cs="Arial"/>
+          <w:highlight w:val="none"/>
+          <w:lang w:val="en-AU"/>
+          <w14:ligatures w14:val="none"/>
+        </w:rPr>
+      </w:pPr>
+      <w:r>
+        <w:rPr>
+          <w:rFonts w:ascii="Arial" w:hAnsi="Arial" w:cs="Arial"/>
+          <w:highlight w:val="none"/>
+          <w:lang w:val="en-AU"/>
+          <w14:ligatures w14:val="none"/>
+        </w:rPr>
+      </w:r>
+      <w:r/>
+      <w:r>
+        <w:rPr>
+          <w:rFonts w:ascii="Arial" w:hAnsi="Arial" w:cs="Arial"/>
+          <w:highlight w:val="none"/>
+          <w:lang w:val="en-AU"/>
+          <w14:ligatures w14:val="none"/>
+        </w:rPr>
+      </w:r>
+      <w:r>
+        <w:rPr>
+          <w:rFonts w:ascii="Arial" w:hAnsi="Arial" w:cs="Arial"/>
+          <w:highlight w:val="none"/>
+          <w:lang w:val="en-AU"/>
+          <w14:ligatures w14:val="none"/>
+        </w:rPr>
+      </w:r>
+    </w:p>
+    <w:p>
+      <w:pPr>
+        <w:pBdr/>
+        <w:spacing w:line="283" w:lineRule="exact"/>
+        <w:ind/>
+        <w:rPr>
+          <w:rFonts w:ascii="Arial" w:hAnsi="Arial" w:cs="Arial"/>
+          <w:highlight w:val="none"/>
+          <w:lang w:val="en-AU"/>
+          <w14:ligatures w14:val="none"/>
+        </w:rPr>
+      </w:pPr>
+      <w:r>
+        <w:rPr>
+          <w:rFonts w:ascii="Arial" w:hAnsi="Arial" w:cs="Arial"/>
+          <w:highlight w:val="none"/>
+          <w:lang w:val="en-AU"/>
+          <w14:ligatures w14:val="none"/>
+        </w:rPr>
+      </w:r>
+      <w:r>
+        <w:rPr>
+          <w:rFonts w:ascii="Arial" w:hAnsi="Arial" w:cs="Arial"/>
+          <w:highlight w:val="none"/>
+          <w:lang w:val="en-AU"/>
+          <w14:ligatures w14:val="none"/>
+        </w:rPr>
+      </w:r>
+      <w:r>
+        <w:rPr>
+          <w:rFonts w:ascii="Arial" w:hAnsi="Arial" w:cs="Arial"/>
+          <w:highlight w:val="none"/>
+          <w:lang w:val="en-AU"/>
+          <w14:ligatures w14:val="none"/>
+        </w:rPr>
+      </w:r>
+    </w:p>
+    <w:p>
+      <w:pPr>
+        <w:pBdr/>
+        <w:spacing w:line="283" w:lineRule="exact"/>
+        <w:ind/>
+        <w:rPr>
+          <w:rFonts w:ascii="Arial" w:hAnsi="Arial" w:cs="Arial"/>
+          <w:highlight w:val="none"/>
+          <w:lang w:val="en-AU"/>
+          <w14:ligatures w14:val="none"/>
+        </w:rPr>
+      </w:pPr>
+      <w:r>
+        <w:rPr>
+          <w:rFonts w:ascii="Arial" w:hAnsi="Arial" w:cs="Arial"/>
+          <w:highlight w:val="none"/>
+          <w:lang w:val="en-AU"/>
+          <w14:ligatures w14:val="none"/>
+        </w:rPr>
+        <w:t xml:space="preserve">NETWORK 2 – Brisbane Branch</w:t>
+      </w:r>
+      <w:r>
+        <w:rPr>
+          <w:rFonts w:ascii="Arial" w:hAnsi="Arial" w:cs="Arial"/>
+          <w:highlight w:val="none"/>
+          <w:lang w:val="en-AU"/>
+          <w14:ligatures w14:val="none"/>
+        </w:rPr>
+      </w:r>
+      <w:r>
+        <w:rPr>
+          <w:rFonts w:ascii="Arial" w:hAnsi="Arial" w:cs="Arial"/>
+          <w:highlight w:val="none"/>
+          <w:lang w:val="en-AU"/>
+          <w14:ligatures w14:val="none"/>
+        </w:rPr>
+      </w:r>
+    </w:p>
+    <w:p>
+      <w:pPr>
+        <w:pBdr/>
+        <w:spacing w:line="283" w:lineRule="exact"/>
+        <w:ind/>
+        <w:rPr>
+          <w:rFonts w:ascii="Arial" w:hAnsi="Arial" w:cs="Arial"/>
+          <w:highlight w:val="none"/>
+          <w:lang w:val="en-AU"/>
+          <w14:ligatures w14:val="none"/>
+        </w:rPr>
+      </w:pPr>
+      <w:r>
+        <w:rPr>
+          <w:rFonts w:ascii="Arial" w:hAnsi="Arial" w:cs="Arial"/>
+          <w:highlight w:val="none"/>
+          <w:lang w:val="en-AU"/>
+          <w14:ligatures w14:val="none"/>
+        </w:rPr>
+      </w:r>
+      <w:r>
+        <w:rPr>
+          <w:rFonts w:ascii="Arial" w:hAnsi="Arial" w:cs="Arial"/>
+          <w:highlight w:val="none"/>
+          <w:lang w:val="en-AU"/>
+          <w14:ligatures w14:val="none"/>
+        </w:rPr>
+      </w:r>
+      <w:r>
+        <w:rPr>
+          <w:rFonts w:ascii="Arial" w:hAnsi="Arial" w:cs="Arial"/>
+          <w:highlight w:val="none"/>
+          <w:lang w:val="en-AU"/>
+          <w14:ligatures w14:val="none"/>
+        </w:rPr>
+      </w:r>
+    </w:p>
+    <w:p>
+      <w:pPr>
+        <w:pBdr/>
+        <w:spacing w:line="283" w:lineRule="exact"/>
+        <w:ind/>
+        <w:rPr>
+          <w:rFonts w:ascii="Arial" w:hAnsi="Arial" w:cs="Arial"/>
+          <w:highlight w:val="none"/>
+          <w:lang w:val="en-AU"/>
+          <w14:ligatures w14:val="none"/>
+        </w:rPr>
+      </w:pPr>
+      <w:r>
+        <w:rPr>
+          <w:rFonts w:ascii="Arial" w:hAnsi="Arial" w:cs="Arial"/>
+          <w:highlight w:val="none"/>
+          <w:lang w:val="en-AU"/>
+          <w14:ligatures w14:val="none"/>
+        </w:rPr>
         <w:br w:type="page" w:clear="all"/>
       </w:r>
       <w:r>
         <w:rPr>
-          <w:lang w:val="en-AU"/>
+          <w:rFonts w:ascii="Arial" w:hAnsi="Arial" w:cs="Arial"/>
+          <w:highlight w:val="none"/>
+          <w:lang w:val="en-AU"/>
+          <w14:ligatures w14:val="none"/>
         </w:rPr>
       </w:r>
       <w:r>
@@ -16053,7 +17674,6 @@
       </w:r>
       <w:r>
         <w:rPr>
-          <w:highlight w:val="none"/>
           <w:lang w:val="en-AU"/>
         </w:rPr>
       </w:r>
@@ -16103,6 +17723,60 @@
       <w:r>
         <w:rPr>
           <w:rFonts w:ascii="Arial" w:hAnsi="Arial" w:cs="Arial"/>
+          <w:lang w:val="en-AU"/>
+          <w14:ligatures w14:val="none"/>
+        </w:rPr>
+      </w:r>
+    </w:p>
+    <w:p>
+      <w:pPr>
+        <w:pStyle w:val="1019"/>
+        <w:numPr>
+          <w:ilvl w:val="0"/>
+          <w:numId w:val="52"/>
+        </w:numPr>
+        <w:pBdr/>
+        <w:spacing w:after="0" w:line="276" w:lineRule="auto"/>
+        <w:ind/>
+        <w:rPr>
+          <w:rFonts w:ascii="Arial" w:hAnsi="Arial" w:cs="Arial"/>
+          <w:lang w:val="en-AU"/>
+          <w14:ligatures w14:val="none"/>
+        </w:rPr>
+      </w:pPr>
+      <w:r>
+        <w:rPr>
+          <w:rFonts w:ascii="Arial" w:hAnsi="Arial" w:cs="Arial"/>
+          <w:highlight w:val="none"/>
+          <w:lang w:val="en-AU"/>
+          <w14:ligatures w14:val="none"/>
+        </w:rPr>
+        <w:t xml:space="preserve">OSPFv3: </w:t>
+      </w:r>
+      <w:hyperlink r:id="rId19" w:tooltip="Networking Academy -  IPv6 OSPFv3 " w:history="1">
+        <w:r>
+          <w:rPr>
+            <w:rStyle w:val="1026"/>
+            <w:rFonts w:ascii="Arial" w:hAnsi="Arial" w:cs="Arial"/>
+            <w:highlight w:val="none"/>
+            <w:lang w:val="en-AU"/>
+            <w14:ligatures w14:val="none"/>
+          </w:rPr>
+          <w:t xml:space="preserve">Networking Academy -  IPv6 OSPFv3 </w:t>
+        </w:r>
+      </w:hyperlink>
+      <w:r>
+        <w:rPr>
+          <w:rFonts w:ascii="Arial" w:hAnsi="Arial" w:cs="Arial"/>
+          <w:highlight w:val="none"/>
+          <w:lang w:val="en-AU"/>
+          <w14:ligatures w14:val="none"/>
+        </w:rPr>
+      </w:r>
+      <w:r>
+        <w:rPr>
+          <w:rFonts w:ascii="Arial" w:hAnsi="Arial" w:cs="Arial"/>
+          <w:highlight w:val="none"/>
           <w:lang w:val="en-AU"/>
           <w14:ligatures w14:val="none"/>
         </w:rPr>

--- a/TERM1-BLOCK1/2-ICTNWK541-Configure_Verify_Troubleshoot_WAN_links-IP_services/Assessmet_Task2/Task2/Manuel Perez - ICTNWK541.docx
+++ b/TERM1-BLOCK1/2-ICTNWK541-Configure_Verify_Troubleshoot_WAN_links-IP_services/Assessmet_Task2/Task2/Manuel Perez - ICTNWK541.docx
@@ -5469,6 +5469,60 @@
     </w:p>
     <w:p>
       <w:pPr>
+        <w:pStyle w:val="1019"/>
+        <w:numPr>
+          <w:ilvl w:val="0"/>
+          <w:numId w:val="33"/>
+        </w:numPr>
+        <w:pBdr/>
+        <w:spacing/>
+        <w:ind/>
+        <w:rPr/>
+      </w:pPr>
+      <w:r>
+        <w:rPr>
+          <w:highlight w:val="none"/>
+          <w:lang w:val="en-AU"/>
+        </w:rPr>
+        <w:t xml:space="preserve">Implement Additional Protocols: OSPFv3</w:t>
+      </w:r>
+      <w:r>
+        <w:rPr>
+          <w:highlight w:val="none"/>
+          <w:lang w:val="en-AU"/>
+        </w:rPr>
+      </w:r>
+    </w:p>
+    <w:p>
+      <w:pPr>
+        <w:pStyle w:val="1019"/>
+        <w:numPr>
+          <w:ilvl w:val="0"/>
+          <w:numId w:val="33"/>
+        </w:numPr>
+        <w:pBdr/>
+        <w:spacing/>
+        <w:ind/>
+        <w:rPr>
+          <w:highlight w:val="none"/>
+          <w:lang w:val="en-AU"/>
+        </w:rPr>
+      </w:pPr>
+      <w:r>
+        <w:rPr>
+          <w:highlight w:val="none"/>
+          <w:lang w:val="en-AU"/>
+        </w:rPr>
+      </w:r>
+      <w:r>
+        <w:rPr>
+          <w:highlight w:val="none"/>
+          <w:lang w:val="en-AU"/>
+        </w:rPr>
+      </w:r>
+    </w:p>
+    <w:p>
+      <w:pPr>
         <w:pBdr/>
         <w:spacing/>
         <w:ind w:firstLine="0" w:left="709"/>
@@ -5559,7 +5613,7 @@
         </w:rPr>
         <w:t xml:space="preserve">Rename all devices: </w:t>
         <w:br/>
-        <w:t xml:space="preserve">sw (switches), rt (souters), ap (Wireless Access Points), ss ( Servers)</w:t>
+        <w:t xml:space="preserve">sw (switches), RT (souters), ap (Wireless Access Points), ss ( Servers)</w:t>
       </w:r>
       <w:r>
         <w:rPr>
@@ -5827,7 +5881,7 @@
           <w:highlight w:val="none"/>
           <w:lang w:val="en-AU"/>
         </w:rPr>
-        <w:t xml:space="preserve">hostname rt1</w:t>
+        <w:t xml:space="preserve">hostname RT1</w:t>
       </w:r>
       <w:r>
         <w:rPr>
@@ -6513,7 +6567,7 @@
         <w:rPr>
           <w:lang w:val="en-AU"/>
         </w:rPr>
-        <w:t xml:space="preserve"> 1/0/22 – swm2 </w:t>
+        <w:t xml:space="preserve"> 1/0/22 &lt;—&gt; swm2 </w:t>
       </w:r>
       <w:r>
         <w:rPr>
@@ -6562,7 +6616,13 @@
         <w:rPr>
           <w:lang w:val="en-AU"/>
         </w:rPr>
-        <w:t xml:space="preserve"> – swm2 </w:t>
+        <w:t xml:space="preserve">&lt;—&gt;</w:t>
+      </w:r>
+      <w:r>
+        <w:rPr>
+          <w:lang w:val="en-AU"/>
+        </w:rPr>
+        <w:t xml:space="preserve"> swm2 </w:t>
       </w:r>
       <w:r>
         <w:rPr>
@@ -6611,7 +6671,19 @@
         <w:rPr>
           <w:lang w:val="en-AU"/>
         </w:rPr>
-        <w:t xml:space="preserve"> 1/0/24 – swm2 </w:t>
+        <w:t xml:space="preserve"> 1/0/24 </w:t>
+      </w:r>
+      <w:r>
+        <w:rPr>
+          <w:lang w:val="en-AU"/>
+        </w:rPr>
+        <w:t xml:space="preserve">&lt;—&gt;</w:t>
+      </w:r>
+      <w:r>
+        <w:rPr>
+          <w:lang w:val="en-AU"/>
+        </w:rPr>
+        <w:t xml:space="preserve"> swm2 </w:t>
       </w:r>
       <w:r>
         <w:rPr>
@@ -8346,6 +8418,47 @@
       <w:r>
         <w:rPr>
           <w:highlight w:val="none"/>
+          <w:lang w:val="en-AU"/>
+        </w:rPr>
+      </w:r>
+    </w:p>
+    <w:p>
+      <w:pPr>
+        <w:pBdr/>
+        <w:spacing/>
+        <w:ind/>
+        <w:rPr>
+          <w:lang w:val="en-AU"/>
+        </w:rPr>
+      </w:pPr>
+      <w:r>
+        <w:rPr>
+          <w:lang w:val="en-AU"/>
+        </w:rPr>
+      </w:r>
+      <w:r>
+        <w:rPr>
+          <w:lang w:val="en-AU"/>
+        </w:rPr>
+      </w:r>
+    </w:p>
+    <w:p>
+      <w:pPr>
+        <w:pBdr/>
+        <w:spacing/>
+        <w:ind/>
+        <w:rPr>
+          <w:lang w:val="en-AU"/>
+        </w:rPr>
+      </w:pPr>
+      <w:r>
+        <w:rPr>
+          <w:lang w:val="en-AU"/>
+        </w:rPr>
+        <w:t xml:space="preserve">Links:</w:t>
+      </w:r>
+      <w:r>
+        <w:rPr>
           <w:lang w:val="en-AU"/>
         </w:rPr>
       </w:r>
@@ -8419,7 +8532,21 @@
           <w:highlight w:val="none"/>
           <w:lang w:val="en-AU"/>
         </w:rPr>
-        <w:t xml:space="preserve"> gigabitEthernet 0/0 :  </w:t>
+        <w:t xml:space="preserve"> gigabitEthernet 0/0 </w:t>
+      </w:r>
+      <w:r>
+        <w:rPr>
+          <w:lang w:val="en-AU"/>
+        </w:rPr>
+        <w:t xml:space="preserve">&lt;—&gt;</w:t>
+      </w:r>
+      <w:r/>
+      <w:r>
+        <w:rPr>
+          <w:highlight w:val="none"/>
+          <w:lang w:val="en-AU"/>
+        </w:rPr>
+        <w:t xml:space="preserve">  </w:t>
       </w:r>
       <w:r>
         <w:rPr>
@@ -8475,7 +8602,21 @@
           <w:highlight w:val="none"/>
           <w:lang w:val="en-AU"/>
         </w:rPr>
-        <w:t xml:space="preserve">gigabitEthernet 0/0 :  </w:t>
+        <w:t xml:space="preserve">gigabitEthernet 0/0 </w:t>
+      </w:r>
+      <w:r>
+        <w:rPr>
+          <w:lang w:val="en-AU"/>
+        </w:rPr>
+        <w:t xml:space="preserve">&lt;—&gt;</w:t>
+      </w:r>
+      <w:r/>
+      <w:r>
+        <w:rPr>
+          <w:highlight w:val="none"/>
+          <w:lang w:val="en-AU"/>
+        </w:rPr>
+        <w:t xml:space="preserve"> </w:t>
       </w:r>
       <w:r>
         <w:rPr>
@@ -8566,7 +8707,7 @@
           <w:highlight w:val="lightGray"/>
           <w:lang w:val="en-AU"/>
         </w:rPr>
-        <w:t xml:space="preserve">1 (rt1)</w:t>
+        <w:t xml:space="preserve">1 (RT1)</w:t>
       </w:r>
       <w:r>
         <w:rPr>
@@ -9107,7 +9248,7 @@
           <w:highlight w:val="lightGray"/>
           <w:lang w:val="en-AU"/>
         </w:rPr>
-        <w:t xml:space="preserve">Router 2 (rt2)</w:t>
+        <w:t xml:space="preserve">Router 2 (RT2)</w:t>
       </w:r>
       <w:r>
         <w:rPr>
@@ -9222,7 +9363,7 @@
           <w:highlight w:val="none"/>
           <w:lang w:val="en-AU"/>
         </w:rPr>
-        <w:t xml:space="preserve">hostname rt1</w:t>
+        <w:t xml:space="preserve">hostname RT1</w:t>
       </w:r>
       <w:r>
         <w:rPr>
@@ -10284,7 +10425,6 @@
         <w:rPr>
           <w:highlight w:val="none"/>
           <w:lang w:val="en-AU"/>
-          <w14:ligatures w14:val="none"/>
         </w:rPr>
       </w:r>
       <w:r>
@@ -10766,6 +10906,2156 @@
         <w:pBdr/>
         <w:spacing/>
         <w:ind/>
+        <w:rPr>
+          <w:rFonts w:ascii="Arial" w:hAnsi="Arial" w:cs="Arial"/>
+          <w:highlight w:val="none"/>
+          <w:lang w:val="en-AU"/>
+          <w14:ligatures w14:val="none"/>
+        </w:rPr>
+      </w:pPr>
+      <w:r>
+        <w:rPr>
+          <w:rFonts w:ascii="Arial" w:hAnsi="Arial" w:cs="Arial"/>
+          <w:highlight w:val="none"/>
+          <w:lang w:val="en-AU"/>
+          <w14:ligatures w14:val="none"/>
+        </w:rPr>
+      </w:r>
+      <w:r>
+        <w:rPr>
+          <w:rFonts w:ascii="Arial" w:hAnsi="Arial" w:cs="Arial"/>
+          <w:highlight w:val="none"/>
+          <w:lang w:val="en-AU"/>
+          <w14:ligatures w14:val="none"/>
+        </w:rPr>
+      </w:r>
+      <w:r>
+        <w:rPr>
+          <w:highlight w:val="none"/>
+          <w:lang w:val="en-AU" w:eastAsia="en-GB"/>
+        </w:rPr>
+        <w:t xml:space="preserve">7. Additional Protocols</w:t>
+      </w:r>
+      <w:r>
+        <w:rPr>
+          <w:highlight w:val="none"/>
+          <w:lang w:val="en-AU" w:eastAsia="en-GB"/>
+        </w:rPr>
+        <w:t xml:space="preserve">: </w:t>
+      </w:r>
+      <w:r>
+        <w:rPr>
+          <w:highlight w:val="none"/>
+          <w:lang w:val="en-AU"/>
+        </w:rPr>
+        <w:t xml:space="preserve">OSPFv3</w:t>
+      </w:r>
+      <w:r/>
+      <w:r>
+        <w:rPr>
+          <w:rFonts w:ascii="Arial" w:hAnsi="Arial" w:cs="Arial"/>
+          <w:highlight w:val="none"/>
+          <w:lang w:val="en-AU"/>
+          <w14:ligatures w14:val="none"/>
+        </w:rPr>
+      </w:r>
+      <w:r>
+        <w:rPr>
+          <w:rFonts w:ascii="Arial" w:hAnsi="Arial" w:cs="Arial"/>
+          <w:highlight w:val="none"/>
+          <w:lang w:val="en-AU"/>
+          <w14:ligatures w14:val="none"/>
+        </w:rPr>
+      </w:r>
+    </w:p>
+    <w:p>
+      <w:pPr>
+        <w:pBdr/>
+        <w:spacing/>
+        <w:ind/>
+        <w:rPr>
+          <w:lang w:val="en-AU"/>
+        </w:rPr>
+      </w:pPr>
+      <w:r>
+        <w:rPr>
+          <w:lang w:val="en-AU"/>
+        </w:rPr>
+      </w:r>
+      <w:r>
+        <w:rPr>
+          <w:lang w:val="en-AU"/>
+        </w:rPr>
+      </w:r>
+    </w:p>
+    <w:p>
+      <w:pPr>
+        <w:pBdr/>
+        <w:spacing/>
+        <w:ind/>
+        <w:rPr>
+          <w:highlight w:val="none"/>
+          <w:lang w:val="en-AU"/>
+        </w:rPr>
+      </w:pPr>
+      <w:r>
+        <w:rPr>
+          <w:lang w:val="en-AU"/>
+        </w:rPr>
+        <w:t xml:space="preserve">Links:</w:t>
+      </w:r>
+      <w:r>
+        <w:rPr>
+          <w:lang w:val="en-AU"/>
+        </w:rPr>
+      </w:r>
+    </w:p>
+    <w:p>
+      <w:pPr>
+        <w:pStyle w:val="1019"/>
+        <w:numPr>
+          <w:ilvl w:val="0"/>
+          <w:numId w:val="64"/>
+        </w:numPr>
+        <w:pBdr/>
+        <w:spacing/>
+        <w:ind/>
+        <w:rPr>
+          <w:lang w:val="en-AU"/>
+        </w:rPr>
+      </w:pPr>
+      <w:r>
+        <w:rPr>
+          <w:lang w:val="en-AU"/>
+        </w:rPr>
+        <w:t xml:space="preserve">RT1 </w:t>
+      </w:r>
+      <w:r>
+        <w:rPr>
+          <w:lang w:val="en-AU"/>
+        </w:rPr>
+        <w:t xml:space="preserve">gigabitEthernet 0/1</w:t>
+      </w:r>
+      <w:r>
+        <w:rPr>
+          <w:lang w:val="en-AU"/>
+        </w:rPr>
+        <w:t xml:space="preserve"> </w:t>
+      </w:r>
+      <w:r>
+        <w:rPr>
+          <w:lang w:val="en-AU"/>
+        </w:rPr>
+        <w:t xml:space="preserve">&lt;—&gt;</w:t>
+      </w:r>
+      <w:r/>
+      <w:r>
+        <w:rPr>
+          <w:lang w:val="en-AU"/>
+        </w:rPr>
+        <w:t xml:space="preserve"> RT-M </w:t>
+      </w:r>
+      <w:r>
+        <w:rPr>
+          <w:lang w:val="en-AU"/>
+        </w:rPr>
+        <w:t xml:space="preserve">gigabitEthernet 0/0</w:t>
+      </w:r>
+      <w:r>
+        <w:rPr>
+          <w:lang w:val="en-AU"/>
+        </w:rPr>
+      </w:r>
+      <w:r>
+        <w:rPr>
+          <w:lang w:val="en-AU"/>
+        </w:rPr>
+      </w:r>
+    </w:p>
+    <w:p>
+      <w:pPr>
+        <w:pStyle w:val="1019"/>
+        <w:numPr>
+          <w:ilvl w:val="0"/>
+          <w:numId w:val="64"/>
+        </w:numPr>
+        <w:pBdr/>
+        <w:spacing/>
+        <w:ind/>
+        <w:rPr>
+          <w:lang w:val="en-AU"/>
+        </w:rPr>
+      </w:pPr>
+      <w:r>
+        <w:rPr>
+          <w:highlight w:val="none"/>
+          <w:lang w:val="en-AU"/>
+        </w:rPr>
+        <w:t xml:space="preserve">RT-M </w:t>
+      </w:r>
+      <w:r>
+        <w:rPr>
+          <w:lang w:val="en-AU"/>
+        </w:rPr>
+        <w:t xml:space="preserve">gigabitEthernet 0/2</w:t>
+      </w:r>
+      <w:r>
+        <w:rPr>
+          <w:highlight w:val="none"/>
+          <w:lang w:val="en-AU"/>
+        </w:rPr>
+        <w:t xml:space="preserve"> </w:t>
+      </w:r>
+      <w:r>
+        <w:rPr>
+          <w:lang w:val="en-AU"/>
+        </w:rPr>
+        <w:t xml:space="preserve">&lt;—&gt;</w:t>
+      </w:r>
+      <w:r/>
+      <w:r>
+        <w:rPr>
+          <w:highlight w:val="none"/>
+          <w:lang w:val="en-AU"/>
+        </w:rPr>
+        <w:t xml:space="preserve"> RT-3 </w:t>
+      </w:r>
+      <w:r>
+        <w:rPr>
+          <w:lang w:val="en-AU"/>
+        </w:rPr>
+        <w:t xml:space="preserve">gigabitEthernet 0/1</w:t>
+      </w:r>
+      <w:r>
+        <w:rPr>
+          <w:highlight w:val="none"/>
+          <w:lang w:val="en-AU"/>
+        </w:rPr>
+      </w:r>
+      <w:r>
+        <w:rPr>
+          <w:highlight w:val="none"/>
+          <w:lang w:val="en-AU"/>
+        </w:rPr>
+      </w:r>
+      <w:r>
+        <w:rPr>
+          <w:lang w:val="en-AU"/>
+        </w:rPr>
+      </w:r>
+      <w:r>
+        <w:rPr>
+          <w:lang w:val="en-AU"/>
+        </w:rPr>
+      </w:r>
+      <w:r>
+        <w:rPr>
+          <w:lang w:val="en-AU"/>
+        </w:rPr>
+      </w:r>
+    </w:p>
+    <w:p>
+      <w:pPr>
+        <w:pBdr/>
+        <w:spacing/>
+        <w:ind/>
+        <w:rPr>
+          <w:lang w:val="en-AU"/>
+        </w:rPr>
+      </w:pPr>
+      <w:r>
+        <w:rPr>
+          <w:highlight w:val="none"/>
+          <w:lang w:val="en-AU"/>
+        </w:rPr>
+        <w:t xml:space="preserve">Addressing:</w:t>
+      </w:r>
+      <w:r>
+        <w:rPr>
+          <w:highlight w:val="none"/>
+          <w:lang w:val="en-AU"/>
+        </w:rPr>
+      </w:r>
+    </w:p>
+    <w:p>
+      <w:pPr>
+        <w:pStyle w:val="1019"/>
+        <w:numPr>
+          <w:ilvl w:val="0"/>
+          <w:numId w:val="59"/>
+        </w:numPr>
+        <w:pBdr/>
+        <w:spacing/>
+        <w:ind/>
+        <w:rPr>
+          <w:highlight w:val="none"/>
+          <w:lang w:val="en-AU"/>
+        </w:rPr>
+      </w:pPr>
+      <w:r>
+        <w:rPr>
+          <w:highlight w:val="none"/>
+          <w:lang w:val="en-AU"/>
+        </w:rPr>
+        <w:t xml:space="preserve">RT1</w:t>
+      </w:r>
+      <w:r>
+        <w:rPr>
+          <w:highlight w:val="none"/>
+          <w:lang w:val="en-AU"/>
+        </w:rPr>
+        <w:t xml:space="preserve"> </w:t>
+      </w:r>
+      <w:r>
+        <w:rPr>
+          <w:lang w:val="en-AU"/>
+        </w:rPr>
+        <w:t xml:space="preserve">&lt;—&gt;</w:t>
+      </w:r>
+      <w:r>
+        <w:rPr>
+          <w:highlight w:val="none"/>
+          <w:lang w:val="en-AU"/>
+        </w:rPr>
+        <w:t xml:space="preserve">  RT-M, </w:t>
+      </w:r>
+      <w:r>
+        <w:rPr>
+          <w:highlight w:val="none"/>
+          <w:lang w:val="en-AU"/>
+        </w:rPr>
+        <w:t xml:space="preserve">2001:c::1/64</w:t>
+      </w:r>
+      <w:r>
+        <w:rPr>
+          <w:highlight w:val="none"/>
+          <w:lang w:val="en-AU"/>
+        </w:rPr>
+        <w:t xml:space="preserve"> </w:t>
+      </w:r>
+      <w:r>
+        <w:rPr>
+          <w:highlight w:val="none"/>
+          <w:lang w:val="en-AU"/>
+        </w:rPr>
+      </w:r>
+    </w:p>
+    <w:p>
+      <w:pPr>
+        <w:pStyle w:val="1019"/>
+        <w:numPr>
+          <w:ilvl w:val="0"/>
+          <w:numId w:val="59"/>
+        </w:numPr>
+        <w:pBdr/>
+        <w:spacing/>
+        <w:ind/>
+        <w:rPr>
+          <w:highlight w:val="none"/>
+          <w:lang w:val="en-AU"/>
+        </w:rPr>
+      </w:pPr>
+      <w:r>
+        <w:rPr>
+          <w:highlight w:val="none"/>
+          <w:lang w:val="en-AU"/>
+        </w:rPr>
+        <w:t xml:space="preserve">RT-M </w:t>
+      </w:r>
+      <w:r>
+        <w:rPr>
+          <w:lang w:val="en-AU"/>
+        </w:rPr>
+        <w:t xml:space="preserve">&lt;—&gt;</w:t>
+      </w:r>
+      <w:r>
+        <w:rPr>
+          <w:highlight w:val="none"/>
+          <w:lang w:val="en-AU"/>
+        </w:rPr>
+        <w:t xml:space="preserve"> RT1, 2001:c::2/64</w:t>
+      </w:r>
+      <w:r>
+        <w:rPr>
+          <w:highlight w:val="none"/>
+          <w:lang w:val="en-AU"/>
+        </w:rPr>
+      </w:r>
+    </w:p>
+    <w:p>
+      <w:pPr>
+        <w:pStyle w:val="1019"/>
+        <w:numPr>
+          <w:ilvl w:val="0"/>
+          <w:numId w:val="60"/>
+        </w:numPr>
+        <w:pBdr/>
+        <w:spacing/>
+        <w:ind/>
+        <w:rPr>
+          <w:highlight w:val="none"/>
+          <w:lang w:val="en-AU"/>
+        </w:rPr>
+      </w:pPr>
+      <w:r>
+        <w:rPr>
+          <w:highlight w:val="none"/>
+          <w:lang w:val="en-AU"/>
+        </w:rPr>
+        <w:t xml:space="preserve">RT-M</w:t>
+      </w:r>
+      <w:r>
+        <w:rPr>
+          <w:highlight w:val="none"/>
+          <w:lang w:val="en-AU"/>
+        </w:rPr>
+        <w:t xml:space="preserve"> </w:t>
+      </w:r>
+      <w:r>
+        <w:rPr>
+          <w:lang w:val="en-AU"/>
+        </w:rPr>
+        <w:t xml:space="preserve">&lt;—&gt;</w:t>
+      </w:r>
+      <w:r>
+        <w:rPr>
+          <w:highlight w:val="none"/>
+          <w:lang w:val="en-AU"/>
+        </w:rPr>
+        <w:t xml:space="preserve"> </w:t>
+      </w:r>
+      <w:r>
+        <w:rPr>
+          <w:highlight w:val="none"/>
+          <w:lang w:val="en-AU"/>
+        </w:rPr>
+        <w:t xml:space="preserve">RT3, 2001:b::2/64</w:t>
+      </w:r>
+      <w:r>
+        <w:rPr>
+          <w:highlight w:val="none"/>
+          <w:lang w:val="en-AU"/>
+        </w:rPr>
+      </w:r>
+    </w:p>
+    <w:p>
+      <w:pPr>
+        <w:pStyle w:val="1019"/>
+        <w:numPr>
+          <w:ilvl w:val="0"/>
+          <w:numId w:val="60"/>
+        </w:numPr>
+        <w:pBdr/>
+        <w:spacing/>
+        <w:ind/>
+        <w:rPr>
+          <w:highlight w:val="none"/>
+          <w:lang w:val="en-AU"/>
+        </w:rPr>
+      </w:pPr>
+      <w:r>
+        <w:rPr>
+          <w:highlight w:val="none"/>
+          <w:lang w:val="en-AU"/>
+        </w:rPr>
+        <w:t xml:space="preserve">RT3 </w:t>
+      </w:r>
+      <w:r>
+        <w:rPr>
+          <w:highlight w:val="none"/>
+          <w:lang w:val="en-AU"/>
+        </w:rPr>
+      </w:r>
+      <w:r>
+        <w:rPr>
+          <w:lang w:val="en-AU"/>
+        </w:rPr>
+        <w:t xml:space="preserve">&lt;—&gt;</w:t>
+      </w:r>
+      <w:r/>
+      <w:r>
+        <w:rPr>
+          <w:highlight w:val="none"/>
+          <w:lang w:val="en-AU"/>
+        </w:rPr>
+        <w:t xml:space="preserve"> RT-M, 2001:b::1/64</w:t>
+      </w:r>
+      <w:r>
+        <w:rPr>
+          <w:highlight w:val="none"/>
+          <w:lang w:val="en-AU"/>
+        </w:rPr>
+      </w:r>
+      <w:r>
+        <w:rPr>
+          <w:highlight w:val="none"/>
+          <w:lang w:val="en-AU"/>
+        </w:rPr>
+      </w:r>
+      <w:r>
+        <w:rPr>
+          <w:highlight w:val="none"/>
+          <w:lang w:val="en-AU"/>
+        </w:rPr>
+      </w:r>
+      <w:r>
+        <w:rPr>
+          <w:highlight w:val="none"/>
+          <w:lang w:val="en-AU"/>
+        </w:rPr>
+      </w:r>
+    </w:p>
+    <w:p>
+      <w:pPr>
+        <w:pBdr/>
+        <w:spacing w:line="283" w:lineRule="exact"/>
+        <w:ind w:firstLine="0"/>
+        <w:rPr>
+          <w:rFonts w:ascii="Arial" w:hAnsi="Arial" w:cs="Arial"/>
+          <w:highlight w:val="none"/>
+          <w:lang w:val="en-AU"/>
+          <w14:ligatures w14:val="none"/>
+        </w:rPr>
+      </w:pPr>
+      <w:r>
+        <w:rPr>
+          <w:rFonts w:ascii="Arial" w:hAnsi="Arial" w:cs="Arial"/>
+          <w:highlight w:val="none"/>
+          <w:lang w:val="en-AU"/>
+          <w14:ligatures w14:val="none"/>
+        </w:rPr>
+      </w:r>
+      <w:r>
+        <w:rPr>
+          <w:rFonts w:ascii="Arial" w:hAnsi="Arial" w:cs="Arial"/>
+          <w:highlight w:val="none"/>
+          <w:lang w:val="en-AU"/>
+          <w14:ligatures w14:val="none"/>
+        </w:rPr>
+      </w:r>
+    </w:p>
+    <w:p>
+      <w:pPr>
+        <w:pStyle w:val="994"/>
+        <w:pBdr/>
+        <w:spacing/>
+        <w:ind/>
+        <w:rPr>
+          <w:highlight w:val="lightGray"/>
+          <w:lang w:val="en-AU"/>
+        </w:rPr>
+      </w:pPr>
+      <w:r>
+        <w:rPr>
+          <w:highlight w:val="lightGray"/>
+          <w:lang w:val="en-AU"/>
+        </w:rPr>
+        <w:t xml:space="preserve">Router 1 (RT1)</w:t>
+      </w:r>
+      <w:r>
+        <w:rPr>
+          <w:highlight w:val="lightGray"/>
+          <w:lang w:val="en-AU"/>
+        </w:rPr>
+      </w:r>
+      <w:r>
+        <w:rPr>
+          <w:highlight w:val="lightGray"/>
+          <w:lang w:val="en-AU"/>
+        </w:rPr>
+      </w:r>
+    </w:p>
+    <w:p>
+      <w:pPr>
+        <w:pBdr/>
+        <w:spacing w:line="283" w:lineRule="exact"/>
+        <w:ind/>
+        <w:rPr>
+          <w:rFonts w:ascii="Arial" w:hAnsi="Arial" w:cs="Arial"/>
+          <w:highlight w:val="none"/>
+          <w:lang w:val="en-AU"/>
+          <w14:ligatures w14:val="none"/>
+        </w:rPr>
+      </w:pPr>
+      <w:r>
+        <w:rPr>
+          <w:rFonts w:ascii="Arial" w:hAnsi="Arial" w:cs="Arial"/>
+          <w:highlight w:val="none"/>
+          <w:lang w:val="en-AU"/>
+          <w14:ligatures w14:val="none"/>
+        </w:rPr>
+      </w:r>
+      <w:r>
+        <w:rPr>
+          <w:rFonts w:ascii="Arial" w:hAnsi="Arial" w:cs="Arial"/>
+          <w:highlight w:val="none"/>
+          <w:lang w:val="en-AU"/>
+          <w14:ligatures w14:val="none"/>
+        </w:rPr>
+      </w:r>
+      <w:r>
+        <w:rPr>
+          <w:rFonts w:ascii="Arial" w:hAnsi="Arial" w:cs="Arial"/>
+          <w:highlight w:val="none"/>
+          <w:lang w:val="en-AU"/>
+          <w14:ligatures w14:val="none"/>
+        </w:rPr>
+      </w:r>
+    </w:p>
+    <w:p>
+      <w:pPr>
+        <w:pBdr/>
+        <w:spacing w:line="283" w:lineRule="exact"/>
+        <w:ind/>
+        <w:rPr/>
+      </w:pPr>
+      <w:r>
+        <w:rPr>
+          <w:rFonts w:ascii="Arial" w:hAnsi="Arial" w:cs="Arial"/>
+          <w:highlight w:val="none"/>
+          <w:lang w:val="en-AU"/>
+          <w14:ligatures w14:val="none"/>
+        </w:rPr>
+        <w:t xml:space="preserve">R1 +++++++</w:t>
+      </w:r>
+      <w:r/>
+    </w:p>
+    <w:p>
+      <w:pPr>
+        <w:pBdr/>
+        <w:spacing w:line="283" w:lineRule="exact"/>
+        <w:ind/>
+        <w:rPr/>
+      </w:pPr>
+      <w:r>
+        <w:rPr>
+          <w:rFonts w:ascii="Arial" w:hAnsi="Arial" w:cs="Arial"/>
+          <w:highlight w:val="none"/>
+          <w:lang w:val="en-AU"/>
+          <w14:ligatures w14:val="none"/>
+        </w:rPr>
+        <w:t xml:space="preserve">enable</w:t>
+      </w:r>
+      <w:r/>
+    </w:p>
+    <w:p>
+      <w:pPr>
+        <w:pBdr/>
+        <w:spacing w:line="283" w:lineRule="exact"/>
+        <w:ind/>
+        <w:rPr/>
+      </w:pPr>
+      <w:r>
+        <w:rPr>
+          <w:rFonts w:ascii="Arial" w:hAnsi="Arial" w:cs="Arial"/>
+          <w:highlight w:val="none"/>
+          <w:lang w:val="en-AU"/>
+          <w14:ligatures w14:val="none"/>
+        </w:rPr>
+        <w:t xml:space="preserve">configure terminal</w:t>
+      </w:r>
+      <w:r/>
+    </w:p>
+    <w:p>
+      <w:pPr>
+        <w:pBdr/>
+        <w:spacing w:line="283" w:lineRule="exact"/>
+        <w:ind/>
+        <w:rPr/>
+      </w:pPr>
+      <w:r>
+        <w:rPr>
+          <w:rFonts w:ascii="Arial" w:hAnsi="Arial" w:cs="Arial"/>
+          <w:highlight w:val="none"/>
+          <w:lang w:val="en-AU"/>
+          <w14:ligatures w14:val="none"/>
+        </w:rPr>
+        <w:t xml:space="preserve">interface gigabitEthernet 0/1</w:t>
+      </w:r>
+      <w:r/>
+    </w:p>
+    <w:p>
+      <w:pPr>
+        <w:pBdr/>
+        <w:spacing w:line="283" w:lineRule="exact"/>
+        <w:ind/>
+        <w:rPr/>
+      </w:pPr>
+      <w:r>
+        <w:rPr>
+          <w:rFonts w:ascii="Arial" w:hAnsi="Arial" w:cs="Arial"/>
+          <w:highlight w:val="none"/>
+          <w:lang w:val="en-AU"/>
+          <w14:ligatures w14:val="none"/>
+        </w:rPr>
+        <w:t xml:space="preserve">ipv6 address 2001:c::1/64</w:t>
+      </w:r>
+      <w:r/>
+    </w:p>
+    <w:p>
+      <w:pPr>
+        <w:pBdr/>
+        <w:spacing w:line="283" w:lineRule="exact"/>
+        <w:ind/>
+        <w:rPr/>
+      </w:pPr>
+      <w:r>
+        <w:rPr>
+          <w:rFonts w:ascii="Arial" w:hAnsi="Arial" w:cs="Arial"/>
+          <w:highlight w:val="none"/>
+          <w:lang w:val="en-AU"/>
+          <w14:ligatures w14:val="none"/>
+        </w:rPr>
+        <w:t xml:space="preserve">clock rate 64000</w:t>
+      </w:r>
+      <w:r/>
+    </w:p>
+    <w:p>
+      <w:pPr>
+        <w:pBdr/>
+        <w:spacing w:line="283" w:lineRule="exact"/>
+        <w:ind/>
+        <w:rPr/>
+      </w:pPr>
+      <w:r>
+        <w:rPr>
+          <w:rFonts w:ascii="Arial" w:hAnsi="Arial" w:cs="Arial"/>
+          <w:highlight w:val="none"/>
+          <w:lang w:val="en-AU"/>
+          <w14:ligatures w14:val="none"/>
+        </w:rPr>
+        <w:t xml:space="preserve">no shutdown</w:t>
+      </w:r>
+      <w:r/>
+    </w:p>
+    <w:p>
+      <w:pPr>
+        <w:pBdr/>
+        <w:spacing w:line="283" w:lineRule="exact"/>
+        <w:ind/>
+        <w:rPr/>
+      </w:pPr>
+      <w:r>
+        <w:rPr>
+          <w:rFonts w:ascii="Arial" w:hAnsi="Arial" w:cs="Arial"/>
+          <w:highlight w:val="none"/>
+          <w:lang w:val="en-AU"/>
+          <w14:ligatures w14:val="none"/>
+        </w:rPr>
+        <w:t xml:space="preserve">exit</w:t>
+      </w:r>
+      <w:r/>
+    </w:p>
+    <w:p>
+      <w:pPr>
+        <w:pBdr/>
+        <w:spacing w:line="283" w:lineRule="exact"/>
+        <w:ind/>
+        <w:rPr/>
+      </w:pPr>
+      <w:r>
+        <w:rPr>
+          <w:rFonts w:ascii="Arial" w:hAnsi="Arial" w:cs="Arial"/>
+          <w:highlight w:val="none"/>
+          <w:lang w:val="en-AU"/>
+          <w14:ligatures w14:val="none"/>
+        </w:rPr>
+      </w:r>
+      <w:r/>
+    </w:p>
+    <w:p>
+      <w:pPr>
+        <w:pBdr/>
+        <w:spacing w:line="283" w:lineRule="exact"/>
+        <w:ind/>
+        <w:rPr/>
+      </w:pPr>
+      <w:r>
+        <w:rPr>
+          <w:rFonts w:ascii="Arial" w:hAnsi="Arial" w:cs="Arial"/>
+          <w:highlight w:val="none"/>
+          <w:lang w:val="en-AU"/>
+          <w14:ligatures w14:val="none"/>
+        </w:rPr>
+        <w:t xml:space="preserve">ipv6 unicast-routing</w:t>
+      </w:r>
+      <w:r/>
+    </w:p>
+    <w:p>
+      <w:pPr>
+        <w:pBdr/>
+        <w:spacing w:line="283" w:lineRule="exact"/>
+        <w:ind/>
+        <w:rPr/>
+      </w:pPr>
+      <w:r>
+        <w:rPr>
+          <w:rFonts w:ascii="Arial" w:hAnsi="Arial" w:cs="Arial"/>
+          <w:highlight w:val="none"/>
+          <w:lang w:val="en-AU"/>
+          <w14:ligatures w14:val="none"/>
+        </w:rPr>
+        <w:t xml:space="preserve">ipv6 router OSPF 10</w:t>
+      </w:r>
+      <w:r/>
+    </w:p>
+    <w:p>
+      <w:pPr>
+        <w:pBdr/>
+        <w:spacing w:line="283" w:lineRule="exact"/>
+        <w:ind/>
+        <w:rPr/>
+      </w:pPr>
+      <w:r>
+        <w:rPr>
+          <w:rFonts w:ascii="Arial" w:hAnsi="Arial" w:cs="Arial"/>
+          <w:highlight w:val="none"/>
+          <w:lang w:val="en-AU"/>
+          <w14:ligatures w14:val="none"/>
+        </w:rPr>
+        <w:t xml:space="preserve">router-id 1.1.1.1</w:t>
+      </w:r>
+      <w:r/>
+    </w:p>
+    <w:p>
+      <w:pPr>
+        <w:pBdr/>
+        <w:spacing w:line="283" w:lineRule="exact"/>
+        <w:ind/>
+        <w:rPr/>
+      </w:pPr>
+      <w:r>
+        <w:rPr>
+          <w:rFonts w:ascii="Arial" w:hAnsi="Arial" w:cs="Arial"/>
+          <w:highlight w:val="none"/>
+          <w:lang w:val="en-AU"/>
+          <w14:ligatures w14:val="none"/>
+        </w:rPr>
+        <w:t xml:space="preserve">exit</w:t>
+      </w:r>
+      <w:r/>
+    </w:p>
+    <w:p>
+      <w:pPr>
+        <w:pBdr/>
+        <w:spacing w:line="283" w:lineRule="exact"/>
+        <w:ind/>
+        <w:rPr/>
+      </w:pPr>
+      <w:r>
+        <w:rPr>
+          <w:rFonts w:ascii="Arial" w:hAnsi="Arial" w:cs="Arial"/>
+          <w:highlight w:val="none"/>
+          <w:lang w:val="en-AU"/>
+          <w14:ligatures w14:val="none"/>
+        </w:rPr>
+      </w:r>
+      <w:r/>
+    </w:p>
+    <w:p>
+      <w:pPr>
+        <w:pBdr/>
+        <w:spacing w:line="283" w:lineRule="exact"/>
+        <w:ind/>
+        <w:rPr/>
+      </w:pPr>
+      <w:r>
+        <w:rPr>
+          <w:rFonts w:ascii="Arial" w:hAnsi="Arial" w:cs="Arial"/>
+          <w:highlight w:val="none"/>
+          <w:lang w:val="en-AU"/>
+          <w14:ligatures w14:val="none"/>
+        </w:rPr>
+        <w:t xml:space="preserve">interface gigabitEthernet 0/0</w:t>
+      </w:r>
+      <w:r/>
+    </w:p>
+    <w:p>
+      <w:pPr>
+        <w:pBdr/>
+        <w:spacing w:line="283" w:lineRule="exact"/>
+        <w:ind/>
+        <w:rPr/>
+      </w:pPr>
+      <w:r>
+        <w:rPr>
+          <w:rFonts w:ascii="Arial" w:hAnsi="Arial" w:cs="Arial"/>
+          <w:highlight w:val="none"/>
+          <w:lang w:val="en-AU"/>
+          <w14:ligatures w14:val="none"/>
+        </w:rPr>
+        <w:t xml:space="preserve">ipv6 OSPF 10 area 0</w:t>
+      </w:r>
+      <w:r/>
+    </w:p>
+    <w:p>
+      <w:pPr>
+        <w:pBdr/>
+        <w:spacing w:line="283" w:lineRule="exact"/>
+        <w:ind/>
+        <w:rPr/>
+      </w:pPr>
+      <w:r>
+        <w:rPr>
+          <w:rFonts w:ascii="Arial" w:hAnsi="Arial" w:cs="Arial"/>
+          <w:highlight w:val="none"/>
+          <w:lang w:val="en-AU"/>
+          <w14:ligatures w14:val="none"/>
+        </w:rPr>
+        <w:t xml:space="preserve">exit</w:t>
+      </w:r>
+      <w:r/>
+    </w:p>
+    <w:p>
+      <w:pPr>
+        <w:pBdr/>
+        <w:spacing w:line="283" w:lineRule="exact"/>
+        <w:ind/>
+        <w:rPr/>
+      </w:pPr>
+      <w:r>
+        <w:rPr>
+          <w:rFonts w:ascii="Arial" w:hAnsi="Arial" w:cs="Arial"/>
+          <w:highlight w:val="none"/>
+          <w:lang w:val="en-AU"/>
+          <w14:ligatures w14:val="none"/>
+        </w:rPr>
+        <w:t xml:space="preserve">interface gigabitEthernet 0/1</w:t>
+      </w:r>
+      <w:r/>
+    </w:p>
+    <w:p>
+      <w:pPr>
+        <w:pBdr/>
+        <w:spacing w:line="283" w:lineRule="exact"/>
+        <w:ind/>
+        <w:rPr/>
+      </w:pPr>
+      <w:r>
+        <w:rPr>
+          <w:rFonts w:ascii="Arial" w:hAnsi="Arial" w:cs="Arial"/>
+          <w:highlight w:val="none"/>
+          <w:lang w:val="en-AU"/>
+          <w14:ligatures w14:val="none"/>
+        </w:rPr>
+        <w:t xml:space="preserve">ipv6 OSPF 10 area 0</w:t>
+      </w:r>
+      <w:r/>
+    </w:p>
+    <w:p>
+      <w:pPr>
+        <w:pBdr/>
+        <w:spacing w:line="283" w:lineRule="exact"/>
+        <w:ind/>
+        <w:rPr/>
+      </w:pPr>
+      <w:r>
+        <w:rPr>
+          <w:rFonts w:ascii="Arial" w:hAnsi="Arial" w:cs="Arial"/>
+          <w:highlight w:val="none"/>
+          <w:lang w:val="en-AU"/>
+          <w14:ligatures w14:val="none"/>
+        </w:rPr>
+        <w:t xml:space="preserve">exit</w:t>
+      </w:r>
+      <w:r/>
+    </w:p>
+    <w:p>
+      <w:pPr>
+        <w:pBdr/>
+        <w:spacing w:line="283" w:lineRule="exact"/>
+        <w:ind/>
+        <w:rPr/>
+      </w:pPr>
+      <w:r>
+        <w:rPr>
+          <w:rFonts w:ascii="Arial" w:hAnsi="Arial" w:cs="Arial"/>
+          <w:highlight w:val="none"/>
+          <w:lang w:val="en-AU"/>
+          <w14:ligatures w14:val="none"/>
+        </w:rPr>
+        <w:t xml:space="preserve">do wr</w:t>
+      </w:r>
+      <w:r/>
+    </w:p>
+    <w:p>
+      <w:pPr>
+        <w:pBdr/>
+        <w:spacing w:line="283" w:lineRule="exact"/>
+        <w:ind/>
+        <w:rPr/>
+      </w:pPr>
+      <w:r>
+        <w:rPr>
+          <w:rFonts w:ascii="Arial" w:hAnsi="Arial" w:cs="Arial"/>
+          <w:highlight w:val="none"/>
+          <w:lang w:val="en-AU"/>
+          <w14:ligatures w14:val="none"/>
+        </w:rPr>
+      </w:r>
+      <w:r/>
+    </w:p>
+    <w:p>
+      <w:pPr>
+        <w:pBdr/>
+        <w:spacing w:line="283" w:lineRule="exact"/>
+        <w:ind/>
+        <w:rPr/>
+      </w:pPr>
+      <w:r>
+        <w:rPr>
+          <w:rFonts w:ascii="Arial" w:hAnsi="Arial" w:cs="Arial"/>
+          <w:highlight w:val="none"/>
+          <w:lang w:val="en-AU"/>
+          <w14:ligatures w14:val="none"/>
+        </w:rPr>
+      </w:r>
+      <w:r/>
+    </w:p>
+    <w:p>
+      <w:pPr>
+        <w:pBdr/>
+        <w:spacing w:line="283" w:lineRule="exact"/>
+        <w:ind/>
+        <w:rPr/>
+      </w:pPr>
+      <w:r>
+        <w:rPr>
+          <w:rFonts w:ascii="Arial" w:hAnsi="Arial" w:cs="Arial"/>
+          <w:highlight w:val="none"/>
+          <w:lang w:val="en-AU"/>
+          <w14:ligatures w14:val="none"/>
+        </w:rPr>
+      </w:r>
+      <w:r/>
+    </w:p>
+    <w:p>
+      <w:pPr>
+        <w:pBdr/>
+        <w:spacing w:line="283" w:lineRule="exact"/>
+        <w:ind/>
+        <w:rPr/>
+      </w:pPr>
+      <w:r>
+        <w:rPr>
+          <w:rFonts w:ascii="Arial" w:hAnsi="Arial" w:cs="Arial"/>
+          <w:highlight w:val="none"/>
+          <w:lang w:val="en-AU"/>
+          <w14:ligatures w14:val="none"/>
+        </w:rPr>
+        <w:t xml:space="preserve">Rmain +++++</w:t>
+      </w:r>
+      <w:r/>
+    </w:p>
+    <w:p>
+      <w:pPr>
+        <w:pBdr/>
+        <w:spacing w:line="283" w:lineRule="exact"/>
+        <w:ind/>
+        <w:rPr/>
+      </w:pPr>
+      <w:r>
+        <w:rPr>
+          <w:rFonts w:ascii="Arial" w:hAnsi="Arial" w:cs="Arial"/>
+          <w:highlight w:val="none"/>
+          <w:lang w:val="en-AU"/>
+          <w14:ligatures w14:val="none"/>
+        </w:rPr>
+        <w:t xml:space="preserve">enable</w:t>
+      </w:r>
+      <w:r/>
+    </w:p>
+    <w:p>
+      <w:pPr>
+        <w:pBdr/>
+        <w:spacing w:line="283" w:lineRule="exact"/>
+        <w:ind/>
+        <w:rPr/>
+      </w:pPr>
+      <w:r>
+        <w:rPr>
+          <w:rFonts w:ascii="Arial" w:hAnsi="Arial" w:cs="Arial"/>
+          <w:highlight w:val="none"/>
+          <w:lang w:val="en-AU"/>
+          <w14:ligatures w14:val="none"/>
+        </w:rPr>
+        <w:t xml:space="preserve">configure terminal</w:t>
+      </w:r>
+      <w:r/>
+    </w:p>
+    <w:p>
+      <w:pPr>
+        <w:pBdr/>
+        <w:spacing w:line="283" w:lineRule="exact"/>
+        <w:ind/>
+        <w:rPr/>
+      </w:pPr>
+      <w:r>
+        <w:rPr>
+          <w:rFonts w:ascii="Arial" w:hAnsi="Arial" w:cs="Arial"/>
+          <w:highlight w:val="none"/>
+          <w:lang w:val="en-AU"/>
+          <w14:ligatures w14:val="none"/>
+        </w:rPr>
+        <w:t xml:space="preserve">interface gig0/0</w:t>
+      </w:r>
+      <w:r/>
+    </w:p>
+    <w:p>
+      <w:pPr>
+        <w:pBdr/>
+        <w:spacing w:line="283" w:lineRule="exact"/>
+        <w:ind/>
+        <w:rPr/>
+      </w:pPr>
+      <w:r>
+        <w:rPr>
+          <w:rFonts w:ascii="Arial" w:hAnsi="Arial" w:cs="Arial"/>
+          <w:highlight w:val="none"/>
+          <w:lang w:val="en-AU"/>
+          <w14:ligatures w14:val="none"/>
+        </w:rPr>
+        <w:t xml:space="preserve">ipv6 address 2001:c::2/64</w:t>
+      </w:r>
+      <w:r/>
+    </w:p>
+    <w:p>
+      <w:pPr>
+        <w:pBdr/>
+        <w:spacing w:line="283" w:lineRule="exact"/>
+        <w:ind/>
+        <w:rPr/>
+      </w:pPr>
+      <w:r>
+        <w:rPr>
+          <w:rFonts w:ascii="Arial" w:hAnsi="Arial" w:cs="Arial"/>
+          <w:highlight w:val="none"/>
+          <w:lang w:val="en-AU"/>
+          <w14:ligatures w14:val="none"/>
+        </w:rPr>
+        <w:t xml:space="preserve">no shutdown</w:t>
+      </w:r>
+      <w:r/>
+    </w:p>
+    <w:p>
+      <w:pPr>
+        <w:pBdr/>
+        <w:spacing w:line="283" w:lineRule="exact"/>
+        <w:ind/>
+        <w:rPr/>
+      </w:pPr>
+      <w:r>
+        <w:rPr>
+          <w:rFonts w:ascii="Arial" w:hAnsi="Arial" w:cs="Arial"/>
+          <w:highlight w:val="none"/>
+          <w:lang w:val="en-AU"/>
+          <w14:ligatures w14:val="none"/>
+        </w:rPr>
+        <w:t xml:space="preserve">exit</w:t>
+      </w:r>
+      <w:r/>
+    </w:p>
+    <w:p>
+      <w:pPr>
+        <w:pBdr/>
+        <w:spacing w:line="283" w:lineRule="exact"/>
+        <w:ind/>
+        <w:rPr/>
+      </w:pPr>
+      <w:r>
+        <w:rPr>
+          <w:rFonts w:ascii="Arial" w:hAnsi="Arial" w:cs="Arial"/>
+          <w:highlight w:val="none"/>
+          <w:lang w:val="en-AU"/>
+          <w14:ligatures w14:val="none"/>
+        </w:rPr>
+      </w:r>
+      <w:r/>
+    </w:p>
+    <w:p>
+      <w:pPr>
+        <w:pBdr/>
+        <w:spacing w:line="283" w:lineRule="exact"/>
+        <w:ind/>
+        <w:rPr/>
+      </w:pPr>
+      <w:r>
+        <w:rPr>
+          <w:rFonts w:ascii="Arial" w:hAnsi="Arial" w:cs="Arial"/>
+          <w:highlight w:val="none"/>
+          <w:lang w:val="en-AU"/>
+          <w14:ligatures w14:val="none"/>
+        </w:rPr>
+        <w:t xml:space="preserve">interface gig0/2</w:t>
+      </w:r>
+      <w:r/>
+    </w:p>
+    <w:p>
+      <w:pPr>
+        <w:pBdr/>
+        <w:spacing w:line="283" w:lineRule="exact"/>
+        <w:ind/>
+        <w:rPr/>
+      </w:pPr>
+      <w:r>
+        <w:rPr>
+          <w:rFonts w:ascii="Arial" w:hAnsi="Arial" w:cs="Arial"/>
+          <w:highlight w:val="none"/>
+          <w:lang w:val="en-AU"/>
+          <w14:ligatures w14:val="none"/>
+        </w:rPr>
+        <w:t xml:space="preserve">ipv6 address 2001:b::2/64</w:t>
+      </w:r>
+      <w:r/>
+    </w:p>
+    <w:p>
+      <w:pPr>
+        <w:pBdr/>
+        <w:spacing w:line="283" w:lineRule="exact"/>
+        <w:ind/>
+        <w:rPr/>
+      </w:pPr>
+      <w:r>
+        <w:rPr>
+          <w:rFonts w:ascii="Arial" w:hAnsi="Arial" w:cs="Arial"/>
+          <w:highlight w:val="none"/>
+          <w:lang w:val="en-AU"/>
+          <w14:ligatures w14:val="none"/>
+        </w:rPr>
+        <w:t xml:space="preserve">no shutdown</w:t>
+      </w:r>
+      <w:r/>
+    </w:p>
+    <w:p>
+      <w:pPr>
+        <w:pBdr/>
+        <w:spacing w:line="283" w:lineRule="exact"/>
+        <w:ind/>
+        <w:rPr/>
+      </w:pPr>
+      <w:r>
+        <w:rPr>
+          <w:rFonts w:ascii="Arial" w:hAnsi="Arial" w:cs="Arial"/>
+          <w:highlight w:val="none"/>
+          <w:lang w:val="en-AU"/>
+          <w14:ligatures w14:val="none"/>
+        </w:rPr>
+        <w:t xml:space="preserve">exit</w:t>
+      </w:r>
+      <w:r/>
+    </w:p>
+    <w:p>
+      <w:pPr>
+        <w:pBdr/>
+        <w:spacing w:line="283" w:lineRule="exact"/>
+        <w:ind/>
+        <w:rPr/>
+      </w:pPr>
+      <w:r>
+        <w:rPr>
+          <w:rFonts w:ascii="Arial" w:hAnsi="Arial" w:cs="Arial"/>
+          <w:highlight w:val="none"/>
+          <w:lang w:val="en-AU"/>
+          <w14:ligatures w14:val="none"/>
+        </w:rPr>
+      </w:r>
+      <w:r/>
+    </w:p>
+    <w:p>
+      <w:pPr>
+        <w:pBdr/>
+        <w:spacing w:line="283" w:lineRule="exact"/>
+        <w:ind/>
+        <w:rPr/>
+      </w:pPr>
+      <w:r>
+        <w:rPr>
+          <w:rFonts w:ascii="Arial" w:hAnsi="Arial" w:cs="Arial"/>
+          <w:highlight w:val="none"/>
+          <w:lang w:val="en-AU"/>
+          <w14:ligatures w14:val="none"/>
+        </w:rPr>
+        <w:t xml:space="preserve">ipv6 unicast-routing</w:t>
+      </w:r>
+      <w:r/>
+    </w:p>
+    <w:p>
+      <w:pPr>
+        <w:pBdr/>
+        <w:spacing w:line="283" w:lineRule="exact"/>
+        <w:ind/>
+        <w:rPr/>
+      </w:pPr>
+      <w:r>
+        <w:rPr>
+          <w:rFonts w:ascii="Arial" w:hAnsi="Arial" w:cs="Arial"/>
+          <w:highlight w:val="none"/>
+          <w:lang w:val="en-AU"/>
+          <w14:ligatures w14:val="none"/>
+        </w:rPr>
+        <w:t xml:space="preserve">ipv6 router OSPF 10</w:t>
+      </w:r>
+      <w:r/>
+    </w:p>
+    <w:p>
+      <w:pPr>
+        <w:pBdr/>
+        <w:spacing w:line="283" w:lineRule="exact"/>
+        <w:ind/>
+        <w:rPr/>
+      </w:pPr>
+      <w:r>
+        <w:rPr>
+          <w:rFonts w:ascii="Arial" w:hAnsi="Arial" w:cs="Arial"/>
+          <w:highlight w:val="none"/>
+          <w:lang w:val="en-AU"/>
+          <w14:ligatures w14:val="none"/>
+        </w:rPr>
+        <w:t xml:space="preserve">router-id 2.2.2.2</w:t>
+      </w:r>
+      <w:r/>
+    </w:p>
+    <w:p>
+      <w:pPr>
+        <w:pBdr/>
+        <w:spacing w:line="283" w:lineRule="exact"/>
+        <w:ind/>
+        <w:rPr/>
+      </w:pPr>
+      <w:r>
+        <w:rPr>
+          <w:rFonts w:ascii="Arial" w:hAnsi="Arial" w:cs="Arial"/>
+          <w:highlight w:val="none"/>
+          <w:lang w:val="en-AU"/>
+          <w14:ligatures w14:val="none"/>
+        </w:rPr>
+        <w:t xml:space="preserve">exit</w:t>
+      </w:r>
+      <w:r/>
+    </w:p>
+    <w:p>
+      <w:pPr>
+        <w:pBdr/>
+        <w:spacing w:line="283" w:lineRule="exact"/>
+        <w:ind/>
+        <w:rPr/>
+      </w:pPr>
+      <w:r>
+        <w:rPr>
+          <w:rFonts w:ascii="Arial" w:hAnsi="Arial" w:cs="Arial"/>
+          <w:highlight w:val="none"/>
+          <w:lang w:val="en-AU"/>
+          <w14:ligatures w14:val="none"/>
+        </w:rPr>
+      </w:r>
+      <w:r/>
+    </w:p>
+    <w:p>
+      <w:pPr>
+        <w:pBdr/>
+        <w:spacing w:line="283" w:lineRule="exact"/>
+        <w:ind/>
+        <w:rPr/>
+      </w:pPr>
+      <w:r>
+        <w:rPr>
+          <w:rFonts w:ascii="Arial" w:hAnsi="Arial" w:cs="Arial"/>
+          <w:highlight w:val="none"/>
+          <w:lang w:val="en-AU"/>
+          <w14:ligatures w14:val="none"/>
+        </w:rPr>
+        <w:t xml:space="preserve">interface gig0/0</w:t>
+      </w:r>
+      <w:r/>
+    </w:p>
+    <w:p>
+      <w:pPr>
+        <w:pBdr/>
+        <w:spacing w:line="283" w:lineRule="exact"/>
+        <w:ind/>
+        <w:rPr/>
+      </w:pPr>
+      <w:r>
+        <w:rPr>
+          <w:rFonts w:ascii="Arial" w:hAnsi="Arial" w:cs="Arial"/>
+          <w:highlight w:val="none"/>
+          <w:lang w:val="en-AU"/>
+          <w14:ligatures w14:val="none"/>
+        </w:rPr>
+        <w:t xml:space="preserve">ipv6 OSPF 10 area 0</w:t>
+      </w:r>
+      <w:r/>
+    </w:p>
+    <w:p>
+      <w:pPr>
+        <w:pBdr/>
+        <w:spacing w:line="283" w:lineRule="exact"/>
+        <w:ind/>
+        <w:rPr/>
+      </w:pPr>
+      <w:r>
+        <w:rPr>
+          <w:rFonts w:ascii="Arial" w:hAnsi="Arial" w:cs="Arial"/>
+          <w:highlight w:val="none"/>
+          <w:lang w:val="en-AU"/>
+          <w14:ligatures w14:val="none"/>
+        </w:rPr>
+        <w:t xml:space="preserve">exit</w:t>
+      </w:r>
+      <w:r/>
+    </w:p>
+    <w:p>
+      <w:pPr>
+        <w:pBdr/>
+        <w:spacing w:line="283" w:lineRule="exact"/>
+        <w:ind/>
+        <w:rPr/>
+      </w:pPr>
+      <w:r>
+        <w:rPr>
+          <w:rFonts w:ascii="Arial" w:hAnsi="Arial" w:cs="Arial"/>
+          <w:highlight w:val="none"/>
+          <w:lang w:val="en-AU"/>
+          <w14:ligatures w14:val="none"/>
+        </w:rPr>
+      </w:r>
+      <w:r/>
+    </w:p>
+    <w:p>
+      <w:pPr>
+        <w:pBdr/>
+        <w:spacing w:line="283" w:lineRule="exact"/>
+        <w:ind/>
+        <w:rPr/>
+      </w:pPr>
+      <w:r>
+        <w:rPr>
+          <w:rFonts w:ascii="Arial" w:hAnsi="Arial" w:cs="Arial"/>
+          <w:highlight w:val="none"/>
+          <w:lang w:val="en-AU"/>
+          <w14:ligatures w14:val="none"/>
+        </w:rPr>
+        <w:t xml:space="preserve">interface gig0/2</w:t>
+      </w:r>
+      <w:r/>
+    </w:p>
+    <w:p>
+      <w:pPr>
+        <w:pBdr/>
+        <w:spacing w:line="283" w:lineRule="exact"/>
+        <w:ind/>
+        <w:rPr/>
+      </w:pPr>
+      <w:r>
+        <w:rPr>
+          <w:rFonts w:ascii="Arial" w:hAnsi="Arial" w:cs="Arial"/>
+          <w:highlight w:val="none"/>
+          <w:lang w:val="en-AU"/>
+          <w14:ligatures w14:val="none"/>
+        </w:rPr>
+        <w:t xml:space="preserve">ipv6 OSPF 10 area 0</w:t>
+      </w:r>
+      <w:r/>
+    </w:p>
+    <w:p>
+      <w:pPr>
+        <w:pBdr/>
+        <w:spacing w:line="283" w:lineRule="exact"/>
+        <w:ind/>
+        <w:rPr/>
+      </w:pPr>
+      <w:r>
+        <w:rPr>
+          <w:rFonts w:ascii="Arial" w:hAnsi="Arial" w:cs="Arial"/>
+          <w:highlight w:val="none"/>
+          <w:lang w:val="en-AU"/>
+          <w14:ligatures w14:val="none"/>
+        </w:rPr>
+        <w:t xml:space="preserve">exit</w:t>
+      </w:r>
+      <w:r/>
+    </w:p>
+    <w:p>
+      <w:pPr>
+        <w:pBdr/>
+        <w:spacing w:line="283" w:lineRule="exact"/>
+        <w:ind/>
+        <w:rPr/>
+      </w:pPr>
+      <w:r>
+        <w:rPr>
+          <w:rFonts w:ascii="Arial" w:hAnsi="Arial" w:cs="Arial"/>
+          <w:highlight w:val="none"/>
+          <w:lang w:val="en-AU"/>
+          <w14:ligatures w14:val="none"/>
+        </w:rPr>
+      </w:r>
+      <w:r/>
+    </w:p>
+    <w:p>
+      <w:pPr>
+        <w:pBdr/>
+        <w:spacing w:line="283" w:lineRule="exact"/>
+        <w:ind/>
+        <w:rPr/>
+      </w:pPr>
+      <w:r>
+        <w:rPr>
+          <w:rFonts w:ascii="Arial" w:hAnsi="Arial" w:cs="Arial"/>
+          <w:highlight w:val="none"/>
+          <w:lang w:val="en-AU"/>
+          <w14:ligatures w14:val="none"/>
+        </w:rPr>
+        <w:t xml:space="preserve">do wr</w:t>
+      </w:r>
+      <w:r/>
+    </w:p>
+    <w:p>
+      <w:pPr>
+        <w:pBdr/>
+        <w:spacing w:line="283" w:lineRule="exact"/>
+        <w:ind/>
+        <w:rPr/>
+      </w:pPr>
+      <w:r>
+        <w:rPr>
+          <w:rFonts w:ascii="Arial" w:hAnsi="Arial" w:cs="Arial"/>
+          <w:highlight w:val="none"/>
+          <w:lang w:val="en-AU"/>
+          <w14:ligatures w14:val="none"/>
+        </w:rPr>
+      </w:r>
+      <w:r/>
+    </w:p>
+    <w:p>
+      <w:pPr>
+        <w:pBdr/>
+        <w:spacing w:line="283" w:lineRule="exact"/>
+        <w:ind/>
+        <w:rPr/>
+      </w:pPr>
+      <w:r>
+        <w:rPr>
+          <w:rFonts w:ascii="Arial" w:hAnsi="Arial" w:cs="Arial"/>
+          <w:highlight w:val="none"/>
+          <w:lang w:val="en-AU"/>
+          <w14:ligatures w14:val="none"/>
+        </w:rPr>
+        <w:t xml:space="preserve">R3 +++++</w:t>
+      </w:r>
+      <w:r/>
+    </w:p>
+    <w:p>
+      <w:pPr>
+        <w:pBdr/>
+        <w:spacing w:line="283" w:lineRule="exact"/>
+        <w:ind/>
+        <w:rPr/>
+      </w:pPr>
+      <w:r>
+        <w:rPr>
+          <w:rFonts w:ascii="Arial" w:hAnsi="Arial" w:cs="Arial"/>
+          <w:highlight w:val="none"/>
+          <w:lang w:val="en-AU"/>
+          <w14:ligatures w14:val="none"/>
+        </w:rPr>
+        <w:t xml:space="preserve">enable</w:t>
+      </w:r>
+      <w:r/>
+    </w:p>
+    <w:p>
+      <w:pPr>
+        <w:pBdr/>
+        <w:spacing w:line="283" w:lineRule="exact"/>
+        <w:ind/>
+        <w:rPr/>
+      </w:pPr>
+      <w:r>
+        <w:rPr>
+          <w:rFonts w:ascii="Arial" w:hAnsi="Arial" w:cs="Arial"/>
+          <w:highlight w:val="none"/>
+          <w:lang w:val="en-AU"/>
+          <w14:ligatures w14:val="none"/>
+        </w:rPr>
+        <w:t xml:space="preserve">configure terminal</w:t>
+      </w:r>
+      <w:r/>
+    </w:p>
+    <w:p>
+      <w:pPr>
+        <w:pBdr/>
+        <w:spacing w:line="283" w:lineRule="exact"/>
+        <w:ind/>
+        <w:rPr/>
+      </w:pPr>
+      <w:r>
+        <w:rPr>
+          <w:rFonts w:ascii="Arial" w:hAnsi="Arial" w:cs="Arial"/>
+          <w:highlight w:val="none"/>
+          <w:lang w:val="en-AU"/>
+          <w14:ligatures w14:val="none"/>
+        </w:rPr>
+        <w:t xml:space="preserve">hostname RT3</w:t>
+      </w:r>
+      <w:r/>
+    </w:p>
+    <w:p>
+      <w:pPr>
+        <w:pBdr/>
+        <w:spacing w:line="283" w:lineRule="exact"/>
+        <w:ind/>
+        <w:rPr/>
+      </w:pPr>
+      <w:r>
+        <w:rPr>
+          <w:rFonts w:ascii="Arial" w:hAnsi="Arial" w:cs="Arial"/>
+          <w:highlight w:val="none"/>
+          <w:lang w:val="en-AU"/>
+          <w14:ligatures w14:val="none"/>
+        </w:rPr>
+        <w:t xml:space="preserve">do wr</w:t>
+      </w:r>
+      <w:r/>
+    </w:p>
+    <w:p>
+      <w:pPr>
+        <w:pBdr/>
+        <w:spacing w:line="283" w:lineRule="exact"/>
+        <w:ind/>
+        <w:rPr/>
+      </w:pPr>
+      <w:r>
+        <w:rPr>
+          <w:rFonts w:ascii="Arial" w:hAnsi="Arial" w:cs="Arial"/>
+          <w:highlight w:val="none"/>
+          <w:lang w:val="en-AU"/>
+          <w14:ligatures w14:val="none"/>
+        </w:rPr>
+      </w:r>
+      <w:r/>
+    </w:p>
+    <w:p>
+      <w:pPr>
+        <w:pBdr/>
+        <w:spacing w:line="283" w:lineRule="exact"/>
+        <w:ind/>
+        <w:rPr/>
+      </w:pPr>
+      <w:r>
+        <w:rPr>
+          <w:rFonts w:ascii="Arial" w:hAnsi="Arial" w:cs="Arial"/>
+          <w:highlight w:val="none"/>
+          <w:lang w:val="en-AU"/>
+          <w14:ligatures w14:val="none"/>
+        </w:rPr>
+        <w:t xml:space="preserve">interface gigabitEthernet 0/2</w:t>
+      </w:r>
+      <w:r/>
+    </w:p>
+    <w:p>
+      <w:pPr>
+        <w:pBdr/>
+        <w:spacing w:line="283" w:lineRule="exact"/>
+        <w:ind/>
+        <w:rPr/>
+      </w:pPr>
+      <w:r>
+        <w:rPr>
+          <w:rFonts w:ascii="Arial" w:hAnsi="Arial" w:cs="Arial"/>
+          <w:highlight w:val="none"/>
+          <w:lang w:val="en-AU"/>
+          <w14:ligatures w14:val="none"/>
+        </w:rPr>
+        <w:t xml:space="preserve">ipv6 address 2001:a::1/64</w:t>
+      </w:r>
+      <w:r/>
+    </w:p>
+    <w:p>
+      <w:pPr>
+        <w:pBdr/>
+        <w:spacing w:line="283" w:lineRule="exact"/>
+        <w:ind/>
+        <w:rPr/>
+      </w:pPr>
+      <w:r>
+        <w:rPr>
+          <w:rFonts w:ascii="Arial" w:hAnsi="Arial" w:cs="Arial"/>
+          <w:highlight w:val="none"/>
+          <w:lang w:val="en-AU"/>
+          <w14:ligatures w14:val="none"/>
+        </w:rPr>
+        <w:t xml:space="preserve">no shutdown</w:t>
+      </w:r>
+      <w:r/>
+    </w:p>
+    <w:p>
+      <w:pPr>
+        <w:pBdr/>
+        <w:spacing w:line="283" w:lineRule="exact"/>
+        <w:ind/>
+        <w:rPr/>
+      </w:pPr>
+      <w:r>
+        <w:rPr>
+          <w:rFonts w:ascii="Arial" w:hAnsi="Arial" w:cs="Arial"/>
+          <w:highlight w:val="none"/>
+          <w:lang w:val="en-AU"/>
+          <w14:ligatures w14:val="none"/>
+        </w:rPr>
+        <w:t xml:space="preserve">exit</w:t>
+      </w:r>
+      <w:r/>
+    </w:p>
+    <w:p>
+      <w:pPr>
+        <w:pBdr/>
+        <w:spacing w:line="283" w:lineRule="exact"/>
+        <w:ind/>
+        <w:rPr/>
+      </w:pPr>
+      <w:r>
+        <w:rPr>
+          <w:rFonts w:ascii="Arial" w:hAnsi="Arial" w:cs="Arial"/>
+          <w:highlight w:val="none"/>
+          <w:lang w:val="en-AU"/>
+          <w14:ligatures w14:val="none"/>
+        </w:rPr>
+        <w:t xml:space="preserve">do wr</w:t>
+      </w:r>
+      <w:r/>
+    </w:p>
+    <w:p>
+      <w:pPr>
+        <w:pBdr/>
+        <w:spacing w:line="283" w:lineRule="exact"/>
+        <w:ind/>
+        <w:rPr/>
+      </w:pPr>
+      <w:r>
+        <w:rPr>
+          <w:rFonts w:ascii="Arial" w:hAnsi="Arial" w:cs="Arial"/>
+          <w:highlight w:val="none"/>
+          <w:lang w:val="en-AU"/>
+          <w14:ligatures w14:val="none"/>
+        </w:rPr>
+      </w:r>
+      <w:r/>
+    </w:p>
+    <w:p>
+      <w:pPr>
+        <w:pBdr/>
+        <w:spacing w:line="283" w:lineRule="exact"/>
+        <w:ind/>
+        <w:rPr/>
+      </w:pPr>
+      <w:r>
+        <w:rPr>
+          <w:rFonts w:ascii="Arial" w:hAnsi="Arial" w:cs="Arial"/>
+          <w:highlight w:val="none"/>
+          <w:lang w:val="en-AU"/>
+          <w14:ligatures w14:val="none"/>
+        </w:rPr>
+      </w:r>
+      <w:r/>
+    </w:p>
+    <w:p>
+      <w:pPr>
+        <w:pBdr/>
+        <w:spacing w:line="283" w:lineRule="exact"/>
+        <w:ind/>
+        <w:rPr/>
+      </w:pPr>
+      <w:r>
+        <w:rPr>
+          <w:rFonts w:ascii="Arial" w:hAnsi="Arial" w:cs="Arial"/>
+          <w:highlight w:val="none"/>
+          <w:lang w:val="en-AU"/>
+          <w14:ligatures w14:val="none"/>
+        </w:rPr>
+        <w:t xml:space="preserve">interface gigabitEthernet 0/1</w:t>
+      </w:r>
+      <w:r/>
+    </w:p>
+    <w:p>
+      <w:pPr>
+        <w:pBdr/>
+        <w:spacing w:line="283" w:lineRule="exact"/>
+        <w:ind/>
+        <w:rPr/>
+      </w:pPr>
+      <w:r>
+        <w:rPr>
+          <w:rFonts w:ascii="Arial" w:hAnsi="Arial" w:cs="Arial"/>
+          <w:highlight w:val="none"/>
+          <w:lang w:val="en-AU"/>
+          <w14:ligatures w14:val="none"/>
+        </w:rPr>
+        <w:t xml:space="preserve">ipv6 address 2001:b::1/64</w:t>
+      </w:r>
+      <w:r/>
+    </w:p>
+    <w:p>
+      <w:pPr>
+        <w:pBdr/>
+        <w:spacing w:line="283" w:lineRule="exact"/>
+        <w:ind/>
+        <w:rPr/>
+      </w:pPr>
+      <w:r>
+        <w:rPr>
+          <w:rFonts w:ascii="Arial" w:hAnsi="Arial" w:cs="Arial"/>
+          <w:highlight w:val="none"/>
+          <w:lang w:val="en-AU"/>
+          <w14:ligatures w14:val="none"/>
+        </w:rPr>
+        <w:t xml:space="preserve">no shutdown</w:t>
+      </w:r>
+      <w:r/>
+    </w:p>
+    <w:p>
+      <w:pPr>
+        <w:pBdr/>
+        <w:spacing w:line="283" w:lineRule="exact"/>
+        <w:ind/>
+        <w:rPr/>
+      </w:pPr>
+      <w:r>
+        <w:rPr>
+          <w:rFonts w:ascii="Arial" w:hAnsi="Arial" w:cs="Arial"/>
+          <w:highlight w:val="none"/>
+          <w:lang w:val="en-AU"/>
+          <w14:ligatures w14:val="none"/>
+        </w:rPr>
+        <w:t xml:space="preserve">exit</w:t>
+      </w:r>
+      <w:r/>
+    </w:p>
+    <w:p>
+      <w:pPr>
+        <w:pBdr/>
+        <w:spacing w:line="283" w:lineRule="exact"/>
+        <w:ind/>
+        <w:rPr/>
+      </w:pPr>
+      <w:r>
+        <w:rPr>
+          <w:rFonts w:ascii="Arial" w:hAnsi="Arial" w:cs="Arial"/>
+          <w:highlight w:val="none"/>
+          <w:lang w:val="en-AU"/>
+          <w14:ligatures w14:val="none"/>
+        </w:rPr>
+      </w:r>
+      <w:r/>
+    </w:p>
+    <w:p>
+      <w:pPr>
+        <w:pBdr/>
+        <w:spacing w:line="283" w:lineRule="exact"/>
+        <w:ind/>
+        <w:rPr/>
+      </w:pPr>
+      <w:r>
+        <w:rPr>
+          <w:rFonts w:ascii="Arial" w:hAnsi="Arial" w:cs="Arial"/>
+          <w:highlight w:val="none"/>
+          <w:lang w:val="en-AU"/>
+          <w14:ligatures w14:val="none"/>
+        </w:rPr>
+        <w:t xml:space="preserve">ipv6 unicast-routing</w:t>
+      </w:r>
+      <w:r/>
+    </w:p>
+    <w:p>
+      <w:pPr>
+        <w:pBdr/>
+        <w:spacing w:line="283" w:lineRule="exact"/>
+        <w:ind/>
+        <w:rPr/>
+      </w:pPr>
+      <w:r>
+        <w:rPr>
+          <w:rFonts w:ascii="Arial" w:hAnsi="Arial" w:cs="Arial"/>
+          <w:highlight w:val="none"/>
+          <w:lang w:val="en-AU"/>
+          <w14:ligatures w14:val="none"/>
+        </w:rPr>
+        <w:t xml:space="preserve">ipv6 router OSPF 10</w:t>
+      </w:r>
+      <w:r/>
+    </w:p>
+    <w:p>
+      <w:pPr>
+        <w:pBdr/>
+        <w:spacing w:line="283" w:lineRule="exact"/>
+        <w:ind/>
+        <w:rPr/>
+      </w:pPr>
+      <w:r>
+        <w:rPr>
+          <w:rFonts w:ascii="Arial" w:hAnsi="Arial" w:cs="Arial"/>
+          <w:highlight w:val="none"/>
+          <w:lang w:val="en-AU"/>
+          <w14:ligatures w14:val="none"/>
+        </w:rPr>
+        <w:t xml:space="preserve">router-id 3.3.3.3</w:t>
+      </w:r>
+      <w:r/>
+    </w:p>
+    <w:p>
+      <w:pPr>
+        <w:pBdr/>
+        <w:spacing w:line="283" w:lineRule="exact"/>
+        <w:ind/>
+        <w:rPr/>
+      </w:pPr>
+      <w:r>
+        <w:rPr>
+          <w:rFonts w:ascii="Arial" w:hAnsi="Arial" w:cs="Arial"/>
+          <w:highlight w:val="none"/>
+          <w:lang w:val="en-AU"/>
+          <w14:ligatures w14:val="none"/>
+        </w:rPr>
+        <w:t xml:space="preserve">exit</w:t>
+      </w:r>
+      <w:r/>
+    </w:p>
+    <w:p>
+      <w:pPr>
+        <w:pBdr/>
+        <w:spacing w:line="283" w:lineRule="exact"/>
+        <w:ind/>
+        <w:rPr/>
+      </w:pPr>
+      <w:r>
+        <w:rPr>
+          <w:rFonts w:ascii="Arial" w:hAnsi="Arial" w:cs="Arial"/>
+          <w:highlight w:val="none"/>
+          <w:lang w:val="en-AU"/>
+          <w14:ligatures w14:val="none"/>
+        </w:rPr>
+      </w:r>
+      <w:r/>
+    </w:p>
+    <w:p>
+      <w:pPr>
+        <w:pBdr/>
+        <w:spacing w:line="283" w:lineRule="exact"/>
+        <w:ind/>
+        <w:rPr/>
+      </w:pPr>
+      <w:r>
+        <w:rPr>
+          <w:rFonts w:ascii="Arial" w:hAnsi="Arial" w:cs="Arial"/>
+          <w:highlight w:val="none"/>
+          <w:lang w:val="en-AU"/>
+          <w14:ligatures w14:val="none"/>
+        </w:rPr>
+        <w:t xml:space="preserve">interface gigabitEthernet 0/1</w:t>
+      </w:r>
+      <w:r/>
+    </w:p>
+    <w:p>
+      <w:pPr>
+        <w:pBdr/>
+        <w:spacing w:line="283" w:lineRule="exact"/>
+        <w:ind/>
+        <w:rPr/>
+      </w:pPr>
+      <w:r>
+        <w:rPr>
+          <w:rFonts w:ascii="Arial" w:hAnsi="Arial" w:cs="Arial"/>
+          <w:highlight w:val="none"/>
+          <w:lang w:val="en-AU"/>
+          <w14:ligatures w14:val="none"/>
+        </w:rPr>
+        <w:t xml:space="preserve">ipv6 OSPF 10 area 0</w:t>
+      </w:r>
+      <w:r/>
+    </w:p>
+    <w:p>
+      <w:pPr>
+        <w:pBdr/>
+        <w:spacing w:line="283" w:lineRule="exact"/>
+        <w:ind/>
+        <w:rPr/>
+      </w:pPr>
+      <w:r>
+        <w:rPr>
+          <w:rFonts w:ascii="Arial" w:hAnsi="Arial" w:cs="Arial"/>
+          <w:highlight w:val="none"/>
+          <w:lang w:val="en-AU"/>
+          <w14:ligatures w14:val="none"/>
+        </w:rPr>
+        <w:t xml:space="preserve">exit</w:t>
+      </w:r>
+      <w:r/>
+    </w:p>
+    <w:p>
+      <w:pPr>
+        <w:pBdr/>
+        <w:spacing w:line="283" w:lineRule="exact"/>
+        <w:ind/>
+        <w:rPr/>
+      </w:pPr>
+      <w:r>
+        <w:rPr>
+          <w:rFonts w:ascii="Arial" w:hAnsi="Arial" w:cs="Arial"/>
+          <w:highlight w:val="none"/>
+          <w:lang w:val="en-AU"/>
+          <w14:ligatures w14:val="none"/>
+        </w:rPr>
+      </w:r>
+      <w:r/>
+    </w:p>
+    <w:p>
+      <w:pPr>
+        <w:pBdr/>
+        <w:spacing w:line="283" w:lineRule="exact"/>
+        <w:ind/>
+        <w:rPr/>
+      </w:pPr>
+      <w:r>
+        <w:rPr>
+          <w:rFonts w:ascii="Arial" w:hAnsi="Arial" w:cs="Arial"/>
+          <w:highlight w:val="none"/>
+          <w:lang w:val="en-AU"/>
+          <w14:ligatures w14:val="none"/>
+        </w:rPr>
+        <w:t xml:space="preserve">interface gigabitEthernet 0/2</w:t>
+      </w:r>
+      <w:r/>
+    </w:p>
+    <w:p>
+      <w:pPr>
+        <w:pBdr/>
+        <w:spacing w:line="283" w:lineRule="exact"/>
+        <w:ind/>
+        <w:rPr/>
+      </w:pPr>
+      <w:r>
+        <w:rPr>
+          <w:rFonts w:ascii="Arial" w:hAnsi="Arial" w:cs="Arial"/>
+          <w:highlight w:val="none"/>
+          <w:lang w:val="en-AU"/>
+          <w14:ligatures w14:val="none"/>
+        </w:rPr>
+        <w:t xml:space="preserve">ipv6 OSPF 10 area 0</w:t>
+      </w:r>
+      <w:r/>
+    </w:p>
+    <w:p>
+      <w:pPr>
+        <w:pBdr/>
+        <w:spacing w:line="283" w:lineRule="exact"/>
+        <w:ind/>
+        <w:rPr/>
+      </w:pPr>
+      <w:r>
+        <w:rPr>
+          <w:rFonts w:ascii="Arial" w:hAnsi="Arial" w:cs="Arial"/>
+          <w:highlight w:val="none"/>
+          <w:lang w:val="en-AU"/>
+          <w14:ligatures w14:val="none"/>
+        </w:rPr>
+        <w:t xml:space="preserve">exit</w:t>
+      </w:r>
+      <w:r/>
+    </w:p>
+    <w:p>
+      <w:pPr>
+        <w:pBdr/>
+        <w:spacing w:line="283" w:lineRule="exact"/>
+        <w:ind/>
+        <w:rPr/>
+      </w:pPr>
+      <w:r>
+        <w:rPr>
+          <w:rFonts w:ascii="Arial" w:hAnsi="Arial" w:cs="Arial"/>
+          <w:highlight w:val="none"/>
+          <w:lang w:val="en-AU"/>
+          <w14:ligatures w14:val="none"/>
+        </w:rPr>
+      </w:r>
+      <w:r/>
+    </w:p>
+    <w:p>
+      <w:pPr>
+        <w:pBdr/>
+        <w:spacing w:line="283" w:lineRule="exact"/>
+        <w:ind/>
+        <w:rPr/>
+      </w:pPr>
+      <w:r>
+        <w:rPr>
+          <w:rFonts w:ascii="Arial" w:hAnsi="Arial" w:cs="Arial"/>
+          <w:highlight w:val="none"/>
+          <w:lang w:val="en-AU"/>
+          <w14:ligatures w14:val="none"/>
+        </w:rPr>
+        <w:t xml:space="preserve">do wr</w:t>
+      </w:r>
+      <w:r/>
+    </w:p>
+    <w:p>
+      <w:pPr>
+        <w:pBdr/>
+        <w:spacing w:line="283" w:lineRule="exact"/>
+        <w:ind/>
+        <w:rPr/>
+      </w:pPr>
+      <w:r>
+        <w:rPr>
+          <w:rFonts w:ascii="Arial" w:hAnsi="Arial" w:cs="Arial"/>
+          <w:highlight w:val="none"/>
+          <w:lang w:val="en-AU"/>
+          <w14:ligatures w14:val="none"/>
+        </w:rPr>
+      </w:r>
+      <w:r/>
+    </w:p>
+    <w:p>
+      <w:pPr>
+        <w:pBdr/>
+        <w:spacing w:line="283" w:lineRule="exact"/>
+        <w:ind/>
+        <w:rPr>
+          <w:rFonts w:ascii="Arial" w:hAnsi="Arial" w:cs="Arial"/>
+          <w:highlight w:val="none"/>
+          <w:lang w:val="en-AU"/>
+          <w14:ligatures w14:val="none"/>
+        </w:rPr>
+      </w:pPr>
+      <w:r>
+        <w:rPr>
+          <w:rFonts w:ascii="Arial" w:hAnsi="Arial" w:cs="Arial"/>
+          <w:highlight w:val="none"/>
+          <w:lang w:val="en-AU"/>
+          <w14:ligatures w14:val="none"/>
+        </w:rPr>
+      </w:r>
+      <w:r>
+        <w:rPr>
+          <w:rFonts w:ascii="Arial" w:hAnsi="Arial" w:cs="Arial"/>
+          <w:highlight w:val="none"/>
+          <w:lang w:val="en-AU"/>
+          <w14:ligatures w14:val="none"/>
+        </w:rPr>
+      </w:r>
+      <w:r>
+        <w:rPr>
+          <w:rFonts w:ascii="Arial" w:hAnsi="Arial" w:cs="Arial"/>
+          <w:highlight w:val="none"/>
+          <w:lang w:val="en-AU"/>
+          <w14:ligatures w14:val="none"/>
+        </w:rPr>
+      </w:r>
+    </w:p>
+    <w:p>
+      <w:pPr>
+        <w:pStyle w:val="993"/>
+        <w:pBdr/>
+        <w:spacing/>
+        <w:ind/>
         <w:outlineLvl w:val="2"/>
         <w:rPr>
           <w:rFonts w:ascii="Arial" w:hAnsi="Arial" w:eastAsia="Arial" w:cs="Arial"/>
@@ -10810,1677 +13100,6 @@
           <w:rFonts w:ascii="Arial" w:hAnsi="Arial" w:eastAsia="Arial" w:cs="Arial"/>
           <w:highlight w:val="none"/>
           <w:lang w:val="en-AU" w:eastAsia="en-GB"/>
-          <w14:ligatures w14:val="none"/>
-        </w:rPr>
-      </w:r>
-    </w:p>
-    <w:p>
-      <w:pPr>
-        <w:pBdr/>
-        <w:spacing w:line="283" w:lineRule="exact"/>
-        <w:ind/>
-        <w:rPr>
-          <w:rFonts w:ascii="Arial" w:hAnsi="Arial" w:cs="Arial"/>
-          <w:highlight w:val="none"/>
-          <w:lang w:val="en-AU"/>
-          <w14:ligatures w14:val="none"/>
-        </w:rPr>
-      </w:pPr>
-      <w:r>
-        <w:rPr>
-          <w:rFonts w:ascii="Arial" w:hAnsi="Arial" w:cs="Arial"/>
-          <w:highlight w:val="none"/>
-          <w:lang w:val="en-AU"/>
-          <w14:ligatures w14:val="none"/>
-        </w:rPr>
-      </w:r>
-      <w:r>
-        <w:rPr>
-          <w:rFonts w:ascii="Arial" w:hAnsi="Arial" w:cs="Arial"/>
-          <w:highlight w:val="none"/>
-          <w:lang w:val="en-AU"/>
-          <w14:ligatures w14:val="none"/>
-        </w:rPr>
-      </w:r>
-      <w:r>
-        <w:rPr>
-          <w:rFonts w:ascii="Arial" w:hAnsi="Arial" w:cs="Arial"/>
-          <w:highlight w:val="none"/>
-          <w:lang w:val="en-AU"/>
-          <w14:ligatures w14:val="none"/>
-        </w:rPr>
-      </w:r>
-    </w:p>
-    <w:p>
-      <w:pPr>
-        <w:pBdr/>
-        <w:spacing w:line="283" w:lineRule="exact"/>
-        <w:ind w:firstLine="0"/>
-        <w:rPr>
-          <w:rFonts w:ascii="Arial" w:hAnsi="Arial" w:cs="Arial"/>
-          <w:highlight w:val="none"/>
-          <w:lang w:val="en-AU"/>
-          <w14:ligatures w14:val="none"/>
-        </w:rPr>
-      </w:pPr>
-      <w:r>
-        <w:rPr>
-          <w:rFonts w:ascii="Arial" w:hAnsi="Arial" w:cs="Arial"/>
-          <w:highlight w:val="none"/>
-          <w:lang w:val="en-AU"/>
-          <w14:ligatures w14:val="none"/>
-        </w:rPr>
-        <w:t xml:space="preserve">WHIC-4ESW (</w:t>
-      </w:r>
-      <w:r>
-        <w:rPr>
-          <w:rFonts w:ascii="Arial" w:hAnsi="Arial" w:cs="Arial"/>
-          <w:highlight w:val="none"/>
-          <w:lang w:val="en-AU"/>
-          <w14:ligatures w14:val="none"/>
-        </w:rPr>
-        <w:t xml:space="preserve"> switching ports</w:t>
-      </w:r>
-      <w:r>
-        <w:rPr>
-          <w:rFonts w:ascii="Arial" w:hAnsi="Arial" w:cs="Arial"/>
-          <w:highlight w:val="none"/>
-          <w:lang w:val="en-AU"/>
-          <w14:ligatures w14:val="none"/>
-        </w:rPr>
-        <w:t xml:space="preserve">)</w:t>
-      </w:r>
-      <w:r>
-        <w:rPr>
-          <w:rFonts w:ascii="Arial" w:hAnsi="Arial" w:cs="Arial"/>
-          <w:highlight w:val="none"/>
-          <w:lang w:val="en-AU"/>
-          <w14:ligatures w14:val="none"/>
-        </w:rPr>
-      </w:r>
-      <w:r>
-        <w:rPr>
-          <w:rFonts w:ascii="Arial" w:hAnsi="Arial" w:cs="Arial"/>
-          <w:highlight w:val="none"/>
-          <w:lang w:val="en-AU"/>
-          <w14:ligatures w14:val="none"/>
-        </w:rPr>
-      </w:r>
-    </w:p>
-    <w:p>
-      <w:pPr>
-        <w:pBdr/>
-        <w:spacing w:line="283" w:lineRule="exact"/>
-        <w:ind/>
-        <w:rPr>
-          <w:rFonts w:ascii="Arial" w:hAnsi="Arial" w:cs="Arial"/>
-          <w:highlight w:val="none"/>
-          <w:lang w:val="en-AU"/>
-          <w14:ligatures w14:val="none"/>
-        </w:rPr>
-      </w:pPr>
-      <w:r>
-        <w:rPr>
-          <w:rFonts w:ascii="Arial" w:hAnsi="Arial" w:cs="Arial"/>
-          <w:highlight w:val="none"/>
-          <w:lang w:val="en-AU"/>
-          <w14:ligatures w14:val="none"/>
-        </w:rPr>
-      </w:r>
-      <w:r>
-        <w:rPr>
-          <w:rFonts w:ascii="Arial" w:hAnsi="Arial" w:cs="Arial"/>
-          <w:highlight w:val="none"/>
-          <w:lang w:val="en-AU"/>
-          <w14:ligatures w14:val="none"/>
-        </w:rPr>
-      </w:r>
-    </w:p>
-    <w:p>
-      <w:pPr>
-        <w:pBdr/>
-        <w:spacing w:line="283" w:lineRule="exact"/>
-        <w:ind/>
-        <w:rPr/>
-      </w:pPr>
-      <w:r>
-        <w:rPr>
-          <w:rFonts w:ascii="Arial" w:hAnsi="Arial" w:cs="Arial"/>
-          <w:highlight w:val="none"/>
-          <w:lang w:val="en-AU"/>
-          <w14:ligatures w14:val="none"/>
-        </w:rPr>
-        <w:t xml:space="preserve">R1 +++++++</w:t>
-      </w:r>
-      <w:r/>
-    </w:p>
-    <w:p>
-      <w:pPr>
-        <w:pBdr/>
-        <w:spacing w:line="283" w:lineRule="exact"/>
-        <w:ind/>
-        <w:rPr/>
-      </w:pPr>
-      <w:r>
-        <w:rPr>
-          <w:rFonts w:ascii="Arial" w:hAnsi="Arial" w:cs="Arial"/>
-          <w:highlight w:val="none"/>
-          <w:lang w:val="en-AU"/>
-          <w14:ligatures w14:val="none"/>
-        </w:rPr>
-        <w:t xml:space="preserve">enable</w:t>
-      </w:r>
-      <w:r/>
-    </w:p>
-    <w:p>
-      <w:pPr>
-        <w:pBdr/>
-        <w:spacing w:line="283" w:lineRule="exact"/>
-        <w:ind/>
-        <w:rPr/>
-      </w:pPr>
-      <w:r>
-        <w:rPr>
-          <w:rFonts w:ascii="Arial" w:hAnsi="Arial" w:cs="Arial"/>
-          <w:highlight w:val="none"/>
-          <w:lang w:val="en-AU"/>
-          <w14:ligatures w14:val="none"/>
-        </w:rPr>
-        <w:t xml:space="preserve">configure terminal</w:t>
-      </w:r>
-      <w:r/>
-    </w:p>
-    <w:p>
-      <w:pPr>
-        <w:pBdr/>
-        <w:spacing w:line="283" w:lineRule="exact"/>
-        <w:ind/>
-        <w:rPr/>
-      </w:pPr>
-      <w:r>
-        <w:rPr>
-          <w:rFonts w:ascii="Arial" w:hAnsi="Arial" w:cs="Arial"/>
-          <w:highlight w:val="none"/>
-          <w:lang w:val="en-AU"/>
-          <w14:ligatures w14:val="none"/>
-        </w:rPr>
-        <w:t xml:space="preserve">interface gigabitEthernet 0/1</w:t>
-      </w:r>
-      <w:r/>
-    </w:p>
-    <w:p>
-      <w:pPr>
-        <w:pBdr/>
-        <w:spacing w:line="283" w:lineRule="exact"/>
-        <w:ind/>
-        <w:rPr/>
-      </w:pPr>
-      <w:r>
-        <w:rPr>
-          <w:rFonts w:ascii="Arial" w:hAnsi="Arial" w:cs="Arial"/>
-          <w:highlight w:val="none"/>
-          <w:lang w:val="en-AU"/>
-          <w14:ligatures w14:val="none"/>
-        </w:rPr>
-        <w:t xml:space="preserve">ipv6 address 2001:c::1/64</w:t>
-      </w:r>
-      <w:r/>
-    </w:p>
-    <w:p>
-      <w:pPr>
-        <w:pBdr/>
-        <w:spacing w:line="283" w:lineRule="exact"/>
-        <w:ind/>
-        <w:rPr/>
-      </w:pPr>
-      <w:r>
-        <w:rPr>
-          <w:rFonts w:ascii="Arial" w:hAnsi="Arial" w:cs="Arial"/>
-          <w:highlight w:val="none"/>
-          <w:lang w:val="en-AU"/>
-          <w14:ligatures w14:val="none"/>
-        </w:rPr>
-        <w:t xml:space="preserve">clock rate 64000</w:t>
-      </w:r>
-      <w:r/>
-    </w:p>
-    <w:p>
-      <w:pPr>
-        <w:pBdr/>
-        <w:spacing w:line="283" w:lineRule="exact"/>
-        <w:ind/>
-        <w:rPr/>
-      </w:pPr>
-      <w:r>
-        <w:rPr>
-          <w:rFonts w:ascii="Arial" w:hAnsi="Arial" w:cs="Arial"/>
-          <w:highlight w:val="none"/>
-          <w:lang w:val="en-AU"/>
-          <w14:ligatures w14:val="none"/>
-        </w:rPr>
-        <w:t xml:space="preserve">no shutdown</w:t>
-      </w:r>
-      <w:r/>
-    </w:p>
-    <w:p>
-      <w:pPr>
-        <w:pBdr/>
-        <w:spacing w:line="283" w:lineRule="exact"/>
-        <w:ind/>
-        <w:rPr/>
-      </w:pPr>
-      <w:r>
-        <w:rPr>
-          <w:rFonts w:ascii="Arial" w:hAnsi="Arial" w:cs="Arial"/>
-          <w:highlight w:val="none"/>
-          <w:lang w:val="en-AU"/>
-          <w14:ligatures w14:val="none"/>
-        </w:rPr>
-        <w:t xml:space="preserve">exit</w:t>
-      </w:r>
-      <w:r/>
-    </w:p>
-    <w:p>
-      <w:pPr>
-        <w:pBdr/>
-        <w:spacing w:line="283" w:lineRule="exact"/>
-        <w:ind/>
-        <w:rPr/>
-      </w:pPr>
-      <w:r>
-        <w:rPr>
-          <w:rFonts w:ascii="Arial" w:hAnsi="Arial" w:cs="Arial"/>
-          <w:highlight w:val="none"/>
-          <w:lang w:val="en-AU"/>
-          <w14:ligatures w14:val="none"/>
-        </w:rPr>
-      </w:r>
-      <w:r/>
-    </w:p>
-    <w:p>
-      <w:pPr>
-        <w:pBdr/>
-        <w:spacing w:line="283" w:lineRule="exact"/>
-        <w:ind/>
-        <w:rPr/>
-      </w:pPr>
-      <w:r>
-        <w:rPr>
-          <w:rFonts w:ascii="Arial" w:hAnsi="Arial" w:cs="Arial"/>
-          <w:highlight w:val="none"/>
-          <w:lang w:val="en-AU"/>
-          <w14:ligatures w14:val="none"/>
-        </w:rPr>
-        <w:t xml:space="preserve">ipv6 unicast-routing</w:t>
-      </w:r>
-      <w:r/>
-    </w:p>
-    <w:p>
-      <w:pPr>
-        <w:pBdr/>
-        <w:spacing w:line="283" w:lineRule="exact"/>
-        <w:ind/>
-        <w:rPr/>
-      </w:pPr>
-      <w:r>
-        <w:rPr>
-          <w:rFonts w:ascii="Arial" w:hAnsi="Arial" w:cs="Arial"/>
-          <w:highlight w:val="none"/>
-          <w:lang w:val="en-AU"/>
-          <w14:ligatures w14:val="none"/>
-        </w:rPr>
-        <w:t xml:space="preserve">ipv6 router OSPF 10</w:t>
-      </w:r>
-      <w:r/>
-    </w:p>
-    <w:p>
-      <w:pPr>
-        <w:pBdr/>
-        <w:spacing w:line="283" w:lineRule="exact"/>
-        <w:ind/>
-        <w:rPr/>
-      </w:pPr>
-      <w:r>
-        <w:rPr>
-          <w:rFonts w:ascii="Arial" w:hAnsi="Arial" w:cs="Arial"/>
-          <w:highlight w:val="none"/>
-          <w:lang w:val="en-AU"/>
-          <w14:ligatures w14:val="none"/>
-        </w:rPr>
-        <w:t xml:space="preserve">router-id 1.1.1.1</w:t>
-      </w:r>
-      <w:r/>
-    </w:p>
-    <w:p>
-      <w:pPr>
-        <w:pBdr/>
-        <w:spacing w:line="283" w:lineRule="exact"/>
-        <w:ind/>
-        <w:rPr/>
-      </w:pPr>
-      <w:r>
-        <w:rPr>
-          <w:rFonts w:ascii="Arial" w:hAnsi="Arial" w:cs="Arial"/>
-          <w:highlight w:val="none"/>
-          <w:lang w:val="en-AU"/>
-          <w14:ligatures w14:val="none"/>
-        </w:rPr>
-        <w:t xml:space="preserve">exit</w:t>
-      </w:r>
-      <w:r/>
-    </w:p>
-    <w:p>
-      <w:pPr>
-        <w:pBdr/>
-        <w:spacing w:line="283" w:lineRule="exact"/>
-        <w:ind/>
-        <w:rPr/>
-      </w:pPr>
-      <w:r>
-        <w:rPr>
-          <w:rFonts w:ascii="Arial" w:hAnsi="Arial" w:cs="Arial"/>
-          <w:highlight w:val="none"/>
-          <w:lang w:val="en-AU"/>
-          <w14:ligatures w14:val="none"/>
-        </w:rPr>
-      </w:r>
-      <w:r/>
-    </w:p>
-    <w:p>
-      <w:pPr>
-        <w:pBdr/>
-        <w:spacing w:line="283" w:lineRule="exact"/>
-        <w:ind/>
-        <w:rPr/>
-      </w:pPr>
-      <w:r>
-        <w:rPr>
-          <w:rFonts w:ascii="Arial" w:hAnsi="Arial" w:cs="Arial"/>
-          <w:highlight w:val="none"/>
-          <w:lang w:val="en-AU"/>
-          <w14:ligatures w14:val="none"/>
-        </w:rPr>
-        <w:t xml:space="preserve">interface gigabitEthernet 0/0</w:t>
-      </w:r>
-      <w:r/>
-    </w:p>
-    <w:p>
-      <w:pPr>
-        <w:pBdr/>
-        <w:spacing w:line="283" w:lineRule="exact"/>
-        <w:ind/>
-        <w:rPr/>
-      </w:pPr>
-      <w:r>
-        <w:rPr>
-          <w:rFonts w:ascii="Arial" w:hAnsi="Arial" w:cs="Arial"/>
-          <w:highlight w:val="none"/>
-          <w:lang w:val="en-AU"/>
-          <w14:ligatures w14:val="none"/>
-        </w:rPr>
-        <w:t xml:space="preserve">ipv6 OSPF 10 area 0</w:t>
-      </w:r>
-      <w:r/>
-    </w:p>
-    <w:p>
-      <w:pPr>
-        <w:pBdr/>
-        <w:spacing w:line="283" w:lineRule="exact"/>
-        <w:ind/>
-        <w:rPr/>
-      </w:pPr>
-      <w:r>
-        <w:rPr>
-          <w:rFonts w:ascii="Arial" w:hAnsi="Arial" w:cs="Arial"/>
-          <w:highlight w:val="none"/>
-          <w:lang w:val="en-AU"/>
-          <w14:ligatures w14:val="none"/>
-        </w:rPr>
-        <w:t xml:space="preserve">exit</w:t>
-      </w:r>
-      <w:r/>
-    </w:p>
-    <w:p>
-      <w:pPr>
-        <w:pBdr/>
-        <w:spacing w:line="283" w:lineRule="exact"/>
-        <w:ind/>
-        <w:rPr/>
-      </w:pPr>
-      <w:r>
-        <w:rPr>
-          <w:rFonts w:ascii="Arial" w:hAnsi="Arial" w:cs="Arial"/>
-          <w:highlight w:val="none"/>
-          <w:lang w:val="en-AU"/>
-          <w14:ligatures w14:val="none"/>
-        </w:rPr>
-        <w:t xml:space="preserve">interface gigabitEthernet 0/1</w:t>
-      </w:r>
-      <w:r/>
-    </w:p>
-    <w:p>
-      <w:pPr>
-        <w:pBdr/>
-        <w:spacing w:line="283" w:lineRule="exact"/>
-        <w:ind/>
-        <w:rPr/>
-      </w:pPr>
-      <w:r>
-        <w:rPr>
-          <w:rFonts w:ascii="Arial" w:hAnsi="Arial" w:cs="Arial"/>
-          <w:highlight w:val="none"/>
-          <w:lang w:val="en-AU"/>
-          <w14:ligatures w14:val="none"/>
-        </w:rPr>
-        <w:t xml:space="preserve">ipv6 OSPF 10 area 0</w:t>
-      </w:r>
-      <w:r/>
-    </w:p>
-    <w:p>
-      <w:pPr>
-        <w:pBdr/>
-        <w:spacing w:line="283" w:lineRule="exact"/>
-        <w:ind/>
-        <w:rPr/>
-      </w:pPr>
-      <w:r>
-        <w:rPr>
-          <w:rFonts w:ascii="Arial" w:hAnsi="Arial" w:cs="Arial"/>
-          <w:highlight w:val="none"/>
-          <w:lang w:val="en-AU"/>
-          <w14:ligatures w14:val="none"/>
-        </w:rPr>
-        <w:t xml:space="preserve">exit</w:t>
-      </w:r>
-      <w:r/>
-    </w:p>
-    <w:p>
-      <w:pPr>
-        <w:pBdr/>
-        <w:spacing w:line="283" w:lineRule="exact"/>
-        <w:ind/>
-        <w:rPr/>
-      </w:pPr>
-      <w:r>
-        <w:rPr>
-          <w:rFonts w:ascii="Arial" w:hAnsi="Arial" w:cs="Arial"/>
-          <w:highlight w:val="none"/>
-          <w:lang w:val="en-AU"/>
-          <w14:ligatures w14:val="none"/>
-        </w:rPr>
-        <w:t xml:space="preserve">do wr</w:t>
-      </w:r>
-      <w:r/>
-    </w:p>
-    <w:p>
-      <w:pPr>
-        <w:pBdr/>
-        <w:spacing w:line="283" w:lineRule="exact"/>
-        <w:ind/>
-        <w:rPr/>
-      </w:pPr>
-      <w:r>
-        <w:rPr>
-          <w:rFonts w:ascii="Arial" w:hAnsi="Arial" w:cs="Arial"/>
-          <w:highlight w:val="none"/>
-          <w:lang w:val="en-AU"/>
-          <w14:ligatures w14:val="none"/>
-        </w:rPr>
-      </w:r>
-      <w:r/>
-    </w:p>
-    <w:p>
-      <w:pPr>
-        <w:pBdr/>
-        <w:spacing w:line="283" w:lineRule="exact"/>
-        <w:ind/>
-        <w:rPr/>
-      </w:pPr>
-      <w:r>
-        <w:rPr>
-          <w:rFonts w:ascii="Arial" w:hAnsi="Arial" w:cs="Arial"/>
-          <w:highlight w:val="none"/>
-          <w:lang w:val="en-AU"/>
-          <w14:ligatures w14:val="none"/>
-        </w:rPr>
-      </w:r>
-      <w:r/>
-    </w:p>
-    <w:p>
-      <w:pPr>
-        <w:pBdr/>
-        <w:spacing w:line="283" w:lineRule="exact"/>
-        <w:ind/>
-        <w:rPr/>
-      </w:pPr>
-      <w:r>
-        <w:rPr>
-          <w:rFonts w:ascii="Arial" w:hAnsi="Arial" w:cs="Arial"/>
-          <w:highlight w:val="none"/>
-          <w:lang w:val="en-AU"/>
-          <w14:ligatures w14:val="none"/>
-        </w:rPr>
-      </w:r>
-      <w:r/>
-    </w:p>
-    <w:p>
-      <w:pPr>
-        <w:pBdr/>
-        <w:spacing w:line="283" w:lineRule="exact"/>
-        <w:ind/>
-        <w:rPr/>
-      </w:pPr>
-      <w:r>
-        <w:rPr>
-          <w:rFonts w:ascii="Arial" w:hAnsi="Arial" w:cs="Arial"/>
-          <w:highlight w:val="none"/>
-          <w:lang w:val="en-AU"/>
-          <w14:ligatures w14:val="none"/>
-        </w:rPr>
-        <w:t xml:space="preserve">Rmain +++++</w:t>
-      </w:r>
-      <w:r/>
-    </w:p>
-    <w:p>
-      <w:pPr>
-        <w:pBdr/>
-        <w:spacing w:line="283" w:lineRule="exact"/>
-        <w:ind/>
-        <w:rPr/>
-      </w:pPr>
-      <w:r>
-        <w:rPr>
-          <w:rFonts w:ascii="Arial" w:hAnsi="Arial" w:cs="Arial"/>
-          <w:highlight w:val="none"/>
-          <w:lang w:val="en-AU"/>
-          <w14:ligatures w14:val="none"/>
-        </w:rPr>
-        <w:t xml:space="preserve">enable</w:t>
-      </w:r>
-      <w:r/>
-    </w:p>
-    <w:p>
-      <w:pPr>
-        <w:pBdr/>
-        <w:spacing w:line="283" w:lineRule="exact"/>
-        <w:ind/>
-        <w:rPr/>
-      </w:pPr>
-      <w:r>
-        <w:rPr>
-          <w:rFonts w:ascii="Arial" w:hAnsi="Arial" w:cs="Arial"/>
-          <w:highlight w:val="none"/>
-          <w:lang w:val="en-AU"/>
-          <w14:ligatures w14:val="none"/>
-        </w:rPr>
-        <w:t xml:space="preserve">configure terminal</w:t>
-      </w:r>
-      <w:r/>
-    </w:p>
-    <w:p>
-      <w:pPr>
-        <w:pBdr/>
-        <w:spacing w:line="283" w:lineRule="exact"/>
-        <w:ind/>
-        <w:rPr/>
-      </w:pPr>
-      <w:r>
-        <w:rPr>
-          <w:rFonts w:ascii="Arial" w:hAnsi="Arial" w:cs="Arial"/>
-          <w:highlight w:val="none"/>
-          <w:lang w:val="en-AU"/>
-          <w14:ligatures w14:val="none"/>
-        </w:rPr>
-        <w:t xml:space="preserve">interface gig0/0</w:t>
-      </w:r>
-      <w:r/>
-    </w:p>
-    <w:p>
-      <w:pPr>
-        <w:pBdr/>
-        <w:spacing w:line="283" w:lineRule="exact"/>
-        <w:ind/>
-        <w:rPr/>
-      </w:pPr>
-      <w:r>
-        <w:rPr>
-          <w:rFonts w:ascii="Arial" w:hAnsi="Arial" w:cs="Arial"/>
-          <w:highlight w:val="none"/>
-          <w:lang w:val="en-AU"/>
-          <w14:ligatures w14:val="none"/>
-        </w:rPr>
-        <w:t xml:space="preserve">ipv6 address 2001:c::2/64</w:t>
-      </w:r>
-      <w:r/>
-    </w:p>
-    <w:p>
-      <w:pPr>
-        <w:pBdr/>
-        <w:spacing w:line="283" w:lineRule="exact"/>
-        <w:ind/>
-        <w:rPr/>
-      </w:pPr>
-      <w:r>
-        <w:rPr>
-          <w:rFonts w:ascii="Arial" w:hAnsi="Arial" w:cs="Arial"/>
-          <w:highlight w:val="none"/>
-          <w:lang w:val="en-AU"/>
-          <w14:ligatures w14:val="none"/>
-        </w:rPr>
-        <w:t xml:space="preserve">no shutdown</w:t>
-      </w:r>
-      <w:r/>
-    </w:p>
-    <w:p>
-      <w:pPr>
-        <w:pBdr/>
-        <w:spacing w:line="283" w:lineRule="exact"/>
-        <w:ind/>
-        <w:rPr/>
-      </w:pPr>
-      <w:r>
-        <w:rPr>
-          <w:rFonts w:ascii="Arial" w:hAnsi="Arial" w:cs="Arial"/>
-          <w:highlight w:val="none"/>
-          <w:lang w:val="en-AU"/>
-          <w14:ligatures w14:val="none"/>
-        </w:rPr>
-        <w:t xml:space="preserve">exit</w:t>
-      </w:r>
-      <w:r/>
-    </w:p>
-    <w:p>
-      <w:pPr>
-        <w:pBdr/>
-        <w:spacing w:line="283" w:lineRule="exact"/>
-        <w:ind/>
-        <w:rPr/>
-      </w:pPr>
-      <w:r>
-        <w:rPr>
-          <w:rFonts w:ascii="Arial" w:hAnsi="Arial" w:cs="Arial"/>
-          <w:highlight w:val="none"/>
-          <w:lang w:val="en-AU"/>
-          <w14:ligatures w14:val="none"/>
-        </w:rPr>
-      </w:r>
-      <w:r/>
-    </w:p>
-    <w:p>
-      <w:pPr>
-        <w:pBdr/>
-        <w:spacing w:line="283" w:lineRule="exact"/>
-        <w:ind/>
-        <w:rPr/>
-      </w:pPr>
-      <w:r>
-        <w:rPr>
-          <w:rFonts w:ascii="Arial" w:hAnsi="Arial" w:cs="Arial"/>
-          <w:highlight w:val="none"/>
-          <w:lang w:val="en-AU"/>
-          <w14:ligatures w14:val="none"/>
-        </w:rPr>
-        <w:t xml:space="preserve">interface gig0/2</w:t>
-      </w:r>
-      <w:r/>
-    </w:p>
-    <w:p>
-      <w:pPr>
-        <w:pBdr/>
-        <w:spacing w:line="283" w:lineRule="exact"/>
-        <w:ind/>
-        <w:rPr/>
-      </w:pPr>
-      <w:r>
-        <w:rPr>
-          <w:rFonts w:ascii="Arial" w:hAnsi="Arial" w:cs="Arial"/>
-          <w:highlight w:val="none"/>
-          <w:lang w:val="en-AU"/>
-          <w14:ligatures w14:val="none"/>
-        </w:rPr>
-        <w:t xml:space="preserve">ipv6 address 2001:b::2/64</w:t>
-      </w:r>
-      <w:r/>
-    </w:p>
-    <w:p>
-      <w:pPr>
-        <w:pBdr/>
-        <w:spacing w:line="283" w:lineRule="exact"/>
-        <w:ind/>
-        <w:rPr/>
-      </w:pPr>
-      <w:r>
-        <w:rPr>
-          <w:rFonts w:ascii="Arial" w:hAnsi="Arial" w:cs="Arial"/>
-          <w:highlight w:val="none"/>
-          <w:lang w:val="en-AU"/>
-          <w14:ligatures w14:val="none"/>
-        </w:rPr>
-        <w:t xml:space="preserve">no shutdown</w:t>
-      </w:r>
-      <w:r/>
-    </w:p>
-    <w:p>
-      <w:pPr>
-        <w:pBdr/>
-        <w:spacing w:line="283" w:lineRule="exact"/>
-        <w:ind/>
-        <w:rPr/>
-      </w:pPr>
-      <w:r>
-        <w:rPr>
-          <w:rFonts w:ascii="Arial" w:hAnsi="Arial" w:cs="Arial"/>
-          <w:highlight w:val="none"/>
-          <w:lang w:val="en-AU"/>
-          <w14:ligatures w14:val="none"/>
-        </w:rPr>
-        <w:t xml:space="preserve">exit</w:t>
-      </w:r>
-      <w:r/>
-    </w:p>
-    <w:p>
-      <w:pPr>
-        <w:pBdr/>
-        <w:spacing w:line="283" w:lineRule="exact"/>
-        <w:ind/>
-        <w:rPr/>
-      </w:pPr>
-      <w:r>
-        <w:rPr>
-          <w:rFonts w:ascii="Arial" w:hAnsi="Arial" w:cs="Arial"/>
-          <w:highlight w:val="none"/>
-          <w:lang w:val="en-AU"/>
-          <w14:ligatures w14:val="none"/>
-        </w:rPr>
-      </w:r>
-      <w:r/>
-    </w:p>
-    <w:p>
-      <w:pPr>
-        <w:pBdr/>
-        <w:spacing w:line="283" w:lineRule="exact"/>
-        <w:ind/>
-        <w:rPr/>
-      </w:pPr>
-      <w:r>
-        <w:rPr>
-          <w:rFonts w:ascii="Arial" w:hAnsi="Arial" w:cs="Arial"/>
-          <w:highlight w:val="none"/>
-          <w:lang w:val="en-AU"/>
-          <w14:ligatures w14:val="none"/>
-        </w:rPr>
-        <w:t xml:space="preserve">ipv6 unicast-routing</w:t>
-      </w:r>
-      <w:r/>
-    </w:p>
-    <w:p>
-      <w:pPr>
-        <w:pBdr/>
-        <w:spacing w:line="283" w:lineRule="exact"/>
-        <w:ind/>
-        <w:rPr/>
-      </w:pPr>
-      <w:r>
-        <w:rPr>
-          <w:rFonts w:ascii="Arial" w:hAnsi="Arial" w:cs="Arial"/>
-          <w:highlight w:val="none"/>
-          <w:lang w:val="en-AU"/>
-          <w14:ligatures w14:val="none"/>
-        </w:rPr>
-        <w:t xml:space="preserve">ipv6 router OSPF 10</w:t>
-      </w:r>
-      <w:r/>
-    </w:p>
-    <w:p>
-      <w:pPr>
-        <w:pBdr/>
-        <w:spacing w:line="283" w:lineRule="exact"/>
-        <w:ind/>
-        <w:rPr/>
-      </w:pPr>
-      <w:r>
-        <w:rPr>
-          <w:rFonts w:ascii="Arial" w:hAnsi="Arial" w:cs="Arial"/>
-          <w:highlight w:val="none"/>
-          <w:lang w:val="en-AU"/>
-          <w14:ligatures w14:val="none"/>
-        </w:rPr>
-        <w:t xml:space="preserve">router-id 2.2.2.2</w:t>
-      </w:r>
-      <w:r/>
-    </w:p>
-    <w:p>
-      <w:pPr>
-        <w:pBdr/>
-        <w:spacing w:line="283" w:lineRule="exact"/>
-        <w:ind/>
-        <w:rPr/>
-      </w:pPr>
-      <w:r>
-        <w:rPr>
-          <w:rFonts w:ascii="Arial" w:hAnsi="Arial" w:cs="Arial"/>
-          <w:highlight w:val="none"/>
-          <w:lang w:val="en-AU"/>
-          <w14:ligatures w14:val="none"/>
-        </w:rPr>
-        <w:t xml:space="preserve">exit</w:t>
-      </w:r>
-      <w:r/>
-    </w:p>
-    <w:p>
-      <w:pPr>
-        <w:pBdr/>
-        <w:spacing w:line="283" w:lineRule="exact"/>
-        <w:ind/>
-        <w:rPr/>
-      </w:pPr>
-      <w:r>
-        <w:rPr>
-          <w:rFonts w:ascii="Arial" w:hAnsi="Arial" w:cs="Arial"/>
-          <w:highlight w:val="none"/>
-          <w:lang w:val="en-AU"/>
-          <w14:ligatures w14:val="none"/>
-        </w:rPr>
-      </w:r>
-      <w:r/>
-    </w:p>
-    <w:p>
-      <w:pPr>
-        <w:pBdr/>
-        <w:spacing w:line="283" w:lineRule="exact"/>
-        <w:ind/>
-        <w:rPr/>
-      </w:pPr>
-      <w:r>
-        <w:rPr>
-          <w:rFonts w:ascii="Arial" w:hAnsi="Arial" w:cs="Arial"/>
-          <w:highlight w:val="none"/>
-          <w:lang w:val="en-AU"/>
-          <w14:ligatures w14:val="none"/>
-        </w:rPr>
-        <w:t xml:space="preserve">interface gig0/0</w:t>
-      </w:r>
-      <w:r/>
-    </w:p>
-    <w:p>
-      <w:pPr>
-        <w:pBdr/>
-        <w:spacing w:line="283" w:lineRule="exact"/>
-        <w:ind/>
-        <w:rPr/>
-      </w:pPr>
-      <w:r>
-        <w:rPr>
-          <w:rFonts w:ascii="Arial" w:hAnsi="Arial" w:cs="Arial"/>
-          <w:highlight w:val="none"/>
-          <w:lang w:val="en-AU"/>
-          <w14:ligatures w14:val="none"/>
-        </w:rPr>
-        <w:t xml:space="preserve">ipv6 OSPF 10 area 0</w:t>
-      </w:r>
-      <w:r/>
-    </w:p>
-    <w:p>
-      <w:pPr>
-        <w:pBdr/>
-        <w:spacing w:line="283" w:lineRule="exact"/>
-        <w:ind/>
-        <w:rPr/>
-      </w:pPr>
-      <w:r>
-        <w:rPr>
-          <w:rFonts w:ascii="Arial" w:hAnsi="Arial" w:cs="Arial"/>
-          <w:highlight w:val="none"/>
-          <w:lang w:val="en-AU"/>
-          <w14:ligatures w14:val="none"/>
-        </w:rPr>
-        <w:t xml:space="preserve">exit</w:t>
-      </w:r>
-      <w:r/>
-    </w:p>
-    <w:p>
-      <w:pPr>
-        <w:pBdr/>
-        <w:spacing w:line="283" w:lineRule="exact"/>
-        <w:ind/>
-        <w:rPr/>
-      </w:pPr>
-      <w:r>
-        <w:rPr>
-          <w:rFonts w:ascii="Arial" w:hAnsi="Arial" w:cs="Arial"/>
-          <w:highlight w:val="none"/>
-          <w:lang w:val="en-AU"/>
-          <w14:ligatures w14:val="none"/>
-        </w:rPr>
-      </w:r>
-      <w:r/>
-    </w:p>
-    <w:p>
-      <w:pPr>
-        <w:pBdr/>
-        <w:spacing w:line="283" w:lineRule="exact"/>
-        <w:ind/>
-        <w:rPr/>
-      </w:pPr>
-      <w:r>
-        <w:rPr>
-          <w:rFonts w:ascii="Arial" w:hAnsi="Arial" w:cs="Arial"/>
-          <w:highlight w:val="none"/>
-          <w:lang w:val="en-AU"/>
-          <w14:ligatures w14:val="none"/>
-        </w:rPr>
-        <w:t xml:space="preserve">interface gig0/2</w:t>
-      </w:r>
-      <w:r/>
-    </w:p>
-    <w:p>
-      <w:pPr>
-        <w:pBdr/>
-        <w:spacing w:line="283" w:lineRule="exact"/>
-        <w:ind/>
-        <w:rPr/>
-      </w:pPr>
-      <w:r>
-        <w:rPr>
-          <w:rFonts w:ascii="Arial" w:hAnsi="Arial" w:cs="Arial"/>
-          <w:highlight w:val="none"/>
-          <w:lang w:val="en-AU"/>
-          <w14:ligatures w14:val="none"/>
-        </w:rPr>
-        <w:t xml:space="preserve">ipv6 OSPF 10 area 0</w:t>
-      </w:r>
-      <w:r/>
-    </w:p>
-    <w:p>
-      <w:pPr>
-        <w:pBdr/>
-        <w:spacing w:line="283" w:lineRule="exact"/>
-        <w:ind/>
-        <w:rPr/>
-      </w:pPr>
-      <w:r>
-        <w:rPr>
-          <w:rFonts w:ascii="Arial" w:hAnsi="Arial" w:cs="Arial"/>
-          <w:highlight w:val="none"/>
-          <w:lang w:val="en-AU"/>
-          <w14:ligatures w14:val="none"/>
-        </w:rPr>
-        <w:t xml:space="preserve">exit</w:t>
-      </w:r>
-      <w:r/>
-    </w:p>
-    <w:p>
-      <w:pPr>
-        <w:pBdr/>
-        <w:spacing w:line="283" w:lineRule="exact"/>
-        <w:ind/>
-        <w:rPr/>
-      </w:pPr>
-      <w:r>
-        <w:rPr>
-          <w:rFonts w:ascii="Arial" w:hAnsi="Arial" w:cs="Arial"/>
-          <w:highlight w:val="none"/>
-          <w:lang w:val="en-AU"/>
-          <w14:ligatures w14:val="none"/>
-        </w:rPr>
-      </w:r>
-      <w:r/>
-    </w:p>
-    <w:p>
-      <w:pPr>
-        <w:pBdr/>
-        <w:spacing w:line="283" w:lineRule="exact"/>
-        <w:ind/>
-        <w:rPr/>
-      </w:pPr>
-      <w:r>
-        <w:rPr>
-          <w:rFonts w:ascii="Arial" w:hAnsi="Arial" w:cs="Arial"/>
-          <w:highlight w:val="none"/>
-          <w:lang w:val="en-AU"/>
-          <w14:ligatures w14:val="none"/>
-        </w:rPr>
-        <w:t xml:space="preserve">do wr</w:t>
-      </w:r>
-      <w:r/>
-    </w:p>
-    <w:p>
-      <w:pPr>
-        <w:pBdr/>
-        <w:spacing w:line="283" w:lineRule="exact"/>
-        <w:ind/>
-        <w:rPr/>
-      </w:pPr>
-      <w:r>
-        <w:rPr>
-          <w:rFonts w:ascii="Arial" w:hAnsi="Arial" w:cs="Arial"/>
-          <w:highlight w:val="none"/>
-          <w:lang w:val="en-AU"/>
-          <w14:ligatures w14:val="none"/>
-        </w:rPr>
-      </w:r>
-      <w:r/>
-    </w:p>
-    <w:p>
-      <w:pPr>
-        <w:pBdr/>
-        <w:spacing w:line="283" w:lineRule="exact"/>
-        <w:ind/>
-        <w:rPr/>
-      </w:pPr>
-      <w:r>
-        <w:rPr>
-          <w:rFonts w:ascii="Arial" w:hAnsi="Arial" w:cs="Arial"/>
-          <w:highlight w:val="none"/>
-          <w:lang w:val="en-AU"/>
-          <w14:ligatures w14:val="none"/>
-        </w:rPr>
-        <w:t xml:space="preserve">R3 +++++</w:t>
-      </w:r>
-      <w:r/>
-    </w:p>
-    <w:p>
-      <w:pPr>
-        <w:pBdr/>
-        <w:spacing w:line="283" w:lineRule="exact"/>
-        <w:ind/>
-        <w:rPr/>
-      </w:pPr>
-      <w:r>
-        <w:rPr>
-          <w:rFonts w:ascii="Arial" w:hAnsi="Arial" w:cs="Arial"/>
-          <w:highlight w:val="none"/>
-          <w:lang w:val="en-AU"/>
-          <w14:ligatures w14:val="none"/>
-        </w:rPr>
-        <w:t xml:space="preserve">enable</w:t>
-      </w:r>
-      <w:r/>
-    </w:p>
-    <w:p>
-      <w:pPr>
-        <w:pBdr/>
-        <w:spacing w:line="283" w:lineRule="exact"/>
-        <w:ind/>
-        <w:rPr/>
-      </w:pPr>
-      <w:r>
-        <w:rPr>
-          <w:rFonts w:ascii="Arial" w:hAnsi="Arial" w:cs="Arial"/>
-          <w:highlight w:val="none"/>
-          <w:lang w:val="en-AU"/>
-          <w14:ligatures w14:val="none"/>
-        </w:rPr>
-        <w:t xml:space="preserve">configure terminal</w:t>
-      </w:r>
-      <w:r/>
-    </w:p>
-    <w:p>
-      <w:pPr>
-        <w:pBdr/>
-        <w:spacing w:line="283" w:lineRule="exact"/>
-        <w:ind/>
-        <w:rPr/>
-      </w:pPr>
-      <w:r>
-        <w:rPr>
-          <w:rFonts w:ascii="Arial" w:hAnsi="Arial" w:cs="Arial"/>
-          <w:highlight w:val="none"/>
-          <w:lang w:val="en-AU"/>
-          <w14:ligatures w14:val="none"/>
-        </w:rPr>
-        <w:t xml:space="preserve">hostname rt3</w:t>
-      </w:r>
-      <w:r/>
-    </w:p>
-    <w:p>
-      <w:pPr>
-        <w:pBdr/>
-        <w:spacing w:line="283" w:lineRule="exact"/>
-        <w:ind/>
-        <w:rPr/>
-      </w:pPr>
-      <w:r>
-        <w:rPr>
-          <w:rFonts w:ascii="Arial" w:hAnsi="Arial" w:cs="Arial"/>
-          <w:highlight w:val="none"/>
-          <w:lang w:val="en-AU"/>
-          <w14:ligatures w14:val="none"/>
-        </w:rPr>
-        <w:t xml:space="preserve">do wr</w:t>
-      </w:r>
-      <w:r/>
-    </w:p>
-    <w:p>
-      <w:pPr>
-        <w:pBdr/>
-        <w:spacing w:line="283" w:lineRule="exact"/>
-        <w:ind/>
-        <w:rPr/>
-      </w:pPr>
-      <w:r>
-        <w:rPr>
-          <w:rFonts w:ascii="Arial" w:hAnsi="Arial" w:cs="Arial"/>
-          <w:highlight w:val="none"/>
-          <w:lang w:val="en-AU"/>
-          <w14:ligatures w14:val="none"/>
-        </w:rPr>
-      </w:r>
-      <w:r/>
-    </w:p>
-    <w:p>
-      <w:pPr>
-        <w:pBdr/>
-        <w:spacing w:line="283" w:lineRule="exact"/>
-        <w:ind/>
-        <w:rPr/>
-      </w:pPr>
-      <w:r>
-        <w:rPr>
-          <w:rFonts w:ascii="Arial" w:hAnsi="Arial" w:cs="Arial"/>
-          <w:highlight w:val="none"/>
-          <w:lang w:val="en-AU"/>
-          <w14:ligatures w14:val="none"/>
-        </w:rPr>
-        <w:t xml:space="preserve">interface gigabitEthernet 0/2</w:t>
-      </w:r>
-      <w:r/>
-    </w:p>
-    <w:p>
-      <w:pPr>
-        <w:pBdr/>
-        <w:spacing w:line="283" w:lineRule="exact"/>
-        <w:ind/>
-        <w:rPr/>
-      </w:pPr>
-      <w:r>
-        <w:rPr>
-          <w:rFonts w:ascii="Arial" w:hAnsi="Arial" w:cs="Arial"/>
-          <w:highlight w:val="none"/>
-          <w:lang w:val="en-AU"/>
-          <w14:ligatures w14:val="none"/>
-        </w:rPr>
-        <w:t xml:space="preserve">ipv6 address 2001:a::1/64</w:t>
-      </w:r>
-      <w:r/>
-    </w:p>
-    <w:p>
-      <w:pPr>
-        <w:pBdr/>
-        <w:spacing w:line="283" w:lineRule="exact"/>
-        <w:ind/>
-        <w:rPr/>
-      </w:pPr>
-      <w:r>
-        <w:rPr>
-          <w:rFonts w:ascii="Arial" w:hAnsi="Arial" w:cs="Arial"/>
-          <w:highlight w:val="none"/>
-          <w:lang w:val="en-AU"/>
-          <w14:ligatures w14:val="none"/>
-        </w:rPr>
-        <w:t xml:space="preserve">no shutdown</w:t>
-      </w:r>
-      <w:r/>
-    </w:p>
-    <w:p>
-      <w:pPr>
-        <w:pBdr/>
-        <w:spacing w:line="283" w:lineRule="exact"/>
-        <w:ind/>
-        <w:rPr/>
-      </w:pPr>
-      <w:r>
-        <w:rPr>
-          <w:rFonts w:ascii="Arial" w:hAnsi="Arial" w:cs="Arial"/>
-          <w:highlight w:val="none"/>
-          <w:lang w:val="en-AU"/>
-          <w14:ligatures w14:val="none"/>
-        </w:rPr>
-        <w:t xml:space="preserve">exit</w:t>
-      </w:r>
-      <w:r/>
-    </w:p>
-    <w:p>
-      <w:pPr>
-        <w:pBdr/>
-        <w:spacing w:line="283" w:lineRule="exact"/>
-        <w:ind/>
-        <w:rPr/>
-      </w:pPr>
-      <w:r>
-        <w:rPr>
-          <w:rFonts w:ascii="Arial" w:hAnsi="Arial" w:cs="Arial"/>
-          <w:highlight w:val="none"/>
-          <w:lang w:val="en-AU"/>
-          <w14:ligatures w14:val="none"/>
-        </w:rPr>
-        <w:t xml:space="preserve">do wr</w:t>
-      </w:r>
-      <w:r/>
-    </w:p>
-    <w:p>
-      <w:pPr>
-        <w:pBdr/>
-        <w:spacing w:line="283" w:lineRule="exact"/>
-        <w:ind/>
-        <w:rPr/>
-      </w:pPr>
-      <w:r>
-        <w:rPr>
-          <w:rFonts w:ascii="Arial" w:hAnsi="Arial" w:cs="Arial"/>
-          <w:highlight w:val="none"/>
-          <w:lang w:val="en-AU"/>
-          <w14:ligatures w14:val="none"/>
-        </w:rPr>
-      </w:r>
-      <w:r/>
-    </w:p>
-    <w:p>
-      <w:pPr>
-        <w:pBdr/>
-        <w:spacing w:line="283" w:lineRule="exact"/>
-        <w:ind/>
-        <w:rPr/>
-      </w:pPr>
-      <w:r>
-        <w:rPr>
-          <w:rFonts w:ascii="Arial" w:hAnsi="Arial" w:cs="Arial"/>
-          <w:highlight w:val="none"/>
-          <w:lang w:val="en-AU"/>
-          <w14:ligatures w14:val="none"/>
-        </w:rPr>
-      </w:r>
-      <w:r/>
-    </w:p>
-    <w:p>
-      <w:pPr>
-        <w:pBdr/>
-        <w:spacing w:line="283" w:lineRule="exact"/>
-        <w:ind/>
-        <w:rPr/>
-      </w:pPr>
-      <w:r>
-        <w:rPr>
-          <w:rFonts w:ascii="Arial" w:hAnsi="Arial" w:cs="Arial"/>
-          <w:highlight w:val="none"/>
-          <w:lang w:val="en-AU"/>
-          <w14:ligatures w14:val="none"/>
-        </w:rPr>
-        <w:t xml:space="preserve">interface gigabitEthernet 0/1</w:t>
-      </w:r>
-      <w:r/>
-    </w:p>
-    <w:p>
-      <w:pPr>
-        <w:pBdr/>
-        <w:spacing w:line="283" w:lineRule="exact"/>
-        <w:ind/>
-        <w:rPr/>
-      </w:pPr>
-      <w:r>
-        <w:rPr>
-          <w:rFonts w:ascii="Arial" w:hAnsi="Arial" w:cs="Arial"/>
-          <w:highlight w:val="none"/>
-          <w:lang w:val="en-AU"/>
-          <w14:ligatures w14:val="none"/>
-        </w:rPr>
-        <w:t xml:space="preserve">ipv6 address 2001:b::1/64</w:t>
-      </w:r>
-      <w:r/>
-    </w:p>
-    <w:p>
-      <w:pPr>
-        <w:pBdr/>
-        <w:spacing w:line="283" w:lineRule="exact"/>
-        <w:ind/>
-        <w:rPr/>
-      </w:pPr>
-      <w:r>
-        <w:rPr>
-          <w:rFonts w:ascii="Arial" w:hAnsi="Arial" w:cs="Arial"/>
-          <w:highlight w:val="none"/>
-          <w:lang w:val="en-AU"/>
-          <w14:ligatures w14:val="none"/>
-        </w:rPr>
-        <w:t xml:space="preserve">no shutdown</w:t>
-      </w:r>
-      <w:r/>
-    </w:p>
-    <w:p>
-      <w:pPr>
-        <w:pBdr/>
-        <w:spacing w:line="283" w:lineRule="exact"/>
-        <w:ind/>
-        <w:rPr/>
-      </w:pPr>
-      <w:r>
-        <w:rPr>
-          <w:rFonts w:ascii="Arial" w:hAnsi="Arial" w:cs="Arial"/>
-          <w:highlight w:val="none"/>
-          <w:lang w:val="en-AU"/>
-          <w14:ligatures w14:val="none"/>
-        </w:rPr>
-        <w:t xml:space="preserve">exit</w:t>
-      </w:r>
-      <w:r/>
-    </w:p>
-    <w:p>
-      <w:pPr>
-        <w:pBdr/>
-        <w:spacing w:line="283" w:lineRule="exact"/>
-        <w:ind/>
-        <w:rPr/>
-      </w:pPr>
-      <w:r>
-        <w:rPr>
-          <w:rFonts w:ascii="Arial" w:hAnsi="Arial" w:cs="Arial"/>
-          <w:highlight w:val="none"/>
-          <w:lang w:val="en-AU"/>
-          <w14:ligatures w14:val="none"/>
-        </w:rPr>
-      </w:r>
-      <w:r/>
-    </w:p>
-    <w:p>
-      <w:pPr>
-        <w:pBdr/>
-        <w:spacing w:line="283" w:lineRule="exact"/>
-        <w:ind/>
-        <w:rPr/>
-      </w:pPr>
-      <w:r>
-        <w:rPr>
-          <w:rFonts w:ascii="Arial" w:hAnsi="Arial" w:cs="Arial"/>
-          <w:highlight w:val="none"/>
-          <w:lang w:val="en-AU"/>
-          <w14:ligatures w14:val="none"/>
-        </w:rPr>
-        <w:t xml:space="preserve">ipv6 unicast-routing</w:t>
-      </w:r>
-      <w:r/>
-    </w:p>
-    <w:p>
-      <w:pPr>
-        <w:pBdr/>
-        <w:spacing w:line="283" w:lineRule="exact"/>
-        <w:ind/>
-        <w:rPr/>
-      </w:pPr>
-      <w:r>
-        <w:rPr>
-          <w:rFonts w:ascii="Arial" w:hAnsi="Arial" w:cs="Arial"/>
-          <w:highlight w:val="none"/>
-          <w:lang w:val="en-AU"/>
-          <w14:ligatures w14:val="none"/>
-        </w:rPr>
-        <w:t xml:space="preserve">ipv6 router OSPF 10</w:t>
-      </w:r>
-      <w:r/>
-    </w:p>
-    <w:p>
-      <w:pPr>
-        <w:pBdr/>
-        <w:spacing w:line="283" w:lineRule="exact"/>
-        <w:ind/>
-        <w:rPr/>
-      </w:pPr>
-      <w:r>
-        <w:rPr>
-          <w:rFonts w:ascii="Arial" w:hAnsi="Arial" w:cs="Arial"/>
-          <w:highlight w:val="none"/>
-          <w:lang w:val="en-AU"/>
-          <w14:ligatures w14:val="none"/>
-        </w:rPr>
-        <w:t xml:space="preserve">router-id 3.3.3.3</w:t>
-      </w:r>
-      <w:r/>
-    </w:p>
-    <w:p>
-      <w:pPr>
-        <w:pBdr/>
-        <w:spacing w:line="283" w:lineRule="exact"/>
-        <w:ind/>
-        <w:rPr/>
-      </w:pPr>
-      <w:r>
-        <w:rPr>
-          <w:rFonts w:ascii="Arial" w:hAnsi="Arial" w:cs="Arial"/>
-          <w:highlight w:val="none"/>
-          <w:lang w:val="en-AU"/>
-          <w14:ligatures w14:val="none"/>
-        </w:rPr>
-        <w:t xml:space="preserve">exit</w:t>
-      </w:r>
-      <w:r/>
-    </w:p>
-    <w:p>
-      <w:pPr>
-        <w:pBdr/>
-        <w:spacing w:line="283" w:lineRule="exact"/>
-        <w:ind/>
-        <w:rPr/>
-      </w:pPr>
-      <w:r>
-        <w:rPr>
-          <w:rFonts w:ascii="Arial" w:hAnsi="Arial" w:cs="Arial"/>
-          <w:highlight w:val="none"/>
-          <w:lang w:val="en-AU"/>
-          <w14:ligatures w14:val="none"/>
-        </w:rPr>
-      </w:r>
-      <w:r/>
-    </w:p>
-    <w:p>
-      <w:pPr>
-        <w:pBdr/>
-        <w:spacing w:line="283" w:lineRule="exact"/>
-        <w:ind/>
-        <w:rPr/>
-      </w:pPr>
-      <w:r>
-        <w:rPr>
-          <w:rFonts w:ascii="Arial" w:hAnsi="Arial" w:cs="Arial"/>
-          <w:highlight w:val="none"/>
-          <w:lang w:val="en-AU"/>
-          <w14:ligatures w14:val="none"/>
-        </w:rPr>
-        <w:t xml:space="preserve">interface gigabitEthernet 0/1</w:t>
-      </w:r>
-      <w:r/>
-    </w:p>
-    <w:p>
-      <w:pPr>
-        <w:pBdr/>
-        <w:spacing w:line="283" w:lineRule="exact"/>
-        <w:ind/>
-        <w:rPr/>
-      </w:pPr>
-      <w:r>
-        <w:rPr>
-          <w:rFonts w:ascii="Arial" w:hAnsi="Arial" w:cs="Arial"/>
-          <w:highlight w:val="none"/>
-          <w:lang w:val="en-AU"/>
-          <w14:ligatures w14:val="none"/>
-        </w:rPr>
-        <w:t xml:space="preserve">ipv6 OSPF 10 area 0</w:t>
-      </w:r>
-      <w:r/>
-    </w:p>
-    <w:p>
-      <w:pPr>
-        <w:pBdr/>
-        <w:spacing w:line="283" w:lineRule="exact"/>
-        <w:ind/>
-        <w:rPr/>
-      </w:pPr>
-      <w:r>
-        <w:rPr>
-          <w:rFonts w:ascii="Arial" w:hAnsi="Arial" w:cs="Arial"/>
-          <w:highlight w:val="none"/>
-          <w:lang w:val="en-AU"/>
-          <w14:ligatures w14:val="none"/>
-        </w:rPr>
-        <w:t xml:space="preserve">exit</w:t>
-      </w:r>
-      <w:r/>
-    </w:p>
-    <w:p>
-      <w:pPr>
-        <w:pBdr/>
-        <w:spacing w:line="283" w:lineRule="exact"/>
-        <w:ind/>
-        <w:rPr/>
-      </w:pPr>
-      <w:r>
-        <w:rPr>
-          <w:rFonts w:ascii="Arial" w:hAnsi="Arial" w:cs="Arial"/>
-          <w:highlight w:val="none"/>
-          <w:lang w:val="en-AU"/>
-          <w14:ligatures w14:val="none"/>
-        </w:rPr>
-      </w:r>
-      <w:r/>
-    </w:p>
-    <w:p>
-      <w:pPr>
-        <w:pBdr/>
-        <w:spacing w:line="283" w:lineRule="exact"/>
-        <w:ind/>
-        <w:rPr/>
-      </w:pPr>
-      <w:r>
-        <w:rPr>
-          <w:rFonts w:ascii="Arial" w:hAnsi="Arial" w:cs="Arial"/>
-          <w:highlight w:val="none"/>
-          <w:lang w:val="en-AU"/>
-          <w14:ligatures w14:val="none"/>
-        </w:rPr>
-        <w:t xml:space="preserve">interface gigabitEthernet 0/2</w:t>
-      </w:r>
-      <w:r/>
-    </w:p>
-    <w:p>
-      <w:pPr>
-        <w:pBdr/>
-        <w:spacing w:line="283" w:lineRule="exact"/>
-        <w:ind/>
-        <w:rPr/>
-      </w:pPr>
-      <w:r>
-        <w:rPr>
-          <w:rFonts w:ascii="Arial" w:hAnsi="Arial" w:cs="Arial"/>
-          <w:highlight w:val="none"/>
-          <w:lang w:val="en-AU"/>
-          <w14:ligatures w14:val="none"/>
-        </w:rPr>
-        <w:t xml:space="preserve">ipv6 OSPF 10 area 0</w:t>
-      </w:r>
-      <w:r/>
-    </w:p>
-    <w:p>
-      <w:pPr>
-        <w:pBdr/>
-        <w:spacing w:line="283" w:lineRule="exact"/>
-        <w:ind/>
-        <w:rPr/>
-      </w:pPr>
-      <w:r>
-        <w:rPr>
-          <w:rFonts w:ascii="Arial" w:hAnsi="Arial" w:cs="Arial"/>
-          <w:highlight w:val="none"/>
-          <w:lang w:val="en-AU"/>
-          <w14:ligatures w14:val="none"/>
-        </w:rPr>
-        <w:t xml:space="preserve">exit</w:t>
-      </w:r>
-      <w:r/>
-    </w:p>
-    <w:p>
-      <w:pPr>
-        <w:pBdr/>
-        <w:spacing w:line="283" w:lineRule="exact"/>
-        <w:ind/>
-        <w:rPr/>
-      </w:pPr>
-      <w:r>
-        <w:rPr>
-          <w:rFonts w:ascii="Arial" w:hAnsi="Arial" w:cs="Arial"/>
-          <w:highlight w:val="none"/>
-          <w:lang w:val="en-AU"/>
-          <w14:ligatures w14:val="none"/>
-        </w:rPr>
-      </w:r>
-      <w:r/>
-    </w:p>
-    <w:p>
-      <w:pPr>
-        <w:pBdr/>
-        <w:spacing w:line="283" w:lineRule="exact"/>
-        <w:ind/>
-        <w:rPr/>
-      </w:pPr>
-      <w:r>
-        <w:rPr>
-          <w:rFonts w:ascii="Arial" w:hAnsi="Arial" w:cs="Arial"/>
-          <w:highlight w:val="none"/>
-          <w:lang w:val="en-AU"/>
-          <w14:ligatures w14:val="none"/>
-        </w:rPr>
-        <w:t xml:space="preserve">do wr</w:t>
-      </w:r>
-      <w:r/>
-    </w:p>
-    <w:p>
-      <w:pPr>
-        <w:pBdr/>
-        <w:spacing w:line="283" w:lineRule="exact"/>
-        <w:ind/>
-        <w:rPr/>
-      </w:pPr>
-      <w:r>
-        <w:rPr>
-          <w:rFonts w:ascii="Arial" w:hAnsi="Arial" w:cs="Arial"/>
-          <w:highlight w:val="none"/>
-          <w:lang w:val="en-AU"/>
-          <w14:ligatures w14:val="none"/>
-        </w:rPr>
-      </w:r>
-      <w:r/>
-    </w:p>
-    <w:p>
-      <w:pPr>
-        <w:pBdr/>
-        <w:spacing w:line="283" w:lineRule="exact"/>
-        <w:ind/>
-        <w:rPr>
-          <w:rFonts w:ascii="Arial" w:hAnsi="Arial" w:cs="Arial"/>
-          <w:highlight w:val="none"/>
-          <w:lang w:val="en-AU"/>
-          <w14:ligatures w14:val="none"/>
-        </w:rPr>
-      </w:pPr>
-      <w:r>
-        <w:rPr>
-          <w:rFonts w:ascii="Arial" w:hAnsi="Arial" w:cs="Arial"/>
-          <w:highlight w:val="none"/>
-          <w:lang w:val="en-AU"/>
-          <w14:ligatures w14:val="none"/>
-        </w:rPr>
-      </w:r>
-      <w:r/>
-      <w:r>
-        <w:rPr>
-          <w:rFonts w:ascii="Arial" w:hAnsi="Arial" w:cs="Arial"/>
-          <w:highlight w:val="none"/>
-          <w:lang w:val="en-AU"/>
-          <w14:ligatures w14:val="none"/>
-        </w:rPr>
-      </w:r>
-      <w:r>
-        <w:rPr>
-          <w:rFonts w:ascii="Arial" w:hAnsi="Arial" w:cs="Arial"/>
-          <w:highlight w:val="none"/>
-          <w:lang w:val="en-AU"/>
           <w14:ligatures w14:val="none"/>
         </w:rPr>
       </w:r>
@@ -17668,7 +18287,6 @@
       </w:hyperlink>
       <w:r>
         <w:rPr>
-          <w:highlight w:val="none"/>
           <w:lang w:val="en-AU"/>
         </w:rPr>
       </w:r>
@@ -17776,7 +18394,6 @@
       <w:r>
         <w:rPr>
           <w:rFonts w:ascii="Arial" w:hAnsi="Arial" w:cs="Arial"/>
-          <w:highlight w:val="none"/>
           <w:lang w:val="en-AU"/>
           <w14:ligatures w14:val="none"/>
         </w:rPr>
@@ -26194,6 +26811,2160 @@
         <w:ind w:hanging="180" w:left="6469"/>
       </w:pPr>
       <w:rPr/>
+      <w:start w:val="1"/>
+      <w:suff w:val="tab"/>
+    </w:lvl>
+  </w:abstractNum>
+  <w:abstractNum w:abstractNumId="54">
+    <w:lvl w:ilvl="0">
+      <w:isLgl w:val="false"/>
+      <w:lvlJc w:val="left"/>
+      <w:lvlText w:val="v"/>
+      <w:numFmt w:val="bullet"/>
+      <w:pPr>
+        <w:pBdr/>
+        <w:spacing/>
+        <w:ind w:hanging="360" w:left="720"/>
+      </w:pPr>
+      <w:rPr>
+        <w:rFonts w:ascii="Wingdings" w:hAnsi="Wingdings" w:eastAsia="Wingdings" w:cs="Wingdings"/>
+      </w:rPr>
+      <w:start w:val="1"/>
+      <w:suff w:val="tab"/>
+    </w:lvl>
+    <w:lvl w:ilvl="1">
+      <w:isLgl w:val="false"/>
+      <w:lvlJc w:val="left"/>
+      <w:lvlText w:val="o"/>
+      <w:numFmt w:val="bullet"/>
+      <w:pPr>
+        <w:pBdr/>
+        <w:spacing/>
+        <w:ind w:hanging="360" w:left="1440"/>
+      </w:pPr>
+      <w:rPr>
+        <w:rFonts w:hint="default" w:ascii="Courier New" w:hAnsi="Courier New" w:eastAsia="Courier New" w:cs="Courier New"/>
+      </w:rPr>
+      <w:start w:val="1"/>
+      <w:suff w:val="tab"/>
+    </w:lvl>
+    <w:lvl w:ilvl="2">
+      <w:isLgl w:val="false"/>
+      <w:lvlJc w:val="left"/>
+      <w:lvlText w:val="§"/>
+      <w:numFmt w:val="bullet"/>
+      <w:pPr>
+        <w:pBdr/>
+        <w:spacing/>
+        <w:ind w:hanging="360" w:left="2160"/>
+      </w:pPr>
+      <w:rPr>
+        <w:rFonts w:hint="default" w:ascii="Wingdings" w:hAnsi="Wingdings" w:eastAsia="Wingdings" w:cs="Wingdings"/>
+      </w:rPr>
+      <w:start w:val="1"/>
+      <w:suff w:val="tab"/>
+    </w:lvl>
+    <w:lvl w:ilvl="3">
+      <w:isLgl w:val="false"/>
+      <w:lvlJc w:val="left"/>
+      <w:lvlText w:val="·"/>
+      <w:numFmt w:val="bullet"/>
+      <w:pPr>
+        <w:pBdr/>
+        <w:spacing/>
+        <w:ind w:hanging="360" w:left="2880"/>
+      </w:pPr>
+      <w:rPr>
+        <w:rFonts w:hint="default" w:ascii="Symbol" w:hAnsi="Symbol" w:eastAsia="Symbol" w:cs="Symbol"/>
+      </w:rPr>
+      <w:start w:val="1"/>
+      <w:suff w:val="tab"/>
+    </w:lvl>
+    <w:lvl w:ilvl="4">
+      <w:isLgl w:val="false"/>
+      <w:lvlJc w:val="left"/>
+      <w:lvlText w:val="o"/>
+      <w:numFmt w:val="bullet"/>
+      <w:pPr>
+        <w:pBdr/>
+        <w:spacing/>
+        <w:ind w:hanging="360" w:left="3600"/>
+      </w:pPr>
+      <w:rPr>
+        <w:rFonts w:hint="default" w:ascii="Courier New" w:hAnsi="Courier New" w:eastAsia="Courier New" w:cs="Courier New"/>
+      </w:rPr>
+      <w:start w:val="1"/>
+      <w:suff w:val="tab"/>
+    </w:lvl>
+    <w:lvl w:ilvl="5">
+      <w:isLgl w:val="false"/>
+      <w:lvlJc w:val="left"/>
+      <w:lvlText w:val="§"/>
+      <w:numFmt w:val="bullet"/>
+      <w:pPr>
+        <w:pBdr/>
+        <w:spacing/>
+        <w:ind w:hanging="360" w:left="4320"/>
+      </w:pPr>
+      <w:rPr>
+        <w:rFonts w:hint="default" w:ascii="Wingdings" w:hAnsi="Wingdings" w:eastAsia="Wingdings" w:cs="Wingdings"/>
+      </w:rPr>
+      <w:start w:val="1"/>
+      <w:suff w:val="tab"/>
+    </w:lvl>
+    <w:lvl w:ilvl="6">
+      <w:isLgl w:val="false"/>
+      <w:lvlJc w:val="left"/>
+      <w:lvlText w:val="·"/>
+      <w:numFmt w:val="bullet"/>
+      <w:pPr>
+        <w:pBdr/>
+        <w:spacing/>
+        <w:ind w:hanging="360" w:left="5040"/>
+      </w:pPr>
+      <w:rPr>
+        <w:rFonts w:hint="default" w:ascii="Symbol" w:hAnsi="Symbol" w:eastAsia="Symbol" w:cs="Symbol"/>
+      </w:rPr>
+      <w:start w:val="1"/>
+      <w:suff w:val="tab"/>
+    </w:lvl>
+    <w:lvl w:ilvl="7">
+      <w:isLgl w:val="false"/>
+      <w:lvlJc w:val="left"/>
+      <w:lvlText w:val="o"/>
+      <w:numFmt w:val="bullet"/>
+      <w:pPr>
+        <w:pBdr/>
+        <w:spacing/>
+        <w:ind w:hanging="360" w:left="5760"/>
+      </w:pPr>
+      <w:rPr>
+        <w:rFonts w:hint="default" w:ascii="Courier New" w:hAnsi="Courier New" w:eastAsia="Courier New" w:cs="Courier New"/>
+      </w:rPr>
+      <w:start w:val="1"/>
+      <w:suff w:val="tab"/>
+    </w:lvl>
+    <w:lvl w:ilvl="8">
+      <w:isLgl w:val="false"/>
+      <w:lvlJc w:val="left"/>
+      <w:lvlText w:val="§"/>
+      <w:numFmt w:val="bullet"/>
+      <w:pPr>
+        <w:pBdr/>
+        <w:spacing/>
+        <w:ind w:hanging="360" w:left="6480"/>
+      </w:pPr>
+      <w:rPr>
+        <w:rFonts w:hint="default" w:ascii="Wingdings" w:hAnsi="Wingdings" w:eastAsia="Wingdings" w:cs="Wingdings"/>
+      </w:rPr>
+      <w:start w:val="1"/>
+      <w:suff w:val="tab"/>
+    </w:lvl>
+  </w:abstractNum>
+  <w:abstractNum w:abstractNumId="55">
+    <w:lvl w:ilvl="0">
+      <w:isLgl w:val="false"/>
+      <w:lvlJc w:val="left"/>
+      <w:lvlText w:val="v"/>
+      <w:numFmt w:val="bullet"/>
+      <w:pPr>
+        <w:pBdr/>
+        <w:spacing/>
+        <w:ind w:hanging="360" w:left="720"/>
+      </w:pPr>
+      <w:rPr>
+        <w:rFonts w:ascii="Wingdings" w:hAnsi="Wingdings" w:eastAsia="Wingdings" w:cs="Wingdings"/>
+      </w:rPr>
+      <w:start w:val="1"/>
+      <w:suff w:val="tab"/>
+    </w:lvl>
+    <w:lvl w:ilvl="1">
+      <w:isLgl w:val="false"/>
+      <w:lvlJc w:val="left"/>
+      <w:lvlText w:val="o"/>
+      <w:numFmt w:val="bullet"/>
+      <w:pPr>
+        <w:pBdr/>
+        <w:spacing/>
+        <w:ind w:hanging="360" w:left="1440"/>
+      </w:pPr>
+      <w:rPr>
+        <w:rFonts w:hint="default" w:ascii="Courier New" w:hAnsi="Courier New" w:eastAsia="Courier New" w:cs="Courier New"/>
+      </w:rPr>
+      <w:start w:val="1"/>
+      <w:suff w:val="tab"/>
+    </w:lvl>
+    <w:lvl w:ilvl="2">
+      <w:isLgl w:val="false"/>
+      <w:lvlJc w:val="left"/>
+      <w:lvlText w:val="§"/>
+      <w:numFmt w:val="bullet"/>
+      <w:pPr>
+        <w:pBdr/>
+        <w:spacing/>
+        <w:ind w:hanging="360" w:left="2160"/>
+      </w:pPr>
+      <w:rPr>
+        <w:rFonts w:hint="default" w:ascii="Wingdings" w:hAnsi="Wingdings" w:eastAsia="Wingdings" w:cs="Wingdings"/>
+      </w:rPr>
+      <w:start w:val="1"/>
+      <w:suff w:val="tab"/>
+    </w:lvl>
+    <w:lvl w:ilvl="3">
+      <w:isLgl w:val="false"/>
+      <w:lvlJc w:val="left"/>
+      <w:lvlText w:val="·"/>
+      <w:numFmt w:val="bullet"/>
+      <w:pPr>
+        <w:pBdr/>
+        <w:spacing/>
+        <w:ind w:hanging="360" w:left="2880"/>
+      </w:pPr>
+      <w:rPr>
+        <w:rFonts w:hint="default" w:ascii="Symbol" w:hAnsi="Symbol" w:eastAsia="Symbol" w:cs="Symbol"/>
+      </w:rPr>
+      <w:start w:val="1"/>
+      <w:suff w:val="tab"/>
+    </w:lvl>
+    <w:lvl w:ilvl="4">
+      <w:isLgl w:val="false"/>
+      <w:lvlJc w:val="left"/>
+      <w:lvlText w:val="o"/>
+      <w:numFmt w:val="bullet"/>
+      <w:pPr>
+        <w:pBdr/>
+        <w:spacing/>
+        <w:ind w:hanging="360" w:left="3600"/>
+      </w:pPr>
+      <w:rPr>
+        <w:rFonts w:hint="default" w:ascii="Courier New" w:hAnsi="Courier New" w:eastAsia="Courier New" w:cs="Courier New"/>
+      </w:rPr>
+      <w:start w:val="1"/>
+      <w:suff w:val="tab"/>
+    </w:lvl>
+    <w:lvl w:ilvl="5">
+      <w:isLgl w:val="false"/>
+      <w:lvlJc w:val="left"/>
+      <w:lvlText w:val="§"/>
+      <w:numFmt w:val="bullet"/>
+      <w:pPr>
+        <w:pBdr/>
+        <w:spacing/>
+        <w:ind w:hanging="360" w:left="4320"/>
+      </w:pPr>
+      <w:rPr>
+        <w:rFonts w:hint="default" w:ascii="Wingdings" w:hAnsi="Wingdings" w:eastAsia="Wingdings" w:cs="Wingdings"/>
+      </w:rPr>
+      <w:start w:val="1"/>
+      <w:suff w:val="tab"/>
+    </w:lvl>
+    <w:lvl w:ilvl="6">
+      <w:isLgl w:val="false"/>
+      <w:lvlJc w:val="left"/>
+      <w:lvlText w:val="·"/>
+      <w:numFmt w:val="bullet"/>
+      <w:pPr>
+        <w:pBdr/>
+        <w:spacing/>
+        <w:ind w:hanging="360" w:left="5040"/>
+      </w:pPr>
+      <w:rPr>
+        <w:rFonts w:hint="default" w:ascii="Symbol" w:hAnsi="Symbol" w:eastAsia="Symbol" w:cs="Symbol"/>
+      </w:rPr>
+      <w:start w:val="1"/>
+      <w:suff w:val="tab"/>
+    </w:lvl>
+    <w:lvl w:ilvl="7">
+      <w:isLgl w:val="false"/>
+      <w:lvlJc w:val="left"/>
+      <w:lvlText w:val="o"/>
+      <w:numFmt w:val="bullet"/>
+      <w:pPr>
+        <w:pBdr/>
+        <w:spacing/>
+        <w:ind w:hanging="360" w:left="5760"/>
+      </w:pPr>
+      <w:rPr>
+        <w:rFonts w:hint="default" w:ascii="Courier New" w:hAnsi="Courier New" w:eastAsia="Courier New" w:cs="Courier New"/>
+      </w:rPr>
+      <w:start w:val="1"/>
+      <w:suff w:val="tab"/>
+    </w:lvl>
+    <w:lvl w:ilvl="8">
+      <w:isLgl w:val="false"/>
+      <w:lvlJc w:val="left"/>
+      <w:lvlText w:val="§"/>
+      <w:numFmt w:val="bullet"/>
+      <w:pPr>
+        <w:pBdr/>
+        <w:spacing/>
+        <w:ind w:hanging="360" w:left="6480"/>
+      </w:pPr>
+      <w:rPr>
+        <w:rFonts w:hint="default" w:ascii="Wingdings" w:hAnsi="Wingdings" w:eastAsia="Wingdings" w:cs="Wingdings"/>
+      </w:rPr>
+      <w:start w:val="1"/>
+      <w:suff w:val="tab"/>
+    </w:lvl>
+  </w:abstractNum>
+  <w:abstractNum w:abstractNumId="56">
+    <w:lvl w:ilvl="0">
+      <w:isLgl w:val="false"/>
+      <w:lvlJc w:val="left"/>
+      <w:lvlText w:val="v"/>
+      <w:numFmt w:val="bullet"/>
+      <w:pPr>
+        <w:pBdr/>
+        <w:spacing/>
+        <w:ind w:hanging="360" w:left="720"/>
+      </w:pPr>
+      <w:rPr>
+        <w:rFonts w:ascii="Wingdings" w:hAnsi="Wingdings" w:eastAsia="Wingdings" w:cs="Wingdings"/>
+      </w:rPr>
+      <w:start w:val="1"/>
+      <w:suff w:val="tab"/>
+    </w:lvl>
+    <w:lvl w:ilvl="1">
+      <w:isLgl w:val="false"/>
+      <w:lvlJc w:val="left"/>
+      <w:lvlText w:val="o"/>
+      <w:numFmt w:val="bullet"/>
+      <w:pPr>
+        <w:pBdr/>
+        <w:spacing/>
+        <w:ind w:hanging="360" w:left="1440"/>
+      </w:pPr>
+      <w:rPr>
+        <w:rFonts w:hint="default" w:ascii="Courier New" w:hAnsi="Courier New" w:eastAsia="Courier New" w:cs="Courier New"/>
+      </w:rPr>
+      <w:start w:val="1"/>
+      <w:suff w:val="tab"/>
+    </w:lvl>
+    <w:lvl w:ilvl="2">
+      <w:isLgl w:val="false"/>
+      <w:lvlJc w:val="left"/>
+      <w:lvlText w:val="§"/>
+      <w:numFmt w:val="bullet"/>
+      <w:pPr>
+        <w:pBdr/>
+        <w:spacing/>
+        <w:ind w:hanging="360" w:left="2160"/>
+      </w:pPr>
+      <w:rPr>
+        <w:rFonts w:hint="default" w:ascii="Wingdings" w:hAnsi="Wingdings" w:eastAsia="Wingdings" w:cs="Wingdings"/>
+      </w:rPr>
+      <w:start w:val="1"/>
+      <w:suff w:val="tab"/>
+    </w:lvl>
+    <w:lvl w:ilvl="3">
+      <w:isLgl w:val="false"/>
+      <w:lvlJc w:val="left"/>
+      <w:lvlText w:val="·"/>
+      <w:numFmt w:val="bullet"/>
+      <w:pPr>
+        <w:pBdr/>
+        <w:spacing/>
+        <w:ind w:hanging="360" w:left="2880"/>
+      </w:pPr>
+      <w:rPr>
+        <w:rFonts w:hint="default" w:ascii="Symbol" w:hAnsi="Symbol" w:eastAsia="Symbol" w:cs="Symbol"/>
+      </w:rPr>
+      <w:start w:val="1"/>
+      <w:suff w:val="tab"/>
+    </w:lvl>
+    <w:lvl w:ilvl="4">
+      <w:isLgl w:val="false"/>
+      <w:lvlJc w:val="left"/>
+      <w:lvlText w:val="o"/>
+      <w:numFmt w:val="bullet"/>
+      <w:pPr>
+        <w:pBdr/>
+        <w:spacing/>
+        <w:ind w:hanging="360" w:left="3600"/>
+      </w:pPr>
+      <w:rPr>
+        <w:rFonts w:hint="default" w:ascii="Courier New" w:hAnsi="Courier New" w:eastAsia="Courier New" w:cs="Courier New"/>
+      </w:rPr>
+      <w:start w:val="1"/>
+      <w:suff w:val="tab"/>
+    </w:lvl>
+    <w:lvl w:ilvl="5">
+      <w:isLgl w:val="false"/>
+      <w:lvlJc w:val="left"/>
+      <w:lvlText w:val="§"/>
+      <w:numFmt w:val="bullet"/>
+      <w:pPr>
+        <w:pBdr/>
+        <w:spacing/>
+        <w:ind w:hanging="360" w:left="4320"/>
+      </w:pPr>
+      <w:rPr>
+        <w:rFonts w:hint="default" w:ascii="Wingdings" w:hAnsi="Wingdings" w:eastAsia="Wingdings" w:cs="Wingdings"/>
+      </w:rPr>
+      <w:start w:val="1"/>
+      <w:suff w:val="tab"/>
+    </w:lvl>
+    <w:lvl w:ilvl="6">
+      <w:isLgl w:val="false"/>
+      <w:lvlJc w:val="left"/>
+      <w:lvlText w:val="·"/>
+      <w:numFmt w:val="bullet"/>
+      <w:pPr>
+        <w:pBdr/>
+        <w:spacing/>
+        <w:ind w:hanging="360" w:left="5040"/>
+      </w:pPr>
+      <w:rPr>
+        <w:rFonts w:hint="default" w:ascii="Symbol" w:hAnsi="Symbol" w:eastAsia="Symbol" w:cs="Symbol"/>
+      </w:rPr>
+      <w:start w:val="1"/>
+      <w:suff w:val="tab"/>
+    </w:lvl>
+    <w:lvl w:ilvl="7">
+      <w:isLgl w:val="false"/>
+      <w:lvlJc w:val="left"/>
+      <w:lvlText w:val="o"/>
+      <w:numFmt w:val="bullet"/>
+      <w:pPr>
+        <w:pBdr/>
+        <w:spacing/>
+        <w:ind w:hanging="360" w:left="5760"/>
+      </w:pPr>
+      <w:rPr>
+        <w:rFonts w:hint="default" w:ascii="Courier New" w:hAnsi="Courier New" w:eastAsia="Courier New" w:cs="Courier New"/>
+      </w:rPr>
+      <w:start w:val="1"/>
+      <w:suff w:val="tab"/>
+    </w:lvl>
+    <w:lvl w:ilvl="8">
+      <w:isLgl w:val="false"/>
+      <w:lvlJc w:val="left"/>
+      <w:lvlText w:val="§"/>
+      <w:numFmt w:val="bullet"/>
+      <w:pPr>
+        <w:pBdr/>
+        <w:spacing/>
+        <w:ind w:hanging="360" w:left="6480"/>
+      </w:pPr>
+      <w:rPr>
+        <w:rFonts w:hint="default" w:ascii="Wingdings" w:hAnsi="Wingdings" w:eastAsia="Wingdings" w:cs="Wingdings"/>
+      </w:rPr>
+      <w:start w:val="1"/>
+      <w:suff w:val="tab"/>
+    </w:lvl>
+  </w:abstractNum>
+  <w:abstractNum w:abstractNumId="57">
+    <w:lvl w:ilvl="0">
+      <w:isLgl w:val="false"/>
+      <w:lvlJc w:val="left"/>
+      <w:lvlText w:val="v"/>
+      <w:numFmt w:val="bullet"/>
+      <w:pPr>
+        <w:pBdr/>
+        <w:spacing/>
+        <w:ind w:hanging="360" w:left="720"/>
+      </w:pPr>
+      <w:rPr>
+        <w:rFonts w:ascii="Wingdings" w:hAnsi="Wingdings" w:eastAsia="Wingdings" w:cs="Wingdings"/>
+      </w:rPr>
+      <w:start w:val="1"/>
+      <w:suff w:val="tab"/>
+    </w:lvl>
+    <w:lvl w:ilvl="1">
+      <w:isLgl w:val="false"/>
+      <w:lvlJc w:val="left"/>
+      <w:lvlText w:val="o"/>
+      <w:numFmt w:val="bullet"/>
+      <w:pPr>
+        <w:pBdr/>
+        <w:spacing/>
+        <w:ind w:hanging="360" w:left="1440"/>
+      </w:pPr>
+      <w:rPr>
+        <w:rFonts w:hint="default" w:ascii="Courier New" w:hAnsi="Courier New" w:eastAsia="Courier New" w:cs="Courier New"/>
+      </w:rPr>
+      <w:start w:val="1"/>
+      <w:suff w:val="tab"/>
+    </w:lvl>
+    <w:lvl w:ilvl="2">
+      <w:isLgl w:val="false"/>
+      <w:lvlJc w:val="left"/>
+      <w:lvlText w:val="§"/>
+      <w:numFmt w:val="bullet"/>
+      <w:pPr>
+        <w:pBdr/>
+        <w:spacing/>
+        <w:ind w:hanging="360" w:left="2160"/>
+      </w:pPr>
+      <w:rPr>
+        <w:rFonts w:hint="default" w:ascii="Wingdings" w:hAnsi="Wingdings" w:eastAsia="Wingdings" w:cs="Wingdings"/>
+      </w:rPr>
+      <w:start w:val="1"/>
+      <w:suff w:val="tab"/>
+    </w:lvl>
+    <w:lvl w:ilvl="3">
+      <w:isLgl w:val="false"/>
+      <w:lvlJc w:val="left"/>
+      <w:lvlText w:val="·"/>
+      <w:numFmt w:val="bullet"/>
+      <w:pPr>
+        <w:pBdr/>
+        <w:spacing/>
+        <w:ind w:hanging="360" w:left="2880"/>
+      </w:pPr>
+      <w:rPr>
+        <w:rFonts w:hint="default" w:ascii="Symbol" w:hAnsi="Symbol" w:eastAsia="Symbol" w:cs="Symbol"/>
+      </w:rPr>
+      <w:start w:val="1"/>
+      <w:suff w:val="tab"/>
+    </w:lvl>
+    <w:lvl w:ilvl="4">
+      <w:isLgl w:val="false"/>
+      <w:lvlJc w:val="left"/>
+      <w:lvlText w:val="o"/>
+      <w:numFmt w:val="bullet"/>
+      <w:pPr>
+        <w:pBdr/>
+        <w:spacing/>
+        <w:ind w:hanging="360" w:left="3600"/>
+      </w:pPr>
+      <w:rPr>
+        <w:rFonts w:hint="default" w:ascii="Courier New" w:hAnsi="Courier New" w:eastAsia="Courier New" w:cs="Courier New"/>
+      </w:rPr>
+      <w:start w:val="1"/>
+      <w:suff w:val="tab"/>
+    </w:lvl>
+    <w:lvl w:ilvl="5">
+      <w:isLgl w:val="false"/>
+      <w:lvlJc w:val="left"/>
+      <w:lvlText w:val="§"/>
+      <w:numFmt w:val="bullet"/>
+      <w:pPr>
+        <w:pBdr/>
+        <w:spacing/>
+        <w:ind w:hanging="360" w:left="4320"/>
+      </w:pPr>
+      <w:rPr>
+        <w:rFonts w:hint="default" w:ascii="Wingdings" w:hAnsi="Wingdings" w:eastAsia="Wingdings" w:cs="Wingdings"/>
+      </w:rPr>
+      <w:start w:val="1"/>
+      <w:suff w:val="tab"/>
+    </w:lvl>
+    <w:lvl w:ilvl="6">
+      <w:isLgl w:val="false"/>
+      <w:lvlJc w:val="left"/>
+      <w:lvlText w:val="·"/>
+      <w:numFmt w:val="bullet"/>
+      <w:pPr>
+        <w:pBdr/>
+        <w:spacing/>
+        <w:ind w:hanging="360" w:left="5040"/>
+      </w:pPr>
+      <w:rPr>
+        <w:rFonts w:hint="default" w:ascii="Symbol" w:hAnsi="Symbol" w:eastAsia="Symbol" w:cs="Symbol"/>
+      </w:rPr>
+      <w:start w:val="1"/>
+      <w:suff w:val="tab"/>
+    </w:lvl>
+    <w:lvl w:ilvl="7">
+      <w:isLgl w:val="false"/>
+      <w:lvlJc w:val="left"/>
+      <w:lvlText w:val="o"/>
+      <w:numFmt w:val="bullet"/>
+      <w:pPr>
+        <w:pBdr/>
+        <w:spacing/>
+        <w:ind w:hanging="360" w:left="5760"/>
+      </w:pPr>
+      <w:rPr>
+        <w:rFonts w:hint="default" w:ascii="Courier New" w:hAnsi="Courier New" w:eastAsia="Courier New" w:cs="Courier New"/>
+      </w:rPr>
+      <w:start w:val="1"/>
+      <w:suff w:val="tab"/>
+    </w:lvl>
+    <w:lvl w:ilvl="8">
+      <w:isLgl w:val="false"/>
+      <w:lvlJc w:val="left"/>
+      <w:lvlText w:val="§"/>
+      <w:numFmt w:val="bullet"/>
+      <w:pPr>
+        <w:pBdr/>
+        <w:spacing/>
+        <w:ind w:hanging="360" w:left="6480"/>
+      </w:pPr>
+      <w:rPr>
+        <w:rFonts w:hint="default" w:ascii="Wingdings" w:hAnsi="Wingdings" w:eastAsia="Wingdings" w:cs="Wingdings"/>
+      </w:rPr>
+      <w:start w:val="1"/>
+      <w:suff w:val="tab"/>
+    </w:lvl>
+  </w:abstractNum>
+  <w:abstractNum w:abstractNumId="58">
+    <w:lvl w:ilvl="0">
+      <w:isLgl w:val="false"/>
+      <w:lvlJc w:val="left"/>
+      <w:lvlText w:val="v"/>
+      <w:numFmt w:val="bullet"/>
+      <w:pPr>
+        <w:pBdr/>
+        <w:spacing/>
+        <w:ind w:hanging="360" w:left="709"/>
+      </w:pPr>
+      <w:rPr>
+        <w:rFonts w:ascii="Wingdings" w:hAnsi="Wingdings" w:eastAsia="Wingdings" w:cs="Wingdings"/>
+      </w:rPr>
+      <w:start w:val="1"/>
+      <w:suff w:val="tab"/>
+    </w:lvl>
+    <w:lvl w:ilvl="1">
+      <w:isLgl w:val="false"/>
+      <w:lvlJc w:val="left"/>
+      <w:lvlText w:val="o"/>
+      <w:numFmt w:val="bullet"/>
+      <w:pPr>
+        <w:pBdr/>
+        <w:spacing/>
+        <w:ind w:hanging="360" w:left="1429"/>
+      </w:pPr>
+      <w:rPr>
+        <w:rFonts w:hint="default" w:ascii="Courier New" w:hAnsi="Courier New" w:eastAsia="Courier New" w:cs="Courier New"/>
+      </w:rPr>
+      <w:start w:val="1"/>
+      <w:suff w:val="tab"/>
+    </w:lvl>
+    <w:lvl w:ilvl="2">
+      <w:isLgl w:val="false"/>
+      <w:lvlJc w:val="left"/>
+      <w:lvlText w:val="§"/>
+      <w:numFmt w:val="bullet"/>
+      <w:pPr>
+        <w:pBdr/>
+        <w:spacing/>
+        <w:ind w:hanging="360" w:left="2149"/>
+      </w:pPr>
+      <w:rPr>
+        <w:rFonts w:hint="default" w:ascii="Wingdings" w:hAnsi="Wingdings" w:eastAsia="Wingdings" w:cs="Wingdings"/>
+      </w:rPr>
+      <w:start w:val="1"/>
+      <w:suff w:val="tab"/>
+    </w:lvl>
+    <w:lvl w:ilvl="3">
+      <w:isLgl w:val="false"/>
+      <w:lvlJc w:val="left"/>
+      <w:lvlText w:val="·"/>
+      <w:numFmt w:val="bullet"/>
+      <w:pPr>
+        <w:pBdr/>
+        <w:spacing/>
+        <w:ind w:hanging="360" w:left="2869"/>
+      </w:pPr>
+      <w:rPr>
+        <w:rFonts w:hint="default" w:ascii="Symbol" w:hAnsi="Symbol" w:eastAsia="Symbol" w:cs="Symbol"/>
+      </w:rPr>
+      <w:start w:val="1"/>
+      <w:suff w:val="tab"/>
+    </w:lvl>
+    <w:lvl w:ilvl="4">
+      <w:isLgl w:val="false"/>
+      <w:lvlJc w:val="left"/>
+      <w:lvlText w:val="o"/>
+      <w:numFmt w:val="bullet"/>
+      <w:pPr>
+        <w:pBdr/>
+        <w:spacing/>
+        <w:ind w:hanging="360" w:left="3589"/>
+      </w:pPr>
+      <w:rPr>
+        <w:rFonts w:hint="default" w:ascii="Courier New" w:hAnsi="Courier New" w:eastAsia="Courier New" w:cs="Courier New"/>
+      </w:rPr>
+      <w:start w:val="1"/>
+      <w:suff w:val="tab"/>
+    </w:lvl>
+    <w:lvl w:ilvl="5">
+      <w:isLgl w:val="false"/>
+      <w:lvlJc w:val="left"/>
+      <w:lvlText w:val="§"/>
+      <w:numFmt w:val="bullet"/>
+      <w:pPr>
+        <w:pBdr/>
+        <w:spacing/>
+        <w:ind w:hanging="360" w:left="4309"/>
+      </w:pPr>
+      <w:rPr>
+        <w:rFonts w:hint="default" w:ascii="Wingdings" w:hAnsi="Wingdings" w:eastAsia="Wingdings" w:cs="Wingdings"/>
+      </w:rPr>
+      <w:start w:val="1"/>
+      <w:suff w:val="tab"/>
+    </w:lvl>
+    <w:lvl w:ilvl="6">
+      <w:isLgl w:val="false"/>
+      <w:lvlJc w:val="left"/>
+      <w:lvlText w:val="·"/>
+      <w:numFmt w:val="bullet"/>
+      <w:pPr>
+        <w:pBdr/>
+        <w:spacing/>
+        <w:ind w:hanging="360" w:left="5029"/>
+      </w:pPr>
+      <w:rPr>
+        <w:rFonts w:hint="default" w:ascii="Symbol" w:hAnsi="Symbol" w:eastAsia="Symbol" w:cs="Symbol"/>
+      </w:rPr>
+      <w:start w:val="1"/>
+      <w:suff w:val="tab"/>
+    </w:lvl>
+    <w:lvl w:ilvl="7">
+      <w:isLgl w:val="false"/>
+      <w:lvlJc w:val="left"/>
+      <w:lvlText w:val="o"/>
+      <w:numFmt w:val="bullet"/>
+      <w:pPr>
+        <w:pBdr/>
+        <w:spacing/>
+        <w:ind w:hanging="360" w:left="5749"/>
+      </w:pPr>
+      <w:rPr>
+        <w:rFonts w:hint="default" w:ascii="Courier New" w:hAnsi="Courier New" w:eastAsia="Courier New" w:cs="Courier New"/>
+      </w:rPr>
+      <w:start w:val="1"/>
+      <w:suff w:val="tab"/>
+    </w:lvl>
+    <w:lvl w:ilvl="8">
+      <w:isLgl w:val="false"/>
+      <w:lvlJc w:val="left"/>
+      <w:lvlText w:val="§"/>
+      <w:numFmt w:val="bullet"/>
+      <w:pPr>
+        <w:pBdr/>
+        <w:spacing/>
+        <w:ind w:hanging="360" w:left="6469"/>
+      </w:pPr>
+      <w:rPr>
+        <w:rFonts w:hint="default" w:ascii="Wingdings" w:hAnsi="Wingdings" w:eastAsia="Wingdings" w:cs="Wingdings"/>
+      </w:rPr>
+      <w:start w:val="1"/>
+      <w:suff w:val="tab"/>
+    </w:lvl>
+  </w:abstractNum>
+  <w:abstractNum w:abstractNumId="59">
+    <w:lvl w:ilvl="0">
+      <w:isLgl w:val="false"/>
+      <w:lvlJc w:val="left"/>
+      <w:lvlText w:val="v"/>
+      <w:numFmt w:val="bullet"/>
+      <w:pPr>
+        <w:pBdr/>
+        <w:spacing/>
+        <w:ind w:hanging="360" w:left="709"/>
+      </w:pPr>
+      <w:rPr>
+        <w:rFonts w:ascii="Wingdings" w:hAnsi="Wingdings" w:eastAsia="Wingdings" w:cs="Wingdings"/>
+      </w:rPr>
+      <w:start w:val="1"/>
+      <w:suff w:val="tab"/>
+    </w:lvl>
+    <w:lvl w:ilvl="1">
+      <w:isLgl w:val="false"/>
+      <w:lvlJc w:val="left"/>
+      <w:lvlText w:val="o"/>
+      <w:numFmt w:val="bullet"/>
+      <w:pPr>
+        <w:pBdr/>
+        <w:spacing/>
+        <w:ind w:hanging="360" w:left="1429"/>
+      </w:pPr>
+      <w:rPr>
+        <w:rFonts w:hint="default" w:ascii="Courier New" w:hAnsi="Courier New" w:eastAsia="Courier New" w:cs="Courier New"/>
+      </w:rPr>
+      <w:start w:val="1"/>
+      <w:suff w:val="tab"/>
+    </w:lvl>
+    <w:lvl w:ilvl="2">
+      <w:isLgl w:val="false"/>
+      <w:lvlJc w:val="left"/>
+      <w:lvlText w:val="§"/>
+      <w:numFmt w:val="bullet"/>
+      <w:pPr>
+        <w:pBdr/>
+        <w:spacing/>
+        <w:ind w:hanging="360" w:left="2149"/>
+      </w:pPr>
+      <w:rPr>
+        <w:rFonts w:hint="default" w:ascii="Wingdings" w:hAnsi="Wingdings" w:eastAsia="Wingdings" w:cs="Wingdings"/>
+      </w:rPr>
+      <w:start w:val="1"/>
+      <w:suff w:val="tab"/>
+    </w:lvl>
+    <w:lvl w:ilvl="3">
+      <w:isLgl w:val="false"/>
+      <w:lvlJc w:val="left"/>
+      <w:lvlText w:val="·"/>
+      <w:numFmt w:val="bullet"/>
+      <w:pPr>
+        <w:pBdr/>
+        <w:spacing/>
+        <w:ind w:hanging="360" w:left="2869"/>
+      </w:pPr>
+      <w:rPr>
+        <w:rFonts w:hint="default" w:ascii="Symbol" w:hAnsi="Symbol" w:eastAsia="Symbol" w:cs="Symbol"/>
+      </w:rPr>
+      <w:start w:val="1"/>
+      <w:suff w:val="tab"/>
+    </w:lvl>
+    <w:lvl w:ilvl="4">
+      <w:isLgl w:val="false"/>
+      <w:lvlJc w:val="left"/>
+      <w:lvlText w:val="o"/>
+      <w:numFmt w:val="bullet"/>
+      <w:pPr>
+        <w:pBdr/>
+        <w:spacing/>
+        <w:ind w:hanging="360" w:left="3589"/>
+      </w:pPr>
+      <w:rPr>
+        <w:rFonts w:hint="default" w:ascii="Courier New" w:hAnsi="Courier New" w:eastAsia="Courier New" w:cs="Courier New"/>
+      </w:rPr>
+      <w:start w:val="1"/>
+      <w:suff w:val="tab"/>
+    </w:lvl>
+    <w:lvl w:ilvl="5">
+      <w:isLgl w:val="false"/>
+      <w:lvlJc w:val="left"/>
+      <w:lvlText w:val="§"/>
+      <w:numFmt w:val="bullet"/>
+      <w:pPr>
+        <w:pBdr/>
+        <w:spacing/>
+        <w:ind w:hanging="360" w:left="4309"/>
+      </w:pPr>
+      <w:rPr>
+        <w:rFonts w:hint="default" w:ascii="Wingdings" w:hAnsi="Wingdings" w:eastAsia="Wingdings" w:cs="Wingdings"/>
+      </w:rPr>
+      <w:start w:val="1"/>
+      <w:suff w:val="tab"/>
+    </w:lvl>
+    <w:lvl w:ilvl="6">
+      <w:isLgl w:val="false"/>
+      <w:lvlJc w:val="left"/>
+      <w:lvlText w:val="·"/>
+      <w:numFmt w:val="bullet"/>
+      <w:pPr>
+        <w:pBdr/>
+        <w:spacing/>
+        <w:ind w:hanging="360" w:left="5029"/>
+      </w:pPr>
+      <w:rPr>
+        <w:rFonts w:hint="default" w:ascii="Symbol" w:hAnsi="Symbol" w:eastAsia="Symbol" w:cs="Symbol"/>
+      </w:rPr>
+      <w:start w:val="1"/>
+      <w:suff w:val="tab"/>
+    </w:lvl>
+    <w:lvl w:ilvl="7">
+      <w:isLgl w:val="false"/>
+      <w:lvlJc w:val="left"/>
+      <w:lvlText w:val="o"/>
+      <w:numFmt w:val="bullet"/>
+      <w:pPr>
+        <w:pBdr/>
+        <w:spacing/>
+        <w:ind w:hanging="360" w:left="5749"/>
+      </w:pPr>
+      <w:rPr>
+        <w:rFonts w:hint="default" w:ascii="Courier New" w:hAnsi="Courier New" w:eastAsia="Courier New" w:cs="Courier New"/>
+      </w:rPr>
+      <w:start w:val="1"/>
+      <w:suff w:val="tab"/>
+    </w:lvl>
+    <w:lvl w:ilvl="8">
+      <w:isLgl w:val="false"/>
+      <w:lvlJc w:val="left"/>
+      <w:lvlText w:val="§"/>
+      <w:numFmt w:val="bullet"/>
+      <w:pPr>
+        <w:pBdr/>
+        <w:spacing/>
+        <w:ind w:hanging="360" w:left="6469"/>
+      </w:pPr>
+      <w:rPr>
+        <w:rFonts w:hint="default" w:ascii="Wingdings" w:hAnsi="Wingdings" w:eastAsia="Wingdings" w:cs="Wingdings"/>
+      </w:rPr>
+      <w:start w:val="1"/>
+      <w:suff w:val="tab"/>
+    </w:lvl>
+  </w:abstractNum>
+  <w:abstractNum w:abstractNumId="60">
+    <w:lvl w:ilvl="0">
+      <w:isLgl w:val="false"/>
+      <w:lvlJc w:val="left"/>
+      <w:lvlText w:val="%1."/>
+      <w:numFmt w:val="decimal"/>
+      <w:pPr>
+        <w:pBdr/>
+        <w:spacing/>
+        <w:ind w:hanging="360" w:left="709"/>
+      </w:pPr>
+      <w:rPr/>
+      <w:start w:val="1"/>
+      <w:suff w:val="tab"/>
+    </w:lvl>
+    <w:lvl w:ilvl="1">
+      <w:isLgl w:val="false"/>
+      <w:lvlJc w:val="left"/>
+      <w:lvlText w:val="%2."/>
+      <w:numFmt w:val="lowerLetter"/>
+      <w:pPr>
+        <w:pBdr/>
+        <w:spacing/>
+        <w:ind w:hanging="360" w:left="1429"/>
+      </w:pPr>
+      <w:rPr/>
+      <w:start w:val="1"/>
+      <w:suff w:val="tab"/>
+    </w:lvl>
+    <w:lvl w:ilvl="2">
+      <w:isLgl w:val="false"/>
+      <w:lvlJc w:val="right"/>
+      <w:lvlText w:val="%3."/>
+      <w:numFmt w:val="lowerRoman"/>
+      <w:pPr>
+        <w:pBdr/>
+        <w:spacing/>
+        <w:ind w:hanging="180" w:left="2149"/>
+      </w:pPr>
+      <w:rPr/>
+      <w:start w:val="1"/>
+      <w:suff w:val="tab"/>
+    </w:lvl>
+    <w:lvl w:ilvl="3">
+      <w:isLgl w:val="false"/>
+      <w:lvlJc w:val="left"/>
+      <w:lvlText w:val="%4."/>
+      <w:numFmt w:val="decimal"/>
+      <w:pPr>
+        <w:pBdr/>
+        <w:spacing/>
+        <w:ind w:hanging="360" w:left="2869"/>
+      </w:pPr>
+      <w:rPr/>
+      <w:start w:val="1"/>
+      <w:suff w:val="tab"/>
+    </w:lvl>
+    <w:lvl w:ilvl="4">
+      <w:isLgl w:val="false"/>
+      <w:lvlJc w:val="left"/>
+      <w:lvlText w:val="%5."/>
+      <w:numFmt w:val="lowerLetter"/>
+      <w:pPr>
+        <w:pBdr/>
+        <w:spacing/>
+        <w:ind w:hanging="360" w:left="3589"/>
+      </w:pPr>
+      <w:rPr/>
+      <w:start w:val="1"/>
+      <w:suff w:val="tab"/>
+    </w:lvl>
+    <w:lvl w:ilvl="5">
+      <w:isLgl w:val="false"/>
+      <w:lvlJc w:val="right"/>
+      <w:lvlText w:val="%6."/>
+      <w:numFmt w:val="lowerRoman"/>
+      <w:pPr>
+        <w:pBdr/>
+        <w:spacing/>
+        <w:ind w:hanging="180" w:left="4309"/>
+      </w:pPr>
+      <w:rPr/>
+      <w:start w:val="1"/>
+      <w:suff w:val="tab"/>
+    </w:lvl>
+    <w:lvl w:ilvl="6">
+      <w:isLgl w:val="false"/>
+      <w:lvlJc w:val="left"/>
+      <w:lvlText w:val="%7."/>
+      <w:numFmt w:val="decimal"/>
+      <w:pPr>
+        <w:pBdr/>
+        <w:spacing/>
+        <w:ind w:hanging="360" w:left="5029"/>
+      </w:pPr>
+      <w:rPr/>
+      <w:start w:val="1"/>
+      <w:suff w:val="tab"/>
+    </w:lvl>
+    <w:lvl w:ilvl="7">
+      <w:isLgl w:val="false"/>
+      <w:lvlJc w:val="left"/>
+      <w:lvlText w:val="%8."/>
+      <w:numFmt w:val="lowerLetter"/>
+      <w:pPr>
+        <w:pBdr/>
+        <w:spacing/>
+        <w:ind w:hanging="360" w:left="5749"/>
+      </w:pPr>
+      <w:rPr/>
+      <w:start w:val="1"/>
+      <w:suff w:val="tab"/>
+    </w:lvl>
+    <w:lvl w:ilvl="8">
+      <w:isLgl w:val="false"/>
+      <w:lvlJc w:val="right"/>
+      <w:lvlText w:val="%9."/>
+      <w:numFmt w:val="lowerRoman"/>
+      <w:pPr>
+        <w:pBdr/>
+        <w:spacing/>
+        <w:ind w:hanging="180" w:left="6469"/>
+      </w:pPr>
+      <w:rPr/>
+      <w:start w:val="1"/>
+      <w:suff w:val="tab"/>
+    </w:lvl>
+  </w:abstractNum>
+  <w:abstractNum w:abstractNumId="61">
+    <w:lvl w:ilvl="0">
+      <w:isLgl w:val="false"/>
+      <w:lvlJc w:val="left"/>
+      <w:lvlText w:val="%1."/>
+      <w:numFmt w:val="decimal"/>
+      <w:pPr>
+        <w:pBdr/>
+        <w:spacing/>
+        <w:ind w:hanging="360" w:left="709"/>
+      </w:pPr>
+      <w:rPr/>
+      <w:start w:val="1"/>
+      <w:suff w:val="tab"/>
+    </w:lvl>
+    <w:lvl w:ilvl="1">
+      <w:isLgl w:val="false"/>
+      <w:lvlJc w:val="left"/>
+      <w:lvlText w:val="%2."/>
+      <w:numFmt w:val="lowerLetter"/>
+      <w:pPr>
+        <w:pBdr/>
+        <w:spacing/>
+        <w:ind w:hanging="360" w:left="1429"/>
+      </w:pPr>
+      <w:rPr/>
+      <w:start w:val="1"/>
+      <w:suff w:val="tab"/>
+    </w:lvl>
+    <w:lvl w:ilvl="2">
+      <w:isLgl w:val="false"/>
+      <w:lvlJc w:val="right"/>
+      <w:lvlText w:val="%3."/>
+      <w:numFmt w:val="lowerRoman"/>
+      <w:pPr>
+        <w:pBdr/>
+        <w:spacing/>
+        <w:ind w:hanging="180" w:left="2149"/>
+      </w:pPr>
+      <w:rPr/>
+      <w:start w:val="1"/>
+      <w:suff w:val="tab"/>
+    </w:lvl>
+    <w:lvl w:ilvl="3">
+      <w:isLgl w:val="false"/>
+      <w:lvlJc w:val="left"/>
+      <w:lvlText w:val="%4."/>
+      <w:numFmt w:val="decimal"/>
+      <w:pPr>
+        <w:pBdr/>
+        <w:spacing/>
+        <w:ind w:hanging="360" w:left="2869"/>
+      </w:pPr>
+      <w:rPr/>
+      <w:start w:val="1"/>
+      <w:suff w:val="tab"/>
+    </w:lvl>
+    <w:lvl w:ilvl="4">
+      <w:isLgl w:val="false"/>
+      <w:lvlJc w:val="left"/>
+      <w:lvlText w:val="%5."/>
+      <w:numFmt w:val="lowerLetter"/>
+      <w:pPr>
+        <w:pBdr/>
+        <w:spacing/>
+        <w:ind w:hanging="360" w:left="3589"/>
+      </w:pPr>
+      <w:rPr/>
+      <w:start w:val="1"/>
+      <w:suff w:val="tab"/>
+    </w:lvl>
+    <w:lvl w:ilvl="5">
+      <w:isLgl w:val="false"/>
+      <w:lvlJc w:val="right"/>
+      <w:lvlText w:val="%6."/>
+      <w:numFmt w:val="lowerRoman"/>
+      <w:pPr>
+        <w:pBdr/>
+        <w:spacing/>
+        <w:ind w:hanging="180" w:left="4309"/>
+      </w:pPr>
+      <w:rPr/>
+      <w:start w:val="1"/>
+      <w:suff w:val="tab"/>
+    </w:lvl>
+    <w:lvl w:ilvl="6">
+      <w:isLgl w:val="false"/>
+      <w:lvlJc w:val="left"/>
+      <w:lvlText w:val="%7."/>
+      <w:numFmt w:val="decimal"/>
+      <w:pPr>
+        <w:pBdr/>
+        <w:spacing/>
+        <w:ind w:hanging="360" w:left="5029"/>
+      </w:pPr>
+      <w:rPr/>
+      <w:start w:val="1"/>
+      <w:suff w:val="tab"/>
+    </w:lvl>
+    <w:lvl w:ilvl="7">
+      <w:isLgl w:val="false"/>
+      <w:lvlJc w:val="left"/>
+      <w:lvlText w:val="%8."/>
+      <w:numFmt w:val="lowerLetter"/>
+      <w:pPr>
+        <w:pBdr/>
+        <w:spacing/>
+        <w:ind w:hanging="360" w:left="5749"/>
+      </w:pPr>
+      <w:rPr/>
+      <w:start w:val="1"/>
+      <w:suff w:val="tab"/>
+    </w:lvl>
+    <w:lvl w:ilvl="8">
+      <w:isLgl w:val="false"/>
+      <w:lvlJc w:val="right"/>
+      <w:lvlText w:val="%9."/>
+      <w:numFmt w:val="lowerRoman"/>
+      <w:pPr>
+        <w:pBdr/>
+        <w:spacing/>
+        <w:ind w:hanging="180" w:left="6469"/>
+      </w:pPr>
+      <w:rPr/>
+      <w:start w:val="1"/>
+      <w:suff w:val="tab"/>
+    </w:lvl>
+  </w:abstractNum>
+  <w:abstractNum w:abstractNumId="62">
+    <w:lvl w:ilvl="0">
+      <w:isLgl w:val="false"/>
+      <w:lvlJc w:val="left"/>
+      <w:lvlText w:val="v"/>
+      <w:numFmt w:val="bullet"/>
+      <w:pPr>
+        <w:pBdr/>
+        <w:spacing/>
+        <w:ind w:hanging="360" w:left="709"/>
+      </w:pPr>
+      <w:rPr>
+        <w:rFonts w:ascii="Wingdings" w:hAnsi="Wingdings" w:eastAsia="Wingdings" w:cs="Wingdings"/>
+      </w:rPr>
+      <w:start w:val="1"/>
+      <w:suff w:val="tab"/>
+    </w:lvl>
+    <w:lvl w:ilvl="1">
+      <w:isLgl w:val="false"/>
+      <w:lvlJc w:val="left"/>
+      <w:lvlText w:val="o"/>
+      <w:numFmt w:val="bullet"/>
+      <w:pPr>
+        <w:pBdr/>
+        <w:spacing/>
+        <w:ind w:hanging="360" w:left="1429"/>
+      </w:pPr>
+      <w:rPr>
+        <w:rFonts w:hint="default" w:ascii="Courier New" w:hAnsi="Courier New" w:eastAsia="Courier New" w:cs="Courier New"/>
+      </w:rPr>
+      <w:start w:val="1"/>
+      <w:suff w:val="tab"/>
+    </w:lvl>
+    <w:lvl w:ilvl="2">
+      <w:isLgl w:val="false"/>
+      <w:lvlJc w:val="left"/>
+      <w:lvlText w:val="§"/>
+      <w:numFmt w:val="bullet"/>
+      <w:pPr>
+        <w:pBdr/>
+        <w:spacing/>
+        <w:ind w:hanging="360" w:left="2149"/>
+      </w:pPr>
+      <w:rPr>
+        <w:rFonts w:hint="default" w:ascii="Wingdings" w:hAnsi="Wingdings" w:eastAsia="Wingdings" w:cs="Wingdings"/>
+      </w:rPr>
+      <w:start w:val="1"/>
+      <w:suff w:val="tab"/>
+    </w:lvl>
+    <w:lvl w:ilvl="3">
+      <w:isLgl w:val="false"/>
+      <w:lvlJc w:val="left"/>
+      <w:lvlText w:val="·"/>
+      <w:numFmt w:val="bullet"/>
+      <w:pPr>
+        <w:pBdr/>
+        <w:spacing/>
+        <w:ind w:hanging="360" w:left="2869"/>
+      </w:pPr>
+      <w:rPr>
+        <w:rFonts w:hint="default" w:ascii="Symbol" w:hAnsi="Symbol" w:eastAsia="Symbol" w:cs="Symbol"/>
+      </w:rPr>
+      <w:start w:val="1"/>
+      <w:suff w:val="tab"/>
+    </w:lvl>
+    <w:lvl w:ilvl="4">
+      <w:isLgl w:val="false"/>
+      <w:lvlJc w:val="left"/>
+      <w:lvlText w:val="o"/>
+      <w:numFmt w:val="bullet"/>
+      <w:pPr>
+        <w:pBdr/>
+        <w:spacing/>
+        <w:ind w:hanging="360" w:left="3589"/>
+      </w:pPr>
+      <w:rPr>
+        <w:rFonts w:hint="default" w:ascii="Courier New" w:hAnsi="Courier New" w:eastAsia="Courier New" w:cs="Courier New"/>
+      </w:rPr>
+      <w:start w:val="1"/>
+      <w:suff w:val="tab"/>
+    </w:lvl>
+    <w:lvl w:ilvl="5">
+      <w:isLgl w:val="false"/>
+      <w:lvlJc w:val="left"/>
+      <w:lvlText w:val="§"/>
+      <w:numFmt w:val="bullet"/>
+      <w:pPr>
+        <w:pBdr/>
+        <w:spacing/>
+        <w:ind w:hanging="360" w:left="4309"/>
+      </w:pPr>
+      <w:rPr>
+        <w:rFonts w:hint="default" w:ascii="Wingdings" w:hAnsi="Wingdings" w:eastAsia="Wingdings" w:cs="Wingdings"/>
+      </w:rPr>
+      <w:start w:val="1"/>
+      <w:suff w:val="tab"/>
+    </w:lvl>
+    <w:lvl w:ilvl="6">
+      <w:isLgl w:val="false"/>
+      <w:lvlJc w:val="left"/>
+      <w:lvlText w:val="·"/>
+      <w:numFmt w:val="bullet"/>
+      <w:pPr>
+        <w:pBdr/>
+        <w:spacing/>
+        <w:ind w:hanging="360" w:left="5029"/>
+      </w:pPr>
+      <w:rPr>
+        <w:rFonts w:hint="default" w:ascii="Symbol" w:hAnsi="Symbol" w:eastAsia="Symbol" w:cs="Symbol"/>
+      </w:rPr>
+      <w:start w:val="1"/>
+      <w:suff w:val="tab"/>
+    </w:lvl>
+    <w:lvl w:ilvl="7">
+      <w:isLgl w:val="false"/>
+      <w:lvlJc w:val="left"/>
+      <w:lvlText w:val="o"/>
+      <w:numFmt w:val="bullet"/>
+      <w:pPr>
+        <w:pBdr/>
+        <w:spacing/>
+        <w:ind w:hanging="360" w:left="5749"/>
+      </w:pPr>
+      <w:rPr>
+        <w:rFonts w:hint="default" w:ascii="Courier New" w:hAnsi="Courier New" w:eastAsia="Courier New" w:cs="Courier New"/>
+      </w:rPr>
+      <w:start w:val="1"/>
+      <w:suff w:val="tab"/>
+    </w:lvl>
+    <w:lvl w:ilvl="8">
+      <w:isLgl w:val="false"/>
+      <w:lvlJc w:val="left"/>
+      <w:lvlText w:val="§"/>
+      <w:numFmt w:val="bullet"/>
+      <w:pPr>
+        <w:pBdr/>
+        <w:spacing/>
+        <w:ind w:hanging="360" w:left="6469"/>
+      </w:pPr>
+      <w:rPr>
+        <w:rFonts w:hint="default" w:ascii="Wingdings" w:hAnsi="Wingdings" w:eastAsia="Wingdings" w:cs="Wingdings"/>
+      </w:rPr>
+      <w:start w:val="1"/>
+      <w:suff w:val="tab"/>
+    </w:lvl>
+  </w:abstractNum>
+  <w:abstractNum w:abstractNumId="63">
+    <w:lvl w:ilvl="0">
+      <w:isLgl w:val="false"/>
+      <w:lvlJc w:val="left"/>
+      <w:lvlText w:val="v"/>
+      <w:numFmt w:val="bullet"/>
+      <w:pPr>
+        <w:pBdr/>
+        <w:spacing/>
+        <w:ind w:hanging="360" w:left="709"/>
+      </w:pPr>
+      <w:rPr>
+        <w:rFonts w:ascii="Wingdings" w:hAnsi="Wingdings" w:eastAsia="Wingdings" w:cs="Wingdings"/>
+      </w:rPr>
+      <w:start w:val="1"/>
+      <w:suff w:val="tab"/>
+    </w:lvl>
+    <w:lvl w:ilvl="1">
+      <w:isLgl w:val="false"/>
+      <w:lvlJc w:val="left"/>
+      <w:lvlText w:val="o"/>
+      <w:numFmt w:val="bullet"/>
+      <w:pPr>
+        <w:pBdr/>
+        <w:spacing/>
+        <w:ind w:hanging="360" w:left="1429"/>
+      </w:pPr>
+      <w:rPr>
+        <w:rFonts w:hint="default" w:ascii="Courier New" w:hAnsi="Courier New" w:eastAsia="Courier New" w:cs="Courier New"/>
+      </w:rPr>
+      <w:start w:val="1"/>
+      <w:suff w:val="tab"/>
+    </w:lvl>
+    <w:lvl w:ilvl="2">
+      <w:isLgl w:val="false"/>
+      <w:lvlJc w:val="left"/>
+      <w:lvlText w:val="§"/>
+      <w:numFmt w:val="bullet"/>
+      <w:pPr>
+        <w:pBdr/>
+        <w:spacing/>
+        <w:ind w:hanging="360" w:left="2149"/>
+      </w:pPr>
+      <w:rPr>
+        <w:rFonts w:hint="default" w:ascii="Wingdings" w:hAnsi="Wingdings" w:eastAsia="Wingdings" w:cs="Wingdings"/>
+      </w:rPr>
+      <w:start w:val="1"/>
+      <w:suff w:val="tab"/>
+    </w:lvl>
+    <w:lvl w:ilvl="3">
+      <w:isLgl w:val="false"/>
+      <w:lvlJc w:val="left"/>
+      <w:lvlText w:val="·"/>
+      <w:numFmt w:val="bullet"/>
+      <w:pPr>
+        <w:pBdr/>
+        <w:spacing/>
+        <w:ind w:hanging="360" w:left="2869"/>
+      </w:pPr>
+      <w:rPr>
+        <w:rFonts w:hint="default" w:ascii="Symbol" w:hAnsi="Symbol" w:eastAsia="Symbol" w:cs="Symbol"/>
+      </w:rPr>
+      <w:start w:val="1"/>
+      <w:suff w:val="tab"/>
+    </w:lvl>
+    <w:lvl w:ilvl="4">
+      <w:isLgl w:val="false"/>
+      <w:lvlJc w:val="left"/>
+      <w:lvlText w:val="o"/>
+      <w:numFmt w:val="bullet"/>
+      <w:pPr>
+        <w:pBdr/>
+        <w:spacing/>
+        <w:ind w:hanging="360" w:left="3589"/>
+      </w:pPr>
+      <w:rPr>
+        <w:rFonts w:hint="default" w:ascii="Courier New" w:hAnsi="Courier New" w:eastAsia="Courier New" w:cs="Courier New"/>
+      </w:rPr>
+      <w:start w:val="1"/>
+      <w:suff w:val="tab"/>
+    </w:lvl>
+    <w:lvl w:ilvl="5">
+      <w:isLgl w:val="false"/>
+      <w:lvlJc w:val="left"/>
+      <w:lvlText w:val="§"/>
+      <w:numFmt w:val="bullet"/>
+      <w:pPr>
+        <w:pBdr/>
+        <w:spacing/>
+        <w:ind w:hanging="360" w:left="4309"/>
+      </w:pPr>
+      <w:rPr>
+        <w:rFonts w:hint="default" w:ascii="Wingdings" w:hAnsi="Wingdings" w:eastAsia="Wingdings" w:cs="Wingdings"/>
+      </w:rPr>
+      <w:start w:val="1"/>
+      <w:suff w:val="tab"/>
+    </w:lvl>
+    <w:lvl w:ilvl="6">
+      <w:isLgl w:val="false"/>
+      <w:lvlJc w:val="left"/>
+      <w:lvlText w:val="·"/>
+      <w:numFmt w:val="bullet"/>
+      <w:pPr>
+        <w:pBdr/>
+        <w:spacing/>
+        <w:ind w:hanging="360" w:left="5029"/>
+      </w:pPr>
+      <w:rPr>
+        <w:rFonts w:hint="default" w:ascii="Symbol" w:hAnsi="Symbol" w:eastAsia="Symbol" w:cs="Symbol"/>
+      </w:rPr>
+      <w:start w:val="1"/>
+      <w:suff w:val="tab"/>
+    </w:lvl>
+    <w:lvl w:ilvl="7">
+      <w:isLgl w:val="false"/>
+      <w:lvlJc w:val="left"/>
+      <w:lvlText w:val="o"/>
+      <w:numFmt w:val="bullet"/>
+      <w:pPr>
+        <w:pBdr/>
+        <w:spacing/>
+        <w:ind w:hanging="360" w:left="5749"/>
+      </w:pPr>
+      <w:rPr>
+        <w:rFonts w:hint="default" w:ascii="Courier New" w:hAnsi="Courier New" w:eastAsia="Courier New" w:cs="Courier New"/>
+      </w:rPr>
+      <w:start w:val="1"/>
+      <w:suff w:val="tab"/>
+    </w:lvl>
+    <w:lvl w:ilvl="8">
+      <w:isLgl w:val="false"/>
+      <w:lvlJc w:val="left"/>
+      <w:lvlText w:val="§"/>
+      <w:numFmt w:val="bullet"/>
+      <w:pPr>
+        <w:pBdr/>
+        <w:spacing/>
+        <w:ind w:hanging="360" w:left="6469"/>
+      </w:pPr>
+      <w:rPr>
+        <w:rFonts w:hint="default" w:ascii="Wingdings" w:hAnsi="Wingdings" w:eastAsia="Wingdings" w:cs="Wingdings"/>
+      </w:rPr>
+      <w:start w:val="1"/>
+      <w:suff w:val="tab"/>
+    </w:lvl>
+  </w:abstractNum>
+  <w:abstractNum w:abstractNumId="64">
+    <w:lvl w:ilvl="0">
+      <w:isLgl w:val="false"/>
+      <w:lvlJc w:val="left"/>
+      <w:lvlText w:val="v"/>
+      <w:numFmt w:val="bullet"/>
+      <w:pPr>
+        <w:pBdr/>
+        <w:spacing/>
+        <w:ind w:hanging="360" w:left="709"/>
+      </w:pPr>
+      <w:rPr>
+        <w:rFonts w:ascii="Wingdings" w:hAnsi="Wingdings" w:eastAsia="Wingdings" w:cs="Wingdings"/>
+      </w:rPr>
+      <w:start w:val="1"/>
+      <w:suff w:val="tab"/>
+    </w:lvl>
+    <w:lvl w:ilvl="1">
+      <w:isLgl w:val="false"/>
+      <w:lvlJc w:val="left"/>
+      <w:lvlText w:val="o"/>
+      <w:numFmt w:val="bullet"/>
+      <w:pPr>
+        <w:pBdr/>
+        <w:spacing/>
+        <w:ind w:hanging="360" w:left="1429"/>
+      </w:pPr>
+      <w:rPr>
+        <w:rFonts w:hint="default" w:ascii="Courier New" w:hAnsi="Courier New" w:eastAsia="Courier New" w:cs="Courier New"/>
+      </w:rPr>
+      <w:start w:val="1"/>
+      <w:suff w:val="tab"/>
+    </w:lvl>
+    <w:lvl w:ilvl="2">
+      <w:isLgl w:val="false"/>
+      <w:lvlJc w:val="left"/>
+      <w:lvlText w:val="§"/>
+      <w:numFmt w:val="bullet"/>
+      <w:pPr>
+        <w:pBdr/>
+        <w:spacing/>
+        <w:ind w:hanging="360" w:left="2149"/>
+      </w:pPr>
+      <w:rPr>
+        <w:rFonts w:hint="default" w:ascii="Wingdings" w:hAnsi="Wingdings" w:eastAsia="Wingdings" w:cs="Wingdings"/>
+      </w:rPr>
+      <w:start w:val="1"/>
+      <w:suff w:val="tab"/>
+    </w:lvl>
+    <w:lvl w:ilvl="3">
+      <w:isLgl w:val="false"/>
+      <w:lvlJc w:val="left"/>
+      <w:lvlText w:val="·"/>
+      <w:numFmt w:val="bullet"/>
+      <w:pPr>
+        <w:pBdr/>
+        <w:spacing/>
+        <w:ind w:hanging="360" w:left="2869"/>
+      </w:pPr>
+      <w:rPr>
+        <w:rFonts w:hint="default" w:ascii="Symbol" w:hAnsi="Symbol" w:eastAsia="Symbol" w:cs="Symbol"/>
+      </w:rPr>
+      <w:start w:val="1"/>
+      <w:suff w:val="tab"/>
+    </w:lvl>
+    <w:lvl w:ilvl="4">
+      <w:isLgl w:val="false"/>
+      <w:lvlJc w:val="left"/>
+      <w:lvlText w:val="o"/>
+      <w:numFmt w:val="bullet"/>
+      <w:pPr>
+        <w:pBdr/>
+        <w:spacing/>
+        <w:ind w:hanging="360" w:left="3589"/>
+      </w:pPr>
+      <w:rPr>
+        <w:rFonts w:hint="default" w:ascii="Courier New" w:hAnsi="Courier New" w:eastAsia="Courier New" w:cs="Courier New"/>
+      </w:rPr>
+      <w:start w:val="1"/>
+      <w:suff w:val="tab"/>
+    </w:lvl>
+    <w:lvl w:ilvl="5">
+      <w:isLgl w:val="false"/>
+      <w:lvlJc w:val="left"/>
+      <w:lvlText w:val="§"/>
+      <w:numFmt w:val="bullet"/>
+      <w:pPr>
+        <w:pBdr/>
+        <w:spacing/>
+        <w:ind w:hanging="360" w:left="4309"/>
+      </w:pPr>
+      <w:rPr>
+        <w:rFonts w:hint="default" w:ascii="Wingdings" w:hAnsi="Wingdings" w:eastAsia="Wingdings" w:cs="Wingdings"/>
+      </w:rPr>
+      <w:start w:val="1"/>
+      <w:suff w:val="tab"/>
+    </w:lvl>
+    <w:lvl w:ilvl="6">
+      <w:isLgl w:val="false"/>
+      <w:lvlJc w:val="left"/>
+      <w:lvlText w:val="·"/>
+      <w:numFmt w:val="bullet"/>
+      <w:pPr>
+        <w:pBdr/>
+        <w:spacing/>
+        <w:ind w:hanging="360" w:left="5029"/>
+      </w:pPr>
+      <w:rPr>
+        <w:rFonts w:hint="default" w:ascii="Symbol" w:hAnsi="Symbol" w:eastAsia="Symbol" w:cs="Symbol"/>
+      </w:rPr>
+      <w:start w:val="1"/>
+      <w:suff w:val="tab"/>
+    </w:lvl>
+    <w:lvl w:ilvl="7">
+      <w:isLgl w:val="false"/>
+      <w:lvlJc w:val="left"/>
+      <w:lvlText w:val="o"/>
+      <w:numFmt w:val="bullet"/>
+      <w:pPr>
+        <w:pBdr/>
+        <w:spacing/>
+        <w:ind w:hanging="360" w:left="5749"/>
+      </w:pPr>
+      <w:rPr>
+        <w:rFonts w:hint="default" w:ascii="Courier New" w:hAnsi="Courier New" w:eastAsia="Courier New" w:cs="Courier New"/>
+      </w:rPr>
+      <w:start w:val="1"/>
+      <w:suff w:val="tab"/>
+    </w:lvl>
+    <w:lvl w:ilvl="8">
+      <w:isLgl w:val="false"/>
+      <w:lvlJc w:val="left"/>
+      <w:lvlText w:val="§"/>
+      <w:numFmt w:val="bullet"/>
+      <w:pPr>
+        <w:pBdr/>
+        <w:spacing/>
+        <w:ind w:hanging="360" w:left="6469"/>
+      </w:pPr>
+      <w:rPr>
+        <w:rFonts w:hint="default" w:ascii="Wingdings" w:hAnsi="Wingdings" w:eastAsia="Wingdings" w:cs="Wingdings"/>
+      </w:rPr>
+      <w:start w:val="1"/>
+      <w:suff w:val="tab"/>
+    </w:lvl>
+  </w:abstractNum>
+  <w:abstractNum w:abstractNumId="65">
+    <w:lvl w:ilvl="0">
+      <w:isLgl w:val="false"/>
+      <w:lvlJc w:val="left"/>
+      <w:lvlText w:val="v"/>
+      <w:numFmt w:val="bullet"/>
+      <w:pPr>
+        <w:pBdr/>
+        <w:spacing/>
+        <w:ind w:hanging="360" w:left="709"/>
+      </w:pPr>
+      <w:rPr>
+        <w:rFonts w:ascii="Wingdings" w:hAnsi="Wingdings" w:eastAsia="Wingdings" w:cs="Wingdings"/>
+      </w:rPr>
+      <w:start w:val="1"/>
+      <w:suff w:val="tab"/>
+    </w:lvl>
+    <w:lvl w:ilvl="1">
+      <w:isLgl w:val="false"/>
+      <w:lvlJc w:val="left"/>
+      <w:lvlText w:val="o"/>
+      <w:numFmt w:val="bullet"/>
+      <w:pPr>
+        <w:pBdr/>
+        <w:spacing/>
+        <w:ind w:hanging="360" w:left="1429"/>
+      </w:pPr>
+      <w:rPr>
+        <w:rFonts w:hint="default" w:ascii="Courier New" w:hAnsi="Courier New" w:eastAsia="Courier New" w:cs="Courier New"/>
+      </w:rPr>
+      <w:start w:val="1"/>
+      <w:suff w:val="tab"/>
+    </w:lvl>
+    <w:lvl w:ilvl="2">
+      <w:isLgl w:val="false"/>
+      <w:lvlJc w:val="left"/>
+      <w:lvlText w:val="§"/>
+      <w:numFmt w:val="bullet"/>
+      <w:pPr>
+        <w:pBdr/>
+        <w:spacing/>
+        <w:ind w:hanging="360" w:left="2149"/>
+      </w:pPr>
+      <w:rPr>
+        <w:rFonts w:hint="default" w:ascii="Wingdings" w:hAnsi="Wingdings" w:eastAsia="Wingdings" w:cs="Wingdings"/>
+      </w:rPr>
+      <w:start w:val="1"/>
+      <w:suff w:val="tab"/>
+    </w:lvl>
+    <w:lvl w:ilvl="3">
+      <w:isLgl w:val="false"/>
+      <w:lvlJc w:val="left"/>
+      <w:lvlText w:val="·"/>
+      <w:numFmt w:val="bullet"/>
+      <w:pPr>
+        <w:pBdr/>
+        <w:spacing/>
+        <w:ind w:hanging="360" w:left="2869"/>
+      </w:pPr>
+      <w:rPr>
+        <w:rFonts w:hint="default" w:ascii="Symbol" w:hAnsi="Symbol" w:eastAsia="Symbol" w:cs="Symbol"/>
+      </w:rPr>
+      <w:start w:val="1"/>
+      <w:suff w:val="tab"/>
+    </w:lvl>
+    <w:lvl w:ilvl="4">
+      <w:isLgl w:val="false"/>
+      <w:lvlJc w:val="left"/>
+      <w:lvlText w:val="o"/>
+      <w:numFmt w:val="bullet"/>
+      <w:pPr>
+        <w:pBdr/>
+        <w:spacing/>
+        <w:ind w:hanging="360" w:left="3589"/>
+      </w:pPr>
+      <w:rPr>
+        <w:rFonts w:hint="default" w:ascii="Courier New" w:hAnsi="Courier New" w:eastAsia="Courier New" w:cs="Courier New"/>
+      </w:rPr>
+      <w:start w:val="1"/>
+      <w:suff w:val="tab"/>
+    </w:lvl>
+    <w:lvl w:ilvl="5">
+      <w:isLgl w:val="false"/>
+      <w:lvlJc w:val="left"/>
+      <w:lvlText w:val="§"/>
+      <w:numFmt w:val="bullet"/>
+      <w:pPr>
+        <w:pBdr/>
+        <w:spacing/>
+        <w:ind w:hanging="360" w:left="4309"/>
+      </w:pPr>
+      <w:rPr>
+        <w:rFonts w:hint="default" w:ascii="Wingdings" w:hAnsi="Wingdings" w:eastAsia="Wingdings" w:cs="Wingdings"/>
+      </w:rPr>
+      <w:start w:val="1"/>
+      <w:suff w:val="tab"/>
+    </w:lvl>
+    <w:lvl w:ilvl="6">
+      <w:isLgl w:val="false"/>
+      <w:lvlJc w:val="left"/>
+      <w:lvlText w:val="·"/>
+      <w:numFmt w:val="bullet"/>
+      <w:pPr>
+        <w:pBdr/>
+        <w:spacing/>
+        <w:ind w:hanging="360" w:left="5029"/>
+      </w:pPr>
+      <w:rPr>
+        <w:rFonts w:hint="default" w:ascii="Symbol" w:hAnsi="Symbol" w:eastAsia="Symbol" w:cs="Symbol"/>
+      </w:rPr>
+      <w:start w:val="1"/>
+      <w:suff w:val="tab"/>
+    </w:lvl>
+    <w:lvl w:ilvl="7">
+      <w:isLgl w:val="false"/>
+      <w:lvlJc w:val="left"/>
+      <w:lvlText w:val="o"/>
+      <w:numFmt w:val="bullet"/>
+      <w:pPr>
+        <w:pBdr/>
+        <w:spacing/>
+        <w:ind w:hanging="360" w:left="5749"/>
+      </w:pPr>
+      <w:rPr>
+        <w:rFonts w:hint="default" w:ascii="Courier New" w:hAnsi="Courier New" w:eastAsia="Courier New" w:cs="Courier New"/>
+      </w:rPr>
+      <w:start w:val="1"/>
+      <w:suff w:val="tab"/>
+    </w:lvl>
+    <w:lvl w:ilvl="8">
+      <w:isLgl w:val="false"/>
+      <w:lvlJc w:val="left"/>
+      <w:lvlText w:val="§"/>
+      <w:numFmt w:val="bullet"/>
+      <w:pPr>
+        <w:pBdr/>
+        <w:spacing/>
+        <w:ind w:hanging="360" w:left="6469"/>
+      </w:pPr>
+      <w:rPr>
+        <w:rFonts w:hint="default" w:ascii="Wingdings" w:hAnsi="Wingdings" w:eastAsia="Wingdings" w:cs="Wingdings"/>
+      </w:rPr>
+      <w:start w:val="1"/>
+      <w:suff w:val="tab"/>
+    </w:lvl>
+  </w:abstractNum>
+  <w:abstractNum w:abstractNumId="66">
+    <w:lvl w:ilvl="0">
+      <w:isLgl w:val="false"/>
+      <w:lvlJc w:val="left"/>
+      <w:lvlText w:val="v"/>
+      <w:numFmt w:val="bullet"/>
+      <w:pPr>
+        <w:pBdr/>
+        <w:spacing/>
+        <w:ind w:hanging="360" w:left="709"/>
+      </w:pPr>
+      <w:rPr>
+        <w:rFonts w:ascii="Wingdings" w:hAnsi="Wingdings" w:eastAsia="Wingdings" w:cs="Wingdings"/>
+      </w:rPr>
+      <w:start w:val="1"/>
+      <w:suff w:val="tab"/>
+    </w:lvl>
+    <w:lvl w:ilvl="1">
+      <w:isLgl w:val="false"/>
+      <w:lvlJc w:val="left"/>
+      <w:lvlText w:val="o"/>
+      <w:numFmt w:val="bullet"/>
+      <w:pPr>
+        <w:pBdr/>
+        <w:spacing/>
+        <w:ind w:hanging="360" w:left="1429"/>
+      </w:pPr>
+      <w:rPr>
+        <w:rFonts w:hint="default" w:ascii="Courier New" w:hAnsi="Courier New" w:eastAsia="Courier New" w:cs="Courier New"/>
+      </w:rPr>
+      <w:start w:val="1"/>
+      <w:suff w:val="tab"/>
+    </w:lvl>
+    <w:lvl w:ilvl="2">
+      <w:isLgl w:val="false"/>
+      <w:lvlJc w:val="left"/>
+      <w:lvlText w:val="§"/>
+      <w:numFmt w:val="bullet"/>
+      <w:pPr>
+        <w:pBdr/>
+        <w:spacing/>
+        <w:ind w:hanging="360" w:left="2149"/>
+      </w:pPr>
+      <w:rPr>
+        <w:rFonts w:hint="default" w:ascii="Wingdings" w:hAnsi="Wingdings" w:eastAsia="Wingdings" w:cs="Wingdings"/>
+      </w:rPr>
+      <w:start w:val="1"/>
+      <w:suff w:val="tab"/>
+    </w:lvl>
+    <w:lvl w:ilvl="3">
+      <w:isLgl w:val="false"/>
+      <w:lvlJc w:val="left"/>
+      <w:lvlText w:val="·"/>
+      <w:numFmt w:val="bullet"/>
+      <w:pPr>
+        <w:pBdr/>
+        <w:spacing/>
+        <w:ind w:hanging="360" w:left="2869"/>
+      </w:pPr>
+      <w:rPr>
+        <w:rFonts w:hint="default" w:ascii="Symbol" w:hAnsi="Symbol" w:eastAsia="Symbol" w:cs="Symbol"/>
+      </w:rPr>
+      <w:start w:val="1"/>
+      <w:suff w:val="tab"/>
+    </w:lvl>
+    <w:lvl w:ilvl="4">
+      <w:isLgl w:val="false"/>
+      <w:lvlJc w:val="left"/>
+      <w:lvlText w:val="o"/>
+      <w:numFmt w:val="bullet"/>
+      <w:pPr>
+        <w:pBdr/>
+        <w:spacing/>
+        <w:ind w:hanging="360" w:left="3589"/>
+      </w:pPr>
+      <w:rPr>
+        <w:rFonts w:hint="default" w:ascii="Courier New" w:hAnsi="Courier New" w:eastAsia="Courier New" w:cs="Courier New"/>
+      </w:rPr>
+      <w:start w:val="1"/>
+      <w:suff w:val="tab"/>
+    </w:lvl>
+    <w:lvl w:ilvl="5">
+      <w:isLgl w:val="false"/>
+      <w:lvlJc w:val="left"/>
+      <w:lvlText w:val="§"/>
+      <w:numFmt w:val="bullet"/>
+      <w:pPr>
+        <w:pBdr/>
+        <w:spacing/>
+        <w:ind w:hanging="360" w:left="4309"/>
+      </w:pPr>
+      <w:rPr>
+        <w:rFonts w:hint="default" w:ascii="Wingdings" w:hAnsi="Wingdings" w:eastAsia="Wingdings" w:cs="Wingdings"/>
+      </w:rPr>
+      <w:start w:val="1"/>
+      <w:suff w:val="tab"/>
+    </w:lvl>
+    <w:lvl w:ilvl="6">
+      <w:isLgl w:val="false"/>
+      <w:lvlJc w:val="left"/>
+      <w:lvlText w:val="·"/>
+      <w:numFmt w:val="bullet"/>
+      <w:pPr>
+        <w:pBdr/>
+        <w:spacing/>
+        <w:ind w:hanging="360" w:left="5029"/>
+      </w:pPr>
+      <w:rPr>
+        <w:rFonts w:hint="default" w:ascii="Symbol" w:hAnsi="Symbol" w:eastAsia="Symbol" w:cs="Symbol"/>
+      </w:rPr>
+      <w:start w:val="1"/>
+      <w:suff w:val="tab"/>
+    </w:lvl>
+    <w:lvl w:ilvl="7">
+      <w:isLgl w:val="false"/>
+      <w:lvlJc w:val="left"/>
+      <w:lvlText w:val="o"/>
+      <w:numFmt w:val="bullet"/>
+      <w:pPr>
+        <w:pBdr/>
+        <w:spacing/>
+        <w:ind w:hanging="360" w:left="5749"/>
+      </w:pPr>
+      <w:rPr>
+        <w:rFonts w:hint="default" w:ascii="Courier New" w:hAnsi="Courier New" w:eastAsia="Courier New" w:cs="Courier New"/>
+      </w:rPr>
+      <w:start w:val="1"/>
+      <w:suff w:val="tab"/>
+    </w:lvl>
+    <w:lvl w:ilvl="8">
+      <w:isLgl w:val="false"/>
+      <w:lvlJc w:val="left"/>
+      <w:lvlText w:val="§"/>
+      <w:numFmt w:val="bullet"/>
+      <w:pPr>
+        <w:pBdr/>
+        <w:spacing/>
+        <w:ind w:hanging="360" w:left="6469"/>
+      </w:pPr>
+      <w:rPr>
+        <w:rFonts w:hint="default" w:ascii="Wingdings" w:hAnsi="Wingdings" w:eastAsia="Wingdings" w:cs="Wingdings"/>
+      </w:rPr>
+      <w:start w:val="1"/>
+      <w:suff w:val="tab"/>
+    </w:lvl>
+  </w:abstractNum>
+  <w:abstractNum w:abstractNumId="67">
+    <w:lvl w:ilvl="0">
+      <w:isLgl w:val="false"/>
+      <w:lvlJc w:val="left"/>
+      <w:lvlText w:val="v"/>
+      <w:numFmt w:val="bullet"/>
+      <w:pPr>
+        <w:pBdr/>
+        <w:spacing/>
+        <w:ind w:hanging="360" w:left="709"/>
+      </w:pPr>
+      <w:rPr>
+        <w:rFonts w:ascii="Wingdings" w:hAnsi="Wingdings" w:eastAsia="Wingdings" w:cs="Wingdings"/>
+      </w:rPr>
+      <w:start w:val="1"/>
+      <w:suff w:val="tab"/>
+    </w:lvl>
+    <w:lvl w:ilvl="1">
+      <w:isLgl w:val="false"/>
+      <w:lvlJc w:val="left"/>
+      <w:lvlText w:val="o"/>
+      <w:numFmt w:val="bullet"/>
+      <w:pPr>
+        <w:pBdr/>
+        <w:spacing/>
+        <w:ind w:hanging="360" w:left="1429"/>
+      </w:pPr>
+      <w:rPr>
+        <w:rFonts w:hint="default" w:ascii="Courier New" w:hAnsi="Courier New" w:eastAsia="Courier New" w:cs="Courier New"/>
+      </w:rPr>
+      <w:start w:val="1"/>
+      <w:suff w:val="tab"/>
+    </w:lvl>
+    <w:lvl w:ilvl="2">
+      <w:isLgl w:val="false"/>
+      <w:lvlJc w:val="left"/>
+      <w:lvlText w:val="§"/>
+      <w:numFmt w:val="bullet"/>
+      <w:pPr>
+        <w:pBdr/>
+        <w:spacing/>
+        <w:ind w:hanging="360" w:left="2149"/>
+      </w:pPr>
+      <w:rPr>
+        <w:rFonts w:hint="default" w:ascii="Wingdings" w:hAnsi="Wingdings" w:eastAsia="Wingdings" w:cs="Wingdings"/>
+      </w:rPr>
+      <w:start w:val="1"/>
+      <w:suff w:val="tab"/>
+    </w:lvl>
+    <w:lvl w:ilvl="3">
+      <w:isLgl w:val="false"/>
+      <w:lvlJc w:val="left"/>
+      <w:lvlText w:val="·"/>
+      <w:numFmt w:val="bullet"/>
+      <w:pPr>
+        <w:pBdr/>
+        <w:spacing/>
+        <w:ind w:hanging="360" w:left="2869"/>
+      </w:pPr>
+      <w:rPr>
+        <w:rFonts w:hint="default" w:ascii="Symbol" w:hAnsi="Symbol" w:eastAsia="Symbol" w:cs="Symbol"/>
+      </w:rPr>
+      <w:start w:val="1"/>
+      <w:suff w:val="tab"/>
+    </w:lvl>
+    <w:lvl w:ilvl="4">
+      <w:isLgl w:val="false"/>
+      <w:lvlJc w:val="left"/>
+      <w:lvlText w:val="o"/>
+      <w:numFmt w:val="bullet"/>
+      <w:pPr>
+        <w:pBdr/>
+        <w:spacing/>
+        <w:ind w:hanging="360" w:left="3589"/>
+      </w:pPr>
+      <w:rPr>
+        <w:rFonts w:hint="default" w:ascii="Courier New" w:hAnsi="Courier New" w:eastAsia="Courier New" w:cs="Courier New"/>
+      </w:rPr>
+      <w:start w:val="1"/>
+      <w:suff w:val="tab"/>
+    </w:lvl>
+    <w:lvl w:ilvl="5">
+      <w:isLgl w:val="false"/>
+      <w:lvlJc w:val="left"/>
+      <w:lvlText w:val="§"/>
+      <w:numFmt w:val="bullet"/>
+      <w:pPr>
+        <w:pBdr/>
+        <w:spacing/>
+        <w:ind w:hanging="360" w:left="4309"/>
+      </w:pPr>
+      <w:rPr>
+        <w:rFonts w:hint="default" w:ascii="Wingdings" w:hAnsi="Wingdings" w:eastAsia="Wingdings" w:cs="Wingdings"/>
+      </w:rPr>
+      <w:start w:val="1"/>
+      <w:suff w:val="tab"/>
+    </w:lvl>
+    <w:lvl w:ilvl="6">
+      <w:isLgl w:val="false"/>
+      <w:lvlJc w:val="left"/>
+      <w:lvlText w:val="·"/>
+      <w:numFmt w:val="bullet"/>
+      <w:pPr>
+        <w:pBdr/>
+        <w:spacing/>
+        <w:ind w:hanging="360" w:left="5029"/>
+      </w:pPr>
+      <w:rPr>
+        <w:rFonts w:hint="default" w:ascii="Symbol" w:hAnsi="Symbol" w:eastAsia="Symbol" w:cs="Symbol"/>
+      </w:rPr>
+      <w:start w:val="1"/>
+      <w:suff w:val="tab"/>
+    </w:lvl>
+    <w:lvl w:ilvl="7">
+      <w:isLgl w:val="false"/>
+      <w:lvlJc w:val="left"/>
+      <w:lvlText w:val="o"/>
+      <w:numFmt w:val="bullet"/>
+      <w:pPr>
+        <w:pBdr/>
+        <w:spacing/>
+        <w:ind w:hanging="360" w:left="5749"/>
+      </w:pPr>
+      <w:rPr>
+        <w:rFonts w:hint="default" w:ascii="Courier New" w:hAnsi="Courier New" w:eastAsia="Courier New" w:cs="Courier New"/>
+      </w:rPr>
+      <w:start w:val="1"/>
+      <w:suff w:val="tab"/>
+    </w:lvl>
+    <w:lvl w:ilvl="8">
+      <w:isLgl w:val="false"/>
+      <w:lvlJc w:val="left"/>
+      <w:lvlText w:val="§"/>
+      <w:numFmt w:val="bullet"/>
+      <w:pPr>
+        <w:pBdr/>
+        <w:spacing/>
+        <w:ind w:hanging="360" w:left="6469"/>
+      </w:pPr>
+      <w:rPr>
+        <w:rFonts w:hint="default" w:ascii="Wingdings" w:hAnsi="Wingdings" w:eastAsia="Wingdings" w:cs="Wingdings"/>
+      </w:rPr>
+      <w:start w:val="1"/>
+      <w:suff w:val="tab"/>
+    </w:lvl>
+  </w:abstractNum>
+  <w:abstractNum w:abstractNumId="68">
+    <w:lvl w:ilvl="0">
+      <w:isLgl w:val="false"/>
+      <w:lvlJc w:val="left"/>
+      <w:lvlText w:val="v"/>
+      <w:numFmt w:val="bullet"/>
+      <w:pPr>
+        <w:pBdr/>
+        <w:spacing/>
+        <w:ind w:hanging="360" w:left="709"/>
+      </w:pPr>
+      <w:rPr>
+        <w:rFonts w:ascii="Wingdings" w:hAnsi="Wingdings" w:eastAsia="Wingdings" w:cs="Wingdings"/>
+      </w:rPr>
+      <w:start w:val="1"/>
+      <w:suff w:val="tab"/>
+    </w:lvl>
+    <w:lvl w:ilvl="1">
+      <w:isLgl w:val="false"/>
+      <w:lvlJc w:val="left"/>
+      <w:lvlText w:val="o"/>
+      <w:numFmt w:val="bullet"/>
+      <w:pPr>
+        <w:pBdr/>
+        <w:spacing/>
+        <w:ind w:hanging="360" w:left="1429"/>
+      </w:pPr>
+      <w:rPr>
+        <w:rFonts w:hint="default" w:ascii="Courier New" w:hAnsi="Courier New" w:eastAsia="Courier New" w:cs="Courier New"/>
+      </w:rPr>
+      <w:start w:val="1"/>
+      <w:suff w:val="tab"/>
+    </w:lvl>
+    <w:lvl w:ilvl="2">
+      <w:isLgl w:val="false"/>
+      <w:lvlJc w:val="left"/>
+      <w:lvlText w:val="§"/>
+      <w:numFmt w:val="bullet"/>
+      <w:pPr>
+        <w:pBdr/>
+        <w:spacing/>
+        <w:ind w:hanging="360" w:left="2149"/>
+      </w:pPr>
+      <w:rPr>
+        <w:rFonts w:hint="default" w:ascii="Wingdings" w:hAnsi="Wingdings" w:eastAsia="Wingdings" w:cs="Wingdings"/>
+      </w:rPr>
+      <w:start w:val="1"/>
+      <w:suff w:val="tab"/>
+    </w:lvl>
+    <w:lvl w:ilvl="3">
+      <w:isLgl w:val="false"/>
+      <w:lvlJc w:val="left"/>
+      <w:lvlText w:val="·"/>
+      <w:numFmt w:val="bullet"/>
+      <w:pPr>
+        <w:pBdr/>
+        <w:spacing/>
+        <w:ind w:hanging="360" w:left="2869"/>
+      </w:pPr>
+      <w:rPr>
+        <w:rFonts w:hint="default" w:ascii="Symbol" w:hAnsi="Symbol" w:eastAsia="Symbol" w:cs="Symbol"/>
+      </w:rPr>
+      <w:start w:val="1"/>
+      <w:suff w:val="tab"/>
+    </w:lvl>
+    <w:lvl w:ilvl="4">
+      <w:isLgl w:val="false"/>
+      <w:lvlJc w:val="left"/>
+      <w:lvlText w:val="o"/>
+      <w:numFmt w:val="bullet"/>
+      <w:pPr>
+        <w:pBdr/>
+        <w:spacing/>
+        <w:ind w:hanging="360" w:left="3589"/>
+      </w:pPr>
+      <w:rPr>
+        <w:rFonts w:hint="default" w:ascii="Courier New" w:hAnsi="Courier New" w:eastAsia="Courier New" w:cs="Courier New"/>
+      </w:rPr>
+      <w:start w:val="1"/>
+      <w:suff w:val="tab"/>
+    </w:lvl>
+    <w:lvl w:ilvl="5">
+      <w:isLgl w:val="false"/>
+      <w:lvlJc w:val="left"/>
+      <w:lvlText w:val="§"/>
+      <w:numFmt w:val="bullet"/>
+      <w:pPr>
+        <w:pBdr/>
+        <w:spacing/>
+        <w:ind w:hanging="360" w:left="4309"/>
+      </w:pPr>
+      <w:rPr>
+        <w:rFonts w:hint="default" w:ascii="Wingdings" w:hAnsi="Wingdings" w:eastAsia="Wingdings" w:cs="Wingdings"/>
+      </w:rPr>
+      <w:start w:val="1"/>
+      <w:suff w:val="tab"/>
+    </w:lvl>
+    <w:lvl w:ilvl="6">
+      <w:isLgl w:val="false"/>
+      <w:lvlJc w:val="left"/>
+      <w:lvlText w:val="·"/>
+      <w:numFmt w:val="bullet"/>
+      <w:pPr>
+        <w:pBdr/>
+        <w:spacing/>
+        <w:ind w:hanging="360" w:left="5029"/>
+      </w:pPr>
+      <w:rPr>
+        <w:rFonts w:hint="default" w:ascii="Symbol" w:hAnsi="Symbol" w:eastAsia="Symbol" w:cs="Symbol"/>
+      </w:rPr>
+      <w:start w:val="1"/>
+      <w:suff w:val="tab"/>
+    </w:lvl>
+    <w:lvl w:ilvl="7">
+      <w:isLgl w:val="false"/>
+      <w:lvlJc w:val="left"/>
+      <w:lvlText w:val="o"/>
+      <w:numFmt w:val="bullet"/>
+      <w:pPr>
+        <w:pBdr/>
+        <w:spacing/>
+        <w:ind w:hanging="360" w:left="5749"/>
+      </w:pPr>
+      <w:rPr>
+        <w:rFonts w:hint="default" w:ascii="Courier New" w:hAnsi="Courier New" w:eastAsia="Courier New" w:cs="Courier New"/>
+      </w:rPr>
+      <w:start w:val="1"/>
+      <w:suff w:val="tab"/>
+    </w:lvl>
+    <w:lvl w:ilvl="8">
+      <w:isLgl w:val="false"/>
+      <w:lvlJc w:val="left"/>
+      <w:lvlText w:val="§"/>
+      <w:numFmt w:val="bullet"/>
+      <w:pPr>
+        <w:pBdr/>
+        <w:spacing/>
+        <w:ind w:hanging="360" w:left="6469"/>
+      </w:pPr>
+      <w:rPr>
+        <w:rFonts w:hint="default" w:ascii="Wingdings" w:hAnsi="Wingdings" w:eastAsia="Wingdings" w:cs="Wingdings"/>
+      </w:rPr>
       <w:start w:val="1"/>
       <w:suff w:val="tab"/>
     </w:lvl>
@@ -26359,6 +29130,51 @@
   </w:num>
   <w:num w:numId="54">
     <w:abstractNumId w:val="53"/>
+  </w:num>
+  <w:num w:numId="55">
+    <w:abstractNumId w:val="54"/>
+  </w:num>
+  <w:num w:numId="56">
+    <w:abstractNumId w:val="55"/>
+  </w:num>
+  <w:num w:numId="57">
+    <w:abstractNumId w:val="56"/>
+  </w:num>
+  <w:num w:numId="58">
+    <w:abstractNumId w:val="57"/>
+  </w:num>
+  <w:num w:numId="59">
+    <w:abstractNumId w:val="58"/>
+  </w:num>
+  <w:num w:numId="60">
+    <w:abstractNumId w:val="59"/>
+  </w:num>
+  <w:num w:numId="61">
+    <w:abstractNumId w:val="60"/>
+  </w:num>
+  <w:num w:numId="62">
+    <w:abstractNumId w:val="61"/>
+  </w:num>
+  <w:num w:numId="63">
+    <w:abstractNumId w:val="62"/>
+  </w:num>
+  <w:num w:numId="64">
+    <w:abstractNumId w:val="63"/>
+  </w:num>
+  <w:num w:numId="65">
+    <w:abstractNumId w:val="64"/>
+  </w:num>
+  <w:num w:numId="66">
+    <w:abstractNumId w:val="65"/>
+  </w:num>
+  <w:num w:numId="67">
+    <w:abstractNumId w:val="66"/>
+  </w:num>
+  <w:num w:numId="68">
+    <w:abstractNumId w:val="67"/>
+  </w:num>
+  <w:num w:numId="69">
+    <w:abstractNumId w:val="68"/>
   </w:num>
 </w:numbering>
 </file>

--- a/TERM1-BLOCK1/2-ICTNWK541-Configure_Verify_Troubleshoot_WAN_links-IP_services/Assessmet_Task2/Task2/Manuel Perez - ICTNWK541.docx
+++ b/TERM1-BLOCK1/2-ICTNWK541-Configure_Verify_Troubleshoot_WAN_links-IP_services/Assessmet_Task2/Task2/Manuel Perez - ICTNWK541.docx
@@ -11470,21 +11470,8 @@
         <w:pBdr/>
         <w:spacing w:line="283" w:lineRule="exact"/>
         <w:ind/>
-        <w:rPr>
-          <w:rFonts w:ascii="Arial" w:hAnsi="Arial" w:cs="Arial"/>
-          <w:highlight w:val="none"/>
-          <w:lang w:val="en-AU"/>
-          <w14:ligatures w14:val="none"/>
-        </w:rPr>
-      </w:pPr>
-      <w:r>
-        <w:rPr>
-          <w:rFonts w:ascii="Arial" w:hAnsi="Arial" w:cs="Arial"/>
-          <w:highlight w:val="none"/>
-          <w:lang w:val="en-AU"/>
-          <w14:ligatures w14:val="none"/>
-        </w:rPr>
-      </w:r>
+        <w:rPr/>
+      </w:pPr>
       <w:r>
         <w:rPr>
           <w:rFonts w:ascii="Arial" w:hAnsi="Arial" w:cs="Arial"/>
@@ -11507,16 +11494,21 @@
         <w:pBdr/>
         <w:spacing w:line="283" w:lineRule="exact"/>
         <w:ind/>
-        <w:rPr/>
-      </w:pPr>
-      <w:r>
         <w:rPr>
           <w:rFonts w:ascii="Arial" w:hAnsi="Arial" w:cs="Arial"/>
           <w:highlight w:val="none"/>
           <w:lang w:val="en-AU"/>
           <w14:ligatures w14:val="none"/>
         </w:rPr>
-        <w:t xml:space="preserve">R1 +++++++</w:t>
+      </w:pPr>
+      <w:r>
+        <w:rPr>
+          <w:rFonts w:ascii="Arial" w:hAnsi="Arial" w:cs="Arial"/>
+          <w:highlight w:val="none"/>
+          <w:lang w:val="en-AU"/>
+          <w14:ligatures w14:val="none"/>
+        </w:rPr>
+        <w:t xml:space="preserve">enable</w:t>
       </w:r>
       <w:r/>
     </w:p>
@@ -11534,7 +11526,7 @@
           <w:lang w:val="en-AU"/>
           <w14:ligatures w14:val="none"/>
         </w:rPr>
-        <w:t xml:space="preserve">enable</w:t>
+        <w:t xml:space="preserve">configure terminal</w:t>
       </w:r>
       <w:r/>
     </w:p>
@@ -11552,7 +11544,7 @@
           <w:lang w:val="en-AU"/>
           <w14:ligatures w14:val="none"/>
         </w:rPr>
-        <w:t xml:space="preserve">configure terminal</w:t>
+        <w:t xml:space="preserve">interface gigabitEthernet 0/1</w:t>
       </w:r>
       <w:r/>
     </w:p>
@@ -11570,7 +11562,7 @@
           <w:lang w:val="en-AU"/>
           <w14:ligatures w14:val="none"/>
         </w:rPr>
-        <w:t xml:space="preserve">interface gigabitEthernet 0/1</w:t>
+        <w:t xml:space="preserve">ipv6 address 2001:c::1/64</w:t>
       </w:r>
       <w:r/>
     </w:p>
@@ -11588,7 +11580,7 @@
           <w:lang w:val="en-AU"/>
           <w14:ligatures w14:val="none"/>
         </w:rPr>
-        <w:t xml:space="preserve">ipv6 address 2001:c::1/64</w:t>
+        <w:t xml:space="preserve">clock rate 64000</w:t>
       </w:r>
       <w:r/>
     </w:p>
@@ -11606,7 +11598,7 @@
           <w:lang w:val="en-AU"/>
           <w14:ligatures w14:val="none"/>
         </w:rPr>
-        <w:t xml:space="preserve">clock rate 64000</w:t>
+        <w:t xml:space="preserve">no shutdown</w:t>
       </w:r>
       <w:r/>
     </w:p>
@@ -11624,7 +11616,7 @@
           <w:lang w:val="en-AU"/>
           <w14:ligatures w14:val="none"/>
         </w:rPr>
-        <w:t xml:space="preserve">no shutdown</w:t>
+        <w:t xml:space="preserve">exit</w:t>
       </w:r>
       <w:r/>
     </w:p>
@@ -11642,7 +11634,6 @@
           <w:lang w:val="en-AU"/>
           <w14:ligatures w14:val="none"/>
         </w:rPr>
-        <w:t xml:space="preserve">exit</w:t>
       </w:r>
       <w:r/>
     </w:p>
@@ -11660,6 +11651,7 @@
           <w:lang w:val="en-AU"/>
           <w14:ligatures w14:val="none"/>
         </w:rPr>
+        <w:t xml:space="preserve">ipv6 unicast-routing</w:t>
       </w:r>
       <w:r/>
     </w:p>
@@ -11677,7 +11669,7 @@
           <w:lang w:val="en-AU"/>
           <w14:ligatures w14:val="none"/>
         </w:rPr>
-        <w:t xml:space="preserve">ipv6 unicast-routing</w:t>
+        <w:t xml:space="preserve">ipv6 router OSPF 10</w:t>
       </w:r>
       <w:r/>
     </w:p>
@@ -11695,7 +11687,7 @@
           <w:lang w:val="en-AU"/>
           <w14:ligatures w14:val="none"/>
         </w:rPr>
-        <w:t xml:space="preserve">ipv6 router OSPF 10</w:t>
+        <w:t xml:space="preserve">router-id 1.1.1.1</w:t>
       </w:r>
       <w:r/>
     </w:p>
@@ -11713,7 +11705,7 @@
           <w:lang w:val="en-AU"/>
           <w14:ligatures w14:val="none"/>
         </w:rPr>
-        <w:t xml:space="preserve">router-id 1.1.1.1</w:t>
+        <w:t xml:space="preserve">exit</w:t>
       </w:r>
       <w:r/>
     </w:p>
@@ -11731,7 +11723,6 @@
           <w:lang w:val="en-AU"/>
           <w14:ligatures w14:val="none"/>
         </w:rPr>
-        <w:t xml:space="preserve">exit</w:t>
       </w:r>
       <w:r/>
     </w:p>
@@ -11749,6 +11740,7 @@
           <w:lang w:val="en-AU"/>
           <w14:ligatures w14:val="none"/>
         </w:rPr>
+        <w:t xml:space="preserve">interface gigabitEthernet 0/0</w:t>
       </w:r>
       <w:r/>
     </w:p>
@@ -11766,7 +11758,7 @@
           <w:lang w:val="en-AU"/>
           <w14:ligatures w14:val="none"/>
         </w:rPr>
-        <w:t xml:space="preserve">interface gigabitEthernet 0/0</w:t>
+        <w:t xml:space="preserve">ipv6 OSPF 10 area 0</w:t>
       </w:r>
       <w:r/>
     </w:p>
@@ -11784,7 +11776,7 @@
           <w:lang w:val="en-AU"/>
           <w14:ligatures w14:val="none"/>
         </w:rPr>
-        <w:t xml:space="preserve">ipv6 OSPF 10 area 0</w:t>
+        <w:t xml:space="preserve">exit</w:t>
       </w:r>
       <w:r/>
     </w:p>
@@ -11802,7 +11794,7 @@
           <w:lang w:val="en-AU"/>
           <w14:ligatures w14:val="none"/>
         </w:rPr>
-        <w:t xml:space="preserve">exit</w:t>
+        <w:t xml:space="preserve">interface gigabitEthernet 0/1</w:t>
       </w:r>
       <w:r/>
     </w:p>
@@ -11820,7 +11812,7 @@
           <w:lang w:val="en-AU"/>
           <w14:ligatures w14:val="none"/>
         </w:rPr>
-        <w:t xml:space="preserve">interface gigabitEthernet 0/1</w:t>
+        <w:t xml:space="preserve">ipv6 OSPF 10 area 0</w:t>
       </w:r>
       <w:r/>
     </w:p>
@@ -11838,7 +11830,7 @@
           <w:lang w:val="en-AU"/>
           <w14:ligatures w14:val="none"/>
         </w:rPr>
-        <w:t xml:space="preserve">ipv6 OSPF 10 area 0</w:t>
+        <w:t xml:space="preserve">exit</w:t>
       </w:r>
       <w:r/>
     </w:p>
@@ -11856,7 +11848,7 @@
           <w:lang w:val="en-AU"/>
           <w14:ligatures w14:val="none"/>
         </w:rPr>
-        <w:t xml:space="preserve">exit</w:t>
+        <w:t xml:space="preserve">do wr</w:t>
       </w:r>
       <w:r/>
     </w:p>
@@ -11874,7 +11866,6 @@
           <w:lang w:val="en-AU"/>
           <w14:ligatures w14:val="none"/>
         </w:rPr>
-        <w:t xml:space="preserve">do wr</w:t>
       </w:r>
       <w:r/>
     </w:p>
@@ -11926,6 +11917,7 @@
           <w:lang w:val="en-AU"/>
           <w14:ligatures w14:val="none"/>
         </w:rPr>
+        <w:t xml:space="preserve">Rmain +++++</w:t>
       </w:r>
       <w:r/>
     </w:p>
@@ -11943,7 +11935,7 @@
           <w:lang w:val="en-AU"/>
           <w14:ligatures w14:val="none"/>
         </w:rPr>
-        <w:t xml:space="preserve">Rmain +++++</w:t>
+        <w:t xml:space="preserve">enable</w:t>
       </w:r>
       <w:r/>
     </w:p>
@@ -11961,7 +11953,7 @@
           <w:lang w:val="en-AU"/>
           <w14:ligatures w14:val="none"/>
         </w:rPr>
-        <w:t xml:space="preserve">enable</w:t>
+        <w:t xml:space="preserve">configure terminal</w:t>
       </w:r>
       <w:r/>
     </w:p>
@@ -11979,7 +11971,7 @@
           <w:lang w:val="en-AU"/>
           <w14:ligatures w14:val="none"/>
         </w:rPr>
-        <w:t xml:space="preserve">configure terminal</w:t>
+        <w:t xml:space="preserve">interface gig0/0</w:t>
       </w:r>
       <w:r/>
     </w:p>
@@ -11997,7 +11989,7 @@
           <w:lang w:val="en-AU"/>
           <w14:ligatures w14:val="none"/>
         </w:rPr>
-        <w:t xml:space="preserve">interface gig0/0</w:t>
+        <w:t xml:space="preserve">ipv6 address 2001:c::2/64</w:t>
       </w:r>
       <w:r/>
     </w:p>
@@ -12015,7 +12007,7 @@
           <w:lang w:val="en-AU"/>
           <w14:ligatures w14:val="none"/>
         </w:rPr>
-        <w:t xml:space="preserve">ipv6 address 2001:c::2/64</w:t>
+        <w:t xml:space="preserve">no shutdown</w:t>
       </w:r>
       <w:r/>
     </w:p>
@@ -12033,7 +12025,7 @@
           <w:lang w:val="en-AU"/>
           <w14:ligatures w14:val="none"/>
         </w:rPr>
-        <w:t xml:space="preserve">no shutdown</w:t>
+        <w:t xml:space="preserve">exit</w:t>
       </w:r>
       <w:r/>
     </w:p>
@@ -12051,7 +12043,6 @@
           <w:lang w:val="en-AU"/>
           <w14:ligatures w14:val="none"/>
         </w:rPr>
-        <w:t xml:space="preserve">exit</w:t>
       </w:r>
       <w:r/>
     </w:p>
@@ -12069,6 +12060,7 @@
           <w:lang w:val="en-AU"/>
           <w14:ligatures w14:val="none"/>
         </w:rPr>
+        <w:t xml:space="preserve">interface gig0/2</w:t>
       </w:r>
       <w:r/>
     </w:p>
@@ -12086,7 +12078,7 @@
           <w:lang w:val="en-AU"/>
           <w14:ligatures w14:val="none"/>
         </w:rPr>
-        <w:t xml:space="preserve">interface gig0/2</w:t>
+        <w:t xml:space="preserve">ipv6 address 2001:b::2/64</w:t>
       </w:r>
       <w:r/>
     </w:p>
@@ -12104,7 +12096,7 @@
           <w:lang w:val="en-AU"/>
           <w14:ligatures w14:val="none"/>
         </w:rPr>
-        <w:t xml:space="preserve">ipv6 address 2001:b::2/64</w:t>
+        <w:t xml:space="preserve">no shutdown</w:t>
       </w:r>
       <w:r/>
     </w:p>
@@ -12122,7 +12114,7 @@
           <w:lang w:val="en-AU"/>
           <w14:ligatures w14:val="none"/>
         </w:rPr>
-        <w:t xml:space="preserve">no shutdown</w:t>
+        <w:t xml:space="preserve">exit</w:t>
       </w:r>
       <w:r/>
     </w:p>
@@ -12140,7 +12132,6 @@
           <w:lang w:val="en-AU"/>
           <w14:ligatures w14:val="none"/>
         </w:rPr>
-        <w:t xml:space="preserve">exit</w:t>
       </w:r>
       <w:r/>
     </w:p>
@@ -12158,6 +12149,7 @@
           <w:lang w:val="en-AU"/>
           <w14:ligatures w14:val="none"/>
         </w:rPr>
+        <w:t xml:space="preserve">ipv6 unicast-routing</w:t>
       </w:r>
       <w:r/>
     </w:p>
@@ -12175,7 +12167,7 @@
           <w:lang w:val="en-AU"/>
           <w14:ligatures w14:val="none"/>
         </w:rPr>
-        <w:t xml:space="preserve">ipv6 unicast-routing</w:t>
+        <w:t xml:space="preserve">ipv6 router OSPF 10</w:t>
       </w:r>
       <w:r/>
     </w:p>
@@ -12193,7 +12185,7 @@
           <w:lang w:val="en-AU"/>
           <w14:ligatures w14:val="none"/>
         </w:rPr>
-        <w:t xml:space="preserve">ipv6 router OSPF 10</w:t>
+        <w:t xml:space="preserve">router-id 2.2.2.2</w:t>
       </w:r>
       <w:r/>
     </w:p>
@@ -12211,7 +12203,7 @@
           <w:lang w:val="en-AU"/>
           <w14:ligatures w14:val="none"/>
         </w:rPr>
-        <w:t xml:space="preserve">router-id 2.2.2.2</w:t>
+        <w:t xml:space="preserve">exit</w:t>
       </w:r>
       <w:r/>
     </w:p>
@@ -12229,7 +12221,6 @@
           <w:lang w:val="en-AU"/>
           <w14:ligatures w14:val="none"/>
         </w:rPr>
-        <w:t xml:space="preserve">exit</w:t>
       </w:r>
       <w:r/>
     </w:p>
@@ -12247,6 +12238,7 @@
           <w:lang w:val="en-AU"/>
           <w14:ligatures w14:val="none"/>
         </w:rPr>
+        <w:t xml:space="preserve">interface gig0/0</w:t>
       </w:r>
       <w:r/>
     </w:p>
@@ -12264,7 +12256,7 @@
           <w:lang w:val="en-AU"/>
           <w14:ligatures w14:val="none"/>
         </w:rPr>
-        <w:t xml:space="preserve">interface gig0/0</w:t>
+        <w:t xml:space="preserve">ipv6 OSPF 10 area 0</w:t>
       </w:r>
       <w:r/>
     </w:p>
@@ -12282,7 +12274,7 @@
           <w:lang w:val="en-AU"/>
           <w14:ligatures w14:val="none"/>
         </w:rPr>
-        <w:t xml:space="preserve">ipv6 OSPF 10 area 0</w:t>
+        <w:t xml:space="preserve">exit</w:t>
       </w:r>
       <w:r/>
     </w:p>
@@ -12300,7 +12292,6 @@
           <w:lang w:val="en-AU"/>
           <w14:ligatures w14:val="none"/>
         </w:rPr>
-        <w:t xml:space="preserve">exit</w:t>
       </w:r>
       <w:r/>
     </w:p>
@@ -12318,6 +12309,7 @@
           <w:lang w:val="en-AU"/>
           <w14:ligatures w14:val="none"/>
         </w:rPr>
+        <w:t xml:space="preserve">interface gig0/2</w:t>
       </w:r>
       <w:r/>
     </w:p>
@@ -12335,7 +12327,7 @@
           <w:lang w:val="en-AU"/>
           <w14:ligatures w14:val="none"/>
         </w:rPr>
-        <w:t xml:space="preserve">interface gig0/2</w:t>
+        <w:t xml:space="preserve">ipv6 OSPF 10 area 0</w:t>
       </w:r>
       <w:r/>
     </w:p>
@@ -12353,7 +12345,7 @@
           <w:lang w:val="en-AU"/>
           <w14:ligatures w14:val="none"/>
         </w:rPr>
-        <w:t xml:space="preserve">ipv6 OSPF 10 area 0</w:t>
+        <w:t xml:space="preserve">exit</w:t>
       </w:r>
       <w:r/>
     </w:p>
@@ -12371,7 +12363,6 @@
           <w:lang w:val="en-AU"/>
           <w14:ligatures w14:val="none"/>
         </w:rPr>
-        <w:t xml:space="preserve">exit</w:t>
       </w:r>
       <w:r/>
     </w:p>
@@ -12389,6 +12380,7 @@
           <w:lang w:val="en-AU"/>
           <w14:ligatures w14:val="none"/>
         </w:rPr>
+        <w:t xml:space="preserve">do wr</w:t>
       </w:r>
       <w:r/>
     </w:p>
@@ -12406,7 +12398,6 @@
           <w:lang w:val="en-AU"/>
           <w14:ligatures w14:val="none"/>
         </w:rPr>
-        <w:t xml:space="preserve">do wr</w:t>
       </w:r>
       <w:r/>
     </w:p>
@@ -12424,6 +12415,7 @@
           <w:lang w:val="en-AU"/>
           <w14:ligatures w14:val="none"/>
         </w:rPr>
+        <w:t xml:space="preserve">R3 +++++</w:t>
       </w:r>
       <w:r/>
     </w:p>
@@ -12441,7 +12433,7 @@
           <w:lang w:val="en-AU"/>
           <w14:ligatures w14:val="none"/>
         </w:rPr>
-        <w:t xml:space="preserve">R3 +++++</w:t>
+        <w:t xml:space="preserve">enable</w:t>
       </w:r>
       <w:r/>
     </w:p>
@@ -12459,7 +12451,7 @@
           <w:lang w:val="en-AU"/>
           <w14:ligatures w14:val="none"/>
         </w:rPr>
-        <w:t xml:space="preserve">enable</w:t>
+        <w:t xml:space="preserve">configure terminal</w:t>
       </w:r>
       <w:r/>
     </w:p>
@@ -12477,7 +12469,7 @@
           <w:lang w:val="en-AU"/>
           <w14:ligatures w14:val="none"/>
         </w:rPr>
-        <w:t xml:space="preserve">configure terminal</w:t>
+        <w:t xml:space="preserve">hostname RT3</w:t>
       </w:r>
       <w:r/>
     </w:p>
@@ -12495,7 +12487,7 @@
           <w:lang w:val="en-AU"/>
           <w14:ligatures w14:val="none"/>
         </w:rPr>
-        <w:t xml:space="preserve">hostname RT3</w:t>
+        <w:t xml:space="preserve">do wr</w:t>
       </w:r>
       <w:r/>
     </w:p>
@@ -12513,7 +12505,6 @@
           <w:lang w:val="en-AU"/>
           <w14:ligatures w14:val="none"/>
         </w:rPr>
-        <w:t xml:space="preserve">do wr</w:t>
       </w:r>
       <w:r/>
     </w:p>
@@ -12531,6 +12522,7 @@
           <w:lang w:val="en-AU"/>
           <w14:ligatures w14:val="none"/>
         </w:rPr>
+        <w:t xml:space="preserve">interface gigabitEthernet 0/2</w:t>
       </w:r>
       <w:r/>
     </w:p>
@@ -12548,7 +12540,7 @@
           <w:lang w:val="en-AU"/>
           <w14:ligatures w14:val="none"/>
         </w:rPr>
-        <w:t xml:space="preserve">interface gigabitEthernet 0/2</w:t>
+        <w:t xml:space="preserve">ipv6 address 2001:a::1/64</w:t>
       </w:r>
       <w:r/>
     </w:p>
@@ -12566,7 +12558,7 @@
           <w:lang w:val="en-AU"/>
           <w14:ligatures w14:val="none"/>
         </w:rPr>
-        <w:t xml:space="preserve">ipv6 address 2001:a::1/64</w:t>
+        <w:t xml:space="preserve">no shutdown</w:t>
       </w:r>
       <w:r/>
     </w:p>
@@ -12584,7 +12576,7 @@
           <w:lang w:val="en-AU"/>
           <w14:ligatures w14:val="none"/>
         </w:rPr>
-        <w:t xml:space="preserve">no shutdown</w:t>
+        <w:t xml:space="preserve">exit</w:t>
       </w:r>
       <w:r/>
     </w:p>
@@ -12602,7 +12594,7 @@
           <w:lang w:val="en-AU"/>
           <w14:ligatures w14:val="none"/>
         </w:rPr>
-        <w:t xml:space="preserve">exit</w:t>
+        <w:t xml:space="preserve">do wr</w:t>
       </w:r>
       <w:r/>
     </w:p>
@@ -12620,7 +12612,6 @@
           <w:lang w:val="en-AU"/>
           <w14:ligatures w14:val="none"/>
         </w:rPr>
-        <w:t xml:space="preserve">do wr</w:t>
       </w:r>
       <w:r/>
     </w:p>
@@ -12655,6 +12646,7 @@
           <w:lang w:val="en-AU"/>
           <w14:ligatures w14:val="none"/>
         </w:rPr>
+        <w:t xml:space="preserve">interface gigabitEthernet 0/1</w:t>
       </w:r>
       <w:r/>
     </w:p>
@@ -12672,7 +12664,7 @@
           <w:lang w:val="en-AU"/>
           <w14:ligatures w14:val="none"/>
         </w:rPr>
-        <w:t xml:space="preserve">interface gigabitEthernet 0/1</w:t>
+        <w:t xml:space="preserve">ipv6 address 2001:b::1/64</w:t>
       </w:r>
       <w:r/>
     </w:p>
@@ -12690,7 +12682,7 @@
           <w:lang w:val="en-AU"/>
           <w14:ligatures w14:val="none"/>
         </w:rPr>
-        <w:t xml:space="preserve">ipv6 address 2001:b::1/64</w:t>
+        <w:t xml:space="preserve">no shutdown</w:t>
       </w:r>
       <w:r/>
     </w:p>
@@ -12708,7 +12700,7 @@
           <w:lang w:val="en-AU"/>
           <w14:ligatures w14:val="none"/>
         </w:rPr>
-        <w:t xml:space="preserve">no shutdown</w:t>
+        <w:t xml:space="preserve">exit</w:t>
       </w:r>
       <w:r/>
     </w:p>
@@ -12726,7 +12718,6 @@
           <w:lang w:val="en-AU"/>
           <w14:ligatures w14:val="none"/>
         </w:rPr>
-        <w:t xml:space="preserve">exit</w:t>
       </w:r>
       <w:r/>
     </w:p>
@@ -12744,6 +12735,7 @@
           <w:lang w:val="en-AU"/>
           <w14:ligatures w14:val="none"/>
         </w:rPr>
+        <w:t xml:space="preserve">ipv6 unicast-routing</w:t>
       </w:r>
       <w:r/>
     </w:p>
@@ -12761,7 +12753,7 @@
           <w:lang w:val="en-AU"/>
           <w14:ligatures w14:val="none"/>
         </w:rPr>
-        <w:t xml:space="preserve">ipv6 unicast-routing</w:t>
+        <w:t xml:space="preserve">ipv6 router OSPF 10</w:t>
       </w:r>
       <w:r/>
     </w:p>
@@ -12779,7 +12771,7 @@
           <w:lang w:val="en-AU"/>
           <w14:ligatures w14:val="none"/>
         </w:rPr>
-        <w:t xml:space="preserve">ipv6 router OSPF 10</w:t>
+        <w:t xml:space="preserve">router-id 3.3.3.3</w:t>
       </w:r>
       <w:r/>
     </w:p>
@@ -12797,7 +12789,7 @@
           <w:lang w:val="en-AU"/>
           <w14:ligatures w14:val="none"/>
         </w:rPr>
-        <w:t xml:space="preserve">router-id 3.3.3.3</w:t>
+        <w:t xml:space="preserve">exit</w:t>
       </w:r>
       <w:r/>
     </w:p>
@@ -12815,7 +12807,6 @@
           <w:lang w:val="en-AU"/>
           <w14:ligatures w14:val="none"/>
         </w:rPr>
-        <w:t xml:space="preserve">exit</w:t>
       </w:r>
       <w:r/>
     </w:p>
@@ -12833,6 +12824,7 @@
           <w:lang w:val="en-AU"/>
           <w14:ligatures w14:val="none"/>
         </w:rPr>
+        <w:t xml:space="preserve">interface gigabitEthernet 0/1</w:t>
       </w:r>
       <w:r/>
     </w:p>
@@ -12850,7 +12842,7 @@
           <w:lang w:val="en-AU"/>
           <w14:ligatures w14:val="none"/>
         </w:rPr>
-        <w:t xml:space="preserve">interface gigabitEthernet 0/1</w:t>
+        <w:t xml:space="preserve">ipv6 OSPF 10 area 0</w:t>
       </w:r>
       <w:r/>
     </w:p>
@@ -12868,7 +12860,7 @@
           <w:lang w:val="en-AU"/>
           <w14:ligatures w14:val="none"/>
         </w:rPr>
-        <w:t xml:space="preserve">ipv6 OSPF 10 area 0</w:t>
+        <w:t xml:space="preserve">exit</w:t>
       </w:r>
       <w:r/>
     </w:p>
@@ -12886,7 +12878,6 @@
           <w:lang w:val="en-AU"/>
           <w14:ligatures w14:val="none"/>
         </w:rPr>
-        <w:t xml:space="preserve">exit</w:t>
       </w:r>
       <w:r/>
     </w:p>
@@ -12904,6 +12895,7 @@
           <w:lang w:val="en-AU"/>
           <w14:ligatures w14:val="none"/>
         </w:rPr>
+        <w:t xml:space="preserve">interface gigabitEthernet 0/2</w:t>
       </w:r>
       <w:r/>
     </w:p>
@@ -12921,7 +12913,7 @@
           <w:lang w:val="en-AU"/>
           <w14:ligatures w14:val="none"/>
         </w:rPr>
-        <w:t xml:space="preserve">interface gigabitEthernet 0/2</w:t>
+        <w:t xml:space="preserve">ipv6 OSPF 10 area 0</w:t>
       </w:r>
       <w:r/>
     </w:p>
@@ -12939,7 +12931,7 @@
           <w:lang w:val="en-AU"/>
           <w14:ligatures w14:val="none"/>
         </w:rPr>
-        <w:t xml:space="preserve">ipv6 OSPF 10 area 0</w:t>
+        <w:t xml:space="preserve">exit</w:t>
       </w:r>
       <w:r/>
     </w:p>
@@ -12957,7 +12949,6 @@
           <w:lang w:val="en-AU"/>
           <w14:ligatures w14:val="none"/>
         </w:rPr>
-        <w:t xml:space="preserve">exit</w:t>
       </w:r>
       <w:r/>
     </w:p>
@@ -12975,6 +12966,7 @@
           <w:lang w:val="en-AU"/>
           <w14:ligatures w14:val="none"/>
         </w:rPr>
+        <w:t xml:space="preserve">do wr</w:t>
       </w:r>
       <w:r/>
     </w:p>
@@ -12992,7 +12984,6 @@
           <w:lang w:val="en-AU"/>
           <w14:ligatures w14:val="none"/>
         </w:rPr>
-        <w:t xml:space="preserve">do wr</w:t>
       </w:r>
       <w:r/>
     </w:p>
@@ -13001,6 +12992,210 @@
         <w:pBdr/>
         <w:spacing w:line="283" w:lineRule="exact"/>
         <w:ind/>
+        <w:rPr>
+          <w:rFonts w:ascii="Arial" w:hAnsi="Arial" w:cs="Arial"/>
+          <w:highlight w:val="none"/>
+          <w:lang w:val="en-AU"/>
+          <w14:ligatures w14:val="none"/>
+        </w:rPr>
+      </w:pPr>
+      <w:r>
+        <w:rPr>
+          <w:rFonts w:ascii="Arial" w:hAnsi="Arial" w:cs="Arial"/>
+          <w:highlight w:val="none"/>
+          <w:lang w:val="en-AU"/>
+          <w14:ligatures w14:val="none"/>
+        </w:rPr>
+      </w:r>
+      <w:r>
+        <w:rPr>
+          <w:rFonts w:ascii="Arial" w:hAnsi="Arial" w:cs="Arial"/>
+          <w:highlight w:val="none"/>
+          <w:lang w:val="en-AU"/>
+          <w14:ligatures w14:val="none"/>
+        </w:rPr>
+      </w:r>
+      <w:r>
+        <w:rPr>
+          <w:rFonts w:ascii="Arial" w:hAnsi="Arial" w:cs="Arial"/>
+          <w:highlight w:val="none"/>
+          <w:lang w:val="en-AU"/>
+          <w14:ligatures w14:val="none"/>
+        </w:rPr>
+      </w:r>
+    </w:p>
+    <w:p>
+      <w:pPr>
+        <w:pStyle w:val="993"/>
+        <w:pBdr/>
+        <w:spacing/>
+        <w:ind/>
+        <w:outlineLvl w:val="2"/>
+        <w:rPr>
+          <w:rFonts w:ascii="Arial" w:hAnsi="Arial" w:eastAsia="Arial" w:cs="Arial"/>
+          <w:highlight w:val="none"/>
+          <w:lang w:val="en-AU" w:eastAsia="en-GB"/>
+          <w14:ligatures w14:val="none"/>
+        </w:rPr>
+      </w:pPr>
+      <w:r>
+        <w:rPr>
+          <w:rFonts w:ascii="Arial" w:hAnsi="Arial" w:eastAsia="Arial" w:cs="Arial"/>
+          <w:highlight w:val="none"/>
+          <w:lang w:val="en-AU" w:eastAsia="en-GB"/>
+        </w:rPr>
+      </w:r>
+      <w:r>
+        <w:rPr>
+          <w:rFonts w:ascii="Arial" w:hAnsi="Arial" w:eastAsia="Arial" w:cs="Arial"/>
+          <w:lang w:val="en-AU" w:eastAsia="en-GB"/>
+          <w14:ligatures w14:val="none"/>
+        </w:rPr>
+        <w:t xml:space="preserve">WAN Protocols:</w:t>
+      </w:r>
+      <w:r>
+        <w:rPr>
+          <w:rFonts w:ascii="Arial" w:hAnsi="Arial" w:eastAsia="Arial" w:cs="Arial"/>
+          <w:highlight w:val="none"/>
+          <w:lang w:val="en-AU" w:eastAsia="en-GB"/>
+        </w:rPr>
+        <w:t xml:space="preserve"> PPP, VPN Site-To-Site, ADSL</w:t>
+      </w:r>
+      <w:r>
+        <w:rPr>
+          <w:rFonts w:ascii="Arial" w:hAnsi="Arial" w:eastAsia="Arial" w:cs="Arial"/>
+          <w:highlight w:val="none"/>
+          <w:lang w:val="en-AU" w:eastAsia="en-GB"/>
+          <w14:ligatures w14:val="none"/>
+        </w:rPr>
+      </w:r>
+      <w:r>
+        <w:rPr>
+          <w:rFonts w:ascii="Arial" w:hAnsi="Arial" w:eastAsia="Arial" w:cs="Arial"/>
+          <w:highlight w:val="none"/>
+          <w:lang w:val="en-AU" w:eastAsia="en-GB"/>
+          <w14:ligatures w14:val="none"/>
+        </w:rPr>
+      </w:r>
+    </w:p>
+    <w:p>
+      <w:pPr>
+        <w:pBdr/>
+        <w:spacing w:line="283" w:lineRule="exact"/>
+        <w:ind/>
+        <w:rPr>
+          <w:rFonts w:ascii="Arial" w:hAnsi="Arial" w:cs="Arial"/>
+          <w:highlight w:val="none"/>
+          <w:lang w:val="en-AU"/>
+          <w14:ligatures w14:val="none"/>
+        </w:rPr>
+      </w:pPr>
+      <w:r>
+        <w:rPr>
+          <w:rFonts w:ascii="Arial" w:hAnsi="Arial" w:cs="Arial"/>
+          <w:highlight w:val="none"/>
+          <w:lang w:val="en-AU"/>
+          <w14:ligatures w14:val="none"/>
+        </w:rPr>
+      </w:r>
+      <w:r>
+        <w:rPr>
+          <w:rFonts w:ascii="Arial" w:hAnsi="Arial" w:cs="Arial"/>
+          <w:highlight w:val="none"/>
+          <w:lang w:val="en-AU"/>
+          <w14:ligatures w14:val="none"/>
+        </w:rPr>
+      </w:r>
+      <w:r>
+        <w:rPr>
+          <w:rFonts w:ascii="Arial" w:hAnsi="Arial" w:cs="Arial"/>
+          <w:highlight w:val="none"/>
+          <w:lang w:val="en-AU"/>
+          <w14:ligatures w14:val="none"/>
+        </w:rPr>
+      </w:r>
+    </w:p>
+    <w:p>
+      <w:pPr>
+        <w:pBdr/>
+        <w:spacing w:line="283" w:lineRule="exact"/>
+        <w:ind/>
+        <w:rPr>
+          <w:rFonts w:ascii="Arial" w:hAnsi="Arial" w:cs="Arial"/>
+          <w:highlight w:val="none"/>
+          <w:lang w:val="en-AU"/>
+          <w14:ligatures w14:val="none"/>
+        </w:rPr>
+      </w:pPr>
+      <w:r>
+        <w:rPr>
+          <w:rFonts w:ascii="Arial" w:hAnsi="Arial" w:cs="Arial"/>
+          <w:highlight w:val="none"/>
+          <w:lang w:val="en-AU"/>
+          <w14:ligatures w14:val="none"/>
+        </w:rPr>
+        <w:t xml:space="preserve">NETWORK 2 – Brisbane Branch</w:t>
+      </w:r>
+      <w:r>
+        <w:rPr>
+          <w:rFonts w:ascii="Arial" w:hAnsi="Arial" w:cs="Arial"/>
+          <w:highlight w:val="none"/>
+          <w:lang w:val="en-AU"/>
+          <w14:ligatures w14:val="none"/>
+        </w:rPr>
+      </w:r>
+      <w:r>
+        <w:rPr>
+          <w:rFonts w:ascii="Arial" w:hAnsi="Arial" w:cs="Arial"/>
+          <w:highlight w:val="none"/>
+          <w:lang w:val="en-AU"/>
+          <w14:ligatures w14:val="none"/>
+        </w:rPr>
+      </w:r>
+    </w:p>
+    <w:p>
+      <w:pPr>
+        <w:pBdr/>
+        <w:spacing w:line="283" w:lineRule="exact"/>
+        <w:ind/>
+        <w:rPr>
+          <w:rFonts w:ascii="Arial" w:hAnsi="Arial" w:cs="Arial"/>
+          <w:highlight w:val="none"/>
+          <w:lang w:val="en-AU"/>
+          <w14:ligatures w14:val="none"/>
+        </w:rPr>
+      </w:pPr>
+      <w:r>
+        <w:rPr>
+          <w:rFonts w:ascii="Arial" w:hAnsi="Arial" w:cs="Arial"/>
+          <w:highlight w:val="none"/>
+          <w:lang w:val="en-AU"/>
+          <w14:ligatures w14:val="none"/>
+        </w:rPr>
+      </w:r>
+      <w:r>
+        <w:rPr>
+          <w:rFonts w:ascii="Arial" w:hAnsi="Arial" w:cs="Arial"/>
+          <w:highlight w:val="none"/>
+          <w:lang w:val="en-AU"/>
+          <w14:ligatures w14:val="none"/>
+        </w:rPr>
+        <w:t xml:space="preserve">Rt3</w:t>
+      </w:r>
+      <w:r>
+        <w:rPr>
+          <w:rFonts w:ascii="Arial" w:hAnsi="Arial" w:cs="Arial"/>
+          <w:highlight w:val="none"/>
+          <w:lang w:val="en-AU"/>
+          <w14:ligatures w14:val="none"/>
+        </w:rPr>
+      </w:r>
+    </w:p>
+    <w:p>
+      <w:pPr>
+        <w:pBdr/>
+        <w:spacing w:line="283" w:lineRule="exact"/>
+        <w:ind/>
         <w:rPr/>
       </w:pPr>
       <w:r>
@@ -13010,6 +13205,7 @@
           <w:lang w:val="en-AU"/>
           <w14:ligatures w14:val="none"/>
         </w:rPr>
+        <w:t xml:space="preserve">enable</w:t>
       </w:r>
       <w:r/>
     </w:p>
@@ -13018,178 +13214,97 @@
         <w:pBdr/>
         <w:spacing w:line="283" w:lineRule="exact"/>
         <w:ind/>
+        <w:rPr/>
+      </w:pPr>
+      <w:r>
         <w:rPr>
           <w:rFonts w:ascii="Arial" w:hAnsi="Arial" w:cs="Arial"/>
           <w:highlight w:val="none"/>
           <w:lang w:val="en-AU"/>
           <w14:ligatures w14:val="none"/>
         </w:rPr>
-      </w:pPr>
-      <w:r>
-        <w:rPr>
-          <w:rFonts w:ascii="Arial" w:hAnsi="Arial" w:cs="Arial"/>
-          <w:highlight w:val="none"/>
-          <w:lang w:val="en-AU"/>
-          <w14:ligatures w14:val="none"/>
-        </w:rPr>
-      </w:r>
-      <w:r>
-        <w:rPr>
-          <w:rFonts w:ascii="Arial" w:hAnsi="Arial" w:cs="Arial"/>
-          <w:highlight w:val="none"/>
-          <w:lang w:val="en-AU"/>
-          <w14:ligatures w14:val="none"/>
-        </w:rPr>
-      </w:r>
-      <w:r>
-        <w:rPr>
-          <w:rFonts w:ascii="Arial" w:hAnsi="Arial" w:cs="Arial"/>
-          <w:highlight w:val="none"/>
-          <w:lang w:val="en-AU"/>
-          <w14:ligatures w14:val="none"/>
-        </w:rPr>
-      </w:r>
+        <w:t xml:space="preserve">configure terminal</w:t>
+      </w:r>
+      <w:r/>
     </w:p>
     <w:p>
       <w:pPr>
-        <w:pStyle w:val="993"/>
-        <w:pBdr/>
-        <w:spacing/>
-        <w:ind/>
-        <w:outlineLvl w:val="2"/>
-        <w:rPr>
-          <w:rFonts w:ascii="Arial" w:hAnsi="Arial" w:eastAsia="Arial" w:cs="Arial"/>
-          <w:highlight w:val="none"/>
-          <w:lang w:val="en-AU" w:eastAsia="en-GB"/>
+        <w:pBdr/>
+        <w:spacing w:line="283" w:lineRule="exact"/>
+        <w:ind/>
+        <w:rPr/>
+      </w:pPr>
+      <w:r>
+        <w:rPr>
+          <w:rFonts w:ascii="Arial" w:hAnsi="Arial" w:cs="Arial"/>
+          <w:highlight w:val="none"/>
+          <w:lang w:val="en-AU"/>
           <w14:ligatures w14:val="none"/>
         </w:rPr>
-      </w:pPr>
-      <w:r>
-        <w:rPr>
-          <w:rFonts w:ascii="Arial" w:hAnsi="Arial" w:eastAsia="Arial" w:cs="Arial"/>
-          <w:highlight w:val="none"/>
-          <w:lang w:val="en-AU" w:eastAsia="en-GB"/>
-        </w:rPr>
-      </w:r>
-      <w:r>
-        <w:rPr>
-          <w:rFonts w:ascii="Arial" w:hAnsi="Arial" w:eastAsia="Arial" w:cs="Arial"/>
-          <w:lang w:val="en-AU" w:eastAsia="en-GB"/>
-          <w14:ligatures w14:val="none"/>
-        </w:rPr>
-        <w:t xml:space="preserve">WAN Protocols:</w:t>
-      </w:r>
-      <w:r>
-        <w:rPr>
-          <w:rFonts w:ascii="Arial" w:hAnsi="Arial" w:eastAsia="Arial" w:cs="Arial"/>
-          <w:highlight w:val="none"/>
-          <w:lang w:val="en-AU" w:eastAsia="en-GB"/>
-        </w:rPr>
-        <w:t xml:space="preserve"> PPP, VPN Site-To-Site, ADSL</w:t>
-      </w:r>
-      <w:r>
-        <w:rPr>
-          <w:rFonts w:ascii="Arial" w:hAnsi="Arial" w:eastAsia="Arial" w:cs="Arial"/>
-          <w:highlight w:val="none"/>
-          <w:lang w:val="en-AU" w:eastAsia="en-GB"/>
-          <w14:ligatures w14:val="none"/>
-        </w:rPr>
-      </w:r>
-      <w:r>
-        <w:rPr>
-          <w:rFonts w:ascii="Arial" w:hAnsi="Arial" w:eastAsia="Arial" w:cs="Arial"/>
-          <w:highlight w:val="none"/>
-          <w:lang w:val="en-AU" w:eastAsia="en-GB"/>
-          <w14:ligatures w14:val="none"/>
-        </w:rPr>
-      </w:r>
+        <w:t xml:space="preserve">hostname rt3</w:t>
+      </w:r>
+      <w:r/>
     </w:p>
     <w:p>
       <w:pPr>
         <w:pBdr/>
         <w:spacing w:line="283" w:lineRule="exact"/>
         <w:ind/>
+        <w:rPr/>
+      </w:pPr>
+      <w:r>
         <w:rPr>
           <w:rFonts w:ascii="Arial" w:hAnsi="Arial" w:cs="Arial"/>
           <w:highlight w:val="none"/>
           <w:lang w:val="en-AU"/>
           <w14:ligatures w14:val="none"/>
         </w:rPr>
-      </w:pPr>
-      <w:r>
-        <w:rPr>
-          <w:rFonts w:ascii="Arial" w:hAnsi="Arial" w:cs="Arial"/>
-          <w:highlight w:val="none"/>
-          <w:lang w:val="en-AU"/>
-          <w14:ligatures w14:val="none"/>
-        </w:rPr>
-      </w:r>
-      <w:r>
-        <w:rPr>
-          <w:rFonts w:ascii="Arial" w:hAnsi="Arial" w:cs="Arial"/>
-          <w:highlight w:val="none"/>
-          <w:lang w:val="en-AU"/>
-          <w14:ligatures w14:val="none"/>
-        </w:rPr>
-      </w:r>
-      <w:r>
-        <w:rPr>
-          <w:rFonts w:ascii="Arial" w:hAnsi="Arial" w:cs="Arial"/>
-          <w:highlight w:val="none"/>
-          <w:lang w:val="en-AU"/>
-          <w14:ligatures w14:val="none"/>
-        </w:rPr>
-      </w:r>
+        <w:t xml:space="preserve">gigabitEthernet 0/0</w:t>
+      </w:r>
+      <w:r/>
     </w:p>
     <w:p>
       <w:pPr>
         <w:pBdr/>
         <w:spacing w:line="283" w:lineRule="exact"/>
         <w:ind/>
+        <w:rPr/>
+      </w:pPr>
+      <w:r>
         <w:rPr>
           <w:rFonts w:ascii="Arial" w:hAnsi="Arial" w:cs="Arial"/>
           <w:highlight w:val="none"/>
           <w:lang w:val="en-AU"/>
           <w14:ligatures w14:val="none"/>
         </w:rPr>
-      </w:pPr>
-      <w:r>
-        <w:rPr>
-          <w:rFonts w:ascii="Arial" w:hAnsi="Arial" w:cs="Arial"/>
-          <w:highlight w:val="none"/>
-          <w:lang w:val="en-AU"/>
-          <w14:ligatures w14:val="none"/>
-        </w:rPr>
-        <w:t xml:space="preserve">NETWORK 2 – Brisbane Branch</w:t>
-      </w:r>
-      <w:r>
-        <w:rPr>
-          <w:rFonts w:ascii="Arial" w:hAnsi="Arial" w:cs="Arial"/>
-          <w:highlight w:val="none"/>
-          <w:lang w:val="en-AU"/>
-          <w14:ligatures w14:val="none"/>
-        </w:rPr>
-      </w:r>
-      <w:r>
-        <w:rPr>
-          <w:rFonts w:ascii="Arial" w:hAnsi="Arial" w:cs="Arial"/>
-          <w:highlight w:val="none"/>
-          <w:lang w:val="en-AU"/>
-          <w14:ligatures w14:val="none"/>
-        </w:rPr>
-      </w:r>
+        <w:t xml:space="preserve">ip add 192.168.10.1 255.255.255.0</w:t>
+      </w:r>
+      <w:r/>
     </w:p>
     <w:p>
       <w:pPr>
         <w:pBdr/>
         <w:spacing w:line="283" w:lineRule="exact"/>
         <w:ind/>
+        <w:rPr/>
+      </w:pPr>
+      <w:r>
         <w:rPr>
           <w:rFonts w:ascii="Arial" w:hAnsi="Arial" w:cs="Arial"/>
           <w:highlight w:val="none"/>
           <w:lang w:val="en-AU"/>
           <w14:ligatures w14:val="none"/>
         </w:rPr>
+        <w:t xml:space="preserve">no shutdown</w:t>
+      </w:r>
+      <w:r/>
+    </w:p>
+    <w:p>
+      <w:pPr>
+        <w:pBdr/>
+        <w:spacing w:line="283" w:lineRule="exact"/>
+        <w:ind/>
+        <w:rPr/>
       </w:pPr>
       <w:r>
         <w:rPr>
@@ -13198,7 +13313,139 @@
           <w:lang w:val="en-AU"/>
           <w14:ligatures w14:val="none"/>
         </w:rPr>
-      </w:r>
+        <w:t xml:space="preserve">exit</w:t>
+      </w:r>
+      <w:r/>
+    </w:p>
+    <w:p>
+      <w:pPr>
+        <w:pBdr/>
+        <w:spacing w:line="283" w:lineRule="exact"/>
+        <w:ind/>
+        <w:rPr/>
+      </w:pPr>
+      <w:r>
+        <w:rPr>
+          <w:rFonts w:ascii="Arial" w:hAnsi="Arial" w:cs="Arial"/>
+          <w:highlight w:val="none"/>
+          <w:lang w:val="en-AU"/>
+          <w14:ligatures w14:val="none"/>
+        </w:rPr>
+      </w:r>
+      <w:r/>
+    </w:p>
+    <w:p>
+      <w:pPr>
+        <w:pBdr/>
+        <w:spacing w:line="283" w:lineRule="exact"/>
+        <w:ind/>
+        <w:rPr/>
+      </w:pPr>
+      <w:r>
+        <w:rPr>
+          <w:rFonts w:ascii="Arial" w:hAnsi="Arial" w:cs="Arial"/>
+          <w:highlight w:val="none"/>
+          <w:lang w:val="en-AU"/>
+          <w14:ligatures w14:val="none"/>
+        </w:rPr>
+        <w:t xml:space="preserve">ip dhcp pool STATEFUL_POOL</w:t>
+      </w:r>
+      <w:r/>
+    </w:p>
+    <w:p>
+      <w:pPr>
+        <w:pBdr/>
+        <w:spacing w:line="283" w:lineRule="exact"/>
+        <w:ind/>
+        <w:rPr/>
+      </w:pPr>
+      <w:r>
+        <w:rPr>
+          <w:rFonts w:ascii="Arial" w:hAnsi="Arial" w:cs="Arial"/>
+          <w:highlight w:val="none"/>
+          <w:lang w:val="en-AU"/>
+          <w14:ligatures w14:val="none"/>
+        </w:rPr>
+        <w:t xml:space="preserve">network 192.168.10.0 255.255.255.0</w:t>
+      </w:r>
+      <w:r/>
+    </w:p>
+    <w:p>
+      <w:pPr>
+        <w:pBdr/>
+        <w:spacing w:line="283" w:lineRule="exact"/>
+        <w:ind/>
+        <w:rPr/>
+      </w:pPr>
+      <w:r>
+        <w:rPr>
+          <w:rFonts w:ascii="Arial" w:hAnsi="Arial" w:cs="Arial"/>
+          <w:highlight w:val="none"/>
+          <w:lang w:val="en-AU"/>
+          <w14:ligatures w14:val="none"/>
+        </w:rPr>
+        <w:t xml:space="preserve">default-router 192.168.10.1</w:t>
+      </w:r>
+      <w:r/>
+    </w:p>
+    <w:p>
+      <w:pPr>
+        <w:pBdr/>
+        <w:spacing w:line="283" w:lineRule="exact"/>
+        <w:ind/>
+        <w:rPr/>
+      </w:pPr>
+      <w:r>
+        <w:rPr>
+          <w:rFonts w:ascii="Arial" w:hAnsi="Arial" w:cs="Arial"/>
+          <w:highlight w:val="none"/>
+          <w:lang w:val="en-AU"/>
+          <w14:ligatures w14:val="none"/>
+        </w:rPr>
+        <w:t xml:space="preserve">dns-server 192.168.10.10</w:t>
+      </w:r>
+      <w:r/>
+    </w:p>
+    <w:p>
+      <w:pPr>
+        <w:pBdr/>
+        <w:spacing w:line="283" w:lineRule="exact"/>
+        <w:ind/>
+        <w:rPr/>
+      </w:pPr>
+      <w:r>
+        <w:rPr>
+          <w:rFonts w:ascii="Arial" w:hAnsi="Arial" w:cs="Arial"/>
+          <w:highlight w:val="none"/>
+          <w:lang w:val="en-AU"/>
+          <w14:ligatures w14:val="none"/>
+        </w:rPr>
+        <w:t xml:space="preserve">exit</w:t>
+      </w:r>
+      <w:r/>
+    </w:p>
+    <w:p>
+      <w:pPr>
+        <w:pBdr/>
+        <w:spacing w:line="283" w:lineRule="exact"/>
+        <w:ind/>
+        <w:rPr>
+          <w:rFonts w:ascii="Arial" w:hAnsi="Arial" w:cs="Arial"/>
+          <w:highlight w:val="none"/>
+          <w:lang w:val="en-AU"/>
+          <w14:ligatures w14:val="none"/>
+        </w:rPr>
+      </w:pPr>
+      <w:r>
+        <w:rPr>
+          <w:rFonts w:ascii="Arial" w:hAnsi="Arial" w:cs="Arial"/>
+          <w:highlight w:val="none"/>
+          <w:lang w:val="en-AU"/>
+          <w14:ligatures w14:val="none"/>
+        </w:rPr>
+        <w:t xml:space="preserve">do wr</w:t>
+      </w:r>
+      <w:r/>
       <w:r>
         <w:rPr>
           <w:rFonts w:ascii="Arial" w:hAnsi="Arial" w:cs="Arial"/>

--- a/TERM1-BLOCK1/2-ICTNWK541-Configure_Verify_Troubleshoot_WAN_links-IP_services/Assessmet_Task2/Task2/Manuel Perez - ICTNWK541.docx
+++ b/TERM1-BLOCK1/2-ICTNWK541-Configure_Verify_Troubleshoot_WAN_links-IP_services/Assessmet_Task2/Task2/Manuel Perez - ICTNWK541.docx
@@ -5740,7 +5740,7 @@
           <w:lang w:val="en-AU"/>
           <w14:ligatures w14:val="none"/>
         </w:rPr>
-        <w:t xml:space="preserve">, IPV4</w:t>
+        <w:t xml:space="preserve">, DHCP </w:t>
       </w:r>
       <w:r>
         <w:rPr>
@@ -6400,57 +6400,46 @@
           <w:lang w:val="en-AU"/>
         </w:rPr>
       </w:r>
-      <w:r>
-        <w:rPr>
-          <w:rFonts w:ascii="Terminal" w:hAnsi="Terminal" w:cs="Terminal"/>
-          <w:lang w:val="en-AU"/>
-        </w:rPr>
-      </w:r>
     </w:p>
     <w:p>
       <w:pPr>
-        <w:pStyle w:val="1024"/>
-        <w:pBdr/>
-        <w:spacing/>
-        <w:ind/>
-        <w:rPr>
-          <w:highlight w:val="none"/>
-          <w:lang w:val="en-AU"/>
-        </w:rPr>
-      </w:pPr>
-      <w:r>
-        <w:rPr>
-          <w:highlight w:val="none"/>
-          <w:lang w:val="en-AU"/>
-        </w:rPr>
-      </w:r>
-      <w:r>
-        <w:rPr>
-          <w:lang w:val="en-AU"/>
-        </w:rPr>
-        <w:t xml:space="preserve">Router 3 (RT3)</w:t>
-      </w:r>
-      <w:r>
-        <w:rPr>
+        <w:pBdr/>
+        <w:spacing w:line="113" w:lineRule="exact"/>
+        <w:ind/>
+        <w:rPr>
+          <w:rFonts w:ascii="Terminal" w:hAnsi="Terminal" w:cs="Terminal"/>
+          <w:lang w:val="en-AU"/>
+        </w:rPr>
+      </w:pPr>
+      <w:r>
+        <w:rPr>
+          <w:rFonts w:ascii="Terminal" w:hAnsi="Terminal" w:cs="Terminal"/>
+          <w:lang w:val="en-AU"/>
+        </w:rPr>
+      </w:r>
+      <w:r>
+        <w:rPr>
+          <w:rFonts w:ascii="Terminal" w:hAnsi="Terminal" w:cs="Terminal"/>
           <w:lang w:val="en-AU"/>
         </w:rPr>
       </w:r>
     </w:p>
     <w:p>
       <w:pPr>
-        <w:pBdr/>
-        <w:shd w:val="nil" w:color="000000"/>
-        <w:spacing/>
-        <w:ind/>
-        <w:rPr>
-          <w:lang w:val="en-AU"/>
-        </w:rPr>
-      </w:pPr>
-      <w:r>
-        <w:rPr>
-          <w:lang w:val="en-AU"/>
-        </w:rPr>
-        <w:t xml:space="preserve">Enabling IP4 to ensure full compatibility with DSL protocol connection.</w:t>
+        <w:pStyle w:val="1024"/>
+        <w:pBdr/>
+        <w:spacing/>
+        <w:ind/>
+        <w:rPr>
+          <w:lang w:val="en-AU"/>
+          <w14:ligatures w14:val="none"/>
+        </w:rPr>
+      </w:pPr>
+      <w:r>
+        <w:rPr>
+          <w:lang w:val="en-AU"/>
+        </w:rPr>
+        <w:t xml:space="preserve">Router 3 (RT3)</w:t>
       </w:r>
       <w:r>
         <w:rPr>
@@ -6461,24 +6450,23 @@
     <w:p>
       <w:pPr>
         <w:pBdr/>
-        <w:spacing w:line="283" w:lineRule="exact"/>
-        <w:ind/>
-        <w:rPr/>
-      </w:pPr>
-      <w:r>
-        <w:rPr>
-          <w:rFonts w:ascii="Arial" w:hAnsi="Arial" w:cs="Arial"/>
-          <w:highlight w:val="none"/>
-          <w:lang w:val="en-AU"/>
-          <w14:ligatures w14:val="none"/>
-        </w:rPr>
-      </w:r>
-      <w:r>
-        <w:rPr>
-          <w:rFonts w:ascii="Arial" w:hAnsi="Arial" w:cs="Arial"/>
-          <w:highlight w:val="none"/>
-          <w:lang w:val="en-AU"/>
-          <w14:ligatures w14:val="none"/>
+        <w:spacing w:line="113" w:lineRule="exact"/>
+        <w:ind/>
+        <w:rPr>
+          <w:rFonts w:ascii="Terminal" w:hAnsi="Terminal" w:cs="Terminal"/>
+          <w:lang w:val="en-AU"/>
+        </w:rPr>
+      </w:pPr>
+      <w:r>
+        <w:rPr>
+          <w:rFonts w:ascii="Terminal" w:hAnsi="Terminal" w:cs="Terminal"/>
+          <w:lang w:val="en-AU"/>
+        </w:rPr>
+      </w:r>
+      <w:r>
+        <w:rPr>
+          <w:rFonts w:ascii="Terminal" w:hAnsi="Terminal" w:cs="Terminal"/>
+          <w:lang w:val="en-AU"/>
         </w:rPr>
       </w:r>
     </w:p>
@@ -6489,7 +6477,7 @@
         <w:spacing w:after="283" w:afterAutospacing="0" w:line="158" w:lineRule="exact"/>
         <w:ind/>
         <w:rPr>
-          <w:rFonts w:ascii="Terminal" w:hAnsi="Terminal" w:eastAsia="Terminal" w:cs="Terminal"/>
+          <w:rFonts w:ascii="Terminal" w:hAnsi="Terminal" w:cs="Terminal"/>
           <w:highlight w:val="none"/>
           <w:lang w:val="en-AU"/>
           <w14:ligatures w14:val="none"/>
@@ -6497,24 +6485,26 @@
       </w:pPr>
       <w:r>
         <w:rPr>
-          <w:rFonts w:ascii="Terminal" w:hAnsi="Terminal" w:eastAsia="Terminal" w:cs="Terminal"/>
-          <w:highlight w:val="none"/>
-          <w:lang w:val="en-AU"/>
-        </w:rPr>
-        <w:t xml:space="preserve">enable</w:t>
-      </w:r>
-      <w:r>
-        <w:rPr>
-          <w:rFonts w:ascii="Terminal" w:hAnsi="Terminal" w:eastAsia="Terminal" w:cs="Terminal"/>
-          <w:highlight w:val="none"/>
-          <w:lang w:val="en-AU"/>
-        </w:rPr>
-      </w:r>
-      <w:r>
-        <w:rPr>
-          <w:rFonts w:ascii="Terminal" w:hAnsi="Terminal" w:eastAsia="Terminal" w:cs="Terminal"/>
-          <w:highlight w:val="none"/>
-          <w:lang w:val="en-AU"/>
+          <w:rFonts w:ascii="Terminal" w:hAnsi="Terminal" w:cs="Terminal"/>
+          <w:highlight w:val="none"/>
+          <w:lang w:val="en-AU"/>
+        </w:rPr>
+        <w:t xml:space="preserve">ip dhcp pool STATEFUL_POOL</w:t>
+      </w:r>
+      <w:r>
+        <w:rPr>
+          <w:rFonts w:ascii="Terminal" w:hAnsi="Terminal" w:cs="Terminal"/>
+          <w:highlight w:val="none"/>
+          <w:lang w:val="en-AU"/>
+          <w14:ligatures w14:val="none"/>
+        </w:rPr>
+      </w:r>
+      <w:r>
+        <w:rPr>
+          <w:rFonts w:ascii="Terminal" w:hAnsi="Terminal" w:cs="Terminal"/>
+          <w:highlight w:val="none"/>
+          <w:lang w:val="en-AU"/>
+          <w14:ligatures w14:val="none"/>
         </w:rPr>
       </w:r>
     </w:p>
@@ -6525,7 +6515,7 @@
         <w:spacing w:after="283" w:afterAutospacing="0" w:line="158" w:lineRule="exact"/>
         <w:ind/>
         <w:rPr>
-          <w:rFonts w:ascii="Terminal" w:hAnsi="Terminal" w:eastAsia="Terminal" w:cs="Terminal"/>
+          <w:rFonts w:ascii="Terminal" w:hAnsi="Terminal" w:cs="Terminal"/>
           <w:highlight w:val="none"/>
           <w:lang w:val="en-AU"/>
           <w14:ligatures w14:val="none"/>
@@ -6533,24 +6523,26 @@
       </w:pPr>
       <w:r>
         <w:rPr>
-          <w:rFonts w:ascii="Terminal" w:hAnsi="Terminal" w:eastAsia="Terminal" w:cs="Terminal"/>
-          <w:highlight w:val="none"/>
-          <w:lang w:val="en-AU"/>
-        </w:rPr>
-        <w:t xml:space="preserve">configure terminal</w:t>
-      </w:r>
-      <w:r>
-        <w:rPr>
-          <w:rFonts w:ascii="Terminal" w:hAnsi="Terminal" w:eastAsia="Terminal" w:cs="Terminal"/>
-          <w:highlight w:val="none"/>
-          <w:lang w:val="en-AU"/>
-        </w:rPr>
-      </w:r>
-      <w:r>
-        <w:rPr>
-          <w:rFonts w:ascii="Terminal" w:hAnsi="Terminal" w:eastAsia="Terminal" w:cs="Terminal"/>
-          <w:highlight w:val="none"/>
-          <w:lang w:val="en-AU"/>
+          <w:rFonts w:ascii="Terminal" w:hAnsi="Terminal" w:cs="Terminal"/>
+          <w:highlight w:val="none"/>
+          <w:lang w:val="en-AU"/>
+        </w:rPr>
+        <w:t xml:space="preserve">network 192.168.10.0 255.255.255.0</w:t>
+      </w:r>
+      <w:r>
+        <w:rPr>
+          <w:rFonts w:ascii="Terminal" w:hAnsi="Terminal" w:cs="Terminal"/>
+          <w:highlight w:val="none"/>
+          <w:lang w:val="en-AU"/>
+          <w14:ligatures w14:val="none"/>
+        </w:rPr>
+      </w:r>
+      <w:r>
+        <w:rPr>
+          <w:rFonts w:ascii="Terminal" w:hAnsi="Terminal" w:cs="Terminal"/>
+          <w:highlight w:val="none"/>
+          <w:lang w:val="en-AU"/>
+          <w14:ligatures w14:val="none"/>
         </w:rPr>
       </w:r>
     </w:p>
@@ -6561,7 +6553,7 @@
         <w:spacing w:after="283" w:afterAutospacing="0" w:line="158" w:lineRule="exact"/>
         <w:ind/>
         <w:rPr>
-          <w:rFonts w:ascii="Terminal" w:hAnsi="Terminal" w:eastAsia="Terminal" w:cs="Terminal"/>
+          <w:rFonts w:ascii="Terminal" w:hAnsi="Terminal" w:cs="Terminal"/>
           <w:highlight w:val="none"/>
           <w:lang w:val="en-AU"/>
           <w14:ligatures w14:val="none"/>
@@ -6569,24 +6561,26 @@
       </w:pPr>
       <w:r>
         <w:rPr>
-          <w:rFonts w:ascii="Terminal" w:hAnsi="Terminal" w:eastAsia="Terminal" w:cs="Terminal"/>
-          <w:highlight w:val="none"/>
-          <w:lang w:val="en-AU"/>
-        </w:rPr>
-        <w:t xml:space="preserve">hostname RT3</w:t>
-      </w:r>
-      <w:r>
-        <w:rPr>
-          <w:rFonts w:ascii="Terminal" w:hAnsi="Terminal" w:eastAsia="Terminal" w:cs="Terminal"/>
-          <w:highlight w:val="none"/>
-          <w:lang w:val="en-AU"/>
-        </w:rPr>
-      </w:r>
-      <w:r>
-        <w:rPr>
-          <w:rFonts w:ascii="Terminal" w:hAnsi="Terminal" w:eastAsia="Terminal" w:cs="Terminal"/>
-          <w:highlight w:val="none"/>
-          <w:lang w:val="en-AU"/>
+          <w:rFonts w:ascii="Terminal" w:hAnsi="Terminal" w:cs="Terminal"/>
+          <w:highlight w:val="none"/>
+          <w:lang w:val="en-AU"/>
+        </w:rPr>
+        <w:t xml:space="preserve">default-router 192.168.10.1</w:t>
+      </w:r>
+      <w:r>
+        <w:rPr>
+          <w:rFonts w:ascii="Terminal" w:hAnsi="Terminal" w:cs="Terminal"/>
+          <w:highlight w:val="none"/>
+          <w:lang w:val="en-AU"/>
+          <w14:ligatures w14:val="none"/>
+        </w:rPr>
+      </w:r>
+      <w:r>
+        <w:rPr>
+          <w:rFonts w:ascii="Terminal" w:hAnsi="Terminal" w:cs="Terminal"/>
+          <w:highlight w:val="none"/>
+          <w:lang w:val="en-AU"/>
+          <w14:ligatures w14:val="none"/>
         </w:rPr>
       </w:r>
     </w:p>
@@ -6597,7 +6591,7 @@
         <w:spacing w:after="283" w:afterAutospacing="0" w:line="158" w:lineRule="exact"/>
         <w:ind/>
         <w:rPr>
-          <w:rFonts w:ascii="Terminal" w:hAnsi="Terminal" w:eastAsia="Terminal" w:cs="Terminal"/>
+          <w:rFonts w:ascii="Terminal" w:hAnsi="Terminal" w:cs="Terminal"/>
           <w:highlight w:val="none"/>
           <w:lang w:val="en-AU"/>
           <w14:ligatures w14:val="none"/>
@@ -6605,24 +6599,26 @@
       </w:pPr>
       <w:r>
         <w:rPr>
-          <w:rFonts w:ascii="Terminal" w:hAnsi="Terminal" w:eastAsia="Terminal" w:cs="Terminal"/>
-          <w:highlight w:val="none"/>
-          <w:lang w:val="en-AU"/>
-        </w:rPr>
-        <w:t xml:space="preserve">do wr</w:t>
-      </w:r>
-      <w:r>
-        <w:rPr>
-          <w:rFonts w:ascii="Terminal" w:hAnsi="Terminal" w:eastAsia="Terminal" w:cs="Terminal"/>
-          <w:highlight w:val="none"/>
-          <w:lang w:val="en-AU"/>
-        </w:rPr>
-      </w:r>
-      <w:r>
-        <w:rPr>
-          <w:rFonts w:ascii="Terminal" w:hAnsi="Terminal" w:eastAsia="Terminal" w:cs="Terminal"/>
-          <w:highlight w:val="none"/>
-          <w:lang w:val="en-AU"/>
+          <w:rFonts w:ascii="Terminal" w:hAnsi="Terminal" w:cs="Terminal"/>
+          <w:highlight w:val="none"/>
+          <w:lang w:val="en-AU"/>
+        </w:rPr>
+        <w:t xml:space="preserve">dns-server 192.168.10.10</w:t>
+      </w:r>
+      <w:r>
+        <w:rPr>
+          <w:rFonts w:ascii="Terminal" w:hAnsi="Terminal" w:cs="Terminal"/>
+          <w:highlight w:val="none"/>
+          <w:lang w:val="en-AU"/>
+          <w14:ligatures w14:val="none"/>
+        </w:rPr>
+      </w:r>
+      <w:r>
+        <w:rPr>
+          <w:rFonts w:ascii="Terminal" w:hAnsi="Terminal" w:cs="Terminal"/>
+          <w:highlight w:val="none"/>
+          <w:lang w:val="en-AU"/>
+          <w14:ligatures w14:val="none"/>
         </w:rPr>
       </w:r>
     </w:p>
@@ -6633,7 +6629,7 @@
         <w:spacing w:after="283" w:afterAutospacing="0" w:line="158" w:lineRule="exact"/>
         <w:ind/>
         <w:rPr>
-          <w:rFonts w:ascii="Terminal" w:hAnsi="Terminal" w:eastAsia="Terminal" w:cs="Terminal"/>
+          <w:rFonts w:ascii="Terminal" w:hAnsi="Terminal" w:cs="Terminal"/>
           <w:highlight w:val="none"/>
           <w:lang w:val="en-AU"/>
           <w14:ligatures w14:val="none"/>
@@ -6641,24 +6637,26 @@
       </w:pPr>
       <w:r>
         <w:rPr>
-          <w:rFonts w:ascii="Terminal" w:hAnsi="Terminal" w:eastAsia="Terminal" w:cs="Terminal"/>
-          <w:highlight w:val="none"/>
-          <w:lang w:val="en-AU"/>
-        </w:rPr>
-        <w:t xml:space="preserve">interface gigabitEthernet 0/2</w:t>
-      </w:r>
-      <w:r>
-        <w:rPr>
-          <w:rFonts w:ascii="Terminal" w:hAnsi="Terminal" w:eastAsia="Terminal" w:cs="Terminal"/>
-          <w:highlight w:val="none"/>
-          <w:lang w:val="en-AU"/>
-        </w:rPr>
-      </w:r>
-      <w:r>
-        <w:rPr>
-          <w:rFonts w:ascii="Terminal" w:hAnsi="Terminal" w:eastAsia="Terminal" w:cs="Terminal"/>
-          <w:highlight w:val="none"/>
-          <w:lang w:val="en-AU"/>
+          <w:rFonts w:ascii="Terminal" w:hAnsi="Terminal" w:cs="Terminal"/>
+          <w:highlight w:val="none"/>
+          <w:lang w:val="en-AU"/>
+        </w:rPr>
+        <w:t xml:space="preserve">exit</w:t>
+      </w:r>
+      <w:r>
+        <w:rPr>
+          <w:rFonts w:ascii="Terminal" w:hAnsi="Terminal" w:cs="Terminal"/>
+          <w:highlight w:val="none"/>
+          <w:lang w:val="en-AU"/>
+          <w14:ligatures w14:val="none"/>
+        </w:rPr>
+      </w:r>
+      <w:r>
+        <w:rPr>
+          <w:rFonts w:ascii="Terminal" w:hAnsi="Terminal" w:cs="Terminal"/>
+          <w:highlight w:val="none"/>
+          <w:lang w:val="en-AU"/>
+          <w14:ligatures w14:val="none"/>
         </w:rPr>
       </w:r>
     </w:p>
@@ -6669,7 +6667,7 @@
         <w:spacing w:after="283" w:afterAutospacing="0" w:line="158" w:lineRule="exact"/>
         <w:ind/>
         <w:rPr>
-          <w:rFonts w:ascii="Terminal" w:hAnsi="Terminal" w:eastAsia="Terminal" w:cs="Terminal"/>
+          <w:rFonts w:ascii="Terminal" w:hAnsi="Terminal" w:cs="Terminal"/>
           <w:highlight w:val="none"/>
           <w:lang w:val="en-AU"/>
           <w14:ligatures w14:val="none"/>
@@ -6677,30 +6675,136 @@
       </w:pPr>
       <w:r>
         <w:rPr>
-          <w:rFonts w:ascii="Terminal" w:hAnsi="Terminal" w:eastAsia="Terminal" w:cs="Terminal"/>
-          <w:highlight w:val="none"/>
-          <w:lang w:val="en-AU"/>
-        </w:rPr>
-        <w:t xml:space="preserve">ipv6 address192.168.10.1 255.255.255.0</w:t>
-      </w:r>
-      <w:r>
-        <w:rPr>
-          <w:rFonts w:ascii="Terminal" w:hAnsi="Terminal" w:eastAsia="Terminal" w:cs="Terminal"/>
-          <w:highlight w:val="none"/>
-          <w:lang w:val="en-AU"/>
-        </w:rPr>
-      </w:r>
-      <w:r>
-        <w:rPr>
-          <w:rFonts w:ascii="Terminal" w:hAnsi="Terminal" w:eastAsia="Terminal" w:cs="Terminal"/>
-          <w:highlight w:val="none"/>
-          <w:lang w:val="en-AU"/>
+          <w:rFonts w:ascii="Terminal" w:hAnsi="Terminal" w:cs="Terminal"/>
+          <w:highlight w:val="none"/>
+          <w:lang w:val="en-AU"/>
+        </w:rPr>
+        <w:t xml:space="preserve">do wr</w:t>
+      </w:r>
+      <w:r>
+        <w:rPr>
+          <w:rFonts w:ascii="Terminal" w:hAnsi="Terminal" w:cs="Terminal"/>
+          <w:highlight w:val="none"/>
+          <w:lang w:val="en-AU"/>
+          <w14:ligatures w14:val="none"/>
+        </w:rPr>
+      </w:r>
+      <w:r>
+        <w:rPr>
+          <w:rFonts w:ascii="Terminal" w:hAnsi="Terminal" w:cs="Terminal"/>
+          <w:highlight w:val="none"/>
+          <w:lang w:val="en-AU"/>
+          <w14:ligatures w14:val="none"/>
         </w:rPr>
       </w:r>
     </w:p>
     <w:p>
       <w:pPr>
         <w:pBdr/>
+        <w:spacing w:line="113" w:lineRule="exact"/>
+        <w:ind/>
+        <w:rPr>
+          <w:rFonts w:ascii="Terminal" w:hAnsi="Terminal" w:cs="Terminal"/>
+          <w:lang w:val="en-AU"/>
+        </w:rPr>
+      </w:pPr>
+      <w:r>
+        <w:rPr>
+          <w:rFonts w:ascii="Terminal" w:hAnsi="Terminal" w:cs="Terminal"/>
+          <w:lang w:val="en-AU"/>
+        </w:rPr>
+      </w:r>
+      <w:r>
+        <w:rPr>
+          <w:rFonts w:ascii="Terminal" w:hAnsi="Terminal" w:cs="Terminal"/>
+          <w:lang w:val="en-AU"/>
+        </w:rPr>
+      </w:r>
+      <w:r>
+        <w:rPr>
+          <w:rFonts w:ascii="Terminal" w:hAnsi="Terminal" w:cs="Terminal"/>
+          <w:lang w:val="en-AU"/>
+        </w:rPr>
+      </w:r>
+    </w:p>
+    <w:p>
+      <w:pPr>
+        <w:pStyle w:val="1024"/>
+        <w:pBdr/>
+        <w:spacing/>
+        <w:ind/>
+        <w:rPr>
+          <w:highlight w:val="none"/>
+          <w:lang w:val="en-AU"/>
+        </w:rPr>
+      </w:pPr>
+      <w:r>
+        <w:rPr>
+          <w:highlight w:val="none"/>
+          <w:lang w:val="en-AU"/>
+        </w:rPr>
+      </w:r>
+      <w:r>
+        <w:rPr>
+          <w:lang w:val="en-AU"/>
+        </w:rPr>
+        <w:t xml:space="preserve">Router 3 (RT3)</w:t>
+      </w:r>
+      <w:r>
+        <w:rPr>
+          <w:lang w:val="en-AU"/>
+        </w:rPr>
+      </w:r>
+    </w:p>
+    <w:p>
+      <w:pPr>
+        <w:pBdr/>
+        <w:shd w:val="nil" w:color="000000"/>
+        <w:spacing/>
+        <w:ind/>
+        <w:rPr>
+          <w:lang w:val="en-AU"/>
+        </w:rPr>
+      </w:pPr>
+      <w:r>
+        <w:rPr>
+          <w:lang w:val="en-AU"/>
+        </w:rPr>
+        <w:t xml:space="preserve">Enabling IPv4 to ensure full compatibility with DSL protocol connection.</w:t>
+      </w:r>
+      <w:r>
+        <w:rPr>
+          <w:lang w:val="en-AU"/>
+        </w:rPr>
+      </w:r>
+    </w:p>
+    <w:p>
+      <w:pPr>
+        <w:pBdr/>
+        <w:spacing w:line="283" w:lineRule="exact"/>
+        <w:ind/>
+        <w:rPr/>
+      </w:pPr>
+      <w:r>
+        <w:rPr>
+          <w:rFonts w:ascii="Arial" w:hAnsi="Arial" w:cs="Arial"/>
+          <w:highlight w:val="none"/>
+          <w:lang w:val="en-AU"/>
+          <w14:ligatures w14:val="none"/>
+        </w:rPr>
+      </w:r>
+      <w:r>
+        <w:rPr>
+          <w:rFonts w:ascii="Arial" w:hAnsi="Arial" w:cs="Arial"/>
+          <w:highlight w:val="none"/>
+          <w:lang w:val="en-AU"/>
+          <w14:ligatures w14:val="none"/>
+        </w:rPr>
+      </w:r>
+    </w:p>
+    <w:p>
+      <w:pPr>
+        <w:pBdr/>
         <w:shd w:val="clear" w:color="f2f2f2" w:themeColor="background1" w:themeShade="F2" w:fill="f2f2f2" w:themeFill="background1" w:themeFillShade="F2"/>
         <w:spacing w:after="283" w:afterAutospacing="0" w:line="158" w:lineRule="exact"/>
         <w:ind/>
@@ -6717,7 +6821,7 @@
           <w:highlight w:val="none"/>
           <w:lang w:val="en-AU"/>
         </w:rPr>
-        <w:t xml:space="preserve">no shutdown</w:t>
+        <w:t xml:space="preserve">enable</w:t>
       </w:r>
       <w:r>
         <w:rPr>
@@ -6753,7 +6857,7 @@
           <w:highlight w:val="none"/>
           <w:lang w:val="en-AU"/>
         </w:rPr>
-        <w:t xml:space="preserve">exit</w:t>
+        <w:t xml:space="preserve">configure terminal</w:t>
       </w:r>
       <w:r>
         <w:rPr>
@@ -6789,7 +6893,7 @@
           <w:highlight w:val="none"/>
           <w:lang w:val="en-AU"/>
         </w:rPr>
-        <w:t xml:space="preserve">do wr</w:t>
+        <w:t xml:space="preserve">hostname RT3</w:t>
       </w:r>
       <w:r>
         <w:rPr>
@@ -6809,10 +6913,248 @@
     <w:p>
       <w:pPr>
         <w:pBdr/>
-        <w:shd w:val="nil" w:color="000000"/>
-        <w:spacing/>
-        <w:ind/>
-        <w:rPr>
+        <w:shd w:val="clear" w:color="f2f2f2" w:themeColor="background1" w:themeShade="F2" w:fill="f2f2f2" w:themeFill="background1" w:themeFillShade="F2"/>
+        <w:spacing w:after="283" w:afterAutospacing="0" w:line="158" w:lineRule="exact"/>
+        <w:ind/>
+        <w:rPr>
+          <w:rFonts w:ascii="Terminal" w:hAnsi="Terminal" w:eastAsia="Terminal" w:cs="Terminal"/>
+          <w:highlight w:val="none"/>
+          <w:lang w:val="en-AU"/>
+          <w14:ligatures w14:val="none"/>
+        </w:rPr>
+      </w:pPr>
+      <w:r>
+        <w:rPr>
+          <w:rFonts w:ascii="Terminal" w:hAnsi="Terminal" w:eastAsia="Terminal" w:cs="Terminal"/>
+          <w:highlight w:val="none"/>
+          <w:lang w:val="en-AU"/>
+        </w:rPr>
+        <w:t xml:space="preserve">do wr</w:t>
+      </w:r>
+      <w:r>
+        <w:rPr>
+          <w:rFonts w:ascii="Terminal" w:hAnsi="Terminal" w:eastAsia="Terminal" w:cs="Terminal"/>
+          <w:highlight w:val="none"/>
+          <w:lang w:val="en-AU"/>
+        </w:rPr>
+      </w:r>
+      <w:r>
+        <w:rPr>
+          <w:rFonts w:ascii="Terminal" w:hAnsi="Terminal" w:eastAsia="Terminal" w:cs="Terminal"/>
+          <w:highlight w:val="none"/>
+          <w:lang w:val="en-AU"/>
+        </w:rPr>
+      </w:r>
+    </w:p>
+    <w:p>
+      <w:pPr>
+        <w:pBdr/>
+        <w:shd w:val="clear" w:color="f2f2f2" w:themeColor="background1" w:themeShade="F2" w:fill="f2f2f2" w:themeFill="background1" w:themeFillShade="F2"/>
+        <w:spacing w:after="283" w:afterAutospacing="0" w:line="158" w:lineRule="exact"/>
+        <w:ind/>
+        <w:rPr>
+          <w:rFonts w:ascii="Terminal" w:hAnsi="Terminal" w:eastAsia="Terminal" w:cs="Terminal"/>
+          <w:highlight w:val="none"/>
+          <w:lang w:val="en-AU"/>
+          <w14:ligatures w14:val="none"/>
+        </w:rPr>
+      </w:pPr>
+      <w:r>
+        <w:rPr>
+          <w:rFonts w:ascii="Terminal" w:hAnsi="Terminal" w:eastAsia="Terminal" w:cs="Terminal"/>
+          <w:highlight w:val="none"/>
+          <w:lang w:val="en-AU"/>
+        </w:rPr>
+        <w:t xml:space="preserve">interface gigabitEthernet 0/0</w:t>
+      </w:r>
+      <w:r>
+        <w:rPr>
+          <w:rFonts w:ascii="Terminal" w:hAnsi="Terminal" w:eastAsia="Terminal" w:cs="Terminal"/>
+          <w:highlight w:val="none"/>
+          <w:lang w:val="en-AU"/>
+        </w:rPr>
+      </w:r>
+      <w:r>
+        <w:rPr>
+          <w:rFonts w:ascii="Terminal" w:hAnsi="Terminal" w:eastAsia="Terminal" w:cs="Terminal"/>
+          <w:highlight w:val="none"/>
+          <w:lang w:val="en-AU"/>
+        </w:rPr>
+      </w:r>
+    </w:p>
+    <w:p>
+      <w:pPr>
+        <w:pBdr/>
+        <w:shd w:val="clear" w:color="f2f2f2" w:themeColor="background1" w:themeShade="F2" w:fill="f2f2f2" w:themeFill="background1" w:themeFillShade="F2"/>
+        <w:spacing w:after="283" w:afterAutospacing="0" w:line="158" w:lineRule="exact"/>
+        <w:ind/>
+        <w:rPr>
+          <w:rFonts w:ascii="Terminal" w:hAnsi="Terminal" w:eastAsia="Terminal" w:cs="Terminal"/>
+          <w:highlight w:val="none"/>
+          <w:lang w:val="en-AU"/>
+          <w14:ligatures w14:val="none"/>
+        </w:rPr>
+      </w:pPr>
+      <w:r>
+        <w:rPr>
+          <w:rFonts w:ascii="Terminal" w:hAnsi="Terminal" w:eastAsia="Terminal" w:cs="Terminal"/>
+          <w:highlight w:val="none"/>
+          <w:lang w:val="en-AU"/>
+        </w:rPr>
+        <w:t xml:space="preserve">ipv6 address 192.168.10.1 255.255.255.0</w:t>
+      </w:r>
+      <w:r>
+        <w:rPr>
+          <w:rFonts w:ascii="Terminal" w:hAnsi="Terminal" w:eastAsia="Terminal" w:cs="Terminal"/>
+          <w:highlight w:val="none"/>
+          <w:lang w:val="en-AU"/>
+        </w:rPr>
+      </w:r>
+      <w:r>
+        <w:rPr>
+          <w:rFonts w:ascii="Terminal" w:hAnsi="Terminal" w:eastAsia="Terminal" w:cs="Terminal"/>
+          <w:highlight w:val="none"/>
+          <w:lang w:val="en-AU"/>
+        </w:rPr>
+      </w:r>
+    </w:p>
+    <w:p>
+      <w:pPr>
+        <w:pBdr/>
+        <w:shd w:val="clear" w:color="f2f2f2" w:themeColor="background1" w:themeShade="F2" w:fill="f2f2f2" w:themeFill="background1" w:themeFillShade="F2"/>
+        <w:spacing w:after="283" w:afterAutospacing="0" w:line="158" w:lineRule="exact"/>
+        <w:ind/>
+        <w:rPr>
+          <w:rFonts w:ascii="Terminal" w:hAnsi="Terminal" w:eastAsia="Terminal" w:cs="Terminal"/>
+          <w:highlight w:val="none"/>
+          <w:lang w:val="en-AU"/>
+          <w14:ligatures w14:val="none"/>
+        </w:rPr>
+      </w:pPr>
+      <w:r>
+        <w:rPr>
+          <w:rFonts w:ascii="Terminal" w:hAnsi="Terminal" w:eastAsia="Terminal" w:cs="Terminal"/>
+          <w:highlight w:val="none"/>
+          <w:lang w:val="en-AU"/>
+        </w:rPr>
+        <w:t xml:space="preserve">no shutdown</w:t>
+      </w:r>
+      <w:r>
+        <w:rPr>
+          <w:rFonts w:ascii="Terminal" w:hAnsi="Terminal" w:eastAsia="Terminal" w:cs="Terminal"/>
+          <w:highlight w:val="none"/>
+          <w:lang w:val="en-AU"/>
+        </w:rPr>
+      </w:r>
+      <w:r>
+        <w:rPr>
+          <w:rFonts w:ascii="Terminal" w:hAnsi="Terminal" w:eastAsia="Terminal" w:cs="Terminal"/>
+          <w:highlight w:val="none"/>
+          <w:lang w:val="en-AU"/>
+        </w:rPr>
+      </w:r>
+    </w:p>
+    <w:p>
+      <w:pPr>
+        <w:pBdr/>
+        <w:shd w:val="clear" w:color="f2f2f2" w:themeColor="background1" w:themeShade="F2" w:fill="f2f2f2" w:themeFill="background1" w:themeFillShade="F2"/>
+        <w:spacing w:after="283" w:afterAutospacing="0" w:line="158" w:lineRule="exact"/>
+        <w:ind/>
+        <w:rPr>
+          <w:rFonts w:ascii="Terminal" w:hAnsi="Terminal" w:eastAsia="Terminal" w:cs="Terminal"/>
+          <w:highlight w:val="none"/>
+          <w:lang w:val="en-AU"/>
+          <w14:ligatures w14:val="none"/>
+        </w:rPr>
+      </w:pPr>
+      <w:r>
+        <w:rPr>
+          <w:rFonts w:ascii="Terminal" w:hAnsi="Terminal" w:eastAsia="Terminal" w:cs="Terminal"/>
+          <w:highlight w:val="none"/>
+          <w:lang w:val="en-AU"/>
+        </w:rPr>
+        <w:t xml:space="preserve">exit</w:t>
+      </w:r>
+      <w:r>
+        <w:rPr>
+          <w:rFonts w:ascii="Terminal" w:hAnsi="Terminal" w:eastAsia="Terminal" w:cs="Terminal"/>
+          <w:highlight w:val="none"/>
+          <w:lang w:val="en-AU"/>
+        </w:rPr>
+      </w:r>
+      <w:r>
+        <w:rPr>
+          <w:rFonts w:ascii="Terminal" w:hAnsi="Terminal" w:eastAsia="Terminal" w:cs="Terminal"/>
+          <w:highlight w:val="none"/>
+          <w:lang w:val="en-AU"/>
+        </w:rPr>
+      </w:r>
+    </w:p>
+    <w:p>
+      <w:pPr>
+        <w:pBdr/>
+        <w:shd w:val="clear" w:color="f2f2f2" w:themeColor="background1" w:themeShade="F2" w:fill="f2f2f2" w:themeFill="background1" w:themeFillShade="F2"/>
+        <w:spacing w:after="283" w:afterAutospacing="0" w:line="158" w:lineRule="exact"/>
+        <w:ind/>
+        <w:rPr>
+          <w:rFonts w:ascii="Terminal" w:hAnsi="Terminal" w:eastAsia="Terminal" w:cs="Terminal"/>
+          <w:highlight w:val="none"/>
+          <w:lang w:val="en-AU"/>
+          <w14:ligatures w14:val="none"/>
+        </w:rPr>
+      </w:pPr>
+      <w:r>
+        <w:rPr>
+          <w:rFonts w:ascii="Terminal" w:hAnsi="Terminal" w:eastAsia="Terminal" w:cs="Terminal"/>
+          <w:highlight w:val="none"/>
+          <w:lang w:val="en-AU"/>
+        </w:rPr>
+        <w:t xml:space="preserve">do wr</w:t>
+      </w:r>
+      <w:r>
+        <w:rPr>
+          <w:rFonts w:ascii="Terminal" w:hAnsi="Terminal" w:eastAsia="Terminal" w:cs="Terminal"/>
+          <w:highlight w:val="none"/>
+          <w:lang w:val="en-AU"/>
+        </w:rPr>
+      </w:r>
+      <w:r>
+        <w:rPr>
+          <w:rFonts w:ascii="Terminal" w:hAnsi="Terminal" w:eastAsia="Terminal" w:cs="Terminal"/>
+          <w:highlight w:val="none"/>
+          <w:lang w:val="en-AU"/>
+        </w:rPr>
+      </w:r>
+      <w:r>
+        <w:rPr>
+          <w:rFonts w:ascii="Terminal" w:hAnsi="Terminal" w:eastAsia="Terminal" w:cs="Terminal"/>
+          <w:highlight w:val="none"/>
+          <w:lang w:val="en-AU"/>
+        </w:rPr>
+      </w:r>
+      <w:r>
+        <w:rPr>
+          <w:rFonts w:ascii="Terminal" w:hAnsi="Terminal" w:eastAsia="Terminal" w:cs="Terminal"/>
+          <w:highlight w:val="none"/>
+          <w:lang w:val="en-AU"/>
+        </w:rPr>
+      </w:r>
+      <w:r>
+        <w:rPr>
+          <w:rFonts w:ascii="Terminal" w:hAnsi="Terminal" w:eastAsia="Terminal" w:cs="Terminal"/>
+          <w:highlight w:val="none"/>
+          <w:lang w:val="en-AU"/>
+        </w:rPr>
+      </w:r>
+    </w:p>
+    <w:p>
+      <w:pPr>
+        <w:pStyle w:val="1023"/>
+        <w:pBdr/>
+        <w:spacing/>
+        <w:ind/>
+        <w:rPr>
+          <w:highlight w:val="none"/>
           <w:lang w:val="en-AU"/>
         </w:rPr>
       </w:pPr>
@@ -9072,33 +9414,32 @@
         <w:spacing/>
         <w:ind/>
         <w:rPr>
-          <w:highlight w:val="lightGray"/>
-          <w:lang w:val="en-AU"/>
-        </w:rPr>
-      </w:pPr>
-      <w:r>
-        <w:rPr>
-          <w:highlight w:val="lightGray"/>
+          <w:highlight w:val="none"/>
+        </w:rPr>
+      </w:pPr>
+      <w:r>
+        <w:rPr>
+          <w:highlight w:val="none"/>
           <w:lang w:val="en-AU"/>
         </w:rPr>
         <w:t xml:space="preserve">Router </w:t>
       </w:r>
       <w:r>
         <w:rPr>
-          <w:highlight w:val="lightGray"/>
+          <w:highlight w:val="none"/>
           <w:lang w:val="en-AU"/>
         </w:rPr>
         <w:t xml:space="preserve">1 (RT1)</w:t>
       </w:r>
       <w:r>
         <w:rPr>
-          <w:highlight w:val="lightGray"/>
-          <w:lang w:val="en-AU"/>
-        </w:rPr>
-      </w:r>
-      <w:r>
-        <w:rPr>
-          <w:highlight w:val="lightGray"/>
+          <w:highlight w:val="none"/>
+          <w:lang w:val="en-AU"/>
+        </w:rPr>
+      </w:r>
+      <w:r>
+        <w:rPr>
+          <w:highlight w:val="none"/>
           <w:lang w:val="en-AU"/>
         </w:rPr>
       </w:r>
@@ -9620,26 +9961,25 @@
         <w:spacing/>
         <w:ind/>
         <w:rPr>
-          <w:highlight w:val="lightGray"/>
-          <w:lang w:val="en-AU"/>
-        </w:rPr>
-      </w:pPr>
-      <w:r>
-        <w:rPr>
-          <w:highlight w:val="lightGray"/>
+          <w:highlight w:val="none"/>
+        </w:rPr>
+      </w:pPr>
+      <w:r>
+        <w:rPr>
+          <w:highlight w:val="none"/>
           <w:lang w:val="en-AU"/>
         </w:rPr>
         <w:t xml:space="preserve">Router 2 (RT2)</w:t>
       </w:r>
       <w:r>
         <w:rPr>
-          <w:highlight w:val="lightGray"/>
-          <w:lang w:val="en-AU"/>
-        </w:rPr>
-      </w:r>
-      <w:r>
-        <w:rPr>
-          <w:highlight w:val="lightGray"/>
+          <w:highlight w:val="none"/>
+          <w:lang w:val="en-AU"/>
+        </w:rPr>
+      </w:r>
+      <w:r>
+        <w:rPr>
+          <w:highlight w:val="none"/>
           <w:lang w:val="en-AU"/>
         </w:rPr>
       </w:r>
@@ -13157,7 +13497,7 @@
           <w:highlight w:val="none"/>
           <w:lang w:val="en-AU"/>
         </w:rPr>
-        <w:t xml:space="preserve">router-id 2.2.2.2</w:t>
+        <w:t xml:space="preserve">router-id 7.7.7.7</w:t>
       </w:r>
       <w:r>
         <w:rPr>
@@ -13246,7 +13586,7 @@
           <w:highlight w:val="none"/>
           <w:lang w:val="en-AU"/>
         </w:rPr>
-        <w:t xml:space="preserve">!enabling OSPF on RT-Main</w:t>
+        <w:t xml:space="preserve">!enabling OSPF between RT-Main and RT1</w:t>
       </w:r>
       <w:r>
         <w:rPr>
@@ -13584,24 +13924,61 @@
         <w:ind/>
         <w:rPr>
           <w:rFonts w:ascii="Terminal" w:hAnsi="Terminal" w:cs="Terminal"/>
-          <w:highlight w:val="none"/>
-          <w:lang w:val="en-AU"/>
+          <w:b/>
+          <w:bCs/>
+          <w:highlight w:val="none"/>
           <w14:ligatures w14:val="none"/>
         </w:rPr>
       </w:pPr>
       <w:r>
         <w:rPr>
           <w:rFonts w:ascii="Terminal" w:hAnsi="Terminal" w:cs="Terminal"/>
-          <w:highlight w:val="none"/>
-          <w:lang w:val="en-AU"/>
-        </w:rPr>
-        <w:t xml:space="preserve">!general config</w:t>
-      </w:r>
-      <w:r>
-        <w:rPr>
-          <w:rFonts w:ascii="Terminal" w:hAnsi="Terminal" w:cs="Terminal"/>
-          <w:highlight w:val="none"/>
-          <w:lang w:val="en-AU"/>
+          <w:b/>
+          <w:bCs/>
+          <w:highlight w:val="none"/>
+          <w:lang w:val="en-AU"/>
+        </w:rPr>
+        <w:t xml:space="preserve">!general config, IP link</w:t>
+      </w:r>
+      <w:r>
+        <w:rPr>
+          <w:rFonts w:ascii="Terminal" w:hAnsi="Terminal" w:cs="Terminal"/>
+          <w:b/>
+          <w:bCs/>
+          <w:highlight w:val="none"/>
+          <w14:ligatures w14:val="none"/>
+        </w:rPr>
+      </w:r>
+      <w:r>
+        <w:rPr>
+          <w:rFonts w:ascii="Terminal" w:hAnsi="Terminal" w:cs="Terminal"/>
+          <w:b/>
+          <w:bCs/>
+          <w:highlight w:val="none"/>
+          <w14:ligatures w14:val="none"/>
+        </w:rPr>
+      </w:r>
+      <w:r>
+        <w:rPr>
+          <w:rFonts w:ascii="Terminal" w:hAnsi="Terminal" w:cs="Terminal"/>
+          <w:highlight w:val="none"/>
+          <w:lang w:val="en-AU"/>
+        </w:rPr>
+      </w:r>
+      <w:r>
+        <w:rPr>
+          <w:rFonts w:ascii="Terminal" w:hAnsi="Terminal" w:cs="Terminal"/>
+          <w:highlight w:val="none"/>
+          <w:lang w:val="en-AU"/>
+        </w:rPr>
+      </w:r>
+      <w:r>
+        <w:rPr>
+          <w:rFonts w:ascii="Terminal" w:hAnsi="Terminal" w:cs="Terminal"/>
+          <w:b/>
+          <w:bCs/>
+          <w:highlight w:val="none"/>
+          <w14:ligatures w14:val="none"/>
         </w:rPr>
       </w:r>
     </w:p>
@@ -13662,6 +14039,22 @@
           <w:lang w:val="en-AU"/>
         </w:rPr>
       </w:r>
+      <w:r>
+        <w:rPr>
+          <w:rFonts w:ascii="Arial" w:hAnsi="Arial" w:cs="Arial"/>
+          <w:highlight w:val="none"/>
+          <w:lang w:val="en-AU"/>
+          <w14:ligatures w14:val="none"/>
+        </w:rPr>
+      </w:r>
+      <w:r/>
+      <w:r>
+        <w:rPr>
+          <w:rFonts w:ascii="Terminal" w:hAnsi="Terminal" w:cs="Terminal"/>
+          <w:highlight w:val="none"/>
+          <w:lang w:val="en-AU"/>
+        </w:rPr>
+      </w:r>
     </w:p>
     <w:p>
       <w:pPr>
@@ -13682,7 +14075,7 @@
           <w:highlight w:val="none"/>
           <w:lang w:val="en-AU"/>
         </w:rPr>
-        <w:t xml:space="preserve">hostname RT3</w:t>
+        <w:t xml:space="preserve">interface gigabitEthernet 0/1</w:t>
       </w:r>
       <w:r>
         <w:rPr>
@@ -13711,14 +14104,7 @@
           <w:highlight w:val="none"/>
           <w:lang w:val="en-AU"/>
         </w:rPr>
-        <w:t xml:space="preserve">do wr</w:t>
-      </w:r>
-      <w:r>
-        <w:rPr>
-          <w:rFonts w:ascii="Terminal" w:hAnsi="Terminal" w:cs="Terminal"/>
-          <w:highlight w:val="none"/>
-          <w:lang w:val="en-AU"/>
-        </w:rPr>
+        <w:t xml:space="preserve">ipv6 address 2001:b::1/64</w:t>
       </w:r>
       <w:r>
         <w:rPr>
@@ -13747,7 +14133,7 @@
           <w:highlight w:val="none"/>
           <w:lang w:val="en-AU"/>
         </w:rPr>
-        <w:t xml:space="preserve">interface gigabitEthernet 0/2</w:t>
+        <w:t xml:space="preserve">no shutdown</w:t>
       </w:r>
       <w:r>
         <w:rPr>
@@ -13776,94 +14162,7 @@
           <w:highlight w:val="none"/>
           <w:lang w:val="en-AU"/>
         </w:rPr>
-        <w:t xml:space="preserve">ipv6 address192.168.10.1 255.255.255.0</w:t>
-      </w:r>
-      <w:r>
-        <w:rPr>
-          <w:rFonts w:ascii="Terminal" w:hAnsi="Terminal" w:cs="Terminal"/>
-          <w:highlight w:val="none"/>
-          <w:lang w:val="en-AU"/>
-        </w:rPr>
-      </w:r>
-    </w:p>
-    <w:p>
-      <w:pPr>
-        <w:pBdr/>
-        <w:shd w:val="clear" w:color="f2f2f2" w:themeColor="background1" w:themeShade="F2" w:fill="f2f2f2" w:themeFill="background1" w:themeFillShade="F2"/>
-        <w:spacing w:after="283" w:afterAutospacing="0" w:line="158" w:lineRule="exact"/>
-        <w:ind/>
-        <w:rPr>
-          <w:rFonts w:ascii="Terminal" w:hAnsi="Terminal" w:cs="Terminal"/>
-          <w:highlight w:val="none"/>
-          <w:lang w:val="en-AU"/>
-          <w14:ligatures w14:val="none"/>
-        </w:rPr>
-      </w:pPr>
-      <w:r>
-        <w:rPr>
-          <w:rFonts w:ascii="Terminal" w:hAnsi="Terminal" w:cs="Terminal"/>
-          <w:highlight w:val="none"/>
-          <w:lang w:val="en-AU"/>
-        </w:rPr>
-        <w:t xml:space="preserve">no shutdown</w:t>
-      </w:r>
-      <w:r>
-        <w:rPr>
-          <w:rFonts w:ascii="Terminal" w:hAnsi="Terminal" w:cs="Terminal"/>
-          <w:highlight w:val="none"/>
-          <w:lang w:val="en-AU"/>
-        </w:rPr>
-      </w:r>
-    </w:p>
-    <w:p>
-      <w:pPr>
-        <w:pBdr/>
-        <w:shd w:val="clear" w:color="f2f2f2" w:themeColor="background1" w:themeShade="F2" w:fill="f2f2f2" w:themeFill="background1" w:themeFillShade="F2"/>
-        <w:spacing w:after="283" w:afterAutospacing="0" w:line="158" w:lineRule="exact"/>
-        <w:ind/>
-        <w:rPr>
-          <w:rFonts w:ascii="Terminal" w:hAnsi="Terminal" w:cs="Terminal"/>
-          <w:highlight w:val="none"/>
-          <w:lang w:val="en-AU"/>
-          <w14:ligatures w14:val="none"/>
-        </w:rPr>
-      </w:pPr>
-      <w:r>
-        <w:rPr>
-          <w:rFonts w:ascii="Terminal" w:hAnsi="Terminal" w:cs="Terminal"/>
-          <w:highlight w:val="none"/>
-          <w:lang w:val="en-AU"/>
-        </w:rPr>
         <w:t xml:space="preserve">exit</w:t>
-      </w:r>
-      <w:r>
-        <w:rPr>
-          <w:rFonts w:ascii="Terminal" w:hAnsi="Terminal" w:cs="Terminal"/>
-          <w:highlight w:val="none"/>
-          <w:lang w:val="en-AU"/>
-        </w:rPr>
-      </w:r>
-    </w:p>
-    <w:p>
-      <w:pPr>
-        <w:pBdr/>
-        <w:shd w:val="clear" w:color="f2f2f2" w:themeColor="background1" w:themeShade="F2" w:fill="f2f2f2" w:themeFill="background1" w:themeFillShade="F2"/>
-        <w:spacing w:after="283" w:afterAutospacing="0" w:line="158" w:lineRule="exact"/>
-        <w:ind/>
-        <w:rPr>
-          <w:rFonts w:ascii="Terminal" w:hAnsi="Terminal" w:cs="Terminal"/>
-          <w:highlight w:val="none"/>
-          <w:lang w:val="en-AU"/>
-          <w14:ligatures w14:val="none"/>
-        </w:rPr>
-      </w:pPr>
-      <w:r>
-        <w:rPr>
-          <w:rFonts w:ascii="Terminal" w:hAnsi="Terminal" w:cs="Terminal"/>
-          <w:highlight w:val="none"/>
-          <w:lang w:val="en-AU"/>
-        </w:rPr>
-        <w:t xml:space="preserve">do wr</w:t>
       </w:r>
       <w:r>
         <w:rPr>
@@ -13893,6 +14192,156 @@
     <w:p>
       <w:pPr>
         <w:pBdr/>
+        <w:shd w:val="clear" w:color="f2f2f2" w:themeColor="background1" w:themeShade="F2" w:fill="f2f2f2" w:themeFill="background1" w:themeFillShade="F2"/>
+        <w:spacing w:after="283" w:afterAutospacing="0" w:line="158" w:lineRule="exact"/>
+        <w:ind/>
+        <w:rPr>
+          <w:rFonts w:ascii="Terminal" w:hAnsi="Terminal" w:cs="Terminal"/>
+          <w:b/>
+          <w:bCs/>
+          <w:highlight w:val="none"/>
+          <w14:ligatures w14:val="none"/>
+        </w:rPr>
+      </w:pPr>
+      <w:r>
+        <w:rPr>
+          <w:rFonts w:ascii="Terminal" w:hAnsi="Terminal" w:cs="Terminal"/>
+          <w:b/>
+          <w:bCs/>
+          <w:highlight w:val="none"/>
+          <w:lang w:val="en-AU"/>
+        </w:rPr>
+        <w:t xml:space="preserve">!enabling unicast and giving router id</w:t>
+      </w:r>
+      <w:r>
+        <w:rPr>
+          <w:rFonts w:ascii="Terminal" w:hAnsi="Terminal" w:cs="Terminal"/>
+          <w:b/>
+          <w:bCs/>
+          <w:highlight w:val="none"/>
+          <w14:ligatures w14:val="none"/>
+        </w:rPr>
+      </w:r>
+    </w:p>
+    <w:p>
+      <w:pPr>
+        <w:pBdr/>
+        <w:shd w:val="clear" w:color="f2f2f2" w:themeColor="background1" w:themeShade="F2" w:fill="f2f2f2" w:themeFill="background1" w:themeFillShade="F2"/>
+        <w:spacing w:after="283" w:afterAutospacing="0" w:line="158" w:lineRule="exact"/>
+        <w:ind/>
+        <w:rPr>
+          <w:rFonts w:ascii="Terminal" w:hAnsi="Terminal" w:cs="Terminal"/>
+          <w:highlight w:val="none"/>
+          <w:lang w:val="en-AU"/>
+          <w14:ligatures w14:val="none"/>
+        </w:rPr>
+      </w:pPr>
+      <w:r>
+        <w:rPr>
+          <w:rFonts w:ascii="Terminal" w:hAnsi="Terminal" w:cs="Terminal"/>
+          <w:highlight w:val="none"/>
+          <w:lang w:val="en-AU"/>
+        </w:rPr>
+        <w:t xml:space="preserve">ipv6 unicast-routing</w:t>
+      </w:r>
+      <w:r>
+        <w:rPr>
+          <w:rFonts w:ascii="Terminal" w:hAnsi="Terminal" w:cs="Terminal"/>
+          <w:highlight w:val="none"/>
+          <w:lang w:val="en-AU"/>
+        </w:rPr>
+      </w:r>
+    </w:p>
+    <w:p>
+      <w:pPr>
+        <w:pBdr/>
+        <w:shd w:val="clear" w:color="f2f2f2" w:themeColor="background1" w:themeShade="F2" w:fill="f2f2f2" w:themeFill="background1" w:themeFillShade="F2"/>
+        <w:spacing w:after="283" w:afterAutospacing="0" w:line="158" w:lineRule="exact"/>
+        <w:ind/>
+        <w:rPr>
+          <w:rFonts w:ascii="Terminal" w:hAnsi="Terminal" w:cs="Terminal"/>
+          <w:highlight w:val="none"/>
+          <w:lang w:val="en-AU"/>
+          <w14:ligatures w14:val="none"/>
+        </w:rPr>
+      </w:pPr>
+      <w:r>
+        <w:rPr>
+          <w:rFonts w:ascii="Terminal" w:hAnsi="Terminal" w:cs="Terminal"/>
+          <w:highlight w:val="none"/>
+          <w:lang w:val="en-AU"/>
+        </w:rPr>
+        <w:t xml:space="preserve">ipv6 router OSPF 10</w:t>
+      </w:r>
+      <w:r>
+        <w:rPr>
+          <w:rFonts w:ascii="Terminal" w:hAnsi="Terminal" w:cs="Terminal"/>
+          <w:highlight w:val="none"/>
+          <w:lang w:val="en-AU"/>
+        </w:rPr>
+      </w:r>
+    </w:p>
+    <w:p>
+      <w:pPr>
+        <w:pBdr/>
+        <w:shd w:val="clear" w:color="f2f2f2" w:themeColor="background1" w:themeShade="F2" w:fill="f2f2f2" w:themeFill="background1" w:themeFillShade="F2"/>
+        <w:spacing w:after="283" w:afterAutospacing="0" w:line="158" w:lineRule="exact"/>
+        <w:ind/>
+        <w:rPr>
+          <w:rFonts w:ascii="Terminal" w:hAnsi="Terminal" w:cs="Terminal"/>
+          <w:highlight w:val="none"/>
+          <w:lang w:val="en-AU"/>
+          <w14:ligatures w14:val="none"/>
+        </w:rPr>
+      </w:pPr>
+      <w:r>
+        <w:rPr>
+          <w:rFonts w:ascii="Terminal" w:hAnsi="Terminal" w:cs="Terminal"/>
+          <w:highlight w:val="none"/>
+          <w:lang w:val="en-AU"/>
+        </w:rPr>
+        <w:t xml:space="preserve">router-id 3.3.3.3</w:t>
+      </w:r>
+      <w:r>
+        <w:rPr>
+          <w:rFonts w:ascii="Terminal" w:hAnsi="Terminal" w:cs="Terminal"/>
+          <w:highlight w:val="none"/>
+          <w:lang w:val="en-AU"/>
+        </w:rPr>
+      </w:r>
+    </w:p>
+    <w:p>
+      <w:pPr>
+        <w:pBdr/>
+        <w:shd w:val="clear" w:color="f2f2f2" w:themeColor="background1" w:themeShade="F2" w:fill="f2f2f2" w:themeFill="background1" w:themeFillShade="F2"/>
+        <w:spacing w:after="283" w:afterAutospacing="0" w:line="158" w:lineRule="exact"/>
+        <w:ind/>
+        <w:rPr>
+          <w:rFonts w:ascii="Terminal" w:hAnsi="Terminal" w:cs="Terminal"/>
+          <w:highlight w:val="none"/>
+          <w:lang w:val="en-AU"/>
+          <w14:ligatures w14:val="none"/>
+        </w:rPr>
+      </w:pPr>
+      <w:r>
+        <w:rPr>
+          <w:rFonts w:ascii="Terminal" w:hAnsi="Terminal" w:cs="Terminal"/>
+          <w:highlight w:val="none"/>
+          <w:lang w:val="en-AU"/>
+        </w:rPr>
+        <w:t xml:space="preserve">exit</w:t>
+      </w:r>
+      <w:r>
+        <w:rPr>
+          <w:rFonts w:ascii="Terminal" w:hAnsi="Terminal" w:cs="Terminal"/>
+          <w:highlight w:val="none"/>
+          <w:lang w:val="en-AU"/>
+        </w:rPr>
+      </w:r>
+    </w:p>
+    <w:p>
+      <w:pPr>
+        <w:pBdr/>
         <w:spacing w:line="283" w:lineRule="exact"/>
         <w:ind/>
         <w:rPr/>
@@ -13915,24 +14364,39 @@
         <w:ind/>
         <w:rPr>
           <w:rFonts w:ascii="Terminal" w:hAnsi="Terminal" w:cs="Terminal"/>
-          <w:highlight w:val="none"/>
-          <w:lang w:val="en-AU"/>
+          <w:b/>
+          <w:bCs/>
+          <w:highlight w:val="none"/>
           <w14:ligatures w14:val="none"/>
         </w:rPr>
       </w:pPr>
       <w:r>
         <w:rPr>
           <w:rFonts w:ascii="Terminal" w:hAnsi="Terminal" w:cs="Terminal"/>
-          <w:highlight w:val="none"/>
-          <w:lang w:val="en-AU"/>
-        </w:rPr>
-        <w:t xml:space="preserve">interface gigabitEthernet 0/1</w:t>
-      </w:r>
-      <w:r>
-        <w:rPr>
-          <w:rFonts w:ascii="Terminal" w:hAnsi="Terminal" w:cs="Terminal"/>
-          <w:highlight w:val="none"/>
-          <w:lang w:val="en-AU"/>
+          <w:b/>
+          <w:bCs/>
+          <w:highlight w:val="none"/>
+          <w:lang w:val="en-AU"/>
+        </w:rPr>
+        <w:t xml:space="preserve">!enabling OSPF between </w:t>
+      </w:r>
+      <w:r>
+        <w:rPr>
+          <w:rFonts w:ascii="Terminal" w:hAnsi="Terminal" w:cs="Terminal"/>
+          <w:b/>
+          <w:bCs/>
+          <w:highlight w:val="none"/>
+          <w14:ligatures w14:val="none"/>
+        </w:rPr>
+        <w:t xml:space="preserve">RT3 and RT-Main</w:t>
+      </w:r>
+      <w:r>
+        <w:rPr>
+          <w:rFonts w:ascii="Terminal" w:hAnsi="Terminal" w:cs="Terminal"/>
+          <w:b/>
+          <w:bCs/>
+          <w:highlight w:val="none"/>
+          <w14:ligatures w14:val="none"/>
         </w:rPr>
       </w:r>
     </w:p>
@@ -13955,7 +14419,7 @@
           <w:highlight w:val="none"/>
           <w:lang w:val="en-AU"/>
         </w:rPr>
-        <w:t xml:space="preserve">ipv6 address 2001:b::1/64</w:t>
+        <w:t xml:space="preserve">interface gigabitEthernet 0/1</w:t>
       </w:r>
       <w:r>
         <w:rPr>
@@ -13984,7 +14448,7 @@
           <w:highlight w:val="none"/>
           <w:lang w:val="en-AU"/>
         </w:rPr>
-        <w:t xml:space="preserve">no shutdown</w:t>
+        <w:t xml:space="preserve">ipv6 OSPF 10 area 0</w:t>
       </w:r>
       <w:r>
         <w:rPr>
@@ -14059,7 +14523,7 @@
           <w:highlight w:val="none"/>
           <w:lang w:val="en-AU"/>
         </w:rPr>
-        <w:t xml:space="preserve">ipv6 unicast-routing</w:t>
+        <w:t xml:space="preserve">interface gigabitEthernet 0/2</w:t>
       </w:r>
       <w:r>
         <w:rPr>
@@ -14088,7 +14552,7 @@
           <w:highlight w:val="none"/>
           <w:lang w:val="en-AU"/>
         </w:rPr>
-        <w:t xml:space="preserve">ipv6 router OSPF 10</w:t>
+        <w:t xml:space="preserve">ipv6 OSPF 10 area 0</w:t>
       </w:r>
       <w:r>
         <w:rPr>
@@ -14117,7 +14581,28 @@
           <w:highlight w:val="none"/>
           <w:lang w:val="en-AU"/>
         </w:rPr>
-        <w:t xml:space="preserve">router-id 3.3.3.3</w:t>
+        <w:t xml:space="preserve">exit</w:t>
+      </w:r>
+      <w:r>
+        <w:rPr>
+          <w:rFonts w:ascii="Terminal" w:hAnsi="Terminal" w:cs="Terminal"/>
+          <w:highlight w:val="none"/>
+          <w:lang w:val="en-AU"/>
+        </w:rPr>
+      </w:r>
+      <w:r>
+        <w:rPr>
+          <w:rFonts w:ascii="Terminal" w:hAnsi="Terminal" w:cs="Terminal"/>
+          <w:highlight w:val="none"/>
+          <w:lang w:val="en-AU"/>
+        </w:rPr>
+      </w:r>
+      <w:r>
+        <w:rPr>
+          <w:rFonts w:ascii="Terminal" w:hAnsi="Terminal" w:cs="Terminal"/>
+          <w:highlight w:val="none"/>
+          <w:lang w:val="en-AU"/>
+        </w:rPr>
       </w:r>
       <w:r>
         <w:rPr>
@@ -14133,136 +14618,30 @@
         <w:shd w:val="clear" w:color="f2f2f2" w:themeColor="background1" w:themeShade="F2" w:fill="f2f2f2" w:themeFill="background1" w:themeFillShade="F2"/>
         <w:spacing w:after="283" w:afterAutospacing="0" w:line="158" w:lineRule="exact"/>
         <w:ind/>
-        <w:rPr>
-          <w:rFonts w:ascii="Terminal" w:hAnsi="Terminal" w:cs="Terminal"/>
+        <w:rPr/>
+      </w:pPr>
+      <w:r>
+        <w:rPr>
+          <w:rFonts w:ascii="Terminal" w:hAnsi="Terminal" w:cs="Terminal"/>
+          <w:highlight w:val="none"/>
+          <w:lang w:val="en-AU"/>
+        </w:rPr>
+        <w:t xml:space="preserve">do w</w:t>
+      </w:r>
+      <w:r>
+        <w:rPr>
+          <w:rFonts w:ascii="Arial" w:hAnsi="Arial" w:cs="Arial"/>
           <w:highlight w:val="none"/>
           <w:lang w:val="en-AU"/>
           <w14:ligatures w14:val="none"/>
         </w:rPr>
-      </w:pPr>
-      <w:r>
-        <w:rPr>
-          <w:rFonts w:ascii="Terminal" w:hAnsi="Terminal" w:cs="Terminal"/>
-          <w:highlight w:val="none"/>
-          <w:lang w:val="en-AU"/>
-        </w:rPr>
-        <w:t xml:space="preserve">exit</w:t>
-      </w:r>
-      <w:r>
-        <w:rPr>
-          <w:rFonts w:ascii="Terminal" w:hAnsi="Terminal" w:cs="Terminal"/>
-          <w:highlight w:val="none"/>
-          <w:lang w:val="en-AU"/>
-        </w:rPr>
-      </w:r>
-    </w:p>
-    <w:p>
-      <w:pPr>
-        <w:pBdr/>
-        <w:spacing w:line="283" w:lineRule="exact"/>
-        <w:ind/>
-        <w:rPr/>
-      </w:pPr>
-      <w:r>
-        <w:rPr>
-          <w:rFonts w:ascii="Arial" w:hAnsi="Arial" w:cs="Arial"/>
-          <w:highlight w:val="none"/>
-          <w:lang w:val="en-AU"/>
-          <w14:ligatures w14:val="none"/>
-        </w:rPr>
+        <w:t xml:space="preserve">r</w:t>
       </w:r>
       <w:r/>
     </w:p>
     <w:p>
       <w:pPr>
         <w:pBdr/>
-        <w:shd w:val="clear" w:color="f2f2f2" w:themeColor="background1" w:themeShade="F2" w:fill="f2f2f2" w:themeFill="background1" w:themeFillShade="F2"/>
-        <w:spacing w:after="283" w:afterAutospacing="0" w:line="158" w:lineRule="exact"/>
-        <w:ind/>
-        <w:rPr>
-          <w:rFonts w:ascii="Terminal" w:hAnsi="Terminal" w:cs="Terminal"/>
-          <w:highlight w:val="none"/>
-          <w:lang w:val="en-AU"/>
-          <w14:ligatures w14:val="none"/>
-        </w:rPr>
-      </w:pPr>
-      <w:r>
-        <w:rPr>
-          <w:rFonts w:ascii="Terminal" w:hAnsi="Terminal" w:cs="Terminal"/>
-          <w:highlight w:val="none"/>
-          <w:lang w:val="en-AU"/>
-        </w:rPr>
-        <w:t xml:space="preserve">interface gigabitEthernet 0/1</w:t>
-      </w:r>
-      <w:r>
-        <w:rPr>
-          <w:rFonts w:ascii="Terminal" w:hAnsi="Terminal" w:cs="Terminal"/>
-          <w:highlight w:val="none"/>
-          <w:lang w:val="en-AU"/>
-        </w:rPr>
-      </w:r>
-    </w:p>
-    <w:p>
-      <w:pPr>
-        <w:pBdr/>
-        <w:shd w:val="clear" w:color="f2f2f2" w:themeColor="background1" w:themeShade="F2" w:fill="f2f2f2" w:themeFill="background1" w:themeFillShade="F2"/>
-        <w:spacing w:after="283" w:afterAutospacing="0" w:line="158" w:lineRule="exact"/>
-        <w:ind/>
-        <w:rPr>
-          <w:rFonts w:ascii="Terminal" w:hAnsi="Terminal" w:cs="Terminal"/>
-          <w:highlight w:val="none"/>
-          <w:lang w:val="en-AU"/>
-          <w14:ligatures w14:val="none"/>
-        </w:rPr>
-      </w:pPr>
-      <w:r>
-        <w:rPr>
-          <w:rFonts w:ascii="Terminal" w:hAnsi="Terminal" w:cs="Terminal"/>
-          <w:highlight w:val="none"/>
-          <w:lang w:val="en-AU"/>
-        </w:rPr>
-        <w:t xml:space="preserve">ipv6 OSPF 10 area 0</w:t>
-      </w:r>
-      <w:r>
-        <w:rPr>
-          <w:rFonts w:ascii="Terminal" w:hAnsi="Terminal" w:cs="Terminal"/>
-          <w:highlight w:val="none"/>
-          <w:lang w:val="en-AU"/>
-        </w:rPr>
-      </w:r>
-    </w:p>
-    <w:p>
-      <w:pPr>
-        <w:pBdr/>
-        <w:shd w:val="clear" w:color="f2f2f2" w:themeColor="background1" w:themeShade="F2" w:fill="f2f2f2" w:themeFill="background1" w:themeFillShade="F2"/>
-        <w:spacing w:after="283" w:afterAutospacing="0" w:line="158" w:lineRule="exact"/>
-        <w:ind/>
-        <w:rPr>
-          <w:rFonts w:ascii="Terminal" w:hAnsi="Terminal" w:cs="Terminal"/>
-          <w:highlight w:val="none"/>
-          <w:lang w:val="en-AU"/>
-          <w14:ligatures w14:val="none"/>
-        </w:rPr>
-      </w:pPr>
-      <w:r>
-        <w:rPr>
-          <w:rFonts w:ascii="Terminal" w:hAnsi="Terminal" w:cs="Terminal"/>
-          <w:highlight w:val="none"/>
-          <w:lang w:val="en-AU"/>
-        </w:rPr>
-        <w:t xml:space="preserve">exit</w:t>
-      </w:r>
-      <w:r>
-        <w:rPr>
-          <w:rFonts w:ascii="Terminal" w:hAnsi="Terminal" w:cs="Terminal"/>
-          <w:highlight w:val="none"/>
-          <w:lang w:val="en-AU"/>
-        </w:rPr>
-      </w:r>
-    </w:p>
-    <w:p>
-      <w:pPr>
-        <w:pBdr/>
         <w:spacing w:line="283" w:lineRule="exact"/>
         <w:ind/>
         <w:rPr/>
@@ -14280,158 +14659,6 @@
     <w:p>
       <w:pPr>
         <w:pBdr/>
-        <w:shd w:val="clear" w:color="f2f2f2" w:themeColor="background1" w:themeShade="F2" w:fill="f2f2f2" w:themeFill="background1" w:themeFillShade="F2"/>
-        <w:spacing w:after="283" w:afterAutospacing="0" w:line="158" w:lineRule="exact"/>
-        <w:ind/>
-        <w:rPr>
-          <w:rFonts w:ascii="Terminal" w:hAnsi="Terminal" w:cs="Terminal"/>
-          <w:highlight w:val="none"/>
-          <w:lang w:val="en-AU"/>
-          <w14:ligatures w14:val="none"/>
-        </w:rPr>
-      </w:pPr>
-      <w:r>
-        <w:rPr>
-          <w:rFonts w:ascii="Terminal" w:hAnsi="Terminal" w:cs="Terminal"/>
-          <w:highlight w:val="none"/>
-          <w:lang w:val="en-AU"/>
-        </w:rPr>
-        <w:t xml:space="preserve">interface gigabitEthernet 0/2</w:t>
-      </w:r>
-      <w:r>
-        <w:rPr>
-          <w:rFonts w:ascii="Terminal" w:hAnsi="Terminal" w:cs="Terminal"/>
-          <w:highlight w:val="none"/>
-          <w:lang w:val="en-AU"/>
-        </w:rPr>
-      </w:r>
-    </w:p>
-    <w:p>
-      <w:pPr>
-        <w:pBdr/>
-        <w:shd w:val="clear" w:color="f2f2f2" w:themeColor="background1" w:themeShade="F2" w:fill="f2f2f2" w:themeFill="background1" w:themeFillShade="F2"/>
-        <w:spacing w:after="283" w:afterAutospacing="0" w:line="158" w:lineRule="exact"/>
-        <w:ind/>
-        <w:rPr>
-          <w:rFonts w:ascii="Terminal" w:hAnsi="Terminal" w:cs="Terminal"/>
-          <w:highlight w:val="none"/>
-          <w:lang w:val="en-AU"/>
-          <w14:ligatures w14:val="none"/>
-        </w:rPr>
-      </w:pPr>
-      <w:r>
-        <w:rPr>
-          <w:rFonts w:ascii="Terminal" w:hAnsi="Terminal" w:cs="Terminal"/>
-          <w:highlight w:val="none"/>
-          <w:lang w:val="en-AU"/>
-        </w:rPr>
-        <w:t xml:space="preserve">ipv6 OSPF 10 area 0</w:t>
-      </w:r>
-      <w:r>
-        <w:rPr>
-          <w:rFonts w:ascii="Terminal" w:hAnsi="Terminal" w:cs="Terminal"/>
-          <w:highlight w:val="none"/>
-          <w:lang w:val="en-AU"/>
-        </w:rPr>
-      </w:r>
-    </w:p>
-    <w:p>
-      <w:pPr>
-        <w:pBdr/>
-        <w:shd w:val="clear" w:color="f2f2f2" w:themeColor="background1" w:themeShade="F2" w:fill="f2f2f2" w:themeFill="background1" w:themeFillShade="F2"/>
-        <w:spacing w:after="283" w:afterAutospacing="0" w:line="158" w:lineRule="exact"/>
-        <w:ind/>
-        <w:rPr>
-          <w:rFonts w:ascii="Terminal" w:hAnsi="Terminal" w:cs="Terminal"/>
-          <w:highlight w:val="none"/>
-          <w:lang w:val="en-AU"/>
-          <w14:ligatures w14:val="none"/>
-        </w:rPr>
-      </w:pPr>
-      <w:r>
-        <w:rPr>
-          <w:rFonts w:ascii="Terminal" w:hAnsi="Terminal" w:cs="Terminal"/>
-          <w:highlight w:val="none"/>
-          <w:lang w:val="en-AU"/>
-        </w:rPr>
-        <w:t xml:space="preserve">exit</w:t>
-      </w:r>
-      <w:r>
-        <w:rPr>
-          <w:rFonts w:ascii="Terminal" w:hAnsi="Terminal" w:cs="Terminal"/>
-          <w:highlight w:val="none"/>
-          <w:lang w:val="en-AU"/>
-        </w:rPr>
-      </w:r>
-      <w:r>
-        <w:rPr>
-          <w:rFonts w:ascii="Terminal" w:hAnsi="Terminal" w:cs="Terminal"/>
-          <w:highlight w:val="none"/>
-          <w:lang w:val="en-AU"/>
-        </w:rPr>
-      </w:r>
-      <w:r>
-        <w:rPr>
-          <w:rFonts w:ascii="Terminal" w:hAnsi="Terminal" w:cs="Terminal"/>
-          <w:highlight w:val="none"/>
-          <w:lang w:val="en-AU"/>
-        </w:rPr>
-      </w:r>
-      <w:r>
-        <w:rPr>
-          <w:rFonts w:ascii="Terminal" w:hAnsi="Terminal" w:cs="Terminal"/>
-          <w:highlight w:val="none"/>
-          <w:lang w:val="en-AU"/>
-        </w:rPr>
-      </w:r>
-    </w:p>
-    <w:p>
-      <w:pPr>
-        <w:pBdr/>
-        <w:shd w:val="clear" w:color="f2f2f2" w:themeColor="background1" w:themeShade="F2" w:fill="f2f2f2" w:themeFill="background1" w:themeFillShade="F2"/>
-        <w:spacing w:after="283" w:afterAutospacing="0" w:line="158" w:lineRule="exact"/>
-        <w:ind/>
-        <w:rPr/>
-      </w:pPr>
-      <w:r>
-        <w:rPr>
-          <w:rFonts w:ascii="Terminal" w:hAnsi="Terminal" w:cs="Terminal"/>
-          <w:highlight w:val="none"/>
-          <w:lang w:val="en-AU"/>
-        </w:rPr>
-        <w:t xml:space="preserve">do w</w:t>
-      </w:r>
-      <w:r>
-        <w:rPr>
-          <w:rFonts w:ascii="Arial" w:hAnsi="Arial" w:cs="Arial"/>
-          <w:highlight w:val="none"/>
-          <w:lang w:val="en-AU"/>
-          <w14:ligatures w14:val="none"/>
-        </w:rPr>
-        <w:t xml:space="preserve">r</w:t>
-      </w:r>
-      <w:r/>
-    </w:p>
-    <w:p>
-      <w:pPr>
-        <w:pBdr/>
-        <w:spacing w:line="283" w:lineRule="exact"/>
-        <w:ind/>
-        <w:rPr/>
-      </w:pPr>
-      <w:r>
-        <w:rPr>
-          <w:rFonts w:ascii="Arial" w:hAnsi="Arial" w:cs="Arial"/>
-          <w:highlight w:val="none"/>
-          <w:lang w:val="en-AU"/>
-          <w14:ligatures w14:val="none"/>
-        </w:rPr>
-      </w:r>
-      <w:r/>
-    </w:p>
-    <w:p>
-      <w:pPr>
-        <w:pBdr/>
         <w:spacing w:line="283" w:lineRule="exact"/>
         <w:ind/>
         <w:rPr>
@@ -14554,502 +14781,6 @@
           <w:highlight w:val="none"/>
           <w:lang w:val="en-AU"/>
           <w14:ligatures w14:val="none"/>
-        </w:rPr>
-      </w:r>
-    </w:p>
-    <w:p>
-      <w:pPr>
-        <w:pBdr/>
-        <w:spacing w:line="283" w:lineRule="exact"/>
-        <w:ind/>
-        <w:rPr>
-          <w:rFonts w:ascii="Arial" w:hAnsi="Arial" w:cs="Arial"/>
-          <w:highlight w:val="none"/>
-          <w:lang w:val="en-AU"/>
-          <w14:ligatures w14:val="none"/>
-        </w:rPr>
-      </w:pPr>
-      <w:r>
-        <w:rPr>
-          <w:rFonts w:ascii="Arial" w:hAnsi="Arial" w:cs="Arial"/>
-          <w:highlight w:val="none"/>
-          <w:lang w:val="en-AU"/>
-          <w14:ligatures w14:val="none"/>
-        </w:rPr>
-        <w:t xml:space="preserve">NETWORK 2 – Brisbane Branch</w:t>
-      </w:r>
-      <w:r>
-        <w:rPr>
-          <w:rFonts w:ascii="Arial" w:hAnsi="Arial" w:cs="Arial"/>
-          <w:highlight w:val="none"/>
-          <w:lang w:val="en-AU"/>
-          <w14:ligatures w14:val="none"/>
-        </w:rPr>
-      </w:r>
-      <w:r>
-        <w:rPr>
-          <w:rFonts w:ascii="Arial" w:hAnsi="Arial" w:cs="Arial"/>
-          <w:highlight w:val="none"/>
-          <w:lang w:val="en-AU"/>
-          <w14:ligatures w14:val="none"/>
-        </w:rPr>
-      </w:r>
-    </w:p>
-    <w:p>
-      <w:pPr>
-        <w:pBdr/>
-        <w:spacing w:line="283" w:lineRule="exact"/>
-        <w:ind/>
-        <w:rPr>
-          <w:rFonts w:ascii="Arial" w:hAnsi="Arial" w:cs="Arial"/>
-          <w:highlight w:val="none"/>
-          <w:lang w:val="en-AU"/>
-          <w14:ligatures w14:val="none"/>
-        </w:rPr>
-      </w:pPr>
-      <w:r>
-        <w:rPr>
-          <w:rFonts w:ascii="Arial" w:hAnsi="Arial" w:cs="Arial"/>
-          <w:highlight w:val="none"/>
-          <w:lang w:val="en-AU"/>
-          <w14:ligatures w14:val="none"/>
-        </w:rPr>
-      </w:r>
-      <w:r>
-        <w:rPr>
-          <w:rFonts w:ascii="Arial" w:hAnsi="Arial" w:cs="Arial"/>
-          <w:highlight w:val="none"/>
-          <w:lang w:val="en-AU"/>
-          <w14:ligatures w14:val="none"/>
-        </w:rPr>
-        <w:t xml:space="preserve">Rt3</w:t>
-      </w:r>
-      <w:r>
-        <w:rPr>
-          <w:rFonts w:ascii="Arial" w:hAnsi="Arial" w:cs="Arial"/>
-          <w:highlight w:val="none"/>
-          <w:lang w:val="en-AU"/>
-          <w14:ligatures w14:val="none"/>
-        </w:rPr>
-      </w:r>
-      <w:r>
-        <w:rPr>
-          <w:rFonts w:ascii="Arial" w:hAnsi="Arial" w:cs="Arial"/>
-          <w:highlight w:val="none"/>
-          <w:lang w:val="en-AU"/>
-          <w14:ligatures w14:val="none"/>
-        </w:rPr>
-      </w:r>
-    </w:p>
-    <w:p>
-      <w:pPr>
-        <w:pBdr/>
-        <w:shd w:val="clear" w:color="f2f2f2" w:themeColor="background1" w:themeShade="F2" w:fill="f2f2f2" w:themeFill="background1" w:themeFillShade="F2"/>
-        <w:spacing w:after="283" w:afterAutospacing="0" w:line="158" w:lineRule="exact"/>
-        <w:ind/>
-        <w:rPr>
-          <w:rFonts w:ascii="Terminal" w:hAnsi="Terminal" w:cs="Terminal"/>
-          <w:highlight w:val="none"/>
-          <w:lang w:val="en-AU"/>
-          <w14:ligatures w14:val="none"/>
-        </w:rPr>
-      </w:pPr>
-      <w:r>
-        <w:rPr>
-          <w:rFonts w:ascii="Terminal" w:hAnsi="Terminal" w:cs="Terminal"/>
-          <w:highlight w:val="none"/>
-          <w:lang w:val="en-AU"/>
-        </w:rPr>
-        <w:t xml:space="preserve">enable</w:t>
-      </w:r>
-      <w:r>
-        <w:rPr>
-          <w:rFonts w:ascii="Terminal" w:hAnsi="Terminal" w:cs="Terminal"/>
-          <w:highlight w:val="none"/>
-          <w:lang w:val="en-AU"/>
-        </w:rPr>
-      </w:r>
-    </w:p>
-    <w:p>
-      <w:pPr>
-        <w:pBdr/>
-        <w:shd w:val="clear" w:color="f2f2f2" w:themeColor="background1" w:themeShade="F2" w:fill="f2f2f2" w:themeFill="background1" w:themeFillShade="F2"/>
-        <w:spacing w:after="283" w:afterAutospacing="0" w:line="158" w:lineRule="exact"/>
-        <w:ind/>
-        <w:rPr>
-          <w:rFonts w:ascii="Terminal" w:hAnsi="Terminal" w:cs="Terminal"/>
-          <w:highlight w:val="none"/>
-          <w:lang w:val="en-AU"/>
-          <w14:ligatures w14:val="none"/>
-        </w:rPr>
-      </w:pPr>
-      <w:r>
-        <w:rPr>
-          <w:rFonts w:ascii="Terminal" w:hAnsi="Terminal" w:cs="Terminal"/>
-          <w:highlight w:val="none"/>
-          <w:lang w:val="en-AU"/>
-        </w:rPr>
-        <w:t xml:space="preserve">configure terminal</w:t>
-      </w:r>
-      <w:r>
-        <w:rPr>
-          <w:rFonts w:ascii="Terminal" w:hAnsi="Terminal" w:cs="Terminal"/>
-          <w:highlight w:val="none"/>
-          <w:lang w:val="en-AU"/>
-        </w:rPr>
-      </w:r>
-    </w:p>
-    <w:p>
-      <w:pPr>
-        <w:pBdr/>
-        <w:shd w:val="clear" w:color="f2f2f2" w:themeColor="background1" w:themeShade="F2" w:fill="f2f2f2" w:themeFill="background1" w:themeFillShade="F2"/>
-        <w:spacing w:after="283" w:afterAutospacing="0" w:line="158" w:lineRule="exact"/>
-        <w:ind/>
-        <w:rPr>
-          <w:rFonts w:ascii="Terminal" w:hAnsi="Terminal" w:cs="Terminal"/>
-          <w:highlight w:val="none"/>
-          <w:lang w:val="en-AU"/>
-          <w14:ligatures w14:val="none"/>
-        </w:rPr>
-      </w:pPr>
-      <w:r>
-        <w:rPr>
-          <w:rFonts w:ascii="Terminal" w:hAnsi="Terminal" w:cs="Terminal"/>
-          <w:highlight w:val="none"/>
-          <w:lang w:val="en-AU"/>
-        </w:rPr>
-        <w:t xml:space="preserve">hostname rt3</w:t>
-      </w:r>
-      <w:r>
-        <w:rPr>
-          <w:rFonts w:ascii="Terminal" w:hAnsi="Terminal" w:cs="Terminal"/>
-          <w:highlight w:val="none"/>
-          <w:lang w:val="en-AU"/>
-        </w:rPr>
-      </w:r>
-    </w:p>
-    <w:p>
-      <w:pPr>
-        <w:pBdr/>
-        <w:shd w:val="clear" w:color="f2f2f2" w:themeColor="background1" w:themeShade="F2" w:fill="f2f2f2" w:themeFill="background1" w:themeFillShade="F2"/>
-        <w:spacing w:after="283" w:afterAutospacing="0" w:line="158" w:lineRule="exact"/>
-        <w:ind/>
-        <w:rPr>
-          <w:rFonts w:ascii="Terminal" w:hAnsi="Terminal" w:cs="Terminal"/>
-          <w:highlight w:val="none"/>
-          <w:lang w:val="en-AU"/>
-          <w14:ligatures w14:val="none"/>
-        </w:rPr>
-      </w:pPr>
-      <w:r>
-        <w:rPr>
-          <w:rFonts w:ascii="Terminal" w:hAnsi="Terminal" w:cs="Terminal"/>
-          <w:highlight w:val="none"/>
-          <w:lang w:val="en-AU"/>
-        </w:rPr>
-        <w:t xml:space="preserve">gigabitEthernet 0/0</w:t>
-      </w:r>
-      <w:r>
-        <w:rPr>
-          <w:rFonts w:ascii="Terminal" w:hAnsi="Terminal" w:cs="Terminal"/>
-          <w:highlight w:val="none"/>
-          <w:lang w:val="en-AU"/>
-        </w:rPr>
-      </w:r>
-    </w:p>
-    <w:p>
-      <w:pPr>
-        <w:pBdr/>
-        <w:shd w:val="clear" w:color="f2f2f2" w:themeColor="background1" w:themeShade="F2" w:fill="f2f2f2" w:themeFill="background1" w:themeFillShade="F2"/>
-        <w:spacing w:after="283" w:afterAutospacing="0" w:line="158" w:lineRule="exact"/>
-        <w:ind/>
-        <w:rPr>
-          <w:rFonts w:ascii="Terminal" w:hAnsi="Terminal" w:cs="Terminal"/>
-          <w:highlight w:val="none"/>
-          <w:lang w:val="en-AU"/>
-          <w14:ligatures w14:val="none"/>
-        </w:rPr>
-      </w:pPr>
-      <w:r>
-        <w:rPr>
-          <w:rFonts w:ascii="Terminal" w:hAnsi="Terminal" w:cs="Terminal"/>
-          <w:highlight w:val="none"/>
-          <w:lang w:val="en-AU"/>
-        </w:rPr>
-        <w:t xml:space="preserve">ip add 192.168.10.1 255.255.255.0</w:t>
-      </w:r>
-      <w:r>
-        <w:rPr>
-          <w:rFonts w:ascii="Terminal" w:hAnsi="Terminal" w:cs="Terminal"/>
-          <w:highlight w:val="none"/>
-          <w:lang w:val="en-AU"/>
-        </w:rPr>
-      </w:r>
-    </w:p>
-    <w:p>
-      <w:pPr>
-        <w:pBdr/>
-        <w:shd w:val="clear" w:color="f2f2f2" w:themeColor="background1" w:themeShade="F2" w:fill="f2f2f2" w:themeFill="background1" w:themeFillShade="F2"/>
-        <w:spacing w:after="283" w:afterAutospacing="0" w:line="158" w:lineRule="exact"/>
-        <w:ind/>
-        <w:rPr>
-          <w:rFonts w:ascii="Terminal" w:hAnsi="Terminal" w:cs="Terminal"/>
-          <w:highlight w:val="none"/>
-          <w:lang w:val="en-AU"/>
-          <w14:ligatures w14:val="none"/>
-        </w:rPr>
-      </w:pPr>
-      <w:r>
-        <w:rPr>
-          <w:rFonts w:ascii="Terminal" w:hAnsi="Terminal" w:cs="Terminal"/>
-          <w:highlight w:val="none"/>
-          <w:lang w:val="en-AU"/>
-        </w:rPr>
-        <w:t xml:space="preserve">no shutdown</w:t>
-      </w:r>
-      <w:r>
-        <w:rPr>
-          <w:rFonts w:ascii="Terminal" w:hAnsi="Terminal" w:cs="Terminal"/>
-          <w:highlight w:val="none"/>
-          <w:lang w:val="en-AU"/>
-        </w:rPr>
-      </w:r>
-    </w:p>
-    <w:p>
-      <w:pPr>
-        <w:pBdr/>
-        <w:shd w:val="clear" w:color="f2f2f2" w:themeColor="background1" w:themeShade="F2" w:fill="f2f2f2" w:themeFill="background1" w:themeFillShade="F2"/>
-        <w:spacing w:after="283" w:afterAutospacing="0" w:line="158" w:lineRule="exact"/>
-        <w:ind/>
-        <w:rPr>
-          <w:rFonts w:ascii="Terminal" w:hAnsi="Terminal" w:cs="Terminal"/>
-          <w:highlight w:val="none"/>
-          <w:lang w:val="en-AU"/>
-          <w14:ligatures w14:val="none"/>
-        </w:rPr>
-      </w:pPr>
-      <w:r>
-        <w:rPr>
-          <w:rFonts w:ascii="Terminal" w:hAnsi="Terminal" w:cs="Terminal"/>
-          <w:highlight w:val="none"/>
-          <w:lang w:val="en-AU"/>
-        </w:rPr>
-        <w:t xml:space="preserve">exit</w:t>
-      </w:r>
-      <w:r>
-        <w:rPr>
-          <w:rFonts w:ascii="Terminal" w:hAnsi="Terminal" w:cs="Terminal"/>
-          <w:highlight w:val="none"/>
-          <w:lang w:val="en-AU"/>
-        </w:rPr>
-      </w:r>
-    </w:p>
-    <w:p>
-      <w:pPr>
-        <w:pBdr/>
-        <w:shd w:val="clear" w:color="f2f2f2" w:themeColor="background1" w:themeShade="F2" w:fill="f2f2f2" w:themeFill="background1" w:themeFillShade="F2"/>
-        <w:spacing w:after="283" w:afterAutospacing="0" w:line="158" w:lineRule="exact"/>
-        <w:ind/>
-        <w:rPr>
-          <w:rFonts w:ascii="Terminal" w:hAnsi="Terminal" w:cs="Terminal"/>
-          <w:highlight w:val="none"/>
-          <w:lang w:val="en-AU"/>
-          <w14:ligatures w14:val="none"/>
-        </w:rPr>
-      </w:pPr>
-      <w:r>
-        <w:rPr>
-          <w:rFonts w:ascii="Terminal" w:hAnsi="Terminal" w:cs="Terminal"/>
-          <w:highlight w:val="none"/>
-          <w:lang w:val="en-AU"/>
-        </w:rPr>
-      </w:r>
-      <w:r>
-        <w:rPr>
-          <w:rFonts w:ascii="Terminal" w:hAnsi="Terminal" w:cs="Terminal"/>
-          <w:highlight w:val="none"/>
-          <w:lang w:val="en-AU"/>
-        </w:rPr>
-      </w:r>
-    </w:p>
-    <w:p>
-      <w:pPr>
-        <w:pBdr/>
-        <w:shd w:val="clear" w:color="f2f2f2" w:themeColor="background1" w:themeShade="F2" w:fill="f2f2f2" w:themeFill="background1" w:themeFillShade="F2"/>
-        <w:spacing w:after="283" w:afterAutospacing="0" w:line="158" w:lineRule="exact"/>
-        <w:ind/>
-        <w:rPr>
-          <w:rFonts w:ascii="Terminal" w:hAnsi="Terminal" w:cs="Terminal"/>
-          <w:highlight w:val="none"/>
-          <w:lang w:val="en-AU"/>
-          <w14:ligatures w14:val="none"/>
-        </w:rPr>
-      </w:pPr>
-      <w:r>
-        <w:rPr>
-          <w:rFonts w:ascii="Terminal" w:hAnsi="Terminal" w:cs="Terminal"/>
-          <w:highlight w:val="none"/>
-          <w:lang w:val="en-AU"/>
-        </w:rPr>
-        <w:t xml:space="preserve">ip dhcp pool STATEFUL_POOL</w:t>
-      </w:r>
-      <w:r>
-        <w:rPr>
-          <w:rFonts w:ascii="Terminal" w:hAnsi="Terminal" w:cs="Terminal"/>
-          <w:highlight w:val="none"/>
-          <w:lang w:val="en-AU"/>
-        </w:rPr>
-      </w:r>
-    </w:p>
-    <w:p>
-      <w:pPr>
-        <w:pBdr/>
-        <w:shd w:val="clear" w:color="f2f2f2" w:themeColor="background1" w:themeShade="F2" w:fill="f2f2f2" w:themeFill="background1" w:themeFillShade="F2"/>
-        <w:spacing w:after="283" w:afterAutospacing="0" w:line="158" w:lineRule="exact"/>
-        <w:ind/>
-        <w:rPr>
-          <w:rFonts w:ascii="Terminal" w:hAnsi="Terminal" w:cs="Terminal"/>
-          <w:highlight w:val="none"/>
-          <w:lang w:val="en-AU"/>
-          <w14:ligatures w14:val="none"/>
-        </w:rPr>
-      </w:pPr>
-      <w:r>
-        <w:rPr>
-          <w:rFonts w:ascii="Terminal" w:hAnsi="Terminal" w:cs="Terminal"/>
-          <w:highlight w:val="none"/>
-          <w:lang w:val="en-AU"/>
-        </w:rPr>
-        <w:t xml:space="preserve">network 192.168.10.0 255.255.255.0</w:t>
-      </w:r>
-      <w:r>
-        <w:rPr>
-          <w:rFonts w:ascii="Terminal" w:hAnsi="Terminal" w:cs="Terminal"/>
-          <w:highlight w:val="none"/>
-          <w:lang w:val="en-AU"/>
-        </w:rPr>
-      </w:r>
-    </w:p>
-    <w:p>
-      <w:pPr>
-        <w:pBdr/>
-        <w:shd w:val="clear" w:color="f2f2f2" w:themeColor="background1" w:themeShade="F2" w:fill="f2f2f2" w:themeFill="background1" w:themeFillShade="F2"/>
-        <w:spacing w:after="283" w:afterAutospacing="0" w:line="158" w:lineRule="exact"/>
-        <w:ind/>
-        <w:rPr>
-          <w:rFonts w:ascii="Terminal" w:hAnsi="Terminal" w:cs="Terminal"/>
-          <w:highlight w:val="none"/>
-          <w:lang w:val="en-AU"/>
-          <w14:ligatures w14:val="none"/>
-        </w:rPr>
-      </w:pPr>
-      <w:r>
-        <w:rPr>
-          <w:rFonts w:ascii="Terminal" w:hAnsi="Terminal" w:cs="Terminal"/>
-          <w:highlight w:val="none"/>
-          <w:lang w:val="en-AU"/>
-        </w:rPr>
-        <w:t xml:space="preserve">default-router 192.168.10.1</w:t>
-      </w:r>
-      <w:r>
-        <w:rPr>
-          <w:rFonts w:ascii="Terminal" w:hAnsi="Terminal" w:cs="Terminal"/>
-          <w:highlight w:val="none"/>
-          <w:lang w:val="en-AU"/>
-        </w:rPr>
-      </w:r>
-    </w:p>
-    <w:p>
-      <w:pPr>
-        <w:pBdr/>
-        <w:shd w:val="clear" w:color="f2f2f2" w:themeColor="background1" w:themeShade="F2" w:fill="f2f2f2" w:themeFill="background1" w:themeFillShade="F2"/>
-        <w:spacing w:after="283" w:afterAutospacing="0" w:line="158" w:lineRule="exact"/>
-        <w:ind/>
-        <w:rPr>
-          <w:rFonts w:ascii="Terminal" w:hAnsi="Terminal" w:cs="Terminal"/>
-          <w:highlight w:val="none"/>
-          <w:lang w:val="en-AU"/>
-          <w14:ligatures w14:val="none"/>
-        </w:rPr>
-      </w:pPr>
-      <w:r>
-        <w:rPr>
-          <w:rFonts w:ascii="Terminal" w:hAnsi="Terminal" w:cs="Terminal"/>
-          <w:highlight w:val="none"/>
-          <w:lang w:val="en-AU"/>
-        </w:rPr>
-        <w:t xml:space="preserve">dns-server 192.168.10.10</w:t>
-      </w:r>
-      <w:r>
-        <w:rPr>
-          <w:rFonts w:ascii="Terminal" w:hAnsi="Terminal" w:cs="Terminal"/>
-          <w:highlight w:val="none"/>
-          <w:lang w:val="en-AU"/>
-        </w:rPr>
-      </w:r>
-    </w:p>
-    <w:p>
-      <w:pPr>
-        <w:pBdr/>
-        <w:shd w:val="clear" w:color="f2f2f2" w:themeColor="background1" w:themeShade="F2" w:fill="f2f2f2" w:themeFill="background1" w:themeFillShade="F2"/>
-        <w:spacing w:after="283" w:afterAutospacing="0" w:line="158" w:lineRule="exact"/>
-        <w:ind/>
-        <w:rPr>
-          <w:rFonts w:ascii="Terminal" w:hAnsi="Terminal" w:cs="Terminal"/>
-          <w:highlight w:val="none"/>
-          <w:lang w:val="en-AU"/>
-          <w14:ligatures w14:val="none"/>
-        </w:rPr>
-      </w:pPr>
-      <w:r>
-        <w:rPr>
-          <w:rFonts w:ascii="Terminal" w:hAnsi="Terminal" w:cs="Terminal"/>
-          <w:highlight w:val="none"/>
-          <w:lang w:val="en-AU"/>
-        </w:rPr>
-        <w:t xml:space="preserve">exit</w:t>
-      </w:r>
-      <w:r>
-        <w:rPr>
-          <w:rFonts w:ascii="Terminal" w:hAnsi="Terminal" w:cs="Terminal"/>
-          <w:highlight w:val="none"/>
-          <w:lang w:val="en-AU"/>
-        </w:rPr>
-      </w:r>
-    </w:p>
-    <w:p>
-      <w:pPr>
-        <w:pBdr/>
-        <w:shd w:val="clear" w:color="f2f2f2" w:themeColor="background1" w:themeShade="F2" w:fill="f2f2f2" w:themeFill="background1" w:themeFillShade="F2"/>
-        <w:spacing w:after="283" w:afterAutospacing="0" w:line="158" w:lineRule="exact"/>
-        <w:ind/>
-        <w:rPr>
-          <w:rFonts w:ascii="Terminal" w:hAnsi="Terminal" w:cs="Terminal"/>
-          <w:highlight w:val="none"/>
-          <w:lang w:val="en-AU"/>
-          <w14:ligatures w14:val="none"/>
-        </w:rPr>
-      </w:pPr>
-      <w:r>
-        <w:rPr>
-          <w:rFonts w:ascii="Terminal" w:hAnsi="Terminal" w:cs="Terminal"/>
-          <w:highlight w:val="none"/>
-          <w:lang w:val="en-AU"/>
-        </w:rPr>
-        <w:t xml:space="preserve">do wr</w:t>
-      </w:r>
-      <w:r>
-        <w:rPr>
-          <w:rFonts w:ascii="Terminal" w:hAnsi="Terminal" w:cs="Terminal"/>
-          <w:highlight w:val="none"/>
-          <w:lang w:val="en-AU"/>
-        </w:rPr>
-      </w:r>
-      <w:r>
-        <w:rPr>
-          <w:rFonts w:ascii="Terminal" w:hAnsi="Terminal" w:cs="Terminal"/>
-          <w:highlight w:val="none"/>
-          <w:lang w:val="en-AU"/>
         </w:rPr>
       </w:r>
     </w:p>

--- a/TERM1-BLOCK1/2-ICTNWK541-Configure_Verify_Troubleshoot_WAN_links-IP_services/Assessmet_Task2/Task2/Manuel Perez - ICTNWK541.docx
+++ b/TERM1-BLOCK1/2-ICTNWK541-Configure_Verify_Troubleshoot_WAN_links-IP_services/Assessmet_Task2/Task2/Manuel Perez - ICTNWK541.docx
@@ -6403,46 +6403,46 @@
     </w:p>
     <w:p>
       <w:pPr>
-        <w:pBdr/>
-        <w:spacing w:line="113" w:lineRule="exact"/>
-        <w:ind/>
-        <w:rPr>
-          <w:rFonts w:ascii="Terminal" w:hAnsi="Terminal" w:cs="Terminal"/>
-          <w:lang w:val="en-AU"/>
-        </w:rPr>
-      </w:pPr>
-      <w:r>
-        <w:rPr>
-          <w:rFonts w:ascii="Terminal" w:hAnsi="Terminal" w:cs="Terminal"/>
-          <w:lang w:val="en-AU"/>
-        </w:rPr>
-      </w:r>
-      <w:r>
-        <w:rPr>
-          <w:rFonts w:ascii="Terminal" w:hAnsi="Terminal" w:cs="Terminal"/>
+        <w:pStyle w:val="1024"/>
+        <w:pBdr/>
+        <w:spacing/>
+        <w:ind/>
+        <w:rPr>
+          <w:lang w:val="en-AU"/>
+          <w14:ligatures w14:val="none"/>
+        </w:rPr>
+      </w:pPr>
+      <w:r>
+        <w:rPr>
+          <w:lang w:val="en-AU"/>
+        </w:rPr>
+        <w:t xml:space="preserve">Router 3 (RT3)</w:t>
+      </w:r>
+      <w:r>
+        <w:rPr>
           <w:lang w:val="en-AU"/>
         </w:rPr>
       </w:r>
     </w:p>
     <w:p>
       <w:pPr>
-        <w:pStyle w:val="1024"/>
-        <w:pBdr/>
-        <w:spacing/>
-        <w:ind/>
-        <w:rPr>
-          <w:lang w:val="en-AU"/>
-          <w14:ligatures w14:val="none"/>
-        </w:rPr>
-      </w:pPr>
-      <w:r>
-        <w:rPr>
-          <w:lang w:val="en-AU"/>
-        </w:rPr>
-        <w:t xml:space="preserve">Router 3 (RT3)</w:t>
-      </w:r>
-      <w:r>
-        <w:rPr>
+        <w:pBdr/>
+        <w:spacing w:line="113" w:lineRule="exact"/>
+        <w:ind/>
+        <w:rPr>
+          <w:rFonts w:ascii="Terminal" w:hAnsi="Terminal" w:cs="Terminal"/>
+          <w:lang w:val="en-AU"/>
+        </w:rPr>
+      </w:pPr>
+      <w:r>
+        <w:rPr>
+          <w:rFonts w:ascii="Terminal" w:hAnsi="Terminal" w:cs="Terminal"/>
+          <w:lang w:val="en-AU"/>
+        </w:rPr>
+      </w:r>
+      <w:r>
+        <w:rPr>
+          <w:rFonts w:ascii="Terminal" w:hAnsi="Terminal" w:cs="Terminal"/>
           <w:lang w:val="en-AU"/>
         </w:rPr>
       </w:r>
@@ -6450,22 +6450,28 @@
     <w:p>
       <w:pPr>
         <w:pBdr/>
-        <w:spacing w:line="113" w:lineRule="exact"/>
-        <w:ind/>
-        <w:rPr>
-          <w:rFonts w:ascii="Terminal" w:hAnsi="Terminal" w:cs="Terminal"/>
-          <w:lang w:val="en-AU"/>
-        </w:rPr>
-      </w:pPr>
-      <w:r>
-        <w:rPr>
-          <w:rFonts w:ascii="Terminal" w:hAnsi="Terminal" w:cs="Terminal"/>
-          <w:lang w:val="en-AU"/>
-        </w:rPr>
-      </w:r>
-      <w:r>
-        <w:rPr>
-          <w:rFonts w:ascii="Terminal" w:hAnsi="Terminal" w:cs="Terminal"/>
+        <w:shd w:val="clear" w:color="f2f2f2" w:themeColor="background1" w:themeShade="F2" w:fill="f2f2f2" w:themeFill="background1" w:themeFillShade="F2"/>
+        <w:spacing w:after="283" w:afterAutospacing="0" w:line="158" w:lineRule="exact"/>
+        <w:ind/>
+        <w:rPr>
+          <w:lang w:val="en-AU"/>
+        </w:rPr>
+      </w:pPr>
+      <w:r>
+        <w:rPr>
+          <w:rFonts w:ascii="Terminal" w:hAnsi="Terminal" w:eastAsia="Terminal" w:cs="Terminal"/>
+          <w:highlight w:val="none"/>
+          <w:lang w:val="en-AU"/>
+        </w:rPr>
+        <w:t xml:space="preserve">enable </w:t>
+      </w:r>
+      <w:r>
+        <w:rPr>
+          <w:lang w:val="en-AU"/>
+        </w:rPr>
+      </w:r>
+      <w:r>
+        <w:rPr>
           <w:lang w:val="en-AU"/>
         </w:rPr>
       </w:r>
@@ -6477,34 +6483,25 @@
         <w:spacing w:after="283" w:afterAutospacing="0" w:line="158" w:lineRule="exact"/>
         <w:ind/>
         <w:rPr>
-          <w:rFonts w:ascii="Terminal" w:hAnsi="Terminal" w:cs="Terminal"/>
-          <w:highlight w:val="none"/>
-          <w:lang w:val="en-AU"/>
-          <w14:ligatures w14:val="none"/>
-        </w:rPr>
-      </w:pPr>
-      <w:r>
-        <w:rPr>
-          <w:rFonts w:ascii="Terminal" w:hAnsi="Terminal" w:cs="Terminal"/>
-          <w:highlight w:val="none"/>
-          <w:lang w:val="en-AU"/>
-        </w:rPr>
-        <w:t xml:space="preserve">ip dhcp pool STATEFUL_POOL</w:t>
-      </w:r>
-      <w:r>
-        <w:rPr>
-          <w:rFonts w:ascii="Terminal" w:hAnsi="Terminal" w:cs="Terminal"/>
-          <w:highlight w:val="none"/>
-          <w:lang w:val="en-AU"/>
-          <w14:ligatures w14:val="none"/>
-        </w:rPr>
-      </w:r>
-      <w:r>
-        <w:rPr>
-          <w:rFonts w:ascii="Terminal" w:hAnsi="Terminal" w:cs="Terminal"/>
-          <w:highlight w:val="none"/>
-          <w:lang w:val="en-AU"/>
-          <w14:ligatures w14:val="none"/>
+          <w:lang w:val="en-AU"/>
+        </w:rPr>
+      </w:pPr>
+      <w:r>
+        <w:rPr>
+          <w:rFonts w:ascii="Terminal" w:hAnsi="Terminal" w:eastAsia="Terminal" w:cs="Terminal"/>
+          <w:highlight w:val="none"/>
+          <w:lang w:val="en-AU"/>
+        </w:rPr>
+        <w:t xml:space="preserve">configure terminal</w:t>
+      </w:r>
+      <w:r>
+        <w:rPr>
+          <w:lang w:val="en-AU"/>
+        </w:rPr>
+      </w:r>
+      <w:r>
+        <w:rPr>
+          <w:lang w:val="en-AU"/>
         </w:rPr>
       </w:r>
     </w:p>
@@ -6515,34 +6512,25 @@
         <w:spacing w:after="283" w:afterAutospacing="0" w:line="158" w:lineRule="exact"/>
         <w:ind/>
         <w:rPr>
-          <w:rFonts w:ascii="Terminal" w:hAnsi="Terminal" w:cs="Terminal"/>
-          <w:highlight w:val="none"/>
-          <w:lang w:val="en-AU"/>
-          <w14:ligatures w14:val="none"/>
-        </w:rPr>
-      </w:pPr>
-      <w:r>
-        <w:rPr>
-          <w:rFonts w:ascii="Terminal" w:hAnsi="Terminal" w:cs="Terminal"/>
-          <w:highlight w:val="none"/>
-          <w:lang w:val="en-AU"/>
-        </w:rPr>
-        <w:t xml:space="preserve">network 192.168.10.0 255.255.255.0</w:t>
-      </w:r>
-      <w:r>
-        <w:rPr>
-          <w:rFonts w:ascii="Terminal" w:hAnsi="Terminal" w:cs="Terminal"/>
-          <w:highlight w:val="none"/>
-          <w:lang w:val="en-AU"/>
-          <w14:ligatures w14:val="none"/>
-        </w:rPr>
-      </w:r>
-      <w:r>
-        <w:rPr>
-          <w:rFonts w:ascii="Terminal" w:hAnsi="Terminal" w:cs="Terminal"/>
-          <w:highlight w:val="none"/>
-          <w:lang w:val="en-AU"/>
-          <w14:ligatures w14:val="none"/>
+          <w:lang w:val="en-AU"/>
+        </w:rPr>
+      </w:pPr>
+      <w:r>
+        <w:rPr>
+          <w:rFonts w:ascii="Terminal" w:hAnsi="Terminal" w:eastAsia="Terminal" w:cs="Terminal"/>
+          <w:highlight w:val="none"/>
+          <w:lang w:val="en-AU"/>
+        </w:rPr>
+        <w:t xml:space="preserve">hostname RT3</w:t>
+      </w:r>
+      <w:r>
+        <w:rPr>
+          <w:lang w:val="en-AU"/>
+        </w:rPr>
+      </w:r>
+      <w:r>
+        <w:rPr>
+          <w:lang w:val="en-AU"/>
         </w:rPr>
       </w:r>
     </w:p>
@@ -6553,34 +6541,25 @@
         <w:spacing w:after="283" w:afterAutospacing="0" w:line="158" w:lineRule="exact"/>
         <w:ind/>
         <w:rPr>
-          <w:rFonts w:ascii="Terminal" w:hAnsi="Terminal" w:cs="Terminal"/>
-          <w:highlight w:val="none"/>
-          <w:lang w:val="en-AU"/>
-          <w14:ligatures w14:val="none"/>
-        </w:rPr>
-      </w:pPr>
-      <w:r>
-        <w:rPr>
-          <w:rFonts w:ascii="Terminal" w:hAnsi="Terminal" w:cs="Terminal"/>
-          <w:highlight w:val="none"/>
-          <w:lang w:val="en-AU"/>
-        </w:rPr>
-        <w:t xml:space="preserve">default-router 192.168.10.1</w:t>
-      </w:r>
-      <w:r>
-        <w:rPr>
-          <w:rFonts w:ascii="Terminal" w:hAnsi="Terminal" w:cs="Terminal"/>
-          <w:highlight w:val="none"/>
-          <w:lang w:val="en-AU"/>
-          <w14:ligatures w14:val="none"/>
-        </w:rPr>
-      </w:r>
-      <w:r>
-        <w:rPr>
-          <w:rFonts w:ascii="Terminal" w:hAnsi="Terminal" w:cs="Terminal"/>
-          <w:highlight w:val="none"/>
-          <w:lang w:val="en-AU"/>
-          <w14:ligatures w14:val="none"/>
+          <w:lang w:val="en-AU"/>
+        </w:rPr>
+      </w:pPr>
+      <w:r>
+        <w:rPr>
+          <w:rFonts w:ascii="Terminal" w:hAnsi="Terminal" w:eastAsia="Terminal" w:cs="Terminal"/>
+          <w:highlight w:val="none"/>
+          <w:lang w:val="en-AU"/>
+        </w:rPr>
+        <w:t xml:space="preserve">ipv6 unicast-routing </w:t>
+      </w:r>
+      <w:r>
+        <w:rPr>
+          <w:lang w:val="en-AU"/>
+        </w:rPr>
+      </w:r>
+      <w:r>
+        <w:rPr>
+          <w:lang w:val="en-AU"/>
         </w:rPr>
       </w:r>
     </w:p>
@@ -6591,34 +6570,25 @@
         <w:spacing w:after="283" w:afterAutospacing="0" w:line="158" w:lineRule="exact"/>
         <w:ind/>
         <w:rPr>
-          <w:rFonts w:ascii="Terminal" w:hAnsi="Terminal" w:cs="Terminal"/>
-          <w:highlight w:val="none"/>
-          <w:lang w:val="en-AU"/>
-          <w14:ligatures w14:val="none"/>
-        </w:rPr>
-      </w:pPr>
-      <w:r>
-        <w:rPr>
-          <w:rFonts w:ascii="Terminal" w:hAnsi="Terminal" w:cs="Terminal"/>
-          <w:highlight w:val="none"/>
-          <w:lang w:val="en-AU"/>
-        </w:rPr>
-        <w:t xml:space="preserve">dns-server 192.168.10.10</w:t>
-      </w:r>
-      <w:r>
-        <w:rPr>
-          <w:rFonts w:ascii="Terminal" w:hAnsi="Terminal" w:cs="Terminal"/>
-          <w:highlight w:val="none"/>
-          <w:lang w:val="en-AU"/>
-          <w14:ligatures w14:val="none"/>
-        </w:rPr>
-      </w:r>
-      <w:r>
-        <w:rPr>
-          <w:rFonts w:ascii="Terminal" w:hAnsi="Terminal" w:cs="Terminal"/>
-          <w:highlight w:val="none"/>
-          <w:lang w:val="en-AU"/>
-          <w14:ligatures w14:val="none"/>
+          <w:lang w:val="en-AU"/>
+        </w:rPr>
+      </w:pPr>
+      <w:r>
+        <w:rPr>
+          <w:rFonts w:ascii="Terminal" w:hAnsi="Terminal" w:eastAsia="Terminal" w:cs="Terminal"/>
+          <w:highlight w:val="none"/>
+          <w:lang w:val="en-AU"/>
+        </w:rPr>
+        <w:t xml:space="preserve">interface gigabitEthernet 0/0</w:t>
+      </w:r>
+      <w:r>
+        <w:rPr>
+          <w:lang w:val="en-AU"/>
+        </w:rPr>
+      </w:r>
+      <w:r>
+        <w:rPr>
+          <w:lang w:val="en-AU"/>
         </w:rPr>
       </w:r>
     </w:p>
@@ -6629,34 +6599,25 @@
         <w:spacing w:after="283" w:afterAutospacing="0" w:line="158" w:lineRule="exact"/>
         <w:ind/>
         <w:rPr>
-          <w:rFonts w:ascii="Terminal" w:hAnsi="Terminal" w:cs="Terminal"/>
-          <w:highlight w:val="none"/>
-          <w:lang w:val="en-AU"/>
-          <w14:ligatures w14:val="none"/>
-        </w:rPr>
-      </w:pPr>
-      <w:r>
-        <w:rPr>
-          <w:rFonts w:ascii="Terminal" w:hAnsi="Terminal" w:cs="Terminal"/>
-          <w:highlight w:val="none"/>
-          <w:lang w:val="en-AU"/>
-        </w:rPr>
-        <w:t xml:space="preserve">exit</w:t>
-      </w:r>
-      <w:r>
-        <w:rPr>
-          <w:rFonts w:ascii="Terminal" w:hAnsi="Terminal" w:cs="Terminal"/>
-          <w:highlight w:val="none"/>
-          <w:lang w:val="en-AU"/>
-          <w14:ligatures w14:val="none"/>
-        </w:rPr>
-      </w:r>
-      <w:r>
-        <w:rPr>
-          <w:rFonts w:ascii="Terminal" w:hAnsi="Terminal" w:cs="Terminal"/>
-          <w:highlight w:val="none"/>
-          <w:lang w:val="en-AU"/>
-          <w14:ligatures w14:val="none"/>
+          <w:lang w:val="en-AU"/>
+        </w:rPr>
+      </w:pPr>
+      <w:r>
+        <w:rPr>
+          <w:rFonts w:ascii="Terminal" w:hAnsi="Terminal" w:eastAsia="Terminal" w:cs="Terminal"/>
+          <w:highlight w:val="none"/>
+          <w:lang w:val="en-AU"/>
+        </w:rPr>
+        <w:t xml:space="preserve">ipv6 address 2001:a::1/64</w:t>
+      </w:r>
+      <w:r>
+        <w:rPr>
+          <w:lang w:val="en-AU"/>
+        </w:rPr>
+      </w:r>
+      <w:r>
+        <w:rPr>
+          <w:lang w:val="en-AU"/>
         </w:rPr>
       </w:r>
     </w:p>
@@ -6667,88 +6628,79 @@
         <w:spacing w:after="283" w:afterAutospacing="0" w:line="158" w:lineRule="exact"/>
         <w:ind/>
         <w:rPr>
-          <w:rFonts w:ascii="Terminal" w:hAnsi="Terminal" w:cs="Terminal"/>
-          <w:highlight w:val="none"/>
-          <w:lang w:val="en-AU"/>
-          <w14:ligatures w14:val="none"/>
-        </w:rPr>
-      </w:pPr>
-      <w:r>
-        <w:rPr>
-          <w:rFonts w:ascii="Terminal" w:hAnsi="Terminal" w:cs="Terminal"/>
-          <w:highlight w:val="none"/>
-          <w:lang w:val="en-AU"/>
-        </w:rPr>
-        <w:t xml:space="preserve">do wr</w:t>
-      </w:r>
-      <w:r>
-        <w:rPr>
-          <w:rFonts w:ascii="Terminal" w:hAnsi="Terminal" w:cs="Terminal"/>
-          <w:highlight w:val="none"/>
-          <w:lang w:val="en-AU"/>
-          <w14:ligatures w14:val="none"/>
-        </w:rPr>
-      </w:r>
-      <w:r>
-        <w:rPr>
-          <w:rFonts w:ascii="Terminal" w:hAnsi="Terminal" w:cs="Terminal"/>
-          <w:highlight w:val="none"/>
-          <w:lang w:val="en-AU"/>
-          <w14:ligatures w14:val="none"/>
+          <w:lang w:val="en-AU"/>
+        </w:rPr>
+      </w:pPr>
+      <w:r>
+        <w:rPr>
+          <w:rFonts w:ascii="Terminal" w:hAnsi="Terminal" w:eastAsia="Terminal" w:cs="Terminal"/>
+          <w:highlight w:val="none"/>
+          <w:lang w:val="en-AU"/>
+        </w:rPr>
+        <w:t xml:space="preserve">no shutdown </w:t>
+      </w:r>
+      <w:r>
+        <w:rPr>
+          <w:lang w:val="en-AU"/>
+        </w:rPr>
+      </w:r>
+      <w:r>
+        <w:rPr>
+          <w:lang w:val="en-AU"/>
         </w:rPr>
       </w:r>
     </w:p>
     <w:p>
       <w:pPr>
         <w:pBdr/>
-        <w:spacing w:line="113" w:lineRule="exact"/>
-        <w:ind/>
-        <w:rPr>
-          <w:rFonts w:ascii="Terminal" w:hAnsi="Terminal" w:cs="Terminal"/>
-          <w:lang w:val="en-AU"/>
-        </w:rPr>
-      </w:pPr>
-      <w:r>
-        <w:rPr>
-          <w:rFonts w:ascii="Terminal" w:hAnsi="Terminal" w:cs="Terminal"/>
-          <w:lang w:val="en-AU"/>
-        </w:rPr>
-      </w:r>
-      <w:r>
-        <w:rPr>
-          <w:rFonts w:ascii="Terminal" w:hAnsi="Terminal" w:cs="Terminal"/>
-          <w:lang w:val="en-AU"/>
-        </w:rPr>
-      </w:r>
-      <w:r>
-        <w:rPr>
-          <w:rFonts w:ascii="Terminal" w:hAnsi="Terminal" w:cs="Terminal"/>
+        <w:shd w:val="clear" w:color="f2f2f2" w:themeColor="background1" w:themeShade="F2" w:fill="f2f2f2" w:themeFill="background1" w:themeFillShade="F2"/>
+        <w:spacing w:after="283" w:afterAutospacing="0" w:line="158" w:lineRule="exact"/>
+        <w:ind/>
+        <w:rPr>
+          <w:lang w:val="en-AU"/>
+        </w:rPr>
+      </w:pPr>
+      <w:r>
+        <w:rPr>
+          <w:rFonts w:ascii="Terminal" w:hAnsi="Terminal" w:eastAsia="Terminal" w:cs="Terminal"/>
+          <w:highlight w:val="none"/>
+          <w:lang w:val="en-AU"/>
+        </w:rPr>
+        <w:t xml:space="preserve">ipv6 dhcp pool STATEFUL_POOL</w:t>
+      </w:r>
+      <w:r>
+        <w:rPr>
+          <w:lang w:val="en-AU"/>
+        </w:rPr>
+      </w:r>
+      <w:r>
+        <w:rPr>
           <w:lang w:val="en-AU"/>
         </w:rPr>
       </w:r>
     </w:p>
     <w:p>
       <w:pPr>
-        <w:pStyle w:val="1024"/>
-        <w:pBdr/>
-        <w:spacing/>
-        <w:ind/>
-        <w:rPr>
-          <w:highlight w:val="none"/>
-          <w:lang w:val="en-AU"/>
-        </w:rPr>
-      </w:pPr>
-      <w:r>
-        <w:rPr>
-          <w:highlight w:val="none"/>
-          <w:lang w:val="en-AU"/>
-        </w:rPr>
-      </w:r>
-      <w:r>
-        <w:rPr>
-          <w:lang w:val="en-AU"/>
-        </w:rPr>
-        <w:t xml:space="preserve">Router 3 (RT3)</w:t>
+        <w:pBdr/>
+        <w:shd w:val="clear" w:color="f2f2f2" w:themeColor="background1" w:themeShade="F2" w:fill="f2f2f2" w:themeFill="background1" w:themeFillShade="F2"/>
+        <w:spacing w:after="283" w:afterAutospacing="0" w:line="158" w:lineRule="exact"/>
+        <w:ind/>
+        <w:rPr>
+          <w:lang w:val="en-AU"/>
+        </w:rPr>
+      </w:pPr>
+      <w:r>
+        <w:rPr>
+          <w:rFonts w:ascii="Terminal" w:hAnsi="Terminal" w:eastAsia="Terminal" w:cs="Terminal"/>
+          <w:highlight w:val="none"/>
+          <w:lang w:val="en-AU"/>
+        </w:rPr>
+        <w:t xml:space="preserve">domain-name milestones.com</w:t>
+      </w:r>
+      <w:r>
+        <w:rPr>
+          <w:lang w:val="en-AU"/>
+        </w:rPr>
       </w:r>
       <w:r>
         <w:rPr>
@@ -6759,18 +6711,25 @@
     <w:p>
       <w:pPr>
         <w:pBdr/>
-        <w:shd w:val="nil" w:color="000000"/>
-        <w:spacing/>
-        <w:ind/>
-        <w:rPr>
-          <w:lang w:val="en-AU"/>
-        </w:rPr>
-      </w:pPr>
-      <w:r>
-        <w:rPr>
-          <w:lang w:val="en-AU"/>
-        </w:rPr>
-        <w:t xml:space="preserve">Enabling IPv4 to ensure full compatibility with DSL protocol connection.</w:t>
+        <w:shd w:val="clear" w:color="f2f2f2" w:themeColor="background1" w:themeShade="F2" w:fill="f2f2f2" w:themeFill="background1" w:themeFillShade="F2"/>
+        <w:spacing w:after="283" w:afterAutospacing="0" w:line="158" w:lineRule="exact"/>
+        <w:ind/>
+        <w:rPr>
+          <w:lang w:val="en-AU"/>
+        </w:rPr>
+      </w:pPr>
+      <w:r>
+        <w:rPr>
+          <w:rFonts w:ascii="Terminal" w:hAnsi="Terminal" w:eastAsia="Terminal" w:cs="Terminal"/>
+          <w:highlight w:val="none"/>
+          <w:lang w:val="en-AU"/>
+        </w:rPr>
+        <w:t xml:space="preserve">dns-server 2001:a::10</w:t>
+      </w:r>
+      <w:r>
+        <w:rPr>
+          <w:lang w:val="en-AU"/>
+        </w:rPr>
       </w:r>
       <w:r>
         <w:rPr>
@@ -6781,24 +6740,29 @@
     <w:p>
       <w:pPr>
         <w:pBdr/>
-        <w:spacing w:line="283" w:lineRule="exact"/>
-        <w:ind/>
-        <w:rPr/>
-      </w:pPr>
-      <w:r>
-        <w:rPr>
-          <w:rFonts w:ascii="Arial" w:hAnsi="Arial" w:cs="Arial"/>
-          <w:highlight w:val="none"/>
-          <w:lang w:val="en-AU"/>
-          <w14:ligatures w14:val="none"/>
-        </w:rPr>
-      </w:r>
-      <w:r>
-        <w:rPr>
-          <w:rFonts w:ascii="Arial" w:hAnsi="Arial" w:cs="Arial"/>
-          <w:highlight w:val="none"/>
-          <w:lang w:val="en-AU"/>
-          <w14:ligatures w14:val="none"/>
+        <w:shd w:val="clear" w:color="f2f2f2" w:themeColor="background1" w:themeShade="F2" w:fill="f2f2f2" w:themeFill="background1" w:themeFillShade="F2"/>
+        <w:spacing w:after="283" w:afterAutospacing="0" w:line="158" w:lineRule="exact"/>
+        <w:ind/>
+        <w:rPr>
+          <w:lang w:val="en-AU"/>
+        </w:rPr>
+      </w:pPr>
+      <w:r>
+        <w:rPr>
+          <w:rFonts w:ascii="Terminal" w:hAnsi="Terminal" w:eastAsia="Terminal" w:cs="Terminal"/>
+          <w:highlight w:val="none"/>
+          <w:lang w:val="en-AU"/>
+        </w:rPr>
+        <w:t xml:space="preserve">prefix-delegation pool STATEFUL_POOL</w:t>
+      </w:r>
+      <w:r>
+        <w:rPr>
+          <w:lang w:val="en-AU"/>
+        </w:rPr>
+      </w:r>
+      <w:r>
+        <w:rPr>
+          <w:lang w:val="en-AU"/>
         </w:rPr>
       </w:r>
     </w:p>
@@ -6809,31 +6773,24 @@
         <w:spacing w:after="283" w:afterAutospacing="0" w:line="158" w:lineRule="exact"/>
         <w:ind/>
         <w:rPr>
+          <w:lang w:val="en-AU"/>
+        </w:rPr>
+      </w:pPr>
+      <w:r>
+        <w:rPr>
           <w:rFonts w:ascii="Terminal" w:hAnsi="Terminal" w:eastAsia="Terminal" w:cs="Terminal"/>
           <w:highlight w:val="none"/>
           <w:lang w:val="en-AU"/>
-          <w14:ligatures w14:val="none"/>
-        </w:rPr>
-      </w:pPr>
-      <w:r>
-        <w:rPr>
-          <w:rFonts w:ascii="Terminal" w:hAnsi="Terminal" w:eastAsia="Terminal" w:cs="Terminal"/>
-          <w:highlight w:val="none"/>
-          <w:lang w:val="en-AU"/>
-        </w:rPr>
-        <w:t xml:space="preserve">enable</w:t>
-      </w:r>
-      <w:r>
-        <w:rPr>
-          <w:rFonts w:ascii="Terminal" w:hAnsi="Terminal" w:eastAsia="Terminal" w:cs="Terminal"/>
-          <w:highlight w:val="none"/>
-          <w:lang w:val="en-AU"/>
-        </w:rPr>
-      </w:r>
-      <w:r>
-        <w:rPr>
-          <w:rFonts w:ascii="Terminal" w:hAnsi="Terminal" w:eastAsia="Terminal" w:cs="Terminal"/>
-          <w:highlight w:val="none"/>
+        </w:rPr>
+        <w:t xml:space="preserve">exit</w:t>
+      </w:r>
+      <w:r>
+        <w:rPr>
+          <w:lang w:val="en-AU"/>
+        </w:rPr>
+      </w:r>
+      <w:r>
+        <w:rPr>
           <w:lang w:val="en-AU"/>
         </w:rPr>
       </w:r>
@@ -6845,31 +6802,24 @@
         <w:spacing w:after="283" w:afterAutospacing="0" w:line="158" w:lineRule="exact"/>
         <w:ind/>
         <w:rPr>
+          <w:lang w:val="en-AU"/>
+        </w:rPr>
+      </w:pPr>
+      <w:r>
+        <w:rPr>
           <w:rFonts w:ascii="Terminal" w:hAnsi="Terminal" w:eastAsia="Terminal" w:cs="Terminal"/>
           <w:highlight w:val="none"/>
           <w:lang w:val="en-AU"/>
-          <w14:ligatures w14:val="none"/>
-        </w:rPr>
-      </w:pPr>
-      <w:r>
-        <w:rPr>
-          <w:rFonts w:ascii="Terminal" w:hAnsi="Terminal" w:eastAsia="Terminal" w:cs="Terminal"/>
-          <w:highlight w:val="none"/>
-          <w:lang w:val="en-AU"/>
-        </w:rPr>
-        <w:t xml:space="preserve">configure terminal</w:t>
-      </w:r>
-      <w:r>
-        <w:rPr>
-          <w:rFonts w:ascii="Terminal" w:hAnsi="Terminal" w:eastAsia="Terminal" w:cs="Terminal"/>
-          <w:highlight w:val="none"/>
-          <w:lang w:val="en-AU"/>
-        </w:rPr>
-      </w:r>
-      <w:r>
-        <w:rPr>
-          <w:rFonts w:ascii="Terminal" w:hAnsi="Terminal" w:eastAsia="Terminal" w:cs="Terminal"/>
-          <w:highlight w:val="none"/>
+        </w:rPr>
+        <w:t xml:space="preserve">interface gigabitEthernet 0/0 </w:t>
+      </w:r>
+      <w:r>
+        <w:rPr>
+          <w:lang w:val="en-AU"/>
+        </w:rPr>
+      </w:r>
+      <w:r>
+        <w:rPr>
           <w:lang w:val="en-AU"/>
         </w:rPr>
       </w:r>
@@ -6881,31 +6831,24 @@
         <w:spacing w:after="283" w:afterAutospacing="0" w:line="158" w:lineRule="exact"/>
         <w:ind/>
         <w:rPr>
+          <w:lang w:val="en-AU"/>
+        </w:rPr>
+      </w:pPr>
+      <w:r>
+        <w:rPr>
           <w:rFonts w:ascii="Terminal" w:hAnsi="Terminal" w:eastAsia="Terminal" w:cs="Terminal"/>
           <w:highlight w:val="none"/>
           <w:lang w:val="en-AU"/>
-          <w14:ligatures w14:val="none"/>
-        </w:rPr>
-      </w:pPr>
-      <w:r>
-        <w:rPr>
-          <w:rFonts w:ascii="Terminal" w:hAnsi="Terminal" w:eastAsia="Terminal" w:cs="Terminal"/>
-          <w:highlight w:val="none"/>
-          <w:lang w:val="en-AU"/>
-        </w:rPr>
-        <w:t xml:space="preserve">hostname RT3</w:t>
-      </w:r>
-      <w:r>
-        <w:rPr>
-          <w:rFonts w:ascii="Terminal" w:hAnsi="Terminal" w:eastAsia="Terminal" w:cs="Terminal"/>
-          <w:highlight w:val="none"/>
-          <w:lang w:val="en-AU"/>
-        </w:rPr>
-      </w:r>
-      <w:r>
-        <w:rPr>
-          <w:rFonts w:ascii="Terminal" w:hAnsi="Terminal" w:eastAsia="Terminal" w:cs="Terminal"/>
-          <w:highlight w:val="none"/>
+        </w:rPr>
+        <w:t xml:space="preserve">ipv6 dhcp server STATEFUL_POOL</w:t>
+      </w:r>
+      <w:r>
+        <w:rPr>
+          <w:lang w:val="en-AU"/>
+        </w:rPr>
+      </w:r>
+      <w:r>
+        <w:rPr>
           <w:lang w:val="en-AU"/>
         </w:rPr>
       </w:r>
@@ -6917,31 +6860,24 @@
         <w:spacing w:after="283" w:afterAutospacing="0" w:line="158" w:lineRule="exact"/>
         <w:ind/>
         <w:rPr>
+          <w:lang w:val="en-AU"/>
+        </w:rPr>
+      </w:pPr>
+      <w:r>
+        <w:rPr>
           <w:rFonts w:ascii="Terminal" w:hAnsi="Terminal" w:eastAsia="Terminal" w:cs="Terminal"/>
           <w:highlight w:val="none"/>
           <w:lang w:val="en-AU"/>
-          <w14:ligatures w14:val="none"/>
-        </w:rPr>
-      </w:pPr>
-      <w:r>
-        <w:rPr>
-          <w:rFonts w:ascii="Terminal" w:hAnsi="Terminal" w:eastAsia="Terminal" w:cs="Terminal"/>
-          <w:highlight w:val="none"/>
-          <w:lang w:val="en-AU"/>
-        </w:rPr>
-        <w:t xml:space="preserve">do wr</w:t>
-      </w:r>
-      <w:r>
-        <w:rPr>
-          <w:rFonts w:ascii="Terminal" w:hAnsi="Terminal" w:eastAsia="Terminal" w:cs="Terminal"/>
-          <w:highlight w:val="none"/>
-          <w:lang w:val="en-AU"/>
-        </w:rPr>
-      </w:r>
-      <w:r>
-        <w:rPr>
-          <w:rFonts w:ascii="Terminal" w:hAnsi="Terminal" w:eastAsia="Terminal" w:cs="Terminal"/>
-          <w:highlight w:val="none"/>
+        </w:rPr>
+        <w:t xml:space="preserve">ipv6 nd managed-config-flag</w:t>
+      </w:r>
+      <w:r>
+        <w:rPr>
+          <w:lang w:val="en-AU"/>
+        </w:rPr>
+      </w:r>
+      <w:r>
+        <w:rPr>
           <w:lang w:val="en-AU"/>
         </w:rPr>
       </w:r>
@@ -6956,7 +6892,6 @@
           <w:rFonts w:ascii="Terminal" w:hAnsi="Terminal" w:eastAsia="Terminal" w:cs="Terminal"/>
           <w:highlight w:val="none"/>
           <w:lang w:val="en-AU"/>
-          <w14:ligatures w14:val="none"/>
         </w:rPr>
       </w:pPr>
       <w:r>
@@ -6965,7 +6900,7 @@
           <w:highlight w:val="none"/>
           <w:lang w:val="en-AU"/>
         </w:rPr>
-        <w:t xml:space="preserve">interface gigabitEthernet 0/0</w:t>
+        <w:t xml:space="preserve">exit</w:t>
       </w:r>
       <w:r>
         <w:rPr>
@@ -6989,31 +6924,24 @@
         <w:spacing w:after="283" w:afterAutospacing="0" w:line="158" w:lineRule="exact"/>
         <w:ind/>
         <w:rPr>
+          <w:lang w:val="en-AU"/>
+        </w:rPr>
+      </w:pPr>
+      <w:r>
+        <w:rPr>
           <w:rFonts w:ascii="Terminal" w:hAnsi="Terminal" w:eastAsia="Terminal" w:cs="Terminal"/>
           <w:highlight w:val="none"/>
           <w:lang w:val="en-AU"/>
-          <w14:ligatures w14:val="none"/>
-        </w:rPr>
-      </w:pPr>
-      <w:r>
-        <w:rPr>
-          <w:rFonts w:ascii="Terminal" w:hAnsi="Terminal" w:eastAsia="Terminal" w:cs="Terminal"/>
-          <w:highlight w:val="none"/>
-          <w:lang w:val="en-AU"/>
-        </w:rPr>
-        <w:t xml:space="preserve">ipv6 address 192.168.10.1 255.255.255.0</w:t>
-      </w:r>
-      <w:r>
-        <w:rPr>
-          <w:rFonts w:ascii="Terminal" w:hAnsi="Terminal" w:eastAsia="Terminal" w:cs="Terminal"/>
-          <w:highlight w:val="none"/>
-          <w:lang w:val="en-AU"/>
-        </w:rPr>
-      </w:r>
-      <w:r>
-        <w:rPr>
-          <w:rFonts w:ascii="Terminal" w:hAnsi="Terminal" w:eastAsia="Terminal" w:cs="Terminal"/>
-          <w:highlight w:val="none"/>
+        </w:rPr>
+        <w:t xml:space="preserve">Do wr</w:t>
+      </w:r>
+      <w:r>
+        <w:rPr>
+          <w:lang w:val="en-AU"/>
+        </w:rPr>
+      </w:r>
+      <w:r>
+        <w:rPr>
           <w:lang w:val="en-AU"/>
         </w:rPr>
       </w:r>
@@ -7025,31 +6953,24 @@
         <w:spacing w:after="283" w:afterAutospacing="0" w:line="158" w:lineRule="exact"/>
         <w:ind/>
         <w:rPr>
+          <w:lang w:val="en-AU"/>
+        </w:rPr>
+      </w:pPr>
+      <w:r>
+        <w:rPr>
           <w:rFonts w:ascii="Terminal" w:hAnsi="Terminal" w:eastAsia="Terminal" w:cs="Terminal"/>
           <w:highlight w:val="none"/>
           <w:lang w:val="en-AU"/>
-          <w14:ligatures w14:val="none"/>
-        </w:rPr>
-      </w:pPr>
-      <w:r>
-        <w:rPr>
-          <w:rFonts w:ascii="Terminal" w:hAnsi="Terminal" w:eastAsia="Terminal" w:cs="Terminal"/>
-          <w:highlight w:val="none"/>
-          <w:lang w:val="en-AU"/>
-        </w:rPr>
-        <w:t xml:space="preserve">no shutdown</w:t>
-      </w:r>
-      <w:r>
-        <w:rPr>
-          <w:rFonts w:ascii="Terminal" w:hAnsi="Terminal" w:eastAsia="Terminal" w:cs="Terminal"/>
-          <w:highlight w:val="none"/>
-          <w:lang w:val="en-AU"/>
-        </w:rPr>
-      </w:r>
-      <w:r>
-        <w:rPr>
-          <w:rFonts w:ascii="Terminal" w:hAnsi="Terminal" w:eastAsia="Terminal" w:cs="Terminal"/>
-          <w:highlight w:val="none"/>
+        </w:rPr>
+        <w:t xml:space="preserve">exit</w:t>
+      </w:r>
+      <w:r>
+        <w:rPr>
+          <w:lang w:val="en-AU"/>
+        </w:rPr>
+      </w:r>
+      <w:r>
+        <w:rPr>
           <w:lang w:val="en-AU"/>
         </w:rPr>
       </w:r>
@@ -7064,7 +6985,6 @@
           <w:rFonts w:ascii="Terminal" w:hAnsi="Terminal" w:eastAsia="Terminal" w:cs="Terminal"/>
           <w:highlight w:val="none"/>
           <w:lang w:val="en-AU"/>
-          <w14:ligatures w14:val="none"/>
         </w:rPr>
       </w:pPr>
       <w:r>
@@ -7093,6 +7013,133 @@
     <w:p>
       <w:pPr>
         <w:pBdr/>
+        <w:spacing w:line="113" w:lineRule="exact"/>
+        <w:ind/>
+        <w:rPr>
+          <w:rFonts w:ascii="Terminal" w:hAnsi="Terminal" w:cs="Terminal"/>
+          <w:lang w:val="en-AU"/>
+        </w:rPr>
+      </w:pPr>
+      <w:r>
+        <w:rPr>
+          <w:rFonts w:ascii="Terminal" w:hAnsi="Terminal" w:cs="Terminal"/>
+          <w:lang w:val="en-AU"/>
+        </w:rPr>
+      </w:r>
+      <w:r>
+        <w:rPr>
+          <w:rFonts w:ascii="Terminal" w:hAnsi="Terminal" w:cs="Terminal"/>
+          <w:lang w:val="en-AU"/>
+        </w:rPr>
+      </w:r>
+    </w:p>
+    <w:p>
+      <w:pPr>
+        <w:pBdr/>
+        <w:spacing w:line="113" w:lineRule="exact"/>
+        <w:ind/>
+        <w:rPr>
+          <w:rFonts w:ascii="Terminal" w:hAnsi="Terminal" w:cs="Terminal"/>
+          <w:lang w:val="en-AU"/>
+        </w:rPr>
+      </w:pPr>
+      <w:r>
+        <w:rPr>
+          <w:rFonts w:ascii="Terminal" w:hAnsi="Terminal" w:cs="Terminal"/>
+          <w:lang w:val="en-AU"/>
+        </w:rPr>
+      </w:r>
+      <w:r>
+        <w:rPr>
+          <w:rFonts w:ascii="Terminal" w:hAnsi="Terminal" w:cs="Terminal"/>
+          <w:lang w:val="en-AU"/>
+        </w:rPr>
+      </w:r>
+      <w:r>
+        <w:rPr>
+          <w:rFonts w:ascii="Terminal" w:hAnsi="Terminal" w:cs="Terminal"/>
+          <w:lang w:val="en-AU"/>
+        </w:rPr>
+      </w:r>
+    </w:p>
+    <w:p>
+      <w:pPr>
+        <w:pStyle w:val="1024"/>
+        <w:pBdr/>
+        <w:spacing/>
+        <w:ind/>
+        <w:rPr>
+          <w:highlight w:val="none"/>
+          <w:lang w:val="en-AU"/>
+        </w:rPr>
+      </w:pPr>
+      <w:r>
+        <w:rPr>
+          <w:highlight w:val="none"/>
+          <w:lang w:val="en-AU"/>
+        </w:rPr>
+      </w:r>
+      <w:r>
+        <w:rPr>
+          <w:lang w:val="en-AU"/>
+        </w:rPr>
+        <w:t xml:space="preserve">Router 4 (RT4)</w:t>
+      </w:r>
+      <w:r>
+        <w:rPr>
+          <w:lang w:val="en-AU"/>
+        </w:rPr>
+      </w:r>
+    </w:p>
+    <w:p>
+      <w:pPr>
+        <w:pBdr/>
+        <w:shd w:val="nil" w:color="000000"/>
+        <w:spacing/>
+        <w:ind/>
+        <w:rPr>
+          <w:lang w:val="en-AU"/>
+        </w:rPr>
+      </w:pPr>
+      <w:r>
+        <w:rPr>
+          <w:lang w:val="en-AU"/>
+        </w:rPr>
+        <w:t xml:space="preserve">Enabling IPv4 to ensure full compatibility with DSL protocol connection.</w:t>
+      </w:r>
+      <w:r>
+        <w:rPr>
+          <w:lang w:val="en-AU"/>
+        </w:rPr>
+      </w:r>
+    </w:p>
+    <w:p>
+      <w:pPr>
+        <w:pBdr/>
+        <w:spacing w:line="283" w:lineRule="exact"/>
+        <w:ind/>
+        <w:rPr/>
+      </w:pPr>
+      <w:r>
+        <w:rPr>
+          <w:rFonts w:ascii="Arial" w:hAnsi="Arial" w:cs="Arial"/>
+          <w:highlight w:val="none"/>
+          <w:lang w:val="en-AU"/>
+          <w14:ligatures w14:val="none"/>
+        </w:rPr>
+      </w:r>
+      <w:r>
+        <w:rPr>
+          <w:rFonts w:ascii="Arial" w:hAnsi="Arial" w:cs="Arial"/>
+          <w:highlight w:val="none"/>
+          <w:lang w:val="en-AU"/>
+          <w14:ligatures w14:val="none"/>
+        </w:rPr>
+      </w:r>
+    </w:p>
+    <w:p>
+      <w:pPr>
+        <w:pBdr/>
         <w:shd w:val="clear" w:color="f2f2f2" w:themeColor="background1" w:themeShade="F2" w:fill="f2f2f2" w:themeFill="background1" w:themeFillShade="F2"/>
         <w:spacing w:after="283" w:afterAutospacing="0" w:line="158" w:lineRule="exact"/>
         <w:ind/>
@@ -7109,6 +7156,114 @@
           <w:highlight w:val="none"/>
           <w:lang w:val="en-AU"/>
         </w:rPr>
+        <w:t xml:space="preserve">enable</w:t>
+      </w:r>
+      <w:r>
+        <w:rPr>
+          <w:rFonts w:ascii="Terminal" w:hAnsi="Terminal" w:eastAsia="Terminal" w:cs="Terminal"/>
+          <w:highlight w:val="none"/>
+          <w:lang w:val="en-AU"/>
+        </w:rPr>
+      </w:r>
+      <w:r>
+        <w:rPr>
+          <w:rFonts w:ascii="Terminal" w:hAnsi="Terminal" w:eastAsia="Terminal" w:cs="Terminal"/>
+          <w:highlight w:val="none"/>
+          <w:lang w:val="en-AU"/>
+        </w:rPr>
+      </w:r>
+    </w:p>
+    <w:p>
+      <w:pPr>
+        <w:pBdr/>
+        <w:shd w:val="clear" w:color="f2f2f2" w:themeColor="background1" w:themeShade="F2" w:fill="f2f2f2" w:themeFill="background1" w:themeFillShade="F2"/>
+        <w:spacing w:after="283" w:afterAutospacing="0" w:line="158" w:lineRule="exact"/>
+        <w:ind/>
+        <w:rPr>
+          <w:rFonts w:ascii="Terminal" w:hAnsi="Terminal" w:eastAsia="Terminal" w:cs="Terminal"/>
+          <w:highlight w:val="none"/>
+          <w:lang w:val="en-AU"/>
+          <w14:ligatures w14:val="none"/>
+        </w:rPr>
+      </w:pPr>
+      <w:r>
+        <w:rPr>
+          <w:rFonts w:ascii="Terminal" w:hAnsi="Terminal" w:eastAsia="Terminal" w:cs="Terminal"/>
+          <w:highlight w:val="none"/>
+          <w:lang w:val="en-AU"/>
+        </w:rPr>
+        <w:t xml:space="preserve">configure terminal</w:t>
+      </w:r>
+      <w:r>
+        <w:rPr>
+          <w:rFonts w:ascii="Terminal" w:hAnsi="Terminal" w:eastAsia="Terminal" w:cs="Terminal"/>
+          <w:highlight w:val="none"/>
+          <w:lang w:val="en-AU"/>
+        </w:rPr>
+      </w:r>
+      <w:r>
+        <w:rPr>
+          <w:rFonts w:ascii="Terminal" w:hAnsi="Terminal" w:eastAsia="Terminal" w:cs="Terminal"/>
+          <w:highlight w:val="none"/>
+          <w:lang w:val="en-AU"/>
+        </w:rPr>
+      </w:r>
+    </w:p>
+    <w:p>
+      <w:pPr>
+        <w:pBdr/>
+        <w:shd w:val="clear" w:color="f2f2f2" w:themeColor="background1" w:themeShade="F2" w:fill="f2f2f2" w:themeFill="background1" w:themeFillShade="F2"/>
+        <w:spacing w:after="283" w:afterAutospacing="0" w:line="158" w:lineRule="exact"/>
+        <w:ind/>
+        <w:rPr>
+          <w:rFonts w:ascii="Terminal" w:hAnsi="Terminal" w:eastAsia="Terminal" w:cs="Terminal"/>
+          <w:highlight w:val="none"/>
+          <w:lang w:val="en-AU"/>
+          <w14:ligatures w14:val="none"/>
+        </w:rPr>
+      </w:pPr>
+      <w:r>
+        <w:rPr>
+          <w:rFonts w:ascii="Terminal" w:hAnsi="Terminal" w:eastAsia="Terminal" w:cs="Terminal"/>
+          <w:highlight w:val="none"/>
+          <w:lang w:val="en-AU"/>
+        </w:rPr>
+        <w:t xml:space="preserve">hostname RT4</w:t>
+      </w:r>
+      <w:r>
+        <w:rPr>
+          <w:rFonts w:ascii="Terminal" w:hAnsi="Terminal" w:eastAsia="Terminal" w:cs="Terminal"/>
+          <w:highlight w:val="none"/>
+          <w:lang w:val="en-AU"/>
+        </w:rPr>
+      </w:r>
+      <w:r>
+        <w:rPr>
+          <w:rFonts w:ascii="Terminal" w:hAnsi="Terminal" w:eastAsia="Terminal" w:cs="Terminal"/>
+          <w:highlight w:val="none"/>
+          <w:lang w:val="en-AU"/>
+        </w:rPr>
+      </w:r>
+    </w:p>
+    <w:p>
+      <w:pPr>
+        <w:pBdr/>
+        <w:shd w:val="clear" w:color="f2f2f2" w:themeColor="background1" w:themeShade="F2" w:fill="f2f2f2" w:themeFill="background1" w:themeFillShade="F2"/>
+        <w:spacing w:after="283" w:afterAutospacing="0" w:line="158" w:lineRule="exact"/>
+        <w:ind/>
+        <w:rPr>
+          <w:rFonts w:ascii="Terminal" w:hAnsi="Terminal" w:eastAsia="Terminal" w:cs="Terminal"/>
+          <w:highlight w:val="none"/>
+          <w:lang w:val="en-AU"/>
+          <w14:ligatures w14:val="none"/>
+        </w:rPr>
+      </w:pPr>
+      <w:r>
+        <w:rPr>
+          <w:rFonts w:ascii="Terminal" w:hAnsi="Terminal" w:eastAsia="Terminal" w:cs="Terminal"/>
+          <w:highlight w:val="none"/>
+          <w:lang w:val="en-AU"/>
+        </w:rPr>
         <w:t xml:space="preserve">do wr</w:t>
       </w:r>
       <w:r>
@@ -7125,25 +7280,443 @@
           <w:lang w:val="en-AU"/>
         </w:rPr>
       </w:r>
-      <w:r>
+    </w:p>
+    <w:p>
+      <w:pPr>
+        <w:pBdr/>
+        <w:shd w:val="clear" w:color="f2f2f2" w:themeColor="background1" w:themeShade="F2" w:fill="f2f2f2" w:themeFill="background1" w:themeFillShade="F2"/>
+        <w:spacing w:after="283" w:afterAutospacing="0" w:line="158" w:lineRule="exact"/>
+        <w:ind/>
         <w:rPr>
           <w:rFonts w:ascii="Terminal" w:hAnsi="Terminal" w:eastAsia="Terminal" w:cs="Terminal"/>
           <w:highlight w:val="none"/>
           <w:lang w:val="en-AU"/>
-        </w:rPr>
-      </w:r>
+          <w14:ligatures w14:val="none"/>
+        </w:rPr>
+      </w:pPr>
       <w:r>
         <w:rPr>
           <w:rFonts w:ascii="Terminal" w:hAnsi="Terminal" w:eastAsia="Terminal" w:cs="Terminal"/>
           <w:highlight w:val="none"/>
           <w:lang w:val="en-AU"/>
         </w:rPr>
+        <w:t xml:space="preserve">interface gigabitEthernet 0/0</w:t>
       </w:r>
       <w:r>
         <w:rPr>
           <w:rFonts w:ascii="Terminal" w:hAnsi="Terminal" w:eastAsia="Terminal" w:cs="Terminal"/>
           <w:highlight w:val="none"/>
           <w:lang w:val="en-AU"/>
+        </w:rPr>
+      </w:r>
+      <w:r>
+        <w:rPr>
+          <w:rFonts w:ascii="Terminal" w:hAnsi="Terminal" w:eastAsia="Terminal" w:cs="Terminal"/>
+          <w:highlight w:val="none"/>
+          <w:lang w:val="en-AU"/>
+        </w:rPr>
+      </w:r>
+    </w:p>
+    <w:p>
+      <w:pPr>
+        <w:pBdr/>
+        <w:shd w:val="clear" w:color="f2f2f2" w:themeColor="background1" w:themeShade="F2" w:fill="f2f2f2" w:themeFill="background1" w:themeFillShade="F2"/>
+        <w:spacing w:after="283" w:afterAutospacing="0" w:line="158" w:lineRule="exact"/>
+        <w:ind/>
+        <w:rPr>
+          <w:rFonts w:ascii="Terminal" w:hAnsi="Terminal" w:eastAsia="Terminal" w:cs="Terminal"/>
+          <w:highlight w:val="none"/>
+          <w:lang w:val="en-AU"/>
+          <w14:ligatures w14:val="none"/>
+        </w:rPr>
+      </w:pPr>
+      <w:r>
+        <w:rPr>
+          <w:rFonts w:ascii="Terminal" w:hAnsi="Terminal" w:eastAsia="Terminal" w:cs="Terminal"/>
+          <w:highlight w:val="none"/>
+          <w:lang w:val="en-AU"/>
+        </w:rPr>
+        <w:t xml:space="preserve">ipv6 address 192.168.10.1 255.255.255.0</w:t>
+      </w:r>
+      <w:r>
+        <w:rPr>
+          <w:rFonts w:ascii="Terminal" w:hAnsi="Terminal" w:eastAsia="Terminal" w:cs="Terminal"/>
+          <w:highlight w:val="none"/>
+          <w:lang w:val="en-AU"/>
+        </w:rPr>
+      </w:r>
+      <w:r>
+        <w:rPr>
+          <w:rFonts w:ascii="Terminal" w:hAnsi="Terminal" w:eastAsia="Terminal" w:cs="Terminal"/>
+          <w:highlight w:val="none"/>
+          <w:lang w:val="en-AU"/>
+        </w:rPr>
+      </w:r>
+    </w:p>
+    <w:p>
+      <w:pPr>
+        <w:pBdr/>
+        <w:shd w:val="clear" w:color="f2f2f2" w:themeColor="background1" w:themeShade="F2" w:fill="f2f2f2" w:themeFill="background1" w:themeFillShade="F2"/>
+        <w:spacing w:after="283" w:afterAutospacing="0" w:line="158" w:lineRule="exact"/>
+        <w:ind/>
+        <w:rPr>
+          <w:rFonts w:ascii="Terminal" w:hAnsi="Terminal" w:eastAsia="Terminal" w:cs="Terminal"/>
+          <w:highlight w:val="none"/>
+          <w:lang w:val="en-AU"/>
+          <w14:ligatures w14:val="none"/>
+        </w:rPr>
+      </w:pPr>
+      <w:r>
+        <w:rPr>
+          <w:rFonts w:ascii="Terminal" w:hAnsi="Terminal" w:eastAsia="Terminal" w:cs="Terminal"/>
+          <w:highlight w:val="none"/>
+          <w:lang w:val="en-AU"/>
+        </w:rPr>
+        <w:t xml:space="preserve">no shutdown</w:t>
+      </w:r>
+      <w:r>
+        <w:rPr>
+          <w:rFonts w:ascii="Terminal" w:hAnsi="Terminal" w:eastAsia="Terminal" w:cs="Terminal"/>
+          <w:highlight w:val="none"/>
+          <w:lang w:val="en-AU"/>
+        </w:rPr>
+      </w:r>
+      <w:r>
+        <w:rPr>
+          <w:rFonts w:ascii="Terminal" w:hAnsi="Terminal" w:eastAsia="Terminal" w:cs="Terminal"/>
+          <w:highlight w:val="none"/>
+          <w:lang w:val="en-AU"/>
+        </w:rPr>
+      </w:r>
+    </w:p>
+    <w:p>
+      <w:pPr>
+        <w:pBdr/>
+        <w:shd w:val="clear" w:color="f2f2f2" w:themeColor="background1" w:themeShade="F2" w:fill="f2f2f2" w:themeFill="background1" w:themeFillShade="F2"/>
+        <w:spacing w:after="283" w:afterAutospacing="0" w:line="158" w:lineRule="exact"/>
+        <w:ind/>
+        <w:rPr>
+          <w:rFonts w:ascii="Terminal" w:hAnsi="Terminal" w:eastAsia="Terminal" w:cs="Terminal"/>
+          <w:highlight w:val="none"/>
+          <w:lang w:val="en-AU"/>
+          <w14:ligatures w14:val="none"/>
+        </w:rPr>
+      </w:pPr>
+      <w:r>
+        <w:rPr>
+          <w:rFonts w:ascii="Terminal" w:hAnsi="Terminal" w:eastAsia="Terminal" w:cs="Terminal"/>
+          <w:highlight w:val="none"/>
+          <w:lang w:val="en-AU"/>
+        </w:rPr>
+        <w:t xml:space="preserve">exit</w:t>
+      </w:r>
+      <w:r>
+        <w:rPr>
+          <w:rFonts w:ascii="Terminal" w:hAnsi="Terminal" w:eastAsia="Terminal" w:cs="Terminal"/>
+          <w:highlight w:val="none"/>
+          <w:lang w:val="en-AU"/>
+        </w:rPr>
+      </w:r>
+      <w:r>
+        <w:rPr>
+          <w:rFonts w:ascii="Terminal" w:hAnsi="Terminal" w:eastAsia="Terminal" w:cs="Terminal"/>
+          <w:highlight w:val="none"/>
+          <w:lang w:val="en-AU"/>
+        </w:rPr>
+      </w:r>
+    </w:p>
+    <w:p>
+      <w:pPr>
+        <w:pBdr/>
+        <w:shd w:val="clear" w:color="f2f2f2" w:themeColor="background1" w:themeShade="F2" w:fill="f2f2f2" w:themeFill="background1" w:themeFillShade="F2"/>
+        <w:spacing w:after="283" w:afterAutospacing="0" w:line="158" w:lineRule="exact"/>
+        <w:ind/>
+        <w:rPr>
+          <w:rFonts w:ascii="Terminal" w:hAnsi="Terminal" w:cs="Terminal"/>
+          <w:highlight w:val="none"/>
+          <w:lang w:val="en-AU"/>
+          <w14:ligatures w14:val="none"/>
+        </w:rPr>
+      </w:pPr>
+      <w:r>
+        <w:rPr>
+          <w:rFonts w:ascii="Terminal" w:hAnsi="Terminal" w:eastAsia="Terminal" w:cs="Terminal"/>
+          <w:highlight w:val="none"/>
+          <w:lang w:val="en-AU"/>
+        </w:rPr>
+        <w:t xml:space="preserve">do wr</w:t>
+      </w:r>
+      <w:r>
+        <w:rPr>
+          <w:rFonts w:ascii="Terminal" w:hAnsi="Terminal" w:eastAsia="Terminal" w:cs="Terminal"/>
+          <w:highlight w:val="none"/>
+          <w:lang w:val="en-AU"/>
+        </w:rPr>
+      </w:r>
+      <w:r>
+        <w:rPr>
+          <w:rFonts w:ascii="Terminal" w:hAnsi="Terminal" w:eastAsia="Terminal" w:cs="Terminal"/>
+          <w:highlight w:val="none"/>
+          <w:lang w:val="en-AU"/>
+        </w:rPr>
+      </w:r>
+      <w:r>
+        <w:rPr>
+          <w:rFonts w:ascii="Terminal" w:hAnsi="Terminal" w:eastAsia="Terminal" w:cs="Terminal"/>
+          <w:highlight w:val="none"/>
+          <w:lang w:val="en-AU"/>
+        </w:rPr>
+      </w:r>
+      <w:r>
+        <w:rPr>
+          <w:rFonts w:ascii="Terminal" w:hAnsi="Terminal" w:eastAsia="Terminal" w:cs="Terminal"/>
+          <w:highlight w:val="none"/>
+          <w:lang w:val="en-AU"/>
+        </w:rPr>
+        <w:br/>
+      </w:r>
+      <w:r>
+        <w:rPr>
+          <w:rFonts w:ascii="Terminal" w:hAnsi="Terminal" w:eastAsia="Terminal" w:cs="Terminal"/>
+          <w:highlight w:val="none"/>
+          <w:lang w:val="en-AU"/>
+        </w:rPr>
+      </w:r>
+      <w:r>
+        <w:rPr>
+          <w:rFonts w:ascii="Terminal" w:hAnsi="Terminal" w:cs="Terminal"/>
+          <w:highlight w:val="none"/>
+          <w:lang w:val="en-AU"/>
+        </w:rPr>
+        <w:t xml:space="preserve">ip dhcp pool STATEFUL_POOL</w:t>
+      </w:r>
+      <w:r>
+        <w:rPr>
+          <w:rFonts w:ascii="Terminal" w:hAnsi="Terminal" w:cs="Terminal"/>
+          <w:highlight w:val="none"/>
+          <w:lang w:val="en-AU"/>
+          <w14:ligatures w14:val="none"/>
+        </w:rPr>
+      </w:r>
+      <w:r>
+        <w:rPr>
+          <w:rFonts w:ascii="Terminal" w:hAnsi="Terminal" w:cs="Terminal"/>
+          <w:highlight w:val="none"/>
+          <w:lang w:val="en-AU"/>
+          <w14:ligatures w14:val="none"/>
+        </w:rPr>
+      </w:r>
+    </w:p>
+    <w:p>
+      <w:pPr>
+        <w:pBdr/>
+        <w:shd w:val="clear" w:color="f2f2f2" w:themeColor="background1" w:themeShade="F2" w:fill="f2f2f2" w:themeFill="background1" w:themeFillShade="F2"/>
+        <w:spacing w:after="283" w:afterAutospacing="0" w:line="158" w:lineRule="exact"/>
+        <w:ind/>
+        <w:rPr>
+          <w:rFonts w:ascii="Terminal" w:hAnsi="Terminal" w:cs="Terminal"/>
+          <w:highlight w:val="none"/>
+          <w:lang w:val="en-AU"/>
+          <w14:ligatures w14:val="none"/>
+        </w:rPr>
+      </w:pPr>
+      <w:r>
+        <w:rPr>
+          <w:rFonts w:ascii="Terminal" w:hAnsi="Terminal" w:cs="Terminal"/>
+          <w:highlight w:val="none"/>
+          <w:lang w:val="en-AU"/>
+        </w:rPr>
+        <w:t xml:space="preserve">network 192.168.10.0 255.255.255.0</w:t>
+      </w:r>
+      <w:r>
+        <w:rPr>
+          <w:rFonts w:ascii="Terminal" w:hAnsi="Terminal" w:cs="Terminal"/>
+          <w:highlight w:val="none"/>
+          <w:lang w:val="en-AU"/>
+          <w14:ligatures w14:val="none"/>
+        </w:rPr>
+      </w:r>
+      <w:r>
+        <w:rPr>
+          <w:rFonts w:ascii="Terminal" w:hAnsi="Terminal" w:cs="Terminal"/>
+          <w:highlight w:val="none"/>
+          <w:lang w:val="en-AU"/>
+          <w14:ligatures w14:val="none"/>
+        </w:rPr>
+      </w:r>
+    </w:p>
+    <w:p>
+      <w:pPr>
+        <w:pBdr/>
+        <w:shd w:val="clear" w:color="f2f2f2" w:themeColor="background1" w:themeShade="F2" w:fill="f2f2f2" w:themeFill="background1" w:themeFillShade="F2"/>
+        <w:spacing w:after="283" w:afterAutospacing="0" w:line="158" w:lineRule="exact"/>
+        <w:ind/>
+        <w:rPr>
+          <w:rFonts w:ascii="Terminal" w:hAnsi="Terminal" w:cs="Terminal"/>
+          <w:highlight w:val="none"/>
+          <w:lang w:val="en-AU"/>
+          <w14:ligatures w14:val="none"/>
+        </w:rPr>
+      </w:pPr>
+      <w:r>
+        <w:rPr>
+          <w:rFonts w:ascii="Terminal" w:hAnsi="Terminal" w:cs="Terminal"/>
+          <w:highlight w:val="none"/>
+          <w:lang w:val="en-AU"/>
+        </w:rPr>
+        <w:t xml:space="preserve">default-router 192.168.10.1</w:t>
+      </w:r>
+      <w:r>
+        <w:rPr>
+          <w:rFonts w:ascii="Terminal" w:hAnsi="Terminal" w:cs="Terminal"/>
+          <w:highlight w:val="none"/>
+          <w:lang w:val="en-AU"/>
+          <w14:ligatures w14:val="none"/>
+        </w:rPr>
+      </w:r>
+      <w:r>
+        <w:rPr>
+          <w:rFonts w:ascii="Terminal" w:hAnsi="Terminal" w:cs="Terminal"/>
+          <w:highlight w:val="none"/>
+          <w:lang w:val="en-AU"/>
+          <w14:ligatures w14:val="none"/>
+        </w:rPr>
+      </w:r>
+    </w:p>
+    <w:p>
+      <w:pPr>
+        <w:pBdr/>
+        <w:shd w:val="clear" w:color="f2f2f2" w:themeColor="background1" w:themeShade="F2" w:fill="f2f2f2" w:themeFill="background1" w:themeFillShade="F2"/>
+        <w:spacing w:after="283" w:afterAutospacing="0" w:line="158" w:lineRule="exact"/>
+        <w:ind/>
+        <w:rPr>
+          <w:rFonts w:ascii="Terminal" w:hAnsi="Terminal" w:cs="Terminal"/>
+          <w:highlight w:val="none"/>
+          <w:lang w:val="en-AU"/>
+          <w14:ligatures w14:val="none"/>
+        </w:rPr>
+      </w:pPr>
+      <w:r>
+        <w:rPr>
+          <w:rFonts w:ascii="Terminal" w:hAnsi="Terminal" w:cs="Terminal"/>
+          <w:highlight w:val="none"/>
+          <w:lang w:val="en-AU"/>
+        </w:rPr>
+        <w:t xml:space="preserve">dns-server 192.168.10.10</w:t>
+      </w:r>
+      <w:r>
+        <w:rPr>
+          <w:rFonts w:ascii="Terminal" w:hAnsi="Terminal" w:cs="Terminal"/>
+          <w:highlight w:val="none"/>
+          <w:lang w:val="en-AU"/>
+          <w14:ligatures w14:val="none"/>
+        </w:rPr>
+      </w:r>
+      <w:r>
+        <w:rPr>
+          <w:rFonts w:ascii="Terminal" w:hAnsi="Terminal" w:cs="Terminal"/>
+          <w:highlight w:val="none"/>
+          <w:lang w:val="en-AU"/>
+          <w14:ligatures w14:val="none"/>
+        </w:rPr>
+      </w:r>
+    </w:p>
+    <w:p>
+      <w:pPr>
+        <w:pBdr/>
+        <w:shd w:val="clear" w:color="f2f2f2" w:themeColor="background1" w:themeShade="F2" w:fill="f2f2f2" w:themeFill="background1" w:themeFillShade="F2"/>
+        <w:spacing w:after="283" w:afterAutospacing="0" w:line="158" w:lineRule="exact"/>
+        <w:ind/>
+        <w:rPr>
+          <w:rFonts w:ascii="Terminal" w:hAnsi="Terminal" w:cs="Terminal"/>
+          <w:highlight w:val="none"/>
+          <w:lang w:val="en-AU"/>
+          <w14:ligatures w14:val="none"/>
+        </w:rPr>
+      </w:pPr>
+      <w:r>
+        <w:rPr>
+          <w:rFonts w:ascii="Terminal" w:hAnsi="Terminal" w:cs="Terminal"/>
+          <w:highlight w:val="none"/>
+          <w:lang w:val="en-AU"/>
+        </w:rPr>
+        <w:t xml:space="preserve">exit</w:t>
+      </w:r>
+      <w:r>
+        <w:rPr>
+          <w:rFonts w:ascii="Terminal" w:hAnsi="Terminal" w:cs="Terminal"/>
+          <w:highlight w:val="none"/>
+          <w:lang w:val="en-AU"/>
+          <w14:ligatures w14:val="none"/>
+        </w:rPr>
+      </w:r>
+      <w:r>
+        <w:rPr>
+          <w:rFonts w:ascii="Terminal" w:hAnsi="Terminal" w:cs="Terminal"/>
+          <w:highlight w:val="none"/>
+          <w:lang w:val="en-AU"/>
+          <w14:ligatures w14:val="none"/>
+        </w:rPr>
+      </w:r>
+    </w:p>
+    <w:p>
+      <w:pPr>
+        <w:pBdr/>
+        <w:shd w:val="clear" w:color="f2f2f2" w:themeColor="background1" w:themeShade="F2" w:fill="f2f2f2" w:themeFill="background1" w:themeFillShade="F2"/>
+        <w:spacing w:after="283" w:afterAutospacing="0" w:line="158" w:lineRule="exact"/>
+        <w:ind/>
+        <w:rPr>
+          <w:rFonts w:ascii="Terminal" w:hAnsi="Terminal" w:cs="Terminal"/>
+          <w:highlight w:val="none"/>
+          <w:lang w:val="en-AU"/>
+          <w14:ligatures w14:val="none"/>
+        </w:rPr>
+      </w:pPr>
+      <w:r>
+        <w:rPr>
+          <w:rFonts w:ascii="Terminal" w:hAnsi="Terminal" w:cs="Terminal"/>
+          <w:highlight w:val="none"/>
+          <w:lang w:val="en-AU"/>
+        </w:rPr>
+        <w:t xml:space="preserve">do wr</w:t>
+      </w:r>
+      <w:r>
+        <w:rPr>
+          <w:rFonts w:ascii="Terminal" w:hAnsi="Terminal" w:cs="Terminal"/>
+          <w:highlight w:val="none"/>
+          <w:lang w:val="en-AU"/>
+          <w14:ligatures w14:val="none"/>
+        </w:rPr>
+      </w:r>
+      <w:r>
+        <w:rPr>
+          <w:rFonts w:ascii="Terminal" w:hAnsi="Terminal" w:cs="Terminal"/>
+          <w:highlight w:val="none"/>
+          <w:lang w:val="en-AU"/>
+          <w14:ligatures w14:val="none"/>
+        </w:rPr>
+      </w:r>
+      <w:r>
+        <w:rPr>
+          <w:rFonts w:ascii="Terminal" w:hAnsi="Terminal" w:eastAsia="Terminal" w:cs="Terminal"/>
+          <w:highlight w:val="none"/>
+          <w:lang w:val="en-AU"/>
+        </w:rPr>
+      </w:r>
+      <w:r>
+        <w:rPr>
+          <w:rFonts w:ascii="Terminal" w:hAnsi="Terminal" w:eastAsia="Terminal" w:cs="Terminal"/>
+          <w:highlight w:val="none"/>
+          <w:lang w:val="en-AU"/>
+        </w:rPr>
+      </w:r>
+      <w:r/>
+      <w:r>
+        <w:rPr>
+          <w:rFonts w:ascii="Terminal" w:hAnsi="Terminal" w:cs="Terminal"/>
+          <w:highlight w:val="none"/>
+          <w:lang w:val="en-AU"/>
+          <w14:ligatures w14:val="none"/>
         </w:rPr>
       </w:r>
     </w:p>
@@ -12117,6 +12690,112 @@
     <w:p>
       <w:pPr>
         <w:pBdr/>
+        <w:spacing/>
+        <w:ind/>
+        <w:rPr>
+          <w:highlight w:val="none"/>
+          <w:lang w:val="en-AU"/>
+        </w:rPr>
+      </w:pPr>
+      <w:r>
+        <w:rPr>
+          <w:highlight w:val="none"/>
+          <w:lang w:val="en-AU"/>
+        </w:rPr>
+        <w:t xml:space="preserve">Checking, reload:</w:t>
+      </w:r>
+      <w:r>
+        <w:rPr>
+          <w:highlight w:val="none"/>
+          <w:lang w:val="en-AU"/>
+        </w:rPr>
+      </w:r>
+    </w:p>
+    <w:p>
+      <w:pPr>
+        <w:pStyle w:val="1049"/>
+        <w:numPr>
+          <w:ilvl w:val="0"/>
+          <w:numId w:val="70"/>
+        </w:numPr>
+        <w:pBdr/>
+        <w:spacing/>
+        <w:ind/>
+        <w:rPr>
+          <w:highlight w:val="none"/>
+          <w:lang w:val="en-AU"/>
+        </w:rPr>
+      </w:pPr>
+      <w:r>
+        <w:rPr>
+          <w:highlight w:val="none"/>
+          <w:lang w:val="en-AU"/>
+        </w:rPr>
+      </w:r>
+      <w:r>
+        <w:rPr>
+          <w:highlight w:val="none"/>
+          <w:lang w:val="en-AU"/>
+        </w:rPr>
+        <w:t xml:space="preserve">show ipv6 ospf neighbor</w:t>
+      </w:r>
+      <w:r>
+        <w:rPr>
+          <w:highlight w:val="none"/>
+          <w:lang w:val="en-AU"/>
+        </w:rPr>
+      </w:r>
+      <w:r>
+        <w:rPr>
+          <w:highlight w:val="none"/>
+          <w:lang w:val="en-AU"/>
+        </w:rPr>
+      </w:r>
+    </w:p>
+    <w:p>
+      <w:pPr>
+        <w:pStyle w:val="1049"/>
+        <w:numPr>
+          <w:ilvl w:val="0"/>
+          <w:numId w:val="70"/>
+        </w:numPr>
+        <w:pBdr/>
+        <w:spacing/>
+        <w:ind/>
+        <w:rPr>
+          <w:highlight w:val="none"/>
+          <w:lang w:val="en-AU"/>
+        </w:rPr>
+      </w:pPr>
+      <w:r>
+        <w:rPr>
+          <w:highlight w:val="none"/>
+          <w:lang w:val="en-AU"/>
+        </w:rPr>
+      </w:r>
+      <w:r>
+        <w:rPr>
+          <w:highlight w:val="none"/>
+          <w:lang w:val="en-AU"/>
+        </w:rPr>
+        <w:t xml:space="preserve">clear ipv6 ospf process</w:t>
+      </w:r>
+      <w:r>
+        <w:rPr>
+          <w:highlight w:val="none"/>
+          <w:lang w:val="en-AU"/>
+        </w:rPr>
+      </w:r>
+      <w:r>
+        <w:rPr>
+          <w:highlight w:val="none"/>
+          <w:lang w:val="en-AU"/>
+        </w:rPr>
+      </w:r>
+    </w:p>
+    <w:p>
+      <w:pPr>
+        <w:pBdr/>
         <w:spacing w:line="283" w:lineRule="exact"/>
         <w:ind w:firstLine="0"/>
         <w:rPr>
@@ -12938,40 +13617,6 @@
           <w14:ligatures w14:val="none"/>
         </w:rPr>
       </w:r>
-      <w:r/>
-    </w:p>
-    <w:p>
-      <w:pPr>
-        <w:pBdr/>
-        <w:spacing w:line="283" w:lineRule="exact"/>
-        <w:ind/>
-        <w:rPr/>
-      </w:pPr>
-      <w:r>
-        <w:rPr>
-          <w:rFonts w:ascii="Arial" w:hAnsi="Arial" w:cs="Arial"/>
-          <w:highlight w:val="none"/>
-          <w:lang w:val="en-AU"/>
-          <w14:ligatures w14:val="none"/>
-        </w:rPr>
-      </w:r>
-      <w:r/>
-    </w:p>
-    <w:p>
-      <w:pPr>
-        <w:pBdr/>
-        <w:spacing w:line="283" w:lineRule="exact"/>
-        <w:ind/>
-        <w:rPr/>
-      </w:pPr>
-      <w:r>
-        <w:rPr>
-          <w:rFonts w:ascii="Arial" w:hAnsi="Arial" w:cs="Arial"/>
-          <w:highlight w:val="none"/>
-          <w:lang w:val="en-AU"/>
-          <w14:ligatures w14:val="none"/>
-        </w:rPr>
-      </w:r>
       <w:r>
         <w:rPr>
           <w:rFonts w:ascii="Arial" w:hAnsi="Arial" w:cs="Arial"/>
@@ -14378,7 +15023,7 @@
           <w:highlight w:val="none"/>
           <w:lang w:val="en-AU"/>
         </w:rPr>
-        <w:t xml:space="preserve">!enabling OSPF between </w:t>
+        <w:t xml:space="preserve">!enabling OSPF on network link</w:t>
       </w:r>
       <w:r>
         <w:rPr>
@@ -14388,7 +15033,6 @@
           <w:highlight w:val="none"/>
           <w14:ligatures w14:val="none"/>
         </w:rPr>
-        <w:t xml:space="preserve">RT3 and RT-Main</w:t>
       </w:r>
       <w:r>
         <w:rPr>
@@ -14419,7 +15063,7 @@
           <w:highlight w:val="none"/>
           <w:lang w:val="en-AU"/>
         </w:rPr>
-        <w:t xml:space="preserve">interface gigabitEthernet 0/1</w:t>
+        <w:t xml:space="preserve">interface gigabitEthernet 0/0</w:t>
       </w:r>
       <w:r>
         <w:rPr>
@@ -14465,9 +15109,7 @@
         <w:spacing w:after="283" w:afterAutospacing="0" w:line="158" w:lineRule="exact"/>
         <w:ind/>
         <w:rPr>
-          <w:rFonts w:ascii="Terminal" w:hAnsi="Terminal" w:cs="Terminal"/>
-          <w:highlight w:val="none"/>
-          <w:lang w:val="en-AU"/>
+          <w:highlight w:val="none"/>
           <w14:ligatures w14:val="none"/>
         </w:rPr>
       </w:pPr>
@@ -14479,6 +15121,36 @@
         </w:rPr>
         <w:t xml:space="preserve">exit</w:t>
       </w:r>
+      <w:r>
+        <w:rPr>
+          <w:rFonts w:ascii="Terminal" w:hAnsi="Terminal" w:cs="Terminal"/>
+          <w:highlight w:val="none"/>
+          <w:lang w:val="en-AU"/>
+        </w:rPr>
+      </w:r>
+      <w:r>
+        <w:rPr>
+          <w:rFonts w:ascii="Terminal" w:hAnsi="Terminal" w:cs="Terminal"/>
+          <w:highlight w:val="none"/>
+          <w:lang w:val="en-AU"/>
+        </w:rPr>
+      </w:r>
+      <w:r>
+        <w:rPr>
+          <w:rFonts w:ascii="Terminal" w:hAnsi="Terminal" w:cs="Terminal"/>
+          <w:highlight w:val="none"/>
+          <w:lang w:val="en-AU"/>
+        </w:rPr>
+      </w:r>
+      <w:r>
+        <w:rPr>
+          <w:rFonts w:ascii="Terminal" w:hAnsi="Terminal" w:cs="Terminal"/>
+          <w:highlight w:val="none"/>
+          <w:lang w:val="en-AU"/>
+        </w:rPr>
+      </w:r>
+      <w:r/>
+      <w:r/>
       <w:r>
         <w:rPr>
           <w:rFonts w:ascii="Terminal" w:hAnsi="Terminal" w:cs="Terminal"/>
@@ -14490,19 +15162,28 @@
     <w:p>
       <w:pPr>
         <w:pBdr/>
-        <w:spacing w:line="283" w:lineRule="exact"/>
-        <w:ind/>
-        <w:rPr/>
-      </w:pPr>
-      <w:r>
-        <w:rPr>
-          <w:rFonts w:ascii="Arial" w:hAnsi="Arial" w:cs="Arial"/>
+        <w:shd w:val="clear" w:color="auto" w:fill="auto"/>
+        <w:spacing w:after="283" w:afterAutospacing="0" w:line="158" w:lineRule="exact"/>
+        <w:ind/>
+        <w:rPr>
+          <w:rFonts w:ascii="Terminal" w:hAnsi="Terminal" w:cs="Terminal"/>
           <w:highlight w:val="none"/>
           <w:lang w:val="en-AU"/>
           <w14:ligatures w14:val="none"/>
         </w:rPr>
-      </w:r>
-      <w:r/>
+      </w:pPr>
+      <w:r>
+        <w:rPr>
+          <w:highlight w:val="none"/>
+          <w:lang w:val="en-AU"/>
+        </w:rPr>
+      </w:r>
+      <w:r>
+        <w:rPr>
+          <w:highlight w:val="none"/>
+          <w:lang w:val="en-AU"/>
+        </w:rPr>
+      </w:r>
     </w:p>
     <w:p>
       <w:pPr>
@@ -14512,24 +15193,28 @@
         <w:ind/>
         <w:rPr>
           <w:rFonts w:ascii="Terminal" w:hAnsi="Terminal" w:cs="Terminal"/>
-          <w:highlight w:val="none"/>
-          <w:lang w:val="en-AU"/>
+          <w:b/>
+          <w:bCs/>
+          <w:highlight w:val="none"/>
           <w14:ligatures w14:val="none"/>
         </w:rPr>
       </w:pPr>
       <w:r>
         <w:rPr>
           <w:rFonts w:ascii="Terminal" w:hAnsi="Terminal" w:cs="Terminal"/>
-          <w:highlight w:val="none"/>
-          <w:lang w:val="en-AU"/>
-        </w:rPr>
-        <w:t xml:space="preserve">interface gigabitEthernet 0/2</w:t>
-      </w:r>
-      <w:r>
-        <w:rPr>
-          <w:rFonts w:ascii="Terminal" w:hAnsi="Terminal" w:cs="Terminal"/>
-          <w:highlight w:val="none"/>
-          <w:lang w:val="en-AU"/>
+          <w:b/>
+          <w:bCs/>
+          <w:highlight w:val="none"/>
+          <w14:ligatures w14:val="none"/>
+        </w:rPr>
+      </w:r>
+      <w:r>
+        <w:rPr>
+          <w:rFonts w:ascii="Terminal" w:hAnsi="Terminal" w:cs="Terminal"/>
+          <w:b/>
+          <w:bCs/>
+          <w:highlight w:val="none"/>
+          <w14:ligatures w14:val="none"/>
         </w:rPr>
       </w:r>
     </w:p>
@@ -14541,24 +15226,48 @@
         <w:ind/>
         <w:rPr>
           <w:rFonts w:ascii="Terminal" w:hAnsi="Terminal" w:cs="Terminal"/>
-          <w:highlight w:val="none"/>
-          <w:lang w:val="en-AU"/>
+          <w:b/>
+          <w:bCs/>
+          <w:highlight w:val="none"/>
           <w14:ligatures w14:val="none"/>
         </w:rPr>
       </w:pPr>
       <w:r>
         <w:rPr>
           <w:rFonts w:ascii="Terminal" w:hAnsi="Terminal" w:cs="Terminal"/>
-          <w:highlight w:val="none"/>
-          <w:lang w:val="en-AU"/>
-        </w:rPr>
-        <w:t xml:space="preserve">ipv6 OSPF 10 area 0</w:t>
-      </w:r>
-      <w:r>
-        <w:rPr>
-          <w:rFonts w:ascii="Terminal" w:hAnsi="Terminal" w:cs="Terminal"/>
-          <w:highlight w:val="none"/>
-          <w:lang w:val="en-AU"/>
+          <w:b/>
+          <w:bCs/>
+          <w:highlight w:val="none"/>
+          <w:lang w:val="en-AU"/>
+        </w:rPr>
+        <w:t xml:space="preserve">!enabling OSPF between </w:t>
+      </w:r>
+      <w:r>
+        <w:rPr>
+          <w:rFonts w:ascii="Terminal" w:hAnsi="Terminal" w:cs="Terminal"/>
+          <w:b/>
+          <w:bCs/>
+          <w:highlight w:val="none"/>
+          <w14:ligatures w14:val="none"/>
+        </w:rPr>
+        <w:t xml:space="preserve">RT3 and RT-Main</w:t>
+      </w:r>
+      <w:r>
+        <w:rPr>
+          <w:rFonts w:ascii="Terminal" w:hAnsi="Terminal" w:cs="Terminal"/>
+          <w:b/>
+          <w:bCs/>
+          <w:highlight w:val="none"/>
+          <w14:ligatures w14:val="none"/>
+        </w:rPr>
+      </w:r>
+      <w:r>
+        <w:rPr>
+          <w:rFonts w:ascii="Terminal" w:hAnsi="Terminal" w:cs="Terminal"/>
+          <w:b/>
+          <w:bCs/>
+          <w:highlight w:val="none"/>
+          <w14:ligatures w14:val="none"/>
         </w:rPr>
       </w:r>
     </w:p>
@@ -14581,34 +15290,22 @@
           <w:highlight w:val="none"/>
           <w:lang w:val="en-AU"/>
         </w:rPr>
-        <w:t xml:space="preserve">exit</w:t>
-      </w:r>
-      <w:r>
-        <w:rPr>
-          <w:rFonts w:ascii="Terminal" w:hAnsi="Terminal" w:cs="Terminal"/>
-          <w:highlight w:val="none"/>
-          <w:lang w:val="en-AU"/>
-        </w:rPr>
-      </w:r>
-      <w:r>
-        <w:rPr>
-          <w:rFonts w:ascii="Terminal" w:hAnsi="Terminal" w:cs="Terminal"/>
-          <w:highlight w:val="none"/>
-          <w:lang w:val="en-AU"/>
-        </w:rPr>
-      </w:r>
-      <w:r>
-        <w:rPr>
-          <w:rFonts w:ascii="Terminal" w:hAnsi="Terminal" w:cs="Terminal"/>
-          <w:highlight w:val="none"/>
-          <w:lang w:val="en-AU"/>
-        </w:rPr>
-      </w:r>
-      <w:r>
-        <w:rPr>
-          <w:rFonts w:ascii="Terminal" w:hAnsi="Terminal" w:cs="Terminal"/>
-          <w:highlight w:val="none"/>
-          <w:lang w:val="en-AU"/>
+        <w:t xml:space="preserve">interface gigabitEthernet 0/1</w:t>
+      </w:r>
+      <w:r>
+        <w:rPr>
+          <w:rFonts w:ascii="Terminal" w:hAnsi="Terminal" w:cs="Terminal"/>
+          <w:highlight w:val="none"/>
+          <w:lang w:val="en-AU"/>
+          <w14:ligatures w14:val="none"/>
+        </w:rPr>
+      </w:r>
+      <w:r>
+        <w:rPr>
+          <w:rFonts w:ascii="Terminal" w:hAnsi="Terminal" w:cs="Terminal"/>
+          <w:highlight w:val="none"/>
+          <w:lang w:val="en-AU"/>
+          <w14:ligatures w14:val="none"/>
         </w:rPr>
       </w:r>
     </w:p>
@@ -14618,7 +15315,88 @@
         <w:shd w:val="clear" w:color="f2f2f2" w:themeColor="background1" w:themeShade="F2" w:fill="f2f2f2" w:themeFill="background1" w:themeFillShade="F2"/>
         <w:spacing w:after="283" w:afterAutospacing="0" w:line="158" w:lineRule="exact"/>
         <w:ind/>
-        <w:rPr/>
+        <w:rPr>
+          <w:rFonts w:ascii="Terminal" w:hAnsi="Terminal" w:cs="Terminal"/>
+          <w:highlight w:val="none"/>
+          <w:lang w:val="en-AU"/>
+          <w14:ligatures w14:val="none"/>
+        </w:rPr>
+      </w:pPr>
+      <w:r>
+        <w:rPr>
+          <w:rFonts w:ascii="Terminal" w:hAnsi="Terminal" w:cs="Terminal"/>
+          <w:highlight w:val="none"/>
+          <w:lang w:val="en-AU"/>
+        </w:rPr>
+        <w:t xml:space="preserve">ipv6 OSPF 10 area 0</w:t>
+      </w:r>
+      <w:r>
+        <w:rPr>
+          <w:rFonts w:ascii="Terminal" w:hAnsi="Terminal" w:cs="Terminal"/>
+          <w:highlight w:val="none"/>
+          <w:lang w:val="en-AU"/>
+          <w14:ligatures w14:val="none"/>
+        </w:rPr>
+      </w:r>
+      <w:r>
+        <w:rPr>
+          <w:rFonts w:ascii="Terminal" w:hAnsi="Terminal" w:cs="Terminal"/>
+          <w:highlight w:val="none"/>
+          <w:lang w:val="en-AU"/>
+          <w14:ligatures w14:val="none"/>
+        </w:rPr>
+      </w:r>
+    </w:p>
+    <w:p>
+      <w:pPr>
+        <w:pBdr/>
+        <w:shd w:val="clear" w:color="f2f2f2" w:themeColor="background1" w:themeShade="F2" w:fill="f2f2f2" w:themeFill="background1" w:themeFillShade="F2"/>
+        <w:spacing w:after="283" w:afterAutospacing="0" w:line="158" w:lineRule="exact"/>
+        <w:ind/>
+        <w:rPr>
+          <w:rFonts w:ascii="Terminal" w:hAnsi="Terminal" w:cs="Terminal"/>
+          <w:highlight w:val="none"/>
+          <w:lang w:val="en-AU"/>
+          <w14:ligatures w14:val="none"/>
+        </w:rPr>
+      </w:pPr>
+      <w:r>
+        <w:rPr>
+          <w:rFonts w:ascii="Terminal" w:hAnsi="Terminal" w:cs="Terminal"/>
+          <w:highlight w:val="none"/>
+          <w:lang w:val="en-AU"/>
+        </w:rPr>
+        <w:t xml:space="preserve">exit</w:t>
+      </w:r>
+      <w:r>
+        <w:rPr>
+          <w:rFonts w:ascii="Terminal" w:hAnsi="Terminal" w:cs="Terminal"/>
+          <w:highlight w:val="none"/>
+          <w:lang w:val="en-AU"/>
+          <w14:ligatures w14:val="none"/>
+        </w:rPr>
+      </w:r>
+      <w:r>
+        <w:rPr>
+          <w:rFonts w:ascii="Terminal" w:hAnsi="Terminal" w:cs="Terminal"/>
+          <w:highlight w:val="none"/>
+          <w:lang w:val="en-AU"/>
+          <w14:ligatures w14:val="none"/>
+        </w:rPr>
+      </w:r>
+    </w:p>
+    <w:p>
+      <w:pPr>
+        <w:pBdr/>
+        <w:shd w:val="clear" w:color="f2f2f2" w:themeColor="background1" w:themeShade="F2" w:fill="f2f2f2" w:themeFill="background1" w:themeFillShade="F2"/>
+        <w:spacing w:after="283" w:afterAutospacing="0" w:line="158" w:lineRule="exact"/>
+        <w:ind/>
+        <w:rPr>
+          <w:rFonts w:ascii="Arial" w:hAnsi="Arial" w:cs="Arial"/>
+          <w:highlight w:val="none"/>
+          <w:lang w:val="en-AU"/>
+          <w14:ligatures w14:val="none"/>
+        </w:rPr>
       </w:pPr>
       <w:r>
         <w:rPr>
@@ -14637,7 +15415,77 @@
         </w:rPr>
         <w:t xml:space="preserve">r</w:t>
       </w:r>
-      <w:r/>
+      <w:r>
+        <w:rPr>
+          <w:rFonts w:ascii="Arial" w:hAnsi="Arial" w:cs="Arial"/>
+          <w:highlight w:val="none"/>
+          <w:lang w:val="en-AU"/>
+          <w14:ligatures w14:val="none"/>
+        </w:rPr>
+      </w:r>
+      <w:r>
+        <w:rPr>
+          <w:rFonts w:ascii="Arial" w:hAnsi="Arial" w:cs="Arial"/>
+          <w:highlight w:val="none"/>
+          <w:lang w:val="en-AU"/>
+          <w14:ligatures w14:val="none"/>
+        </w:rPr>
+      </w:r>
+      <w:r>
+        <w:rPr>
+          <w:rFonts w:ascii="Arial" w:hAnsi="Arial" w:cs="Arial"/>
+          <w:highlight w:val="none"/>
+          <w:lang w:val="en-AU"/>
+          <w14:ligatures w14:val="none"/>
+        </w:rPr>
+      </w:r>
+      <w:r>
+        <w:rPr>
+          <w:rFonts w:ascii="Arial" w:hAnsi="Arial" w:cs="Arial"/>
+          <w:highlight w:val="none"/>
+          <w:lang w:val="en-AU"/>
+          <w14:ligatures w14:val="none"/>
+        </w:rPr>
+      </w:r>
+      <w:r>
+        <w:rPr>
+          <w:rFonts w:ascii="Arial" w:hAnsi="Arial" w:cs="Arial"/>
+          <w:highlight w:val="none"/>
+          <w:lang w:val="en-AU"/>
+          <w14:ligatures w14:val="none"/>
+        </w:rPr>
+      </w:r>
+    </w:p>
+    <w:p>
+      <w:pPr>
+        <w:pBdr/>
+        <w:shd w:val="clear" w:color="f2f2f2" w:themeColor="background1" w:themeShade="F2" w:fill="f2f2f2" w:themeFill="background1" w:themeFillShade="F2"/>
+        <w:spacing w:after="283" w:afterAutospacing="0" w:line="158" w:lineRule="exact"/>
+        <w:ind/>
+        <w:rPr>
+          <w:rFonts w:ascii="Arial" w:hAnsi="Arial" w:cs="Arial"/>
+          <w:highlight w:val="none"/>
+          <w:lang w:val="en-AU"/>
+          <w14:ligatures w14:val="none"/>
+        </w:rPr>
+      </w:pPr>
+      <w:r>
+        <w:rPr>
+          <w:rFonts w:ascii="Terminal" w:hAnsi="Terminal" w:eastAsia="Terminal" w:cs="Terminal"/>
+          <w:highlight w:val="none"/>
+          <w:lang w:val="en-AU"/>
+          <w14:ligatures w14:val="none"/>
+        </w:rPr>
+        <w:t xml:space="preserve">exit</w:t>
+      </w:r>
+      <w:r>
+        <w:rPr>
+          <w:rFonts w:ascii="Arial" w:hAnsi="Arial" w:cs="Arial"/>
+          <w:highlight w:val="none"/>
+          <w:lang w:val="en-AU"/>
+          <w14:ligatures w14:val="none"/>
+        </w:rPr>
+      </w:r>
     </w:p>
     <w:p>
       <w:pPr>
@@ -30700,6 +31548,152 @@
     </w:lvl>
   </w:abstractNum>
   <w:abstractNum w:abstractNumId="68">
+    <w:lvl w:ilvl="0">
+      <w:isLgl w:val="false"/>
+      <w:lvlJc w:val="left"/>
+      <w:lvlText w:val="v"/>
+      <w:numFmt w:val="bullet"/>
+      <w:pPr>
+        <w:pBdr/>
+        <w:spacing/>
+        <w:ind w:hanging="360" w:left="709"/>
+      </w:pPr>
+      <w:rPr>
+        <w:rFonts w:ascii="Wingdings" w:hAnsi="Wingdings" w:eastAsia="Wingdings" w:cs="Wingdings"/>
+      </w:rPr>
+      <w:start w:val="1"/>
+      <w:suff w:val="tab"/>
+    </w:lvl>
+    <w:lvl w:ilvl="1">
+      <w:isLgl w:val="false"/>
+      <w:lvlJc w:val="left"/>
+      <w:lvlText w:val="o"/>
+      <w:numFmt w:val="bullet"/>
+      <w:pPr>
+        <w:pBdr/>
+        <w:spacing/>
+        <w:ind w:hanging="360" w:left="1429"/>
+      </w:pPr>
+      <w:rPr>
+        <w:rFonts w:hint="default" w:ascii="Courier New" w:hAnsi="Courier New" w:eastAsia="Courier New" w:cs="Courier New"/>
+      </w:rPr>
+      <w:start w:val="1"/>
+      <w:suff w:val="tab"/>
+    </w:lvl>
+    <w:lvl w:ilvl="2">
+      <w:isLgl w:val="false"/>
+      <w:lvlJc w:val="left"/>
+      <w:lvlText w:val="§"/>
+      <w:numFmt w:val="bullet"/>
+      <w:pPr>
+        <w:pBdr/>
+        <w:spacing/>
+        <w:ind w:hanging="360" w:left="2149"/>
+      </w:pPr>
+      <w:rPr>
+        <w:rFonts w:hint="default" w:ascii="Wingdings" w:hAnsi="Wingdings" w:eastAsia="Wingdings" w:cs="Wingdings"/>
+      </w:rPr>
+      <w:start w:val="1"/>
+      <w:suff w:val="tab"/>
+    </w:lvl>
+    <w:lvl w:ilvl="3">
+      <w:isLgl w:val="false"/>
+      <w:lvlJc w:val="left"/>
+      <w:lvlText w:val="·"/>
+      <w:numFmt w:val="bullet"/>
+      <w:pPr>
+        <w:pBdr/>
+        <w:spacing/>
+        <w:ind w:hanging="360" w:left="2869"/>
+      </w:pPr>
+      <w:rPr>
+        <w:rFonts w:hint="default" w:ascii="Symbol" w:hAnsi="Symbol" w:eastAsia="Symbol" w:cs="Symbol"/>
+      </w:rPr>
+      <w:start w:val="1"/>
+      <w:suff w:val="tab"/>
+    </w:lvl>
+    <w:lvl w:ilvl="4">
+      <w:isLgl w:val="false"/>
+      <w:lvlJc w:val="left"/>
+      <w:lvlText w:val="o"/>
+      <w:numFmt w:val="bullet"/>
+      <w:pPr>
+        <w:pBdr/>
+        <w:spacing/>
+        <w:ind w:hanging="360" w:left="3589"/>
+      </w:pPr>
+      <w:rPr>
+        <w:rFonts w:hint="default" w:ascii="Courier New" w:hAnsi="Courier New" w:eastAsia="Courier New" w:cs="Courier New"/>
+      </w:rPr>
+      <w:start w:val="1"/>
+      <w:suff w:val="tab"/>
+    </w:lvl>
+    <w:lvl w:ilvl="5">
+      <w:isLgl w:val="false"/>
+      <w:lvlJc w:val="left"/>
+      <w:lvlText w:val="§"/>
+      <w:numFmt w:val="bullet"/>
+      <w:pPr>
+        <w:pBdr/>
+        <w:spacing/>
+        <w:ind w:hanging="360" w:left="4309"/>
+      </w:pPr>
+      <w:rPr>
+        <w:rFonts w:hint="default" w:ascii="Wingdings" w:hAnsi="Wingdings" w:eastAsia="Wingdings" w:cs="Wingdings"/>
+      </w:rPr>
+      <w:start w:val="1"/>
+      <w:suff w:val="tab"/>
+    </w:lvl>
+    <w:lvl w:ilvl="6">
+      <w:isLgl w:val="false"/>
+      <w:lvlJc w:val="left"/>
+      <w:lvlText w:val="·"/>
+      <w:numFmt w:val="bullet"/>
+      <w:pPr>
+        <w:pBdr/>
+        <w:spacing/>
+        <w:ind w:hanging="360" w:left="5029"/>
+      </w:pPr>
+      <w:rPr>
+        <w:rFonts w:hint="default" w:ascii="Symbol" w:hAnsi="Symbol" w:eastAsia="Symbol" w:cs="Symbol"/>
+      </w:rPr>
+      <w:start w:val="1"/>
+      <w:suff w:val="tab"/>
+    </w:lvl>
+    <w:lvl w:ilvl="7">
+      <w:isLgl w:val="false"/>
+      <w:lvlJc w:val="left"/>
+      <w:lvlText w:val="o"/>
+      <w:numFmt w:val="bullet"/>
+      <w:pPr>
+        <w:pBdr/>
+        <w:spacing/>
+        <w:ind w:hanging="360" w:left="5749"/>
+      </w:pPr>
+      <w:rPr>
+        <w:rFonts w:hint="default" w:ascii="Courier New" w:hAnsi="Courier New" w:eastAsia="Courier New" w:cs="Courier New"/>
+      </w:rPr>
+      <w:start w:val="1"/>
+      <w:suff w:val="tab"/>
+    </w:lvl>
+    <w:lvl w:ilvl="8">
+      <w:isLgl w:val="false"/>
+      <w:lvlJc w:val="left"/>
+      <w:lvlText w:val="§"/>
+      <w:numFmt w:val="bullet"/>
+      <w:pPr>
+        <w:pBdr/>
+        <w:spacing/>
+        <w:ind w:hanging="360" w:left="6469"/>
+      </w:pPr>
+      <w:rPr>
+        <w:rFonts w:hint="default" w:ascii="Wingdings" w:hAnsi="Wingdings" w:eastAsia="Wingdings" w:cs="Wingdings"/>
+      </w:rPr>
+      <w:start w:val="1"/>
+      <w:suff w:val="tab"/>
+    </w:lvl>
+  </w:abstractNum>
+  <w:abstractNum w:abstractNumId="69">
     <w:lvl w:ilvl="0">
       <w:isLgl w:val="false"/>
       <w:lvlJc w:val="left"/>
@@ -31051,6 +32045,9 @@
   </w:num>
   <w:num w:numId="69">
     <w:abstractNumId w:val="68"/>
+  </w:num>
+  <w:num w:numId="70">
+    <w:abstractNumId w:val="69"/>
   </w:num>
 </w:numbering>
 </file>
